--- a/Matrix Multiplication Algorithm.docx
+++ b/Matrix Multiplication Algorithm.docx
@@ -356,32 +356,31 @@
       <w:pPr>
         <w:pStyle w:val="Heading1"/>
         <w:rPr>
-          <w:lang w:val="fr-FR"/>
-        </w:rPr>
-      </w:pPr>
-      <w:r>
-        <w:rPr>
+          <w:sz w:val="28"/>
+          <w:lang w:val="fr-FR"/>
+        </w:rPr>
+      </w:pPr>
+      <w:r>
+        <w:rPr>
+          <w:sz w:val="28"/>
           <w:lang w:val="fr-FR"/>
         </w:rPr>
         <w:lastRenderedPageBreak/>
-        <w:t>T</w:t>
-      </w:r>
-      <w:r>
-        <w:rPr>
-          <w:lang w:val="fr-FR"/>
-        </w:rPr>
-        <w:t>ỔNG QUAN VỀ THUẬT TOÁN NHÂN MA TRẬN</w:t>
+        <w:t>TỔNG QUAN VỀ THUẬT TOÁN NHÂN MA TRẬN</w:t>
       </w:r>
     </w:p>
     <w:p>
       <w:pPr>
-        <w:rPr>
-          <w:lang w:val="fr-FR"/>
-        </w:rPr>
-      </w:pPr>
-      <w:proofErr w:type="spellStart"/>
-      <w:r>
-        <w:rPr>
+        <w:jc w:val="both"/>
+        <w:rPr>
+          <w:sz w:val="28"/>
+          <w:lang w:val="fr-FR"/>
+        </w:rPr>
+      </w:pPr>
+      <w:proofErr w:type="spellStart"/>
+      <w:r>
+        <w:rPr>
+          <w:sz w:val="28"/>
           <w:lang w:val="fr-FR"/>
         </w:rPr>
         <w:t>Trong</w:t>
@@ -389,13 +388,15 @@
       <w:proofErr w:type="spellEnd"/>
       <w:r>
         <w:rPr>
-          <w:lang w:val="fr-FR"/>
-        </w:rPr>
-        <w:t xml:space="preserve"> </w:t>
-      </w:r>
-      <w:proofErr w:type="spellStart"/>
-      <w:r>
-        <w:rPr>
+          <w:sz w:val="28"/>
+          <w:lang w:val="fr-FR"/>
+        </w:rPr>
+        <w:t xml:space="preserve"> </w:t>
+      </w:r>
+      <w:proofErr w:type="spellStart"/>
+      <w:r>
+        <w:rPr>
+          <w:sz w:val="28"/>
           <w:lang w:val="fr-FR"/>
         </w:rPr>
         <w:t>toán</w:t>
@@ -403,13 +404,15 @@
       <w:proofErr w:type="spellEnd"/>
       <w:r>
         <w:rPr>
-          <w:lang w:val="fr-FR"/>
-        </w:rPr>
-        <w:t xml:space="preserve"> </w:t>
-      </w:r>
-      <w:proofErr w:type="spellStart"/>
-      <w:r>
-        <w:rPr>
+          <w:sz w:val="28"/>
+          <w:lang w:val="fr-FR"/>
+        </w:rPr>
+        <w:t xml:space="preserve"> </w:t>
+      </w:r>
+      <w:proofErr w:type="spellStart"/>
+      <w:r>
+        <w:rPr>
+          <w:sz w:val="28"/>
           <w:lang w:val="fr-FR"/>
         </w:rPr>
         <w:t>học</w:t>
@@ -417,6 +420,7 @@
       <w:proofErr w:type="spellEnd"/>
       <w:r>
         <w:rPr>
+          <w:sz w:val="28"/>
           <w:lang w:val="fr-FR"/>
         </w:rPr>
         <w:t xml:space="preserve">, </w:t>
@@ -424,6 +428,7 @@
       <w:proofErr w:type="spellStart"/>
       <w:r>
         <w:rPr>
+          <w:sz w:val="28"/>
           <w:lang w:val="fr-FR"/>
         </w:rPr>
         <w:t>chúng</w:t>
@@ -431,6 +436,7 @@
       <w:proofErr w:type="spellEnd"/>
       <w:r>
         <w:rPr>
+          <w:sz w:val="28"/>
           <w:lang w:val="fr-FR"/>
         </w:rPr>
         <w:t xml:space="preserve"> ta </w:t>
@@ -438,6 +444,7 @@
       <w:proofErr w:type="spellStart"/>
       <w:r>
         <w:rPr>
+          <w:sz w:val="28"/>
           <w:lang w:val="fr-FR"/>
         </w:rPr>
         <w:t>đã</w:t>
@@ -445,13 +452,15 @@
       <w:proofErr w:type="spellEnd"/>
       <w:r>
         <w:rPr>
-          <w:lang w:val="fr-FR"/>
-        </w:rPr>
-        <w:t xml:space="preserve"> </w:t>
-      </w:r>
-      <w:proofErr w:type="spellStart"/>
-      <w:r>
-        <w:rPr>
+          <w:sz w:val="28"/>
+          <w:lang w:val="fr-FR"/>
+        </w:rPr>
+        <w:t xml:space="preserve"> </w:t>
+      </w:r>
+      <w:proofErr w:type="spellStart"/>
+      <w:r>
+        <w:rPr>
+          <w:sz w:val="28"/>
           <w:lang w:val="fr-FR"/>
         </w:rPr>
         <w:t>biết</w:t>
@@ -459,13 +468,15 @@
       <w:proofErr w:type="spellEnd"/>
       <w:r>
         <w:rPr>
-          <w:lang w:val="fr-FR"/>
-        </w:rPr>
-        <w:t xml:space="preserve"> </w:t>
-      </w:r>
-      <w:proofErr w:type="spellStart"/>
-      <w:r>
-        <w:rPr>
+          <w:sz w:val="28"/>
+          <w:lang w:val="fr-FR"/>
+        </w:rPr>
+        <w:t xml:space="preserve"> </w:t>
+      </w:r>
+      <w:proofErr w:type="spellStart"/>
+      <w:r>
+        <w:rPr>
+          <w:sz w:val="28"/>
           <w:lang w:val="fr-FR"/>
         </w:rPr>
         <w:t>về</w:t>
@@ -473,13 +484,15 @@
       <w:proofErr w:type="spellEnd"/>
       <w:r>
         <w:rPr>
-          <w:lang w:val="fr-FR"/>
-        </w:rPr>
-        <w:t xml:space="preserve"> </w:t>
-      </w:r>
-      <w:proofErr w:type="spellStart"/>
-      <w:r>
-        <w:rPr>
+          <w:sz w:val="28"/>
+          <w:lang w:val="fr-FR"/>
+        </w:rPr>
+        <w:t xml:space="preserve"> </w:t>
+      </w:r>
+      <w:proofErr w:type="spellStart"/>
+      <w:r>
+        <w:rPr>
+          <w:sz w:val="28"/>
           <w:lang w:val="fr-FR"/>
         </w:rPr>
         <w:t>phương</w:t>
@@ -487,13 +500,15 @@
       <w:proofErr w:type="spellEnd"/>
       <w:r>
         <w:rPr>
-          <w:lang w:val="fr-FR"/>
-        </w:rPr>
-        <w:t xml:space="preserve"> </w:t>
-      </w:r>
-      <w:proofErr w:type="spellStart"/>
-      <w:r>
-        <w:rPr>
+          <w:sz w:val="28"/>
+          <w:lang w:val="fr-FR"/>
+        </w:rPr>
+        <w:t xml:space="preserve"> </w:t>
+      </w:r>
+      <w:proofErr w:type="spellStart"/>
+      <w:r>
+        <w:rPr>
+          <w:sz w:val="28"/>
           <w:lang w:val="fr-FR"/>
         </w:rPr>
         <w:t>pháp</w:t>
@@ -501,13 +516,15 @@
       <w:proofErr w:type="spellEnd"/>
       <w:r>
         <w:rPr>
-          <w:lang w:val="fr-FR"/>
-        </w:rPr>
-        <w:t xml:space="preserve"> </w:t>
-      </w:r>
-      <w:proofErr w:type="spellStart"/>
-      <w:r>
-        <w:rPr>
+          <w:sz w:val="28"/>
+          <w:lang w:val="fr-FR"/>
+        </w:rPr>
+        <w:t xml:space="preserve"> </w:t>
+      </w:r>
+      <w:proofErr w:type="spellStart"/>
+      <w:r>
+        <w:rPr>
+          <w:sz w:val="28"/>
           <w:lang w:val="fr-FR"/>
         </w:rPr>
         <w:t>tìm</w:t>
@@ -515,6 +532,7 @@
       <w:proofErr w:type="spellEnd"/>
       <w:r>
         <w:rPr>
+          <w:sz w:val="28"/>
           <w:lang w:val="fr-FR"/>
         </w:rPr>
         <w:t xml:space="preserve"> ma </w:t>
@@ -522,6 +540,7 @@
       <w:proofErr w:type="spellStart"/>
       <w:r>
         <w:rPr>
+          <w:sz w:val="28"/>
           <w:lang w:val="fr-FR"/>
         </w:rPr>
         <w:t>trận</w:t>
@@ -529,6 +548,7 @@
       <w:proofErr w:type="spellEnd"/>
       <w:r>
         <w:rPr>
+          <w:sz w:val="28"/>
           <w:lang w:val="fr-FR"/>
         </w:rPr>
         <w:t xml:space="preserve"> là </w:t>
@@ -536,6 +556,7 @@
       <w:proofErr w:type="spellStart"/>
       <w:r>
         <w:rPr>
+          <w:sz w:val="28"/>
           <w:lang w:val="fr-FR"/>
         </w:rPr>
         <w:t>kết</w:t>
@@ -543,13 +564,15 @@
       <w:proofErr w:type="spellEnd"/>
       <w:r>
         <w:rPr>
-          <w:lang w:val="fr-FR"/>
-        </w:rPr>
-        <w:t xml:space="preserve"> </w:t>
-      </w:r>
-      <w:proofErr w:type="spellStart"/>
-      <w:r>
-        <w:rPr>
+          <w:sz w:val="28"/>
+          <w:lang w:val="fr-FR"/>
+        </w:rPr>
+        <w:t xml:space="preserve"> </w:t>
+      </w:r>
+      <w:proofErr w:type="spellStart"/>
+      <w:r>
+        <w:rPr>
+          <w:sz w:val="28"/>
           <w:lang w:val="fr-FR"/>
         </w:rPr>
         <w:t>quả</w:t>
@@ -557,13 +580,15 @@
       <w:proofErr w:type="spellEnd"/>
       <w:r>
         <w:rPr>
-          <w:lang w:val="fr-FR"/>
-        </w:rPr>
-        <w:t xml:space="preserve"> </w:t>
-      </w:r>
-      <w:proofErr w:type="spellStart"/>
-      <w:r>
-        <w:rPr>
+          <w:sz w:val="28"/>
+          <w:lang w:val="fr-FR"/>
+        </w:rPr>
+        <w:t xml:space="preserve"> </w:t>
+      </w:r>
+      <w:proofErr w:type="spellStart"/>
+      <w:r>
+        <w:rPr>
+          <w:sz w:val="28"/>
           <w:lang w:val="fr-FR"/>
         </w:rPr>
         <w:t>của</w:t>
@@ -571,13 +596,15 @@
       <w:proofErr w:type="spellEnd"/>
       <w:r>
         <w:rPr>
-          <w:lang w:val="fr-FR"/>
-        </w:rPr>
-        <w:t xml:space="preserve"> </w:t>
-      </w:r>
-      <w:proofErr w:type="spellStart"/>
-      <w:r>
-        <w:rPr>
+          <w:sz w:val="28"/>
+          <w:lang w:val="fr-FR"/>
+        </w:rPr>
+        <w:t xml:space="preserve"> </w:t>
+      </w:r>
+      <w:proofErr w:type="spellStart"/>
+      <w:r>
+        <w:rPr>
+          <w:sz w:val="28"/>
           <w:lang w:val="fr-FR"/>
         </w:rPr>
         <w:t>phép</w:t>
@@ -585,13 +612,15 @@
       <w:proofErr w:type="spellEnd"/>
       <w:r>
         <w:rPr>
-          <w:lang w:val="fr-FR"/>
-        </w:rPr>
-        <w:t xml:space="preserve"> </w:t>
-      </w:r>
-      <w:proofErr w:type="spellStart"/>
-      <w:r>
-        <w:rPr>
+          <w:sz w:val="28"/>
+          <w:lang w:val="fr-FR"/>
+        </w:rPr>
+        <w:t xml:space="preserve"> </w:t>
+      </w:r>
+      <w:proofErr w:type="spellStart"/>
+      <w:r>
+        <w:rPr>
+          <w:sz w:val="28"/>
           <w:lang w:val="fr-FR"/>
         </w:rPr>
         <w:t>nhân</w:t>
@@ -599,6 +628,7 @@
       <w:proofErr w:type="spellEnd"/>
       <w:r>
         <w:rPr>
+          <w:sz w:val="28"/>
           <w:lang w:val="fr-FR"/>
         </w:rPr>
         <w:t xml:space="preserve"> 2 ma </w:t>
@@ -606,6 +636,7 @@
       <w:proofErr w:type="spellStart"/>
       <w:r>
         <w:rPr>
+          <w:sz w:val="28"/>
           <w:lang w:val="fr-FR"/>
         </w:rPr>
         <w:t>trận</w:t>
@@ -613,13 +644,15 @@
       <w:proofErr w:type="spellEnd"/>
       <w:r>
         <w:rPr>
-          <w:lang w:val="fr-FR"/>
-        </w:rPr>
-        <w:t xml:space="preserve"> </w:t>
-      </w:r>
-      <w:proofErr w:type="spellStart"/>
-      <w:r>
-        <w:rPr>
+          <w:sz w:val="28"/>
+          <w:lang w:val="fr-FR"/>
+        </w:rPr>
+        <w:t xml:space="preserve"> </w:t>
+      </w:r>
+      <w:proofErr w:type="spellStart"/>
+      <w:r>
+        <w:rPr>
+          <w:sz w:val="28"/>
           <w:lang w:val="fr-FR"/>
         </w:rPr>
         <w:t>khác</w:t>
@@ -627,6 +660,7 @@
       <w:proofErr w:type="spellEnd"/>
       <w:r>
         <w:rPr>
+          <w:sz w:val="28"/>
           <w:lang w:val="fr-FR"/>
         </w:rPr>
         <w:t xml:space="preserve">. </w:t>
@@ -634,6 +668,7 @@
       <w:proofErr w:type="spellStart"/>
       <w:r>
         <w:rPr>
+          <w:sz w:val="28"/>
           <w:lang w:val="fr-FR"/>
         </w:rPr>
         <w:t>Nhưng</w:t>
@@ -641,13 +676,15 @@
       <w:proofErr w:type="spellEnd"/>
       <w:r>
         <w:rPr>
-          <w:lang w:val="fr-FR"/>
-        </w:rPr>
-        <w:t xml:space="preserve"> </w:t>
-      </w:r>
-      <w:proofErr w:type="spellStart"/>
-      <w:r>
-        <w:rPr>
+          <w:sz w:val="28"/>
+          <w:lang w:val="fr-FR"/>
+        </w:rPr>
+        <w:t xml:space="preserve"> </w:t>
+      </w:r>
+      <w:proofErr w:type="spellStart"/>
+      <w:r>
+        <w:rPr>
+          <w:sz w:val="28"/>
           <w:lang w:val="fr-FR"/>
         </w:rPr>
         <w:t>trong</w:t>
@@ -655,13 +692,15 @@
       <w:proofErr w:type="spellEnd"/>
       <w:r>
         <w:rPr>
-          <w:lang w:val="fr-FR"/>
-        </w:rPr>
-        <w:t xml:space="preserve"> </w:t>
-      </w:r>
-      <w:proofErr w:type="spellStart"/>
-      <w:r>
-        <w:rPr>
+          <w:sz w:val="28"/>
+          <w:lang w:val="fr-FR"/>
+        </w:rPr>
+        <w:t xml:space="preserve"> </w:t>
+      </w:r>
+      <w:proofErr w:type="spellStart"/>
+      <w:r>
+        <w:rPr>
+          <w:sz w:val="28"/>
           <w:lang w:val="fr-FR"/>
         </w:rPr>
         <w:t>Khoa</w:t>
@@ -669,13 +708,15 @@
       <w:proofErr w:type="spellEnd"/>
       <w:r>
         <w:rPr>
-          <w:lang w:val="fr-FR"/>
-        </w:rPr>
-        <w:t xml:space="preserve"> </w:t>
-      </w:r>
-      <w:proofErr w:type="spellStart"/>
-      <w:r>
-        <w:rPr>
+          <w:sz w:val="28"/>
+          <w:lang w:val="fr-FR"/>
+        </w:rPr>
+        <w:t xml:space="preserve"> </w:t>
+      </w:r>
+      <w:proofErr w:type="spellStart"/>
+      <w:r>
+        <w:rPr>
+          <w:sz w:val="28"/>
           <w:lang w:val="fr-FR"/>
         </w:rPr>
         <w:t>học</w:t>
@@ -683,13 +724,15 @@
       <w:proofErr w:type="spellEnd"/>
       <w:r>
         <w:rPr>
-          <w:lang w:val="fr-FR"/>
-        </w:rPr>
-        <w:t xml:space="preserve"> </w:t>
-      </w:r>
-      <w:proofErr w:type="spellStart"/>
-      <w:r>
-        <w:rPr>
+          <w:sz w:val="28"/>
+          <w:lang w:val="fr-FR"/>
+        </w:rPr>
+        <w:t xml:space="preserve"> </w:t>
+      </w:r>
+      <w:proofErr w:type="spellStart"/>
+      <w:r>
+        <w:rPr>
+          <w:sz w:val="28"/>
           <w:lang w:val="fr-FR"/>
         </w:rPr>
         <w:t>Máy</w:t>
@@ -697,13 +740,15 @@
       <w:proofErr w:type="spellEnd"/>
       <w:r>
         <w:rPr>
-          <w:lang w:val="fr-FR"/>
-        </w:rPr>
-        <w:t xml:space="preserve"> </w:t>
-      </w:r>
-      <w:proofErr w:type="spellStart"/>
-      <w:r>
-        <w:rPr>
+          <w:sz w:val="28"/>
+          <w:lang w:val="fr-FR"/>
+        </w:rPr>
+        <w:t xml:space="preserve"> </w:t>
+      </w:r>
+      <w:proofErr w:type="spellStart"/>
+      <w:r>
+        <w:rPr>
+          <w:sz w:val="28"/>
           <w:lang w:val="fr-FR"/>
         </w:rPr>
         <w:t>tính</w:t>
@@ -711,6 +756,7 @@
       <w:proofErr w:type="spellEnd"/>
       <w:r>
         <w:rPr>
+          <w:sz w:val="28"/>
           <w:lang w:val="fr-FR"/>
         </w:rPr>
         <w:t xml:space="preserve">, </w:t>
@@ -718,6 +764,7 @@
       <w:proofErr w:type="spellStart"/>
       <w:r>
         <w:rPr>
+          <w:sz w:val="28"/>
           <w:lang w:val="fr-FR"/>
         </w:rPr>
         <w:t>các</w:t>
@@ -725,13 +772,15 @@
       <w:proofErr w:type="spellEnd"/>
       <w:r>
         <w:rPr>
-          <w:lang w:val="fr-FR"/>
-        </w:rPr>
-        <w:t xml:space="preserve"> </w:t>
-      </w:r>
-      <w:proofErr w:type="spellStart"/>
-      <w:r>
-        <w:rPr>
+          <w:sz w:val="28"/>
+          <w:lang w:val="fr-FR"/>
+        </w:rPr>
+        <w:t xml:space="preserve"> </w:t>
+      </w:r>
+      <w:proofErr w:type="spellStart"/>
+      <w:r>
+        <w:rPr>
+          <w:sz w:val="28"/>
           <w:lang w:val="fr-FR"/>
         </w:rPr>
         <w:t>chuyên</w:t>
@@ -739,13 +788,15 @@
       <w:proofErr w:type="spellEnd"/>
       <w:r>
         <w:rPr>
-          <w:lang w:val="fr-FR"/>
-        </w:rPr>
-        <w:t xml:space="preserve"> </w:t>
-      </w:r>
-      <w:proofErr w:type="spellStart"/>
-      <w:r>
-        <w:rPr>
+          <w:sz w:val="28"/>
+          <w:lang w:val="fr-FR"/>
+        </w:rPr>
+        <w:t xml:space="preserve"> </w:t>
+      </w:r>
+      <w:proofErr w:type="spellStart"/>
+      <w:r>
+        <w:rPr>
+          <w:sz w:val="28"/>
           <w:lang w:val="fr-FR"/>
         </w:rPr>
         <w:t>gia</w:t>
@@ -753,13 +804,15 @@
       <w:proofErr w:type="spellEnd"/>
       <w:r>
         <w:rPr>
-          <w:lang w:val="fr-FR"/>
-        </w:rPr>
-        <w:t xml:space="preserve"> </w:t>
-      </w:r>
-      <w:proofErr w:type="spellStart"/>
-      <w:r>
-        <w:rPr>
+          <w:sz w:val="28"/>
+          <w:lang w:val="fr-FR"/>
+        </w:rPr>
+        <w:t xml:space="preserve"> </w:t>
+      </w:r>
+      <w:proofErr w:type="spellStart"/>
+      <w:r>
+        <w:rPr>
+          <w:sz w:val="28"/>
           <w:lang w:val="fr-FR"/>
         </w:rPr>
         <w:t>còn</w:t>
@@ -767,13 +820,15 @@
       <w:proofErr w:type="spellEnd"/>
       <w:r>
         <w:rPr>
-          <w:lang w:val="fr-FR"/>
-        </w:rPr>
-        <w:t xml:space="preserve"> </w:t>
-      </w:r>
-      <w:proofErr w:type="spellStart"/>
-      <w:r>
-        <w:rPr>
+          <w:sz w:val="28"/>
+          <w:lang w:val="fr-FR"/>
+        </w:rPr>
+        <w:t xml:space="preserve"> </w:t>
+      </w:r>
+      <w:proofErr w:type="spellStart"/>
+      <w:r>
+        <w:rPr>
+          <w:sz w:val="28"/>
           <w:lang w:val="fr-FR"/>
         </w:rPr>
         <w:t>tìm</w:t>
@@ -781,6 +836,7 @@
       <w:proofErr w:type="spellEnd"/>
       <w:r>
         <w:rPr>
+          <w:sz w:val="28"/>
           <w:lang w:val="fr-FR"/>
         </w:rPr>
         <w:t xml:space="preserve"> ra </w:t>
@@ -788,6 +844,7 @@
       <w:proofErr w:type="spellStart"/>
       <w:r>
         <w:rPr>
+          <w:sz w:val="28"/>
           <w:lang w:val="fr-FR"/>
         </w:rPr>
         <w:t>nhiều</w:t>
@@ -795,13 +852,15 @@
       <w:proofErr w:type="spellEnd"/>
       <w:r>
         <w:rPr>
-          <w:lang w:val="fr-FR"/>
-        </w:rPr>
-        <w:t xml:space="preserve"> </w:t>
-      </w:r>
-      <w:proofErr w:type="spellStart"/>
-      <w:r>
-        <w:rPr>
+          <w:sz w:val="28"/>
+          <w:lang w:val="fr-FR"/>
+        </w:rPr>
+        <w:t xml:space="preserve"> </w:t>
+      </w:r>
+      <w:proofErr w:type="spellStart"/>
+      <w:r>
+        <w:rPr>
+          <w:sz w:val="28"/>
           <w:lang w:val="fr-FR"/>
         </w:rPr>
         <w:t>cách</w:t>
@@ -809,13 +868,15 @@
       <w:proofErr w:type="spellEnd"/>
       <w:r>
         <w:rPr>
-          <w:lang w:val="fr-FR"/>
-        </w:rPr>
-        <w:t xml:space="preserve"> </w:t>
-      </w:r>
-      <w:proofErr w:type="spellStart"/>
-      <w:r>
-        <w:rPr>
+          <w:sz w:val="28"/>
+          <w:lang w:val="fr-FR"/>
+        </w:rPr>
+        <w:t xml:space="preserve"> </w:t>
+      </w:r>
+      <w:proofErr w:type="spellStart"/>
+      <w:r>
+        <w:rPr>
+          <w:sz w:val="28"/>
           <w:lang w:val="fr-FR"/>
         </w:rPr>
         <w:t>khác</w:t>
@@ -823,13 +884,15 @@
       <w:proofErr w:type="spellEnd"/>
       <w:r>
         <w:rPr>
-          <w:lang w:val="fr-FR"/>
-        </w:rPr>
-        <w:t xml:space="preserve"> </w:t>
-      </w:r>
-      <w:proofErr w:type="spellStart"/>
-      <w:r>
-        <w:rPr>
+          <w:sz w:val="28"/>
+          <w:lang w:val="fr-FR"/>
+        </w:rPr>
+        <w:t xml:space="preserve"> </w:t>
+      </w:r>
+      <w:proofErr w:type="spellStart"/>
+      <w:r>
+        <w:rPr>
+          <w:sz w:val="28"/>
           <w:lang w:val="fr-FR"/>
         </w:rPr>
         <w:t>để</w:t>
@@ -837,13 +900,15 @@
       <w:proofErr w:type="spellEnd"/>
       <w:r>
         <w:rPr>
-          <w:lang w:val="fr-FR"/>
-        </w:rPr>
-        <w:t xml:space="preserve"> </w:t>
-      </w:r>
-      <w:proofErr w:type="spellStart"/>
-      <w:r>
-        <w:rPr>
+          <w:sz w:val="28"/>
+          <w:lang w:val="fr-FR"/>
+        </w:rPr>
+        <w:t xml:space="preserve"> </w:t>
+      </w:r>
+      <w:proofErr w:type="spellStart"/>
+      <w:r>
+        <w:rPr>
+          <w:sz w:val="28"/>
           <w:lang w:val="fr-FR"/>
         </w:rPr>
         <w:t>thực</w:t>
@@ -851,13 +916,15 @@
       <w:proofErr w:type="spellEnd"/>
       <w:r>
         <w:rPr>
-          <w:lang w:val="fr-FR"/>
-        </w:rPr>
-        <w:t xml:space="preserve"> </w:t>
-      </w:r>
-      <w:proofErr w:type="spellStart"/>
-      <w:r>
-        <w:rPr>
+          <w:sz w:val="28"/>
+          <w:lang w:val="fr-FR"/>
+        </w:rPr>
+        <w:t xml:space="preserve"> </w:t>
+      </w:r>
+      <w:proofErr w:type="spellStart"/>
+      <w:r>
+        <w:rPr>
+          <w:sz w:val="28"/>
           <w:lang w:val="fr-FR"/>
         </w:rPr>
         <w:t>hiện</w:t>
@@ -865,13 +932,15 @@
       <w:proofErr w:type="spellEnd"/>
       <w:r>
         <w:rPr>
-          <w:lang w:val="fr-FR"/>
-        </w:rPr>
-        <w:t xml:space="preserve"> </w:t>
-      </w:r>
-      <w:proofErr w:type="spellStart"/>
-      <w:r>
-        <w:rPr>
+          <w:sz w:val="28"/>
+          <w:lang w:val="fr-FR"/>
+        </w:rPr>
+        <w:t xml:space="preserve"> </w:t>
+      </w:r>
+      <w:proofErr w:type="spellStart"/>
+      <w:r>
+        <w:rPr>
+          <w:sz w:val="28"/>
           <w:lang w:val="fr-FR"/>
         </w:rPr>
         <w:t>nhu</w:t>
@@ -879,13 +948,15 @@
       <w:proofErr w:type="spellEnd"/>
       <w:r>
         <w:rPr>
-          <w:lang w:val="fr-FR"/>
-        </w:rPr>
-        <w:t xml:space="preserve"> </w:t>
-      </w:r>
-      <w:proofErr w:type="spellStart"/>
-      <w:r>
-        <w:rPr>
+          <w:sz w:val="28"/>
+          <w:lang w:val="fr-FR"/>
+        </w:rPr>
+        <w:t xml:space="preserve"> </w:t>
+      </w:r>
+      <w:proofErr w:type="spellStart"/>
+      <w:r>
+        <w:rPr>
+          <w:sz w:val="28"/>
           <w:lang w:val="fr-FR"/>
         </w:rPr>
         <w:t>cầu</w:t>
@@ -893,13 +964,15 @@
       <w:proofErr w:type="spellEnd"/>
       <w:r>
         <w:rPr>
-          <w:lang w:val="fr-FR"/>
-        </w:rPr>
-        <w:t xml:space="preserve"> </w:t>
-      </w:r>
-      <w:proofErr w:type="spellStart"/>
-      <w:r>
-        <w:rPr>
+          <w:sz w:val="28"/>
+          <w:lang w:val="fr-FR"/>
+        </w:rPr>
+        <w:t xml:space="preserve"> </w:t>
+      </w:r>
+      <w:proofErr w:type="spellStart"/>
+      <w:r>
+        <w:rPr>
+          <w:sz w:val="28"/>
           <w:lang w:val="fr-FR"/>
         </w:rPr>
         <w:t>đó</w:t>
@@ -907,13 +980,15 @@
       <w:proofErr w:type="spellEnd"/>
       <w:r>
         <w:rPr>
-          <w:lang w:val="fr-FR"/>
-        </w:rPr>
-        <w:t xml:space="preserve"> </w:t>
-      </w:r>
-      <w:proofErr w:type="spellStart"/>
-      <w:r>
-        <w:rPr>
+          <w:sz w:val="28"/>
+          <w:lang w:val="fr-FR"/>
+        </w:rPr>
+        <w:t xml:space="preserve"> </w:t>
+      </w:r>
+      <w:proofErr w:type="spellStart"/>
+      <w:r>
+        <w:rPr>
+          <w:sz w:val="28"/>
           <w:lang w:val="fr-FR"/>
         </w:rPr>
         <w:t>trên</w:t>
@@ -921,13 +996,15 @@
       <w:proofErr w:type="spellEnd"/>
       <w:r>
         <w:rPr>
-          <w:lang w:val="fr-FR"/>
-        </w:rPr>
-        <w:t xml:space="preserve"> </w:t>
-      </w:r>
-      <w:proofErr w:type="spellStart"/>
-      <w:r>
-        <w:rPr>
+          <w:sz w:val="28"/>
+          <w:lang w:val="fr-FR"/>
+        </w:rPr>
+        <w:t xml:space="preserve"> </w:t>
+      </w:r>
+      <w:proofErr w:type="spellStart"/>
+      <w:r>
+        <w:rPr>
+          <w:sz w:val="28"/>
           <w:lang w:val="fr-FR"/>
         </w:rPr>
         <w:t>Máy</w:t>
@@ -935,13 +1012,15 @@
       <w:proofErr w:type="spellEnd"/>
       <w:r>
         <w:rPr>
-          <w:lang w:val="fr-FR"/>
-        </w:rPr>
-        <w:t xml:space="preserve"> </w:t>
-      </w:r>
-      <w:proofErr w:type="spellStart"/>
-      <w:r>
-        <w:rPr>
+          <w:sz w:val="28"/>
+          <w:lang w:val="fr-FR"/>
+        </w:rPr>
+        <w:t xml:space="preserve"> </w:t>
+      </w:r>
+      <w:proofErr w:type="spellStart"/>
+      <w:r>
+        <w:rPr>
+          <w:sz w:val="28"/>
           <w:lang w:val="fr-FR"/>
         </w:rPr>
         <w:t>tính</w:t>
@@ -949,6 +1028,7 @@
       <w:proofErr w:type="spellEnd"/>
       <w:r>
         <w:rPr>
+          <w:sz w:val="28"/>
           <w:lang w:val="fr-FR"/>
         </w:rPr>
         <w:t>.</w:t>
@@ -957,8 +1037,15 @@
     <w:p>
       <w:pPr>
         <w:pStyle w:val="Heading1"/>
-      </w:pPr>
-      <w:r>
+        <w:jc w:val="both"/>
+        <w:rPr>
+          <w:sz w:val="28"/>
+        </w:rPr>
+      </w:pPr>
+      <w:r>
+        <w:rPr>
+          <w:sz w:val="28"/>
+        </w:rPr>
         <w:t>testing and timing</w:t>
       </w:r>
     </w:p>
@@ -969,141 +1056,246 @@
           <w:ilvl w:val="0"/>
           <w:numId w:val="2"/>
         </w:numPr>
-      </w:pPr>
-      <w:proofErr w:type="spellStart"/>
-      <w:r>
+        <w:rPr>
+          <w:sz w:val="28"/>
+        </w:rPr>
+      </w:pPr>
+      <w:proofErr w:type="spellStart"/>
+      <w:r>
+        <w:rPr>
+          <w:sz w:val="28"/>
+        </w:rPr>
         <w:t>Để</w:t>
       </w:r>
       <w:proofErr w:type="spellEnd"/>
       <w:r>
-        <w:t xml:space="preserve"> </w:t>
-      </w:r>
-      <w:proofErr w:type="spellStart"/>
-      <w:r>
+        <w:rPr>
+          <w:sz w:val="28"/>
+        </w:rPr>
+        <w:t xml:space="preserve"> </w:t>
+      </w:r>
+      <w:proofErr w:type="spellStart"/>
+      <w:r>
+        <w:rPr>
+          <w:sz w:val="28"/>
+        </w:rPr>
         <w:t>thực</w:t>
       </w:r>
       <w:proofErr w:type="spellEnd"/>
       <w:r>
-        <w:t xml:space="preserve"> </w:t>
-      </w:r>
-      <w:proofErr w:type="spellStart"/>
-      <w:r>
+        <w:rPr>
+          <w:sz w:val="28"/>
+        </w:rPr>
+        <w:t xml:space="preserve"> </w:t>
+      </w:r>
+      <w:proofErr w:type="spellStart"/>
+      <w:r>
+        <w:rPr>
+          <w:sz w:val="28"/>
+        </w:rPr>
         <w:t>hiện</w:t>
       </w:r>
       <w:proofErr w:type="spellEnd"/>
       <w:r>
-        <w:t xml:space="preserve"> </w:t>
-      </w:r>
-      <w:proofErr w:type="spellStart"/>
-      <w:r>
+        <w:rPr>
+          <w:sz w:val="28"/>
+        </w:rPr>
+        <w:t xml:space="preserve"> </w:t>
+      </w:r>
+      <w:proofErr w:type="spellStart"/>
+      <w:r>
+        <w:rPr>
+          <w:sz w:val="28"/>
+        </w:rPr>
         <w:t>việc</w:t>
       </w:r>
       <w:proofErr w:type="spellEnd"/>
       <w:r>
+        <w:rPr>
+          <w:sz w:val="28"/>
+        </w:rPr>
         <w:t xml:space="preserve"> test, </w:t>
       </w:r>
       <w:proofErr w:type="spellStart"/>
       <w:r>
+        <w:rPr>
+          <w:sz w:val="28"/>
+        </w:rPr>
         <w:t>chúng</w:t>
       </w:r>
       <w:proofErr w:type="spellEnd"/>
       <w:r>
+        <w:rPr>
+          <w:sz w:val="28"/>
+        </w:rPr>
         <w:t xml:space="preserve"> ta </w:t>
       </w:r>
       <w:proofErr w:type="spellStart"/>
       <w:r>
+        <w:rPr>
+          <w:sz w:val="28"/>
+        </w:rPr>
         <w:t>sẽ</w:t>
       </w:r>
       <w:proofErr w:type="spellEnd"/>
       <w:r>
-        <w:t xml:space="preserve"> </w:t>
-      </w:r>
-      <w:proofErr w:type="spellStart"/>
-      <w:r>
+        <w:rPr>
+          <w:sz w:val="28"/>
+        </w:rPr>
+        <w:t xml:space="preserve"> </w:t>
+      </w:r>
+      <w:proofErr w:type="spellStart"/>
+      <w:r>
+        <w:rPr>
+          <w:sz w:val="28"/>
+        </w:rPr>
         <w:t>đưa</w:t>
       </w:r>
       <w:proofErr w:type="spellEnd"/>
       <w:r>
-        <w:t xml:space="preserve"> </w:t>
-      </w:r>
-      <w:proofErr w:type="spellStart"/>
-      <w:r>
+        <w:rPr>
+          <w:sz w:val="28"/>
+        </w:rPr>
+        <w:t xml:space="preserve"> </w:t>
+      </w:r>
+      <w:proofErr w:type="spellStart"/>
+      <w:r>
+        <w:rPr>
+          <w:sz w:val="28"/>
+        </w:rPr>
         <w:t>ra</w:t>
       </w:r>
       <w:proofErr w:type="spellEnd"/>
       <w:r>
+        <w:rPr>
+          <w:sz w:val="28"/>
+        </w:rPr>
         <w:t xml:space="preserve"> 10 </w:t>
       </w:r>
       <w:proofErr w:type="spellStart"/>
       <w:r>
+        <w:rPr>
+          <w:sz w:val="28"/>
+        </w:rPr>
         <w:t>bộ</w:t>
       </w:r>
       <w:proofErr w:type="spellEnd"/>
       <w:r>
-        <w:t xml:space="preserve"> </w:t>
-      </w:r>
-      <w:proofErr w:type="spellStart"/>
-      <w:r>
+        <w:rPr>
+          <w:sz w:val="28"/>
+        </w:rPr>
+        <w:t xml:space="preserve"> </w:t>
+      </w:r>
+      <w:proofErr w:type="spellStart"/>
+      <w:r>
+        <w:rPr>
+          <w:sz w:val="28"/>
+        </w:rPr>
         <w:t>dữ</w:t>
       </w:r>
       <w:proofErr w:type="spellEnd"/>
       <w:r>
-        <w:t xml:space="preserve"> </w:t>
-      </w:r>
-      <w:proofErr w:type="spellStart"/>
-      <w:r>
+        <w:rPr>
+          <w:sz w:val="28"/>
+        </w:rPr>
+        <w:t xml:space="preserve"> </w:t>
+      </w:r>
+      <w:proofErr w:type="spellStart"/>
+      <w:r>
+        <w:rPr>
+          <w:sz w:val="28"/>
+        </w:rPr>
         <w:t>liệu</w:t>
       </w:r>
       <w:proofErr w:type="spellEnd"/>
       <w:r>
+        <w:rPr>
+          <w:sz w:val="28"/>
+        </w:rPr>
         <w:t xml:space="preserve"> (</w:t>
       </w:r>
       <w:proofErr w:type="spellStart"/>
       <w:r>
+        <w:rPr>
+          <w:sz w:val="28"/>
+        </w:rPr>
         <w:t>các</w:t>
       </w:r>
       <w:proofErr w:type="spellEnd"/>
       <w:r>
-        <w:t xml:space="preserve"> </w:t>
-      </w:r>
-      <w:proofErr w:type="spellStart"/>
-      <w:r>
+        <w:rPr>
+          <w:sz w:val="28"/>
+        </w:rPr>
+        <w:t xml:space="preserve"> </w:t>
+      </w:r>
+      <w:proofErr w:type="spellStart"/>
+      <w:r>
+        <w:rPr>
+          <w:sz w:val="28"/>
+        </w:rPr>
         <w:t>giá</w:t>
       </w:r>
       <w:proofErr w:type="spellEnd"/>
       <w:r>
-        <w:t xml:space="preserve"> </w:t>
-      </w:r>
-      <w:proofErr w:type="spellStart"/>
-      <w:r>
+        <w:rPr>
+          <w:sz w:val="28"/>
+        </w:rPr>
+        <w:t xml:space="preserve"> </w:t>
+      </w:r>
+      <w:proofErr w:type="spellStart"/>
+      <w:r>
+        <w:rPr>
+          <w:sz w:val="28"/>
+        </w:rPr>
         <w:t>trị</w:t>
       </w:r>
       <w:proofErr w:type="spellEnd"/>
       <w:r>
-        <w:t xml:space="preserve"> </w:t>
-      </w:r>
-      <w:proofErr w:type="spellStart"/>
-      <w:r>
+        <w:rPr>
+          <w:sz w:val="28"/>
+        </w:rPr>
+        <w:t xml:space="preserve"> </w:t>
+      </w:r>
+      <w:proofErr w:type="spellStart"/>
+      <w:r>
+        <w:rPr>
+          <w:sz w:val="28"/>
+        </w:rPr>
         <w:t>là</w:t>
       </w:r>
       <w:proofErr w:type="spellEnd"/>
       <w:r>
-        <w:t xml:space="preserve"> </w:t>
-      </w:r>
-      <w:proofErr w:type="spellStart"/>
-      <w:r>
+        <w:rPr>
+          <w:sz w:val="28"/>
+        </w:rPr>
+        <w:t xml:space="preserve"> </w:t>
+      </w:r>
+      <w:proofErr w:type="spellStart"/>
+      <w:r>
+        <w:rPr>
+          <w:sz w:val="28"/>
+        </w:rPr>
         <w:t>cố</w:t>
       </w:r>
       <w:proofErr w:type="spellEnd"/>
       <w:r>
-        <w:t xml:space="preserve"> </w:t>
-      </w:r>
-      <w:proofErr w:type="spellStart"/>
-      <w:r>
+        <w:rPr>
+          <w:sz w:val="28"/>
+        </w:rPr>
+        <w:t xml:space="preserve"> </w:t>
+      </w:r>
+      <w:proofErr w:type="spellStart"/>
+      <w:r>
+        <w:rPr>
+          <w:sz w:val="28"/>
+        </w:rPr>
         <w:t>định</w:t>
       </w:r>
       <w:proofErr w:type="spellEnd"/>
       <w:r>
+        <w:rPr>
+          <w:sz w:val="28"/>
+        </w:rPr>
         <w:t>).</w:t>
       </w:r>
     </w:p>
@@ -1114,32 +1306,1372 @@
           <w:ilvl w:val="0"/>
           <w:numId w:val="2"/>
         </w:numPr>
-      </w:pPr>
-      <w:proofErr w:type="spellStart"/>
-      <w:r>
+        <w:rPr>
+          <w:sz w:val="28"/>
+        </w:rPr>
+      </w:pPr>
+      <w:proofErr w:type="spellStart"/>
+      <w:r>
+        <w:rPr>
+          <w:sz w:val="28"/>
+        </w:rPr>
         <w:t>Công</w:t>
       </w:r>
       <w:proofErr w:type="spellEnd"/>
       <w:r>
-        <w:t xml:space="preserve"> </w:t>
-      </w:r>
-      <w:proofErr w:type="spellStart"/>
-      <w:r>
+        <w:rPr>
+          <w:sz w:val="28"/>
+        </w:rPr>
+        <w:t xml:space="preserve"> </w:t>
+      </w:r>
+      <w:proofErr w:type="spellStart"/>
+      <w:r>
+        <w:rPr>
+          <w:sz w:val="28"/>
+        </w:rPr>
         <w:t>cụ</w:t>
       </w:r>
       <w:proofErr w:type="spellEnd"/>
       <w:r>
+        <w:rPr>
+          <w:sz w:val="28"/>
+        </w:rPr>
         <w:t xml:space="preserve"> test</w:t>
+      </w:r>
+      <w:r>
+        <w:rPr>
+          <w:sz w:val="28"/>
+        </w:rPr>
+        <w:t>:</w:t>
+      </w:r>
+    </w:p>
+    <w:p>
+      <w:pPr>
+        <w:pStyle w:val="ListBullet"/>
+        <w:numPr>
+          <w:ilvl w:val="0"/>
+          <w:numId w:val="2"/>
+        </w:numPr>
+        <w:rPr>
+          <w:sz w:val="28"/>
+        </w:rPr>
+      </w:pPr>
+      <w:proofErr w:type="spellStart"/>
+      <w:r>
+        <w:rPr>
+          <w:sz w:val="28"/>
+        </w:rPr>
+        <w:t>Công</w:t>
+      </w:r>
+      <w:proofErr w:type="spellEnd"/>
+      <w:r>
+        <w:rPr>
+          <w:sz w:val="28"/>
+        </w:rPr>
+        <w:t xml:space="preserve"> </w:t>
+      </w:r>
+      <w:proofErr w:type="spellStart"/>
+      <w:r>
+        <w:rPr>
+          <w:sz w:val="28"/>
+        </w:rPr>
+        <w:t>cụ</w:t>
+      </w:r>
+      <w:proofErr w:type="spellEnd"/>
+      <w:r>
+        <w:rPr>
+          <w:sz w:val="28"/>
+        </w:rPr>
+        <w:t xml:space="preserve"> </w:t>
+      </w:r>
+      <w:proofErr w:type="spellStart"/>
+      <w:r>
+        <w:rPr>
+          <w:sz w:val="28"/>
+        </w:rPr>
+        <w:t>đếm</w:t>
+      </w:r>
+      <w:proofErr w:type="spellEnd"/>
+      <w:r>
+        <w:rPr>
+          <w:sz w:val="28"/>
+        </w:rPr>
+        <w:t xml:space="preserve"> </w:t>
+      </w:r>
+      <w:proofErr w:type="spellStart"/>
+      <w:r>
+        <w:rPr>
+          <w:sz w:val="28"/>
+        </w:rPr>
+        <w:t>thời</w:t>
+      </w:r>
+      <w:proofErr w:type="spellEnd"/>
+      <w:r>
+        <w:rPr>
+          <w:sz w:val="28"/>
+        </w:rPr>
+        <w:t xml:space="preserve"> </w:t>
+      </w:r>
+      <w:proofErr w:type="spellStart"/>
+      <w:r>
+        <w:rPr>
+          <w:sz w:val="28"/>
+        </w:rPr>
+        <w:t>gian</w:t>
+      </w:r>
+      <w:proofErr w:type="spellEnd"/>
+      <w:r>
+        <w:rPr>
+          <w:sz w:val="28"/>
+        </w:rPr>
+        <w:t xml:space="preserve">: </w:t>
+      </w:r>
+    </w:p>
+    <w:p>
+      <w:pPr>
+        <w:rPr>
+          <w:color w:val="505050" w:themeColor="text2"/>
+          <w:sz w:val="28"/>
+        </w:rPr>
+      </w:pPr>
+      <w:r>
+        <w:rPr>
+          <w:sz w:val="28"/>
+        </w:rPr>
+        <w:br w:type="page"/>
+      </w:r>
+    </w:p>
+    <w:p>
+      <w:pPr>
+        <w:pStyle w:val="Heading1"/>
+        <w:rPr>
+          <w:sz w:val="28"/>
+          <w:szCs w:val="28"/>
+        </w:rPr>
+      </w:pPr>
+      <w:r>
+        <w:rPr>
+          <w:sz w:val="28"/>
+          <w:szCs w:val="28"/>
+        </w:rPr>
+        <w:lastRenderedPageBreak/>
+        <w:t>KẾT QUẢ</w:t>
+      </w:r>
+    </w:p>
+    <w:p>
+      <w:pPr>
+        <w:pStyle w:val="Heading2"/>
+        <w:rPr>
+          <w:sz w:val="28"/>
+          <w:szCs w:val="28"/>
+        </w:rPr>
+      </w:pPr>
+      <w:r>
+        <w:rPr>
+          <w:sz w:val="28"/>
+          <w:szCs w:val="28"/>
+        </w:rPr>
+        <w:t>THUẬT TOÁN STRASSEN</w:t>
+      </w:r>
+    </w:p>
+    <w:p>
+      <w:pPr>
+        <w:pStyle w:val="ListBullet"/>
+        <w:numPr>
+          <w:ilvl w:val="0"/>
+          <w:numId w:val="0"/>
+        </w:numPr>
+        <w:ind w:left="216" w:hanging="216"/>
+        <w:rPr>
+          <w:sz w:val="28"/>
+          <w:szCs w:val="28"/>
+        </w:rPr>
+      </w:pPr>
+      <w:r>
+        <w:rPr>
+          <w:sz w:val="28"/>
+          <w:szCs w:val="28"/>
+        </w:rPr>
+        <w:t xml:space="preserve">So </w:t>
+      </w:r>
+      <w:proofErr w:type="spellStart"/>
+      <w:r>
+        <w:rPr>
+          <w:sz w:val="28"/>
+          <w:szCs w:val="28"/>
+        </w:rPr>
+        <w:t>với</w:t>
+      </w:r>
+      <w:proofErr w:type="spellEnd"/>
+      <w:r>
+        <w:rPr>
+          <w:sz w:val="28"/>
+          <w:szCs w:val="28"/>
+        </w:rPr>
+        <w:t xml:space="preserve"> </w:t>
+      </w:r>
+      <w:proofErr w:type="spellStart"/>
+      <w:r>
+        <w:rPr>
+          <w:sz w:val="28"/>
+          <w:szCs w:val="28"/>
+        </w:rPr>
+        <w:t>thuật</w:t>
+      </w:r>
+      <w:proofErr w:type="spellEnd"/>
+      <w:r>
+        <w:rPr>
+          <w:sz w:val="28"/>
+          <w:szCs w:val="28"/>
+        </w:rPr>
+        <w:t xml:space="preserve"> </w:t>
+      </w:r>
+      <w:proofErr w:type="spellStart"/>
+      <w:r>
+        <w:rPr>
+          <w:sz w:val="28"/>
+          <w:szCs w:val="28"/>
+        </w:rPr>
+        <w:t>toán</w:t>
+      </w:r>
+      <w:proofErr w:type="spellEnd"/>
+      <w:r>
+        <w:rPr>
+          <w:sz w:val="28"/>
+          <w:szCs w:val="28"/>
+        </w:rPr>
+        <w:t xml:space="preserve"> </w:t>
+      </w:r>
+      <w:proofErr w:type="spellStart"/>
+      <w:r>
+        <w:rPr>
+          <w:sz w:val="28"/>
+          <w:szCs w:val="28"/>
+        </w:rPr>
+        <w:t>thông</w:t>
+      </w:r>
+      <w:proofErr w:type="spellEnd"/>
+      <w:r>
+        <w:rPr>
+          <w:sz w:val="28"/>
+          <w:szCs w:val="28"/>
+        </w:rPr>
+        <w:t xml:space="preserve"> </w:t>
+      </w:r>
+      <w:proofErr w:type="spellStart"/>
+      <w:r>
+        <w:rPr>
+          <w:sz w:val="28"/>
+          <w:szCs w:val="28"/>
+        </w:rPr>
+        <w:t>thường</w:t>
+      </w:r>
+      <w:proofErr w:type="spellEnd"/>
+      <w:r>
+        <w:rPr>
+          <w:sz w:val="28"/>
+          <w:szCs w:val="28"/>
+        </w:rPr>
+        <w:t xml:space="preserve"> </w:t>
+      </w:r>
+      <w:proofErr w:type="spellStart"/>
+      <w:r>
+        <w:rPr>
+          <w:sz w:val="28"/>
+          <w:szCs w:val="28"/>
+        </w:rPr>
+        <w:t>dùng</w:t>
+      </w:r>
+      <w:proofErr w:type="spellEnd"/>
+      <w:r>
+        <w:rPr>
+          <w:sz w:val="28"/>
+          <w:szCs w:val="28"/>
+        </w:rPr>
+        <w:t xml:space="preserve"> </w:t>
+      </w:r>
+      <w:proofErr w:type="spellStart"/>
+      <w:r>
+        <w:rPr>
+          <w:sz w:val="28"/>
+          <w:szCs w:val="28"/>
+        </w:rPr>
+        <w:t>trong</w:t>
+      </w:r>
+      <w:proofErr w:type="spellEnd"/>
+      <w:r>
+        <w:rPr>
+          <w:sz w:val="28"/>
+          <w:szCs w:val="28"/>
+        </w:rPr>
+        <w:t xml:space="preserve"> </w:t>
+      </w:r>
+      <w:proofErr w:type="spellStart"/>
+      <w:r>
+        <w:rPr>
+          <w:sz w:val="28"/>
+          <w:szCs w:val="28"/>
+        </w:rPr>
+        <w:t>toán</w:t>
+      </w:r>
+      <w:proofErr w:type="spellEnd"/>
+      <w:r>
+        <w:rPr>
+          <w:sz w:val="28"/>
+          <w:szCs w:val="28"/>
+        </w:rPr>
+        <w:t xml:space="preserve"> </w:t>
+      </w:r>
+      <w:proofErr w:type="spellStart"/>
+      <w:r>
+        <w:rPr>
+          <w:sz w:val="28"/>
+          <w:szCs w:val="28"/>
+        </w:rPr>
+        <w:t>học</w:t>
+      </w:r>
+      <w:proofErr w:type="spellEnd"/>
+      <w:r>
+        <w:rPr>
+          <w:sz w:val="28"/>
+          <w:szCs w:val="28"/>
+        </w:rPr>
+        <w:t xml:space="preserve"> </w:t>
+      </w:r>
+      <w:proofErr w:type="spellStart"/>
+      <w:r>
+        <w:rPr>
+          <w:sz w:val="28"/>
+          <w:szCs w:val="28"/>
+        </w:rPr>
+        <w:t>tốn</w:t>
+      </w:r>
+      <w:proofErr w:type="spellEnd"/>
+      <w:r>
+        <w:rPr>
+          <w:sz w:val="28"/>
+          <w:szCs w:val="28"/>
+        </w:rPr>
+        <w:t xml:space="preserve"> </w:t>
+      </w:r>
+      <m:oMath>
+        <m:r>
+          <w:rPr>
+            <w:rFonts w:ascii="Cambria Math" w:hAnsi="Cambria Math"/>
+            <w:sz w:val="28"/>
+            <w:szCs w:val="28"/>
+          </w:rPr>
+          <m:t>O(</m:t>
+        </m:r>
+        <m:sSup>
+          <m:sSupPr>
+            <m:ctrlPr>
+              <w:rPr>
+                <w:rFonts w:ascii="Cambria Math" w:hAnsi="Cambria Math"/>
+                <w:i/>
+                <w:sz w:val="28"/>
+                <w:szCs w:val="28"/>
+              </w:rPr>
+            </m:ctrlPr>
+          </m:sSupPr>
+          <m:e>
+            <m:r>
+              <w:rPr>
+                <w:rFonts w:ascii="Cambria Math" w:hAnsi="Cambria Math"/>
+                <w:sz w:val="28"/>
+                <w:szCs w:val="28"/>
+              </w:rPr>
+              <m:t>n</m:t>
+            </m:r>
+          </m:e>
+          <m:sup>
+            <m:r>
+              <w:rPr>
+                <w:rFonts w:ascii="Cambria Math" w:hAnsi="Cambria Math"/>
+                <w:sz w:val="28"/>
+                <w:szCs w:val="28"/>
+              </w:rPr>
+              <m:t>3</m:t>
+            </m:r>
+          </m:sup>
+        </m:sSup>
+        <m:r>
+          <w:rPr>
+            <w:rFonts w:ascii="Cambria Math" w:hAnsi="Cambria Math"/>
+            <w:sz w:val="28"/>
+            <w:szCs w:val="28"/>
+          </w:rPr>
+          <m:t>)</m:t>
+        </m:r>
+      </m:oMath>
+      <w:r>
+        <w:rPr>
+          <w:sz w:val="28"/>
+          <w:szCs w:val="28"/>
+        </w:rPr>
+        <w:t xml:space="preserve"> th</w:t>
+      </w:r>
+      <w:proofErr w:type="spellStart"/>
+      <w:r>
+        <w:rPr>
+          <w:sz w:val="28"/>
+          <w:szCs w:val="28"/>
+        </w:rPr>
+        <w:t>ời</w:t>
+      </w:r>
+      <w:proofErr w:type="spellEnd"/>
+      <w:r>
+        <w:rPr>
+          <w:sz w:val="28"/>
+          <w:szCs w:val="28"/>
+        </w:rPr>
+        <w:t xml:space="preserve"> </w:t>
+      </w:r>
+      <w:proofErr w:type="spellStart"/>
+      <w:r>
+        <w:rPr>
+          <w:sz w:val="28"/>
+          <w:szCs w:val="28"/>
+        </w:rPr>
+        <w:t>gian</w:t>
+      </w:r>
+      <w:proofErr w:type="spellEnd"/>
+      <w:r>
+        <w:rPr>
+          <w:sz w:val="28"/>
+          <w:szCs w:val="28"/>
+        </w:rPr>
+        <w:t xml:space="preserve"> </w:t>
+      </w:r>
+      <w:proofErr w:type="spellStart"/>
+      <w:r>
+        <w:rPr>
+          <w:sz w:val="28"/>
+          <w:szCs w:val="28"/>
+        </w:rPr>
+        <w:t>chạy</w:t>
+      </w:r>
+      <w:proofErr w:type="spellEnd"/>
+      <w:r>
+        <w:rPr>
+          <w:sz w:val="28"/>
+          <w:szCs w:val="28"/>
+        </w:rPr>
+        <w:t xml:space="preserve">, </w:t>
+      </w:r>
+      <w:proofErr w:type="spellStart"/>
+      <w:r>
+        <w:rPr>
+          <w:sz w:val="28"/>
+          <w:szCs w:val="28"/>
+        </w:rPr>
+        <w:t>thuật</w:t>
+      </w:r>
+      <w:proofErr w:type="spellEnd"/>
+      <w:r>
+        <w:rPr>
+          <w:sz w:val="28"/>
+          <w:szCs w:val="28"/>
+        </w:rPr>
+        <w:t xml:space="preserve"> </w:t>
+      </w:r>
+      <w:proofErr w:type="spellStart"/>
+      <w:r>
+        <w:rPr>
+          <w:sz w:val="28"/>
+          <w:szCs w:val="28"/>
+        </w:rPr>
+        <w:t>toán</w:t>
+      </w:r>
+      <w:proofErr w:type="spellEnd"/>
+      <w:r>
+        <w:rPr>
+          <w:sz w:val="28"/>
+          <w:szCs w:val="28"/>
+        </w:rPr>
+        <w:t xml:space="preserve"> </w:t>
+      </w:r>
+      <w:proofErr w:type="spellStart"/>
+      <w:r>
+        <w:rPr>
+          <w:sz w:val="28"/>
+          <w:szCs w:val="28"/>
+        </w:rPr>
+        <w:t>này</w:t>
+      </w:r>
+      <w:proofErr w:type="spellEnd"/>
+      <w:r>
+        <w:rPr>
+          <w:sz w:val="28"/>
+          <w:szCs w:val="28"/>
+        </w:rPr>
+        <w:t xml:space="preserve"> </w:t>
+      </w:r>
+      <w:proofErr w:type="spellStart"/>
+      <w:r>
+        <w:rPr>
+          <w:sz w:val="28"/>
+          <w:szCs w:val="28"/>
+        </w:rPr>
+        <w:t>chí</w:t>
+      </w:r>
+      <w:proofErr w:type="spellEnd"/>
+      <w:r>
+        <w:rPr>
+          <w:sz w:val="28"/>
+          <w:szCs w:val="28"/>
+        </w:rPr>
+        <w:t xml:space="preserve"> </w:t>
+      </w:r>
+      <w:proofErr w:type="spellStart"/>
+      <w:proofErr w:type="gramStart"/>
+      <w:r>
+        <w:rPr>
+          <w:sz w:val="28"/>
+          <w:szCs w:val="28"/>
+        </w:rPr>
+        <w:t>tốn</w:t>
+      </w:r>
+      <w:proofErr w:type="spellEnd"/>
+      <w:r>
+        <w:rPr>
+          <w:sz w:val="28"/>
+          <w:szCs w:val="28"/>
+        </w:rPr>
+        <w:t xml:space="preserve"> </w:t>
+      </w:r>
+      <m:oMath>
+        <m:r>
+          <w:rPr>
+            <w:rFonts w:ascii="Cambria Math" w:hAnsi="Cambria Math"/>
+            <w:sz w:val="28"/>
+            <w:szCs w:val="28"/>
+          </w:rPr>
+          <m:t/>
+        </m:r>
+        <w:proofErr w:type="gramEnd"/>
+        <m:r>
+          <w:rPr>
+            <w:rFonts w:ascii="Cambria Math" w:hAnsi="Cambria Math"/>
+            <w:sz w:val="28"/>
+            <w:szCs w:val="28"/>
+          </w:rPr>
+          <m:t>(</m:t>
+        </m:r>
+        <m:sSup>
+          <m:sSupPr>
+            <m:ctrlPr>
+              <w:rPr>
+                <w:rFonts w:ascii="Cambria Math" w:hAnsi="Cambria Math"/>
+                <w:i/>
+                <w:sz w:val="28"/>
+                <w:szCs w:val="28"/>
+              </w:rPr>
+            </m:ctrlPr>
+          </m:sSupPr>
+          <m:e>
+            <m:r>
+              <w:rPr>
+                <w:rFonts w:ascii="Cambria Math" w:hAnsi="Cambria Math"/>
+                <w:sz w:val="28"/>
+                <w:szCs w:val="28"/>
+              </w:rPr>
+              <m:t>n</m:t>
+            </m:r>
+          </m:e>
+          <m:sup>
+            <m:r>
+              <w:rPr>
+                <w:rFonts w:ascii="Cambria Math" w:hAnsi="Cambria Math"/>
+                <w:sz w:val="28"/>
+                <w:szCs w:val="28"/>
+              </w:rPr>
+              <m:t>2.8</m:t>
+            </m:r>
+          </m:sup>
+        </m:sSup>
+        <m:r>
+          <w:rPr>
+            <w:rFonts w:ascii="Cambria Math" w:hAnsi="Cambria Math"/>
+            <w:sz w:val="28"/>
+            <w:szCs w:val="28"/>
+          </w:rPr>
+          <m:t>)</m:t>
+        </m:r>
+      </m:oMath>
+      <w:r>
+        <w:rPr>
+          <w:sz w:val="28"/>
+          <w:szCs w:val="28"/>
+        </w:rPr>
+        <w:t xml:space="preserve"> . </w:t>
+      </w:r>
+      <w:proofErr w:type="spellStart"/>
+      <w:r>
+        <w:rPr>
+          <w:sz w:val="28"/>
+          <w:szCs w:val="28"/>
+        </w:rPr>
+        <w:t>Đây</w:t>
+      </w:r>
+      <w:proofErr w:type="spellEnd"/>
+      <w:r>
+        <w:rPr>
+          <w:sz w:val="28"/>
+          <w:szCs w:val="28"/>
+        </w:rPr>
+        <w:t xml:space="preserve"> </w:t>
+      </w:r>
+      <w:proofErr w:type="spellStart"/>
+      <w:r>
+        <w:rPr>
+          <w:sz w:val="28"/>
+          <w:szCs w:val="28"/>
+        </w:rPr>
+        <w:t>quả</w:t>
+      </w:r>
+      <w:proofErr w:type="spellEnd"/>
+      <w:r>
+        <w:rPr>
+          <w:sz w:val="28"/>
+          <w:szCs w:val="28"/>
+        </w:rPr>
+        <w:t xml:space="preserve"> </w:t>
+      </w:r>
+      <w:proofErr w:type="spellStart"/>
+      <w:r>
+        <w:rPr>
+          <w:sz w:val="28"/>
+          <w:szCs w:val="28"/>
+        </w:rPr>
+        <w:t>là</w:t>
+      </w:r>
+      <w:proofErr w:type="spellEnd"/>
+      <w:r>
+        <w:rPr>
+          <w:sz w:val="28"/>
+          <w:szCs w:val="28"/>
+        </w:rPr>
+        <w:t xml:space="preserve"> </w:t>
+      </w:r>
+      <w:proofErr w:type="spellStart"/>
+      <w:r>
+        <w:rPr>
+          <w:sz w:val="28"/>
+          <w:szCs w:val="28"/>
+        </w:rPr>
+        <w:t>bước</w:t>
+      </w:r>
+      <w:proofErr w:type="spellEnd"/>
+      <w:r>
+        <w:rPr>
+          <w:sz w:val="28"/>
+          <w:szCs w:val="28"/>
+        </w:rPr>
+        <w:t xml:space="preserve"> </w:t>
+      </w:r>
+      <w:proofErr w:type="spellStart"/>
+      <w:r>
+        <w:rPr>
+          <w:sz w:val="28"/>
+          <w:szCs w:val="28"/>
+        </w:rPr>
+        <w:t>tiến</w:t>
+      </w:r>
+      <w:proofErr w:type="spellEnd"/>
+      <w:r>
+        <w:rPr>
+          <w:sz w:val="28"/>
+          <w:szCs w:val="28"/>
+        </w:rPr>
+        <w:t xml:space="preserve"> </w:t>
+      </w:r>
+      <w:proofErr w:type="spellStart"/>
+      <w:r>
+        <w:rPr>
+          <w:sz w:val="28"/>
+          <w:szCs w:val="28"/>
+        </w:rPr>
+        <w:t>lớn</w:t>
+      </w:r>
+      <w:proofErr w:type="spellEnd"/>
+      <w:r>
+        <w:rPr>
+          <w:sz w:val="28"/>
+          <w:szCs w:val="28"/>
+        </w:rPr>
+        <w:t xml:space="preserve"> </w:t>
+      </w:r>
+      <w:proofErr w:type="spellStart"/>
+      <w:r>
+        <w:rPr>
+          <w:sz w:val="28"/>
+          <w:szCs w:val="28"/>
+        </w:rPr>
+        <w:t>trong</w:t>
+      </w:r>
+      <w:proofErr w:type="spellEnd"/>
+      <w:r>
+        <w:rPr>
+          <w:sz w:val="28"/>
+          <w:szCs w:val="28"/>
+        </w:rPr>
+        <w:t xml:space="preserve"> </w:t>
+      </w:r>
+      <w:proofErr w:type="spellStart"/>
+      <w:r>
+        <w:rPr>
+          <w:sz w:val="28"/>
+          <w:szCs w:val="28"/>
+        </w:rPr>
+        <w:t>ngành</w:t>
+      </w:r>
+      <w:proofErr w:type="spellEnd"/>
+      <w:r>
+        <w:rPr>
+          <w:sz w:val="28"/>
+          <w:szCs w:val="28"/>
+        </w:rPr>
+        <w:t xml:space="preserve"> </w:t>
+      </w:r>
+      <w:proofErr w:type="spellStart"/>
+      <w:r>
+        <w:rPr>
+          <w:sz w:val="28"/>
+          <w:szCs w:val="28"/>
+        </w:rPr>
+        <w:t>Khoa</w:t>
+      </w:r>
+      <w:proofErr w:type="spellEnd"/>
+      <w:r>
+        <w:rPr>
+          <w:sz w:val="28"/>
+          <w:szCs w:val="28"/>
+        </w:rPr>
+        <w:t xml:space="preserve"> </w:t>
+      </w:r>
+      <w:proofErr w:type="spellStart"/>
+      <w:r>
+        <w:rPr>
+          <w:sz w:val="28"/>
+          <w:szCs w:val="28"/>
+        </w:rPr>
+        <w:t>học</w:t>
+      </w:r>
+      <w:proofErr w:type="spellEnd"/>
+      <w:r>
+        <w:rPr>
+          <w:sz w:val="28"/>
+          <w:szCs w:val="28"/>
+        </w:rPr>
+        <w:t xml:space="preserve"> </w:t>
+      </w:r>
+      <w:proofErr w:type="spellStart"/>
+      <w:r>
+        <w:rPr>
+          <w:sz w:val="28"/>
+          <w:szCs w:val="28"/>
+        </w:rPr>
+        <w:t>Máy</w:t>
+      </w:r>
+      <w:proofErr w:type="spellEnd"/>
+      <w:r>
+        <w:rPr>
+          <w:sz w:val="28"/>
+          <w:szCs w:val="28"/>
+        </w:rPr>
+        <w:t xml:space="preserve"> </w:t>
+      </w:r>
+      <w:proofErr w:type="spellStart"/>
+      <w:r>
+        <w:rPr>
+          <w:sz w:val="28"/>
+          <w:szCs w:val="28"/>
+        </w:rPr>
+        <w:t>tính</w:t>
+      </w:r>
+      <w:proofErr w:type="spellEnd"/>
+      <w:r>
+        <w:rPr>
+          <w:sz w:val="28"/>
+          <w:szCs w:val="28"/>
+        </w:rPr>
+        <w:t xml:space="preserve"> </w:t>
+      </w:r>
+      <w:proofErr w:type="spellStart"/>
+      <w:r>
+        <w:rPr>
+          <w:sz w:val="28"/>
+          <w:szCs w:val="28"/>
+        </w:rPr>
+        <w:t>nhằm</w:t>
+      </w:r>
+      <w:proofErr w:type="spellEnd"/>
+      <w:r>
+        <w:rPr>
+          <w:sz w:val="28"/>
+          <w:szCs w:val="28"/>
+        </w:rPr>
+        <w:t xml:space="preserve"> </w:t>
+      </w:r>
+      <w:proofErr w:type="spellStart"/>
+      <w:r>
+        <w:rPr>
+          <w:sz w:val="28"/>
+          <w:szCs w:val="28"/>
+        </w:rPr>
+        <w:t>vận</w:t>
+      </w:r>
+      <w:proofErr w:type="spellEnd"/>
+      <w:r>
+        <w:rPr>
+          <w:sz w:val="28"/>
+          <w:szCs w:val="28"/>
+        </w:rPr>
+        <w:t xml:space="preserve"> </w:t>
+      </w:r>
+      <w:proofErr w:type="spellStart"/>
+      <w:r>
+        <w:rPr>
+          <w:sz w:val="28"/>
+          <w:szCs w:val="28"/>
+        </w:rPr>
+        <w:t>dụng</w:t>
+      </w:r>
+      <w:proofErr w:type="spellEnd"/>
+      <w:r>
+        <w:rPr>
+          <w:sz w:val="28"/>
+          <w:szCs w:val="28"/>
+        </w:rPr>
+        <w:t xml:space="preserve"> </w:t>
+      </w:r>
+      <w:proofErr w:type="spellStart"/>
+      <w:r>
+        <w:rPr>
+          <w:sz w:val="28"/>
+          <w:szCs w:val="28"/>
+        </w:rPr>
+        <w:t>sức</w:t>
+      </w:r>
+      <w:proofErr w:type="spellEnd"/>
+      <w:r>
+        <w:rPr>
+          <w:sz w:val="28"/>
+          <w:szCs w:val="28"/>
+        </w:rPr>
+        <w:t xml:space="preserve"> </w:t>
+      </w:r>
+      <w:proofErr w:type="spellStart"/>
+      <w:r>
+        <w:rPr>
+          <w:sz w:val="28"/>
+          <w:szCs w:val="28"/>
+        </w:rPr>
+        <w:t>mạnh</w:t>
+      </w:r>
+      <w:proofErr w:type="spellEnd"/>
+      <w:r>
+        <w:rPr>
+          <w:sz w:val="28"/>
+          <w:szCs w:val="28"/>
+        </w:rPr>
+        <w:t xml:space="preserve"> </w:t>
+      </w:r>
+      <w:proofErr w:type="spellStart"/>
+      <w:r>
+        <w:rPr>
+          <w:sz w:val="28"/>
+          <w:szCs w:val="28"/>
+        </w:rPr>
+        <w:t>tính</w:t>
+      </w:r>
+      <w:proofErr w:type="spellEnd"/>
+      <w:r>
+        <w:rPr>
+          <w:sz w:val="28"/>
+          <w:szCs w:val="28"/>
+        </w:rPr>
+        <w:t xml:space="preserve"> </w:t>
+      </w:r>
+      <w:proofErr w:type="spellStart"/>
+      <w:r>
+        <w:rPr>
+          <w:sz w:val="28"/>
+          <w:szCs w:val="28"/>
+        </w:rPr>
+        <w:t>toán</w:t>
+      </w:r>
+      <w:proofErr w:type="spellEnd"/>
+      <w:r>
+        <w:rPr>
+          <w:sz w:val="28"/>
+          <w:szCs w:val="28"/>
+        </w:rPr>
+        <w:t xml:space="preserve"> </w:t>
+      </w:r>
+      <w:proofErr w:type="spellStart"/>
+      <w:r>
+        <w:rPr>
+          <w:sz w:val="28"/>
+          <w:szCs w:val="28"/>
+        </w:rPr>
+        <w:t>của</w:t>
+      </w:r>
+      <w:proofErr w:type="spellEnd"/>
+      <w:r>
+        <w:rPr>
+          <w:sz w:val="28"/>
+          <w:szCs w:val="28"/>
+        </w:rPr>
+        <w:t xml:space="preserve"> </w:t>
+      </w:r>
+      <w:proofErr w:type="spellStart"/>
+      <w:r>
+        <w:rPr>
+          <w:sz w:val="28"/>
+          <w:szCs w:val="28"/>
+        </w:rPr>
+        <w:t>Máy</w:t>
+      </w:r>
+      <w:proofErr w:type="spellEnd"/>
+      <w:r>
+        <w:rPr>
+          <w:sz w:val="28"/>
+          <w:szCs w:val="28"/>
+        </w:rPr>
+        <w:t xml:space="preserve"> </w:t>
+      </w:r>
+      <w:proofErr w:type="spellStart"/>
+      <w:r>
+        <w:rPr>
+          <w:sz w:val="28"/>
+          <w:szCs w:val="28"/>
+        </w:rPr>
+        <w:t>tính</w:t>
+      </w:r>
+      <w:proofErr w:type="spellEnd"/>
+      <w:r>
+        <w:rPr>
+          <w:sz w:val="28"/>
+          <w:szCs w:val="28"/>
+        </w:rPr>
+        <w:t xml:space="preserve"> </w:t>
+      </w:r>
+      <w:proofErr w:type="spellStart"/>
+      <w:r>
+        <w:rPr>
+          <w:sz w:val="28"/>
+          <w:szCs w:val="28"/>
+        </w:rPr>
+        <w:t>phục</w:t>
+      </w:r>
+      <w:proofErr w:type="spellEnd"/>
+      <w:r>
+        <w:rPr>
+          <w:sz w:val="28"/>
+          <w:szCs w:val="28"/>
+        </w:rPr>
+        <w:t xml:space="preserve"> </w:t>
+      </w:r>
+      <w:proofErr w:type="spellStart"/>
+      <w:r>
+        <w:rPr>
+          <w:sz w:val="28"/>
+          <w:szCs w:val="28"/>
+        </w:rPr>
+        <w:t>vụ</w:t>
+      </w:r>
+      <w:proofErr w:type="spellEnd"/>
+      <w:r>
+        <w:rPr>
+          <w:sz w:val="28"/>
+          <w:szCs w:val="28"/>
+        </w:rPr>
+        <w:t xml:space="preserve"> </w:t>
+      </w:r>
+      <w:proofErr w:type="spellStart"/>
+      <w:r>
+        <w:rPr>
+          <w:sz w:val="28"/>
+          <w:szCs w:val="28"/>
+        </w:rPr>
+        <w:t>mục</w:t>
+      </w:r>
+      <w:proofErr w:type="spellEnd"/>
+      <w:r>
+        <w:rPr>
+          <w:sz w:val="28"/>
+          <w:szCs w:val="28"/>
+        </w:rPr>
+        <w:t xml:space="preserve"> </w:t>
+      </w:r>
+      <w:proofErr w:type="spellStart"/>
+      <w:r>
+        <w:rPr>
+          <w:sz w:val="28"/>
+          <w:szCs w:val="28"/>
+        </w:rPr>
+        <w:t>đích</w:t>
+      </w:r>
+      <w:proofErr w:type="spellEnd"/>
+      <w:r>
+        <w:rPr>
+          <w:sz w:val="28"/>
+          <w:szCs w:val="28"/>
+        </w:rPr>
+        <w:t xml:space="preserve"> </w:t>
+      </w:r>
+      <w:proofErr w:type="spellStart"/>
+      <w:r>
+        <w:rPr>
+          <w:sz w:val="28"/>
+          <w:szCs w:val="28"/>
+        </w:rPr>
+        <w:t>toán</w:t>
+      </w:r>
+      <w:proofErr w:type="spellEnd"/>
+      <w:r>
+        <w:rPr>
+          <w:sz w:val="28"/>
+          <w:szCs w:val="28"/>
+        </w:rPr>
+        <w:t xml:space="preserve"> </w:t>
+      </w:r>
+      <w:proofErr w:type="spellStart"/>
+      <w:r>
+        <w:rPr>
+          <w:sz w:val="28"/>
+          <w:szCs w:val="28"/>
+        </w:rPr>
+        <w:t>học</w:t>
+      </w:r>
+      <w:proofErr w:type="spellEnd"/>
+      <w:r>
+        <w:rPr>
+          <w:sz w:val="28"/>
+          <w:szCs w:val="28"/>
+        </w:rPr>
+        <w:t>.</w:t>
+      </w:r>
+    </w:p>
+    <w:p>
+      <w:pPr>
+        <w:pStyle w:val="Heading1"/>
+        <w:rPr>
+          <w:sz w:val="28"/>
+          <w:szCs w:val="28"/>
+        </w:rPr>
+      </w:pPr>
+      <w:r>
+        <w:rPr>
+          <w:sz w:val="28"/>
+          <w:szCs w:val="28"/>
+        </w:rPr>
+        <w:t>BÀN LUẬN</w:t>
+      </w:r>
+    </w:p>
+    <w:p>
+      <w:pPr>
+        <w:pStyle w:val="Heading2"/>
+        <w:rPr>
+          <w:sz w:val="28"/>
+          <w:szCs w:val="28"/>
+        </w:rPr>
+      </w:pPr>
+      <w:r>
+        <w:rPr>
+          <w:sz w:val="28"/>
+          <w:szCs w:val="28"/>
+        </w:rPr>
+        <w:t>THUẬT TOÁN STRASSEN</w:t>
+      </w:r>
+    </w:p>
+    <w:p>
+      <w:pPr>
+        <w:pStyle w:val="ListBullet"/>
+        <w:numPr>
+          <w:ilvl w:val="0"/>
+          <w:numId w:val="0"/>
+        </w:numPr>
+        <w:ind w:left="216" w:hanging="216"/>
+        <w:rPr>
+          <w:sz w:val="28"/>
+          <w:szCs w:val="28"/>
+        </w:rPr>
+      </w:pPr>
+      <w:r>
+        <w:rPr>
+          <w:sz w:val="28"/>
+          <w:szCs w:val="28"/>
+        </w:rPr>
+        <w:t>TỐC ĐỘ THỰC TẾ</w:t>
+      </w:r>
+      <w:r>
+        <w:rPr>
+          <w:sz w:val="28"/>
+          <w:szCs w:val="28"/>
+        </w:rPr>
+        <w:tab/>
       </w:r>
       <w:bookmarkStart w:id="0" w:name="_GoBack"/>
       <w:bookmarkEnd w:id="0"/>
     </w:p>
     <w:p>
       <w:pPr>
+        <w:pStyle w:val="ListBullet"/>
+        <w:numPr>
+          <w:ilvl w:val="0"/>
+          <w:numId w:val="0"/>
+        </w:numPr>
+        <w:ind w:left="216" w:hanging="216"/>
+        <w:rPr>
+          <w:sz w:val="28"/>
+          <w:szCs w:val="28"/>
+        </w:rPr>
+      </w:pPr>
+      <w:proofErr w:type="spellStart"/>
+      <w:r>
+        <w:rPr>
+          <w:sz w:val="28"/>
+          <w:szCs w:val="28"/>
+        </w:rPr>
+        <w:t>Từ</w:t>
+      </w:r>
+      <w:proofErr w:type="spellEnd"/>
+      <w:r>
+        <w:rPr>
+          <w:sz w:val="28"/>
+          <w:szCs w:val="28"/>
+        </w:rPr>
+        <w:t xml:space="preserve"> </w:t>
+      </w:r>
+      <w:proofErr w:type="spellStart"/>
+      <w:r>
+        <w:rPr>
+          <w:sz w:val="28"/>
+          <w:szCs w:val="28"/>
+        </w:rPr>
+        <w:t>kết</w:t>
+      </w:r>
+      <w:proofErr w:type="spellEnd"/>
+      <w:r>
+        <w:rPr>
+          <w:sz w:val="28"/>
+          <w:szCs w:val="28"/>
+        </w:rPr>
+        <w:t xml:space="preserve"> </w:t>
+      </w:r>
+      <w:proofErr w:type="spellStart"/>
+      <w:r>
+        <w:rPr>
+          <w:sz w:val="28"/>
+          <w:szCs w:val="28"/>
+        </w:rPr>
+        <w:t>quả</w:t>
+      </w:r>
+      <w:proofErr w:type="spellEnd"/>
+      <w:r>
+        <w:rPr>
+          <w:sz w:val="28"/>
+          <w:szCs w:val="28"/>
+        </w:rPr>
+        <w:t xml:space="preserve"> </w:t>
+      </w:r>
+      <w:proofErr w:type="spellStart"/>
+      <w:r>
+        <w:rPr>
+          <w:sz w:val="28"/>
+          <w:szCs w:val="28"/>
+        </w:rPr>
+        <w:t>phép</w:t>
+      </w:r>
+      <w:proofErr w:type="spellEnd"/>
+      <w:r>
+        <w:rPr>
+          <w:sz w:val="28"/>
+          <w:szCs w:val="28"/>
+        </w:rPr>
+        <w:t xml:space="preserve"> </w:t>
+      </w:r>
+      <w:proofErr w:type="spellStart"/>
+      <w:r>
+        <w:rPr>
+          <w:sz w:val="28"/>
+          <w:szCs w:val="28"/>
+        </w:rPr>
+        <w:t>đo</w:t>
+      </w:r>
+      <w:proofErr w:type="spellEnd"/>
+      <w:r>
+        <w:rPr>
+          <w:sz w:val="28"/>
+          <w:szCs w:val="28"/>
+        </w:rPr>
+        <w:t xml:space="preserve">, </w:t>
+      </w:r>
+      <w:proofErr w:type="spellStart"/>
+      <w:r>
+        <w:rPr>
+          <w:sz w:val="28"/>
+          <w:szCs w:val="28"/>
+        </w:rPr>
+        <w:t>nhận</w:t>
+      </w:r>
+      <w:proofErr w:type="spellEnd"/>
+      <w:r>
+        <w:rPr>
+          <w:sz w:val="28"/>
+          <w:szCs w:val="28"/>
+        </w:rPr>
+        <w:t xml:space="preserve"> </w:t>
+      </w:r>
+      <w:proofErr w:type="spellStart"/>
+      <w:r>
+        <w:rPr>
+          <w:sz w:val="28"/>
+          <w:szCs w:val="28"/>
+        </w:rPr>
+        <w:t>thấy</w:t>
+      </w:r>
+      <w:proofErr w:type="spellEnd"/>
+      <w:r>
+        <w:rPr>
+          <w:sz w:val="28"/>
+          <w:szCs w:val="28"/>
+        </w:rPr>
+        <w:t xml:space="preserve"> </w:t>
+      </w:r>
+      <w:proofErr w:type="spellStart"/>
+      <w:r>
+        <w:rPr>
+          <w:sz w:val="28"/>
+          <w:szCs w:val="28"/>
+        </w:rPr>
+        <w:t>sự</w:t>
+      </w:r>
+      <w:proofErr w:type="spellEnd"/>
+      <w:r>
+        <w:rPr>
+          <w:sz w:val="28"/>
+          <w:szCs w:val="28"/>
+        </w:rPr>
+        <w:t xml:space="preserve"> </w:t>
+      </w:r>
+      <w:proofErr w:type="spellStart"/>
+      <w:r>
+        <w:rPr>
+          <w:sz w:val="28"/>
+          <w:szCs w:val="28"/>
+        </w:rPr>
+        <w:t>chênh</w:t>
+      </w:r>
+      <w:proofErr w:type="spellEnd"/>
+      <w:r>
+        <w:rPr>
+          <w:sz w:val="28"/>
+          <w:szCs w:val="28"/>
+        </w:rPr>
+        <w:t xml:space="preserve"> </w:t>
+      </w:r>
+      <w:proofErr w:type="spellStart"/>
+      <w:r>
+        <w:rPr>
+          <w:sz w:val="28"/>
+          <w:szCs w:val="28"/>
+        </w:rPr>
+        <w:t>lệch</w:t>
+      </w:r>
+      <w:proofErr w:type="spellEnd"/>
+      <w:r>
+        <w:rPr>
+          <w:sz w:val="28"/>
+          <w:szCs w:val="28"/>
+        </w:rPr>
+        <w:t xml:space="preserve"> </w:t>
+      </w:r>
+      <w:proofErr w:type="spellStart"/>
+      <w:r>
+        <w:rPr>
+          <w:sz w:val="28"/>
+          <w:szCs w:val="28"/>
+        </w:rPr>
+        <w:t>thời</w:t>
+      </w:r>
+      <w:proofErr w:type="spellEnd"/>
+      <w:r>
+        <w:rPr>
+          <w:sz w:val="28"/>
+          <w:szCs w:val="28"/>
+        </w:rPr>
+        <w:t xml:space="preserve"> </w:t>
+      </w:r>
+      <w:proofErr w:type="spellStart"/>
+      <w:r>
+        <w:rPr>
+          <w:sz w:val="28"/>
+          <w:szCs w:val="28"/>
+        </w:rPr>
+        <w:t>gian</w:t>
+      </w:r>
+      <w:proofErr w:type="spellEnd"/>
+      <w:r>
+        <w:rPr>
+          <w:sz w:val="28"/>
+          <w:szCs w:val="28"/>
+        </w:rPr>
+        <w:t>…</w:t>
+      </w:r>
+    </w:p>
+    <w:p>
+      <w:pPr>
+        <w:pStyle w:val="ListBullet"/>
+        <w:numPr>
+          <w:ilvl w:val="0"/>
+          <w:numId w:val="0"/>
+        </w:numPr>
+        <w:ind w:left="216" w:hanging="216"/>
+        <w:rPr>
+          <w:sz w:val="28"/>
+          <w:szCs w:val="28"/>
+        </w:rPr>
+      </w:pPr>
+    </w:p>
+    <w:p>
+      <w:pPr>
+        <w:pStyle w:val="ListBullet"/>
+        <w:numPr>
+          <w:ilvl w:val="0"/>
+          <w:numId w:val="0"/>
+        </w:numPr>
+        <w:ind w:left="216" w:hanging="216"/>
+        <w:rPr>
+          <w:sz w:val="28"/>
+          <w:szCs w:val="28"/>
+        </w:rPr>
+      </w:pPr>
+      <w:r>
+        <w:rPr>
+          <w:sz w:val="28"/>
+          <w:szCs w:val="28"/>
+        </w:rPr>
+        <w:t>GIẢI THÍCH LÝ DO</w:t>
+      </w:r>
+    </w:p>
+    <w:p>
+      <w:pPr>
         <w:pStyle w:val="Heading2"/>
+        <w:rPr>
+          <w:sz w:val="28"/>
+          <w:szCs w:val="28"/>
+        </w:rPr>
       </w:pPr>
       <w:sdt>
         <w:sdtPr>
+          <w:rPr>
+            <w:sz w:val="28"/>
+            <w:szCs w:val="28"/>
+          </w:rPr>
           <w:alias w:val="Heading 2:"/>
           <w:tag w:val="Heading 2:"/>
           <w:id w:val="-1735856277"/>
@@ -1161,6 +2693,10 @@
           <w:bookmarkStart w:id="7" w:name="_Toc321147013"/>
           <w:bookmarkStart w:id="8" w:name="_Toc321147151"/>
           <w:r>
+            <w:rPr>
+              <w:sz w:val="28"/>
+              <w:szCs w:val="28"/>
+            </w:rPr>
             <w:t>Give It That Finishing Touch</w:t>
           </w:r>
           <w:bookmarkEnd w:id="1"/>
@@ -1175,8 +2711,18 @@
       </w:sdt>
     </w:p>
     <w:p>
+      <w:pPr>
+        <w:rPr>
+          <w:sz w:val="28"/>
+          <w:szCs w:val="28"/>
+        </w:rPr>
+      </w:pPr>
       <w:sdt>
         <w:sdtPr>
+          <w:rPr>
+            <w:sz w:val="28"/>
+            <w:szCs w:val="28"/>
+          </w:rPr>
           <w:alias w:val="Paragraph text:"/>
           <w:tag w:val="Paragraph text:"/>
           <w:id w:val="-1375159712"/>
@@ -1190,6 +2736,10 @@
         <w:sdtEndPr/>
         <w:sdtContent>
           <w:r>
+            <w:rPr>
+              <w:sz w:val="28"/>
+              <w:szCs w:val="28"/>
+            </w:rPr>
             <w:t>Need to add a table of contents or a bibliography? No sweat.</w:t>
           </w:r>
         </w:sdtContent>
@@ -1198,9 +2748,17 @@
     <w:p>
       <w:pPr>
         <w:pStyle w:val="Heading3"/>
+        <w:rPr>
+          <w:sz w:val="28"/>
+          <w:szCs w:val="28"/>
+        </w:rPr>
       </w:pPr>
       <w:sdt>
         <w:sdtPr>
+          <w:rPr>
+            <w:sz w:val="28"/>
+            <w:szCs w:val="28"/>
+          </w:rPr>
           <w:alias w:val="Heading 3:"/>
           <w:tag w:val="Heading 3:"/>
           <w:id w:val="445515506"/>
@@ -1223,6 +2781,10 @@
           <w:bookmarkStart w:id="16" w:name="_Toc321147014"/>
           <w:bookmarkStart w:id="17" w:name="_Toc321147152"/>
           <w:r>
+            <w:rPr>
+              <w:sz w:val="28"/>
+              <w:szCs w:val="28"/>
+            </w:rPr>
             <w:t>Add a Table of Contents</w:t>
           </w:r>
           <w:bookmarkEnd w:id="9"/>
@@ -1239,6 +2801,10 @@
     </w:p>
     <w:sdt>
       <w:sdtPr>
+        <w:rPr>
+          <w:sz w:val="28"/>
+          <w:szCs w:val="28"/>
+        </w:rPr>
         <w:alias w:val="Paragraph text:"/>
         <w:tag w:val="Paragraph text:"/>
         <w:id w:val="522915813"/>
@@ -1252,12 +2818,32 @@
       <w:sdtEndPr/>
       <w:sdtContent>
         <w:p>
+          <w:pPr>
+            <w:rPr>
+              <w:sz w:val="28"/>
+              <w:szCs w:val="28"/>
+            </w:rPr>
+          </w:pPr>
           <w:r>
+            <w:rPr>
+              <w:sz w:val="28"/>
+              <w:szCs w:val="28"/>
+            </w:rPr>
             <w:t>It couldn’t be easier to add a table of contents to your report. Just click in the document where you want the TOC to appear. Then, on the References tab, click Table of Contents and then click one of the Automatic options.</w:t>
           </w:r>
         </w:p>
         <w:p>
+          <w:pPr>
+            <w:rPr>
+              <w:sz w:val="28"/>
+              <w:szCs w:val="28"/>
+            </w:rPr>
+          </w:pPr>
           <w:r>
+            <w:rPr>
+              <w:sz w:val="28"/>
+              <w:szCs w:val="28"/>
+            </w:rPr>
             <w:t>When you do, the TOC is inserted and text you formatted using Heading 1, Heading 2, and Heading 3 styles is automatically added to it.</w:t>
           </w:r>
         </w:p>
@@ -1266,9 +2852,17 @@
     <w:p>
       <w:pPr>
         <w:pStyle w:val="Heading3"/>
+        <w:rPr>
+          <w:sz w:val="28"/>
+          <w:szCs w:val="28"/>
+        </w:rPr>
       </w:pPr>
       <w:sdt>
         <w:sdtPr>
+          <w:rPr>
+            <w:sz w:val="28"/>
+            <w:szCs w:val="28"/>
+          </w:rPr>
           <w:alias w:val="Heading 3:"/>
           <w:tag w:val="Heading 3:"/>
           <w:id w:val="-1355337043"/>
@@ -1291,6 +2885,10 @@
           <w:bookmarkStart w:id="25" w:name="_Toc321147015"/>
           <w:bookmarkStart w:id="26" w:name="_Toc321147153"/>
           <w:r>
+            <w:rPr>
+              <w:sz w:val="28"/>
+              <w:szCs w:val="28"/>
+            </w:rPr>
             <w:t>Add a Bibliography</w:t>
           </w:r>
           <w:bookmarkEnd w:id="18"/>
@@ -1307,6 +2905,10 @@
     </w:p>
     <w:sdt>
       <w:sdtPr>
+        <w:rPr>
+          <w:sz w:val="28"/>
+          <w:szCs w:val="28"/>
+        </w:rPr>
         <w:alias w:val="Paragraph text:"/>
         <w:tag w:val="Paragraph text:"/>
         <w:id w:val="542171137"/>
@@ -1320,25 +2922,55 @@
       <w:sdtEndPr/>
       <w:sdtContent>
         <w:p>
+          <w:pPr>
+            <w:rPr>
+              <w:sz w:val="28"/>
+              <w:szCs w:val="28"/>
+            </w:rPr>
+          </w:pPr>
           <w:r>
+            <w:rPr>
+              <w:sz w:val="28"/>
+              <w:szCs w:val="28"/>
+            </w:rPr>
             <w:t>On the References tab, in the Citations &amp; Bibliography group, click Insert Citation for the option to add sources and then place citations in the document.</w:t>
           </w:r>
         </w:p>
         <w:p>
+          <w:pPr>
+            <w:rPr>
+              <w:sz w:val="28"/>
+              <w:szCs w:val="28"/>
+            </w:rPr>
+          </w:pPr>
           <w:r>
+            <w:rPr>
+              <w:sz w:val="28"/>
+              <w:szCs w:val="28"/>
+            </w:rPr>
+            <w:lastRenderedPageBreak/>
             <w:t>When you’ve added all the citations you need for your report, on the References tab, click Bibliography to insert a formatted bibliography in your choice of styles.</w:t>
           </w:r>
         </w:p>
         <w:p>
+          <w:pPr>
+            <w:rPr>
+              <w:sz w:val="28"/>
+              <w:szCs w:val="28"/>
+            </w:rPr>
+          </w:pPr>
           <w:r>
+            <w:rPr>
+              <w:sz w:val="28"/>
+              <w:szCs w:val="28"/>
+            </w:rPr>
             <w:t>And you’re done. Nice work!</w:t>
           </w:r>
         </w:p>
       </w:sdtContent>
     </w:sdt>
     <w:sectPr>
-      <w:footerReference w:type="default" r:id="rId7"/>
-      <w:headerReference w:type="first" r:id="rId8"/>
+      <w:headerReference w:type="first" r:id="rId7"/>
       <w:pgSz w:w="12240" w:h="15840"/>
       <w:pgMar w:top="1440" w:right="3600" w:bottom="1418" w:left="1440" w:header="720" w:footer="720" w:gutter="0"/>
       <w:pgBorders w:display="notFirstPage" w:offsetFrom="page">
@@ -1379,46 +3011,6 @@
     </w:p>
   </w:endnote>
 </w:endnotes>
-</file>
-
-<file path=word/footer1.xml><?xml version="1.0" encoding="utf-8"?>
-<w:ftr xmlns:wpc="http://schemas.microsoft.com/office/word/2010/wordprocessingCanvas" xmlns:mc="http://schemas.openxmlformats.org/markup-compatibility/2006" xmlns:o="urn:schemas-microsoft-com:office:office" xmlns:r="http://schemas.openxmlformats.org/officeDocument/2006/relationships" xmlns:m="http://schemas.openxmlformats.org/officeDocument/2006/math" xmlns:v="urn:schemas-microsoft-com:vml" xmlns:wp14="http://schemas.microsoft.com/office/word/2010/wordprocessingDrawing" xmlns:wp="http://schemas.openxmlformats.org/drawingml/2006/wordprocessingDrawing" xmlns:w10="urn:schemas-microsoft-com:office:word" xmlns:w="http://schemas.openxmlformats.org/wordprocessingml/2006/main" xmlns:w14="http://schemas.microsoft.com/office/word/2010/wordml" xmlns:w15="http://schemas.microsoft.com/office/word/2012/wordml" xmlns:wpg="http://schemas.microsoft.com/office/word/2010/wordprocessingGroup" xmlns:wpi="http://schemas.microsoft.com/office/word/2010/wordprocessingInk" xmlns:wne="http://schemas.microsoft.com/office/word/2006/wordml" xmlns:wps="http://schemas.microsoft.com/office/word/2010/wordprocessingShape" mc:Ignorable="w14 w15 wp14">
-  <w:sdt>
-    <w:sdtPr>
-      <w:id w:val="-1577124121"/>
-      <w:docPartObj>
-        <w:docPartGallery w:val="Page Numbers (Bottom of Page)"/>
-        <w:docPartUnique/>
-      </w:docPartObj>
-    </w:sdtPr>
-    <w:sdtEndPr/>
-    <w:sdtContent>
-      <w:p>
-        <w:pPr>
-          <w:pStyle w:val="Footer"/>
-        </w:pPr>
-        <w:r>
-          <w:fldChar w:fldCharType="begin"/>
-        </w:r>
-        <w:r>
-          <w:instrText xml:space="preserve"> PAGE   \* MERGEFORMAT </w:instrText>
-        </w:r>
-        <w:r>
-          <w:fldChar w:fldCharType="separate"/>
-        </w:r>
-        <w:r>
-          <w:rPr>
-            <w:noProof/>
-          </w:rPr>
-          <w:t>1</w:t>
-        </w:r>
-        <w:r>
-          <w:fldChar w:fldCharType="end"/>
-        </w:r>
-      </w:p>
-    </w:sdtContent>
-  </w:sdt>
-</w:ftr>
 </file>
 
 <file path=word/footnotes.xml><?xml version="1.0" encoding="utf-8"?>
@@ -1680,7 +3272,7 @@
   <w:abstractNum w:abstractNumId="8">
     <w:nsid w:val="FFFFFF88"/>
     <w:multiLevelType w:val="singleLevel"/>
-    <w:tmpl w:val="0D446F74"/>
+    <w:tmpl w:val="A4640D82"/>
     <w:lvl w:ilvl="0">
       <w:start w:val="1"/>
       <w:numFmt w:val="decimal"/>
@@ -4221,10 +5813,7 @@
       <w:docPartBody>
         <w:p>
           <w:r>
-            <w:t>It couldn’t be easier to add a table of contents to your report. Just click in</w:t>
-          </w:r>
-          <w:r>
-            <w:t xml:space="preserve"> the document where you want the TOC to appear. Then, on the References tab, click Table of Contents and then click one of the Automatic options.</w:t>
+            <w:t>It couldn’t be easier to add a table of contents to your report. Just click in the document where you want the TOC to appear. Then, on the References tab, click Table of Contents and then click one of the Automatic options.</w:t>
           </w:r>
         </w:p>
         <w:p>
@@ -4232,10 +5821,7 @@
             <w:pStyle w:val="EC31298695D84B30BB5D0AADC4FF34C7"/>
           </w:pPr>
           <w:r>
-            <w:t xml:space="preserve">When you do, the TOC is inserted and text you formatted using Heading 1, Heading 2, and Heading 3 styles is </w:t>
-          </w:r>
-          <w:r>
-            <w:t>automatically added to it.</w:t>
+            <w:t>When you do, the TOC is inserted and text you formatted using Heading 1, Heading 2, and Heading 3 styles is automatically added to it.</w:t>
           </w:r>
         </w:p>
       </w:docPartBody>
@@ -4307,10 +5893,7 @@
         </w:p>
         <w:p>
           <w:r>
-            <w:t>When you’ve added all the citations you need for your report, on the Refe</w:t>
-          </w:r>
-          <w:r>
-            <w:t>rences tab, click Bibliography to insert a formatted bibliography in your choice of styles.</w:t>
+            <w:t>When you’ve added all the citations you need for your report, on the References tab, click Bibliography to insert a formatted bibliography in your choice of styles.</w:t>
           </w:r>
         </w:p>
         <w:p>
@@ -4381,6 +5964,13 @@
     <w:pitch w:val="fixed"/>
     <w:sig w:usb0="E00002FF" w:usb1="0000FCFF" w:usb2="00000001" w:usb3="00000000" w:csb0="0000019F" w:csb1="00000000"/>
   </w:font>
+  <w:font w:name="Cambria Math">
+    <w:panose1 w:val="02040503050406030204"/>
+    <w:charset w:val="00"/>
+    <w:family w:val="roman"/>
+    <w:pitch w:val="variable"/>
+    <w:sig w:usb0="E00002FF" w:usb1="420024FF" w:usb2="00000000" w:usb3="00000000" w:csb0="0000019F" w:csb1="00000000"/>
+  </w:font>
   <w:font w:name="Calibri">
     <w:panose1 w:val="020F0502020204030204"/>
     <w:charset w:val="00"/>
@@ -4459,7 +6049,9 @@
   </w:compat>
   <w:rsids>
     <w:rsidRoot w:val="0073230D"/>
+    <w:rsid w:val="004106A7"/>
     <w:rsid w:val="0073230D"/>
+    <w:rsid w:val="00EB2BB5"/>
   </w:rsids>
   <m:mathPr>
     <m:mathFont m:val="Cambria Math"/>
@@ -4961,6 +6553,16 @@
   <w:style w:type="paragraph" w:customStyle="1" w:styleId="69ADCD5434824D23B8D260066CF54543">
     <w:name w:val="69ADCD5434824D23B8D260066CF54543"/>
   </w:style>
+  <w:style w:type="character" w:styleId="PlaceholderText">
+    <w:name w:val="Placeholder Text"/>
+    <w:basedOn w:val="DefaultParagraphFont"/>
+    <w:uiPriority w:val="99"/>
+    <w:semiHidden/>
+    <w:rsid w:val="004106A7"/>
+    <w:rPr>
+      <w:color w:val="404040" w:themeColor="text1" w:themeTint="BF"/>
+    </w:rPr>
+  </w:style>
 </w:styles>
 </file>
 

--- a/Matrix Multiplication Algorithm.docx
+++ b/Matrix Multiplication Algorithm.docx
@@ -7,6 +7,7 @@
         <w:pStyle w:val="Title"/>
         <w:spacing w:after="1920"/>
         <w:ind w:left="5041" w:right="-2155"/>
+        <w:jc w:val="both"/>
         <w:rPr>
           <w:lang w:val="fr-FR"/>
         </w:rPr>
@@ -29,7 +30,8 @@
     <w:p>
       <w:pPr>
         <w:pStyle w:val="ContactHeading"/>
-        <w:ind w:right="-30"/>
+        <w:ind w:right="254"/>
+        <w:jc w:val="both"/>
         <w:rPr>
           <w:lang w:val="fr-FR"/>
         </w:rPr>
@@ -39,7 +41,7 @@
         <w:rPr>
           <w:lang w:val="fr-FR"/>
         </w:rPr>
-        <w:t>Được</w:t>
+        <w:t>Nhóm</w:t>
       </w:r>
       <w:proofErr w:type="spellEnd"/>
       <w:r>
@@ -68,20 +70,6 @@
           <w:lang w:val="fr-FR"/>
         </w:rPr>
         <w:t>hiện</w:t>
-      </w:r>
-      <w:proofErr w:type="spellEnd"/>
-      <w:r>
-        <w:rPr>
-          <w:lang w:val="fr-FR"/>
-        </w:rPr>
-        <w:t xml:space="preserve"> </w:t>
-      </w:r>
-      <w:proofErr w:type="spellStart"/>
-      <w:r>
-        <w:rPr>
-          <w:lang w:val="fr-FR"/>
-        </w:rPr>
-        <w:t>bởi</w:t>
       </w:r>
       <w:proofErr w:type="spellEnd"/>
     </w:p>
@@ -89,6 +77,7 @@
       <w:pPr>
         <w:pStyle w:val="ContactInfo"/>
         <w:ind w:left="4962" w:right="-2156"/>
+        <w:jc w:val="both"/>
         <w:rPr>
           <w:lang w:val="fr-FR"/>
         </w:rPr>
@@ -126,6 +115,7 @@
       <w:pPr>
         <w:pStyle w:val="ContactInfo"/>
         <w:ind w:left="4962" w:right="-2156"/>
+        <w:jc w:val="both"/>
         <w:rPr>
           <w:lang w:val="fr-FR"/>
         </w:rPr>
@@ -169,6 +159,7 @@
       <w:pPr>
         <w:pStyle w:val="ContactInfo"/>
         <w:ind w:left="4962" w:right="-2156"/>
+        <w:jc w:val="both"/>
         <w:rPr>
           <w:lang w:val="fr-FR"/>
         </w:rPr>
@@ -206,6 +197,7 @@
       <w:pPr>
         <w:pStyle w:val="ContactInfo"/>
         <w:ind w:left="4962" w:right="-2156"/>
+        <w:jc w:val="both"/>
         <w:rPr>
           <w:lang w:val="fr-FR"/>
         </w:rPr>
@@ -313,6 +305,7 @@
       <w:pPr>
         <w:pStyle w:val="ContactInfo"/>
         <w:ind w:left="4962" w:right="-2156"/>
+        <w:jc w:val="both"/>
         <w:rPr>
           <w:lang w:val="fr-FR"/>
         </w:rPr>
@@ -350,688 +343,6 @@
           <w:lang w:val="fr-FR"/>
         </w:rPr>
         <w:t xml:space="preserve"> Anh</w:t>
-      </w:r>
-    </w:p>
-    <w:p>
-      <w:pPr>
-        <w:pStyle w:val="Heading1"/>
-        <w:rPr>
-          <w:sz w:val="28"/>
-          <w:lang w:val="fr-FR"/>
-        </w:rPr>
-      </w:pPr>
-      <w:r>
-        <w:rPr>
-          <w:sz w:val="28"/>
-          <w:lang w:val="fr-FR"/>
-        </w:rPr>
-        <w:lastRenderedPageBreak/>
-        <w:t>TỔNG QUAN VỀ THUẬT TOÁN NHÂN MA TRẬN</w:t>
-      </w:r>
-    </w:p>
-    <w:p>
-      <w:pPr>
-        <w:jc w:val="both"/>
-        <w:rPr>
-          <w:sz w:val="28"/>
-          <w:lang w:val="fr-FR"/>
-        </w:rPr>
-      </w:pPr>
-      <w:proofErr w:type="spellStart"/>
-      <w:r>
-        <w:rPr>
-          <w:sz w:val="28"/>
-          <w:lang w:val="fr-FR"/>
-        </w:rPr>
-        <w:t>Trong</w:t>
-      </w:r>
-      <w:proofErr w:type="spellEnd"/>
-      <w:r>
-        <w:rPr>
-          <w:sz w:val="28"/>
-          <w:lang w:val="fr-FR"/>
-        </w:rPr>
-        <w:t xml:space="preserve"> </w:t>
-      </w:r>
-      <w:proofErr w:type="spellStart"/>
-      <w:r>
-        <w:rPr>
-          <w:sz w:val="28"/>
-          <w:lang w:val="fr-FR"/>
-        </w:rPr>
-        <w:t>toán</w:t>
-      </w:r>
-      <w:proofErr w:type="spellEnd"/>
-      <w:r>
-        <w:rPr>
-          <w:sz w:val="28"/>
-          <w:lang w:val="fr-FR"/>
-        </w:rPr>
-        <w:t xml:space="preserve"> </w:t>
-      </w:r>
-      <w:proofErr w:type="spellStart"/>
-      <w:r>
-        <w:rPr>
-          <w:sz w:val="28"/>
-          <w:lang w:val="fr-FR"/>
-        </w:rPr>
-        <w:t>học</w:t>
-      </w:r>
-      <w:proofErr w:type="spellEnd"/>
-      <w:r>
-        <w:rPr>
-          <w:sz w:val="28"/>
-          <w:lang w:val="fr-FR"/>
-        </w:rPr>
-        <w:t xml:space="preserve">, </w:t>
-      </w:r>
-      <w:proofErr w:type="spellStart"/>
-      <w:r>
-        <w:rPr>
-          <w:sz w:val="28"/>
-          <w:lang w:val="fr-FR"/>
-        </w:rPr>
-        <w:t>chúng</w:t>
-      </w:r>
-      <w:proofErr w:type="spellEnd"/>
-      <w:r>
-        <w:rPr>
-          <w:sz w:val="28"/>
-          <w:lang w:val="fr-FR"/>
-        </w:rPr>
-        <w:t xml:space="preserve"> ta </w:t>
-      </w:r>
-      <w:proofErr w:type="spellStart"/>
-      <w:r>
-        <w:rPr>
-          <w:sz w:val="28"/>
-          <w:lang w:val="fr-FR"/>
-        </w:rPr>
-        <w:t>đã</w:t>
-      </w:r>
-      <w:proofErr w:type="spellEnd"/>
-      <w:r>
-        <w:rPr>
-          <w:sz w:val="28"/>
-          <w:lang w:val="fr-FR"/>
-        </w:rPr>
-        <w:t xml:space="preserve"> </w:t>
-      </w:r>
-      <w:proofErr w:type="spellStart"/>
-      <w:r>
-        <w:rPr>
-          <w:sz w:val="28"/>
-          <w:lang w:val="fr-FR"/>
-        </w:rPr>
-        <w:t>biết</w:t>
-      </w:r>
-      <w:proofErr w:type="spellEnd"/>
-      <w:r>
-        <w:rPr>
-          <w:sz w:val="28"/>
-          <w:lang w:val="fr-FR"/>
-        </w:rPr>
-        <w:t xml:space="preserve"> </w:t>
-      </w:r>
-      <w:proofErr w:type="spellStart"/>
-      <w:r>
-        <w:rPr>
-          <w:sz w:val="28"/>
-          <w:lang w:val="fr-FR"/>
-        </w:rPr>
-        <w:t>về</w:t>
-      </w:r>
-      <w:proofErr w:type="spellEnd"/>
-      <w:r>
-        <w:rPr>
-          <w:sz w:val="28"/>
-          <w:lang w:val="fr-FR"/>
-        </w:rPr>
-        <w:t xml:space="preserve"> </w:t>
-      </w:r>
-      <w:proofErr w:type="spellStart"/>
-      <w:r>
-        <w:rPr>
-          <w:sz w:val="28"/>
-          <w:lang w:val="fr-FR"/>
-        </w:rPr>
-        <w:t>phương</w:t>
-      </w:r>
-      <w:proofErr w:type="spellEnd"/>
-      <w:r>
-        <w:rPr>
-          <w:sz w:val="28"/>
-          <w:lang w:val="fr-FR"/>
-        </w:rPr>
-        <w:t xml:space="preserve"> </w:t>
-      </w:r>
-      <w:proofErr w:type="spellStart"/>
-      <w:r>
-        <w:rPr>
-          <w:sz w:val="28"/>
-          <w:lang w:val="fr-FR"/>
-        </w:rPr>
-        <w:t>pháp</w:t>
-      </w:r>
-      <w:proofErr w:type="spellEnd"/>
-      <w:r>
-        <w:rPr>
-          <w:sz w:val="28"/>
-          <w:lang w:val="fr-FR"/>
-        </w:rPr>
-        <w:t xml:space="preserve"> </w:t>
-      </w:r>
-      <w:proofErr w:type="spellStart"/>
-      <w:r>
-        <w:rPr>
-          <w:sz w:val="28"/>
-          <w:lang w:val="fr-FR"/>
-        </w:rPr>
-        <w:t>tìm</w:t>
-      </w:r>
-      <w:proofErr w:type="spellEnd"/>
-      <w:r>
-        <w:rPr>
-          <w:sz w:val="28"/>
-          <w:lang w:val="fr-FR"/>
-        </w:rPr>
-        <w:t xml:space="preserve"> ma </w:t>
-      </w:r>
-      <w:proofErr w:type="spellStart"/>
-      <w:r>
-        <w:rPr>
-          <w:sz w:val="28"/>
-          <w:lang w:val="fr-FR"/>
-        </w:rPr>
-        <w:t>trận</w:t>
-      </w:r>
-      <w:proofErr w:type="spellEnd"/>
-      <w:r>
-        <w:rPr>
-          <w:sz w:val="28"/>
-          <w:lang w:val="fr-FR"/>
-        </w:rPr>
-        <w:t xml:space="preserve"> là </w:t>
-      </w:r>
-      <w:proofErr w:type="spellStart"/>
-      <w:r>
-        <w:rPr>
-          <w:sz w:val="28"/>
-          <w:lang w:val="fr-FR"/>
-        </w:rPr>
-        <w:t>kết</w:t>
-      </w:r>
-      <w:proofErr w:type="spellEnd"/>
-      <w:r>
-        <w:rPr>
-          <w:sz w:val="28"/>
-          <w:lang w:val="fr-FR"/>
-        </w:rPr>
-        <w:t xml:space="preserve"> </w:t>
-      </w:r>
-      <w:proofErr w:type="spellStart"/>
-      <w:r>
-        <w:rPr>
-          <w:sz w:val="28"/>
-          <w:lang w:val="fr-FR"/>
-        </w:rPr>
-        <w:t>quả</w:t>
-      </w:r>
-      <w:proofErr w:type="spellEnd"/>
-      <w:r>
-        <w:rPr>
-          <w:sz w:val="28"/>
-          <w:lang w:val="fr-FR"/>
-        </w:rPr>
-        <w:t xml:space="preserve"> </w:t>
-      </w:r>
-      <w:proofErr w:type="spellStart"/>
-      <w:r>
-        <w:rPr>
-          <w:sz w:val="28"/>
-          <w:lang w:val="fr-FR"/>
-        </w:rPr>
-        <w:t>của</w:t>
-      </w:r>
-      <w:proofErr w:type="spellEnd"/>
-      <w:r>
-        <w:rPr>
-          <w:sz w:val="28"/>
-          <w:lang w:val="fr-FR"/>
-        </w:rPr>
-        <w:t xml:space="preserve"> </w:t>
-      </w:r>
-      <w:proofErr w:type="spellStart"/>
-      <w:r>
-        <w:rPr>
-          <w:sz w:val="28"/>
-          <w:lang w:val="fr-FR"/>
-        </w:rPr>
-        <w:t>phép</w:t>
-      </w:r>
-      <w:proofErr w:type="spellEnd"/>
-      <w:r>
-        <w:rPr>
-          <w:sz w:val="28"/>
-          <w:lang w:val="fr-FR"/>
-        </w:rPr>
-        <w:t xml:space="preserve"> </w:t>
-      </w:r>
-      <w:proofErr w:type="spellStart"/>
-      <w:r>
-        <w:rPr>
-          <w:sz w:val="28"/>
-          <w:lang w:val="fr-FR"/>
-        </w:rPr>
-        <w:t>nhân</w:t>
-      </w:r>
-      <w:proofErr w:type="spellEnd"/>
-      <w:r>
-        <w:rPr>
-          <w:sz w:val="28"/>
-          <w:lang w:val="fr-FR"/>
-        </w:rPr>
-        <w:t xml:space="preserve"> 2 ma </w:t>
-      </w:r>
-      <w:proofErr w:type="spellStart"/>
-      <w:r>
-        <w:rPr>
-          <w:sz w:val="28"/>
-          <w:lang w:val="fr-FR"/>
-        </w:rPr>
-        <w:t>trận</w:t>
-      </w:r>
-      <w:proofErr w:type="spellEnd"/>
-      <w:r>
-        <w:rPr>
-          <w:sz w:val="28"/>
-          <w:lang w:val="fr-FR"/>
-        </w:rPr>
-        <w:t xml:space="preserve"> </w:t>
-      </w:r>
-      <w:proofErr w:type="spellStart"/>
-      <w:r>
-        <w:rPr>
-          <w:sz w:val="28"/>
-          <w:lang w:val="fr-FR"/>
-        </w:rPr>
-        <w:t>khác</w:t>
-      </w:r>
-      <w:proofErr w:type="spellEnd"/>
-      <w:r>
-        <w:rPr>
-          <w:sz w:val="28"/>
-          <w:lang w:val="fr-FR"/>
-        </w:rPr>
-        <w:t xml:space="preserve">. </w:t>
-      </w:r>
-      <w:proofErr w:type="spellStart"/>
-      <w:r>
-        <w:rPr>
-          <w:sz w:val="28"/>
-          <w:lang w:val="fr-FR"/>
-        </w:rPr>
-        <w:t>Nhưng</w:t>
-      </w:r>
-      <w:proofErr w:type="spellEnd"/>
-      <w:r>
-        <w:rPr>
-          <w:sz w:val="28"/>
-          <w:lang w:val="fr-FR"/>
-        </w:rPr>
-        <w:t xml:space="preserve"> </w:t>
-      </w:r>
-      <w:proofErr w:type="spellStart"/>
-      <w:r>
-        <w:rPr>
-          <w:sz w:val="28"/>
-          <w:lang w:val="fr-FR"/>
-        </w:rPr>
-        <w:t>trong</w:t>
-      </w:r>
-      <w:proofErr w:type="spellEnd"/>
-      <w:r>
-        <w:rPr>
-          <w:sz w:val="28"/>
-          <w:lang w:val="fr-FR"/>
-        </w:rPr>
-        <w:t xml:space="preserve"> </w:t>
-      </w:r>
-      <w:proofErr w:type="spellStart"/>
-      <w:r>
-        <w:rPr>
-          <w:sz w:val="28"/>
-          <w:lang w:val="fr-FR"/>
-        </w:rPr>
-        <w:t>Khoa</w:t>
-      </w:r>
-      <w:proofErr w:type="spellEnd"/>
-      <w:r>
-        <w:rPr>
-          <w:sz w:val="28"/>
-          <w:lang w:val="fr-FR"/>
-        </w:rPr>
-        <w:t xml:space="preserve"> </w:t>
-      </w:r>
-      <w:proofErr w:type="spellStart"/>
-      <w:r>
-        <w:rPr>
-          <w:sz w:val="28"/>
-          <w:lang w:val="fr-FR"/>
-        </w:rPr>
-        <w:t>học</w:t>
-      </w:r>
-      <w:proofErr w:type="spellEnd"/>
-      <w:r>
-        <w:rPr>
-          <w:sz w:val="28"/>
-          <w:lang w:val="fr-FR"/>
-        </w:rPr>
-        <w:t xml:space="preserve"> </w:t>
-      </w:r>
-      <w:proofErr w:type="spellStart"/>
-      <w:r>
-        <w:rPr>
-          <w:sz w:val="28"/>
-          <w:lang w:val="fr-FR"/>
-        </w:rPr>
-        <w:t>Máy</w:t>
-      </w:r>
-      <w:proofErr w:type="spellEnd"/>
-      <w:r>
-        <w:rPr>
-          <w:sz w:val="28"/>
-          <w:lang w:val="fr-FR"/>
-        </w:rPr>
-        <w:t xml:space="preserve"> </w:t>
-      </w:r>
-      <w:proofErr w:type="spellStart"/>
-      <w:r>
-        <w:rPr>
-          <w:sz w:val="28"/>
-          <w:lang w:val="fr-FR"/>
-        </w:rPr>
-        <w:t>tính</w:t>
-      </w:r>
-      <w:proofErr w:type="spellEnd"/>
-      <w:r>
-        <w:rPr>
-          <w:sz w:val="28"/>
-          <w:lang w:val="fr-FR"/>
-        </w:rPr>
-        <w:t xml:space="preserve">, </w:t>
-      </w:r>
-      <w:proofErr w:type="spellStart"/>
-      <w:r>
-        <w:rPr>
-          <w:sz w:val="28"/>
-          <w:lang w:val="fr-FR"/>
-        </w:rPr>
-        <w:t>các</w:t>
-      </w:r>
-      <w:proofErr w:type="spellEnd"/>
-      <w:r>
-        <w:rPr>
-          <w:sz w:val="28"/>
-          <w:lang w:val="fr-FR"/>
-        </w:rPr>
-        <w:t xml:space="preserve"> </w:t>
-      </w:r>
-      <w:proofErr w:type="spellStart"/>
-      <w:r>
-        <w:rPr>
-          <w:sz w:val="28"/>
-          <w:lang w:val="fr-FR"/>
-        </w:rPr>
-        <w:t>chuyên</w:t>
-      </w:r>
-      <w:proofErr w:type="spellEnd"/>
-      <w:r>
-        <w:rPr>
-          <w:sz w:val="28"/>
-          <w:lang w:val="fr-FR"/>
-        </w:rPr>
-        <w:t xml:space="preserve"> </w:t>
-      </w:r>
-      <w:proofErr w:type="spellStart"/>
-      <w:r>
-        <w:rPr>
-          <w:sz w:val="28"/>
-          <w:lang w:val="fr-FR"/>
-        </w:rPr>
-        <w:t>gia</w:t>
-      </w:r>
-      <w:proofErr w:type="spellEnd"/>
-      <w:r>
-        <w:rPr>
-          <w:sz w:val="28"/>
-          <w:lang w:val="fr-FR"/>
-        </w:rPr>
-        <w:t xml:space="preserve"> </w:t>
-      </w:r>
-      <w:proofErr w:type="spellStart"/>
-      <w:r>
-        <w:rPr>
-          <w:sz w:val="28"/>
-          <w:lang w:val="fr-FR"/>
-        </w:rPr>
-        <w:t>còn</w:t>
-      </w:r>
-      <w:proofErr w:type="spellEnd"/>
-      <w:r>
-        <w:rPr>
-          <w:sz w:val="28"/>
-          <w:lang w:val="fr-FR"/>
-        </w:rPr>
-        <w:t xml:space="preserve"> </w:t>
-      </w:r>
-      <w:proofErr w:type="spellStart"/>
-      <w:r>
-        <w:rPr>
-          <w:sz w:val="28"/>
-          <w:lang w:val="fr-FR"/>
-        </w:rPr>
-        <w:t>tìm</w:t>
-      </w:r>
-      <w:proofErr w:type="spellEnd"/>
-      <w:r>
-        <w:rPr>
-          <w:sz w:val="28"/>
-          <w:lang w:val="fr-FR"/>
-        </w:rPr>
-        <w:t xml:space="preserve"> ra </w:t>
-      </w:r>
-      <w:proofErr w:type="spellStart"/>
-      <w:r>
-        <w:rPr>
-          <w:sz w:val="28"/>
-          <w:lang w:val="fr-FR"/>
-        </w:rPr>
-        <w:t>nhiều</w:t>
-      </w:r>
-      <w:proofErr w:type="spellEnd"/>
-      <w:r>
-        <w:rPr>
-          <w:sz w:val="28"/>
-          <w:lang w:val="fr-FR"/>
-        </w:rPr>
-        <w:t xml:space="preserve"> </w:t>
-      </w:r>
-      <w:proofErr w:type="spellStart"/>
-      <w:r>
-        <w:rPr>
-          <w:sz w:val="28"/>
-          <w:lang w:val="fr-FR"/>
-        </w:rPr>
-        <w:t>cách</w:t>
-      </w:r>
-      <w:proofErr w:type="spellEnd"/>
-      <w:r>
-        <w:rPr>
-          <w:sz w:val="28"/>
-          <w:lang w:val="fr-FR"/>
-        </w:rPr>
-        <w:t xml:space="preserve"> </w:t>
-      </w:r>
-      <w:proofErr w:type="spellStart"/>
-      <w:r>
-        <w:rPr>
-          <w:sz w:val="28"/>
-          <w:lang w:val="fr-FR"/>
-        </w:rPr>
-        <w:t>khác</w:t>
-      </w:r>
-      <w:proofErr w:type="spellEnd"/>
-      <w:r>
-        <w:rPr>
-          <w:sz w:val="28"/>
-          <w:lang w:val="fr-FR"/>
-        </w:rPr>
-        <w:t xml:space="preserve"> </w:t>
-      </w:r>
-      <w:proofErr w:type="spellStart"/>
-      <w:r>
-        <w:rPr>
-          <w:sz w:val="28"/>
-          <w:lang w:val="fr-FR"/>
-        </w:rPr>
-        <w:t>để</w:t>
-      </w:r>
-      <w:proofErr w:type="spellEnd"/>
-      <w:r>
-        <w:rPr>
-          <w:sz w:val="28"/>
-          <w:lang w:val="fr-FR"/>
-        </w:rPr>
-        <w:t xml:space="preserve"> </w:t>
-      </w:r>
-      <w:proofErr w:type="spellStart"/>
-      <w:r>
-        <w:rPr>
-          <w:sz w:val="28"/>
-          <w:lang w:val="fr-FR"/>
-        </w:rPr>
-        <w:t>thực</w:t>
-      </w:r>
-      <w:proofErr w:type="spellEnd"/>
-      <w:r>
-        <w:rPr>
-          <w:sz w:val="28"/>
-          <w:lang w:val="fr-FR"/>
-        </w:rPr>
-        <w:t xml:space="preserve"> </w:t>
-      </w:r>
-      <w:proofErr w:type="spellStart"/>
-      <w:r>
-        <w:rPr>
-          <w:sz w:val="28"/>
-          <w:lang w:val="fr-FR"/>
-        </w:rPr>
-        <w:t>hiện</w:t>
-      </w:r>
-      <w:proofErr w:type="spellEnd"/>
-      <w:r>
-        <w:rPr>
-          <w:sz w:val="28"/>
-          <w:lang w:val="fr-FR"/>
-        </w:rPr>
-        <w:t xml:space="preserve"> </w:t>
-      </w:r>
-      <w:proofErr w:type="spellStart"/>
-      <w:r>
-        <w:rPr>
-          <w:sz w:val="28"/>
-          <w:lang w:val="fr-FR"/>
-        </w:rPr>
-        <w:t>nhu</w:t>
-      </w:r>
-      <w:proofErr w:type="spellEnd"/>
-      <w:r>
-        <w:rPr>
-          <w:sz w:val="28"/>
-          <w:lang w:val="fr-FR"/>
-        </w:rPr>
-        <w:t xml:space="preserve"> </w:t>
-      </w:r>
-      <w:proofErr w:type="spellStart"/>
-      <w:r>
-        <w:rPr>
-          <w:sz w:val="28"/>
-          <w:lang w:val="fr-FR"/>
-        </w:rPr>
-        <w:t>cầu</w:t>
-      </w:r>
-      <w:proofErr w:type="spellEnd"/>
-      <w:r>
-        <w:rPr>
-          <w:sz w:val="28"/>
-          <w:lang w:val="fr-FR"/>
-        </w:rPr>
-        <w:t xml:space="preserve"> </w:t>
-      </w:r>
-      <w:proofErr w:type="spellStart"/>
-      <w:r>
-        <w:rPr>
-          <w:sz w:val="28"/>
-          <w:lang w:val="fr-FR"/>
-        </w:rPr>
-        <w:t>đó</w:t>
-      </w:r>
-      <w:proofErr w:type="spellEnd"/>
-      <w:r>
-        <w:rPr>
-          <w:sz w:val="28"/>
-          <w:lang w:val="fr-FR"/>
-        </w:rPr>
-        <w:t xml:space="preserve"> </w:t>
-      </w:r>
-      <w:proofErr w:type="spellStart"/>
-      <w:r>
-        <w:rPr>
-          <w:sz w:val="28"/>
-          <w:lang w:val="fr-FR"/>
-        </w:rPr>
-        <w:t>trên</w:t>
-      </w:r>
-      <w:proofErr w:type="spellEnd"/>
-      <w:r>
-        <w:rPr>
-          <w:sz w:val="28"/>
-          <w:lang w:val="fr-FR"/>
-        </w:rPr>
-        <w:t xml:space="preserve"> </w:t>
-      </w:r>
-      <w:proofErr w:type="spellStart"/>
-      <w:r>
-        <w:rPr>
-          <w:sz w:val="28"/>
-          <w:lang w:val="fr-FR"/>
-        </w:rPr>
-        <w:t>Máy</w:t>
-      </w:r>
-      <w:proofErr w:type="spellEnd"/>
-      <w:r>
-        <w:rPr>
-          <w:sz w:val="28"/>
-          <w:lang w:val="fr-FR"/>
-        </w:rPr>
-        <w:t xml:space="preserve"> </w:t>
-      </w:r>
-      <w:proofErr w:type="spellStart"/>
-      <w:r>
-        <w:rPr>
-          <w:sz w:val="28"/>
-          <w:lang w:val="fr-FR"/>
-        </w:rPr>
-        <w:t>tính</w:t>
-      </w:r>
-      <w:proofErr w:type="spellEnd"/>
-      <w:r>
-        <w:rPr>
-          <w:sz w:val="28"/>
-          <w:lang w:val="fr-FR"/>
-        </w:rPr>
-        <w:t>.</w:t>
       </w:r>
     </w:p>
     <w:p>
@@ -1040,14 +351,703 @@
         <w:jc w:val="both"/>
         <w:rPr>
           <w:sz w:val="28"/>
+          <w:lang w:val="fr-FR"/>
         </w:rPr>
       </w:pPr>
-      <w:r>
-        <w:rPr>
-          <w:sz w:val="28"/>
-        </w:rPr>
-        <w:t>testing and timing</w:t>
-      </w:r>
+      <w:bookmarkStart w:id="0" w:name="_Toc492030370"/>
+      <w:r>
+        <w:rPr>
+          <w:caps w:val="0"/>
+          <w:sz w:val="28"/>
+          <w:lang w:val="fr-FR"/>
+        </w:rPr>
+        <w:lastRenderedPageBreak/>
+        <w:t>TỔNG QUAN VỀ THUẬT TOÁN NHÂN MA TRẬN</w:t>
+      </w:r>
+      <w:bookmarkEnd w:id="0"/>
+    </w:p>
+    <w:p>
+      <w:pPr>
+        <w:jc w:val="both"/>
+        <w:rPr>
+          <w:sz w:val="28"/>
+          <w:lang w:val="fr-FR"/>
+        </w:rPr>
+      </w:pPr>
+      <w:proofErr w:type="spellStart"/>
+      <w:r>
+        <w:rPr>
+          <w:sz w:val="28"/>
+          <w:lang w:val="fr-FR"/>
+        </w:rPr>
+        <w:t>Trong</w:t>
+      </w:r>
+      <w:proofErr w:type="spellEnd"/>
+      <w:r>
+        <w:rPr>
+          <w:sz w:val="28"/>
+          <w:lang w:val="fr-FR"/>
+        </w:rPr>
+        <w:t xml:space="preserve"> </w:t>
+      </w:r>
+      <w:proofErr w:type="spellStart"/>
+      <w:r>
+        <w:rPr>
+          <w:sz w:val="28"/>
+          <w:lang w:val="fr-FR"/>
+        </w:rPr>
+        <w:t>toán</w:t>
+      </w:r>
+      <w:proofErr w:type="spellEnd"/>
+      <w:r>
+        <w:rPr>
+          <w:sz w:val="28"/>
+          <w:lang w:val="fr-FR"/>
+        </w:rPr>
+        <w:t xml:space="preserve"> </w:t>
+      </w:r>
+      <w:proofErr w:type="spellStart"/>
+      <w:r>
+        <w:rPr>
+          <w:sz w:val="28"/>
+          <w:lang w:val="fr-FR"/>
+        </w:rPr>
+        <w:t>học</w:t>
+      </w:r>
+      <w:proofErr w:type="spellEnd"/>
+      <w:r>
+        <w:rPr>
+          <w:sz w:val="28"/>
+          <w:lang w:val="fr-FR"/>
+        </w:rPr>
+        <w:t xml:space="preserve">, </w:t>
+      </w:r>
+      <w:proofErr w:type="spellStart"/>
+      <w:r>
+        <w:rPr>
+          <w:sz w:val="28"/>
+          <w:lang w:val="fr-FR"/>
+        </w:rPr>
+        <w:t>chúng</w:t>
+      </w:r>
+      <w:proofErr w:type="spellEnd"/>
+      <w:r>
+        <w:rPr>
+          <w:sz w:val="28"/>
+          <w:lang w:val="fr-FR"/>
+        </w:rPr>
+        <w:t xml:space="preserve"> ta </w:t>
+      </w:r>
+      <w:proofErr w:type="spellStart"/>
+      <w:r>
+        <w:rPr>
+          <w:sz w:val="28"/>
+          <w:lang w:val="fr-FR"/>
+        </w:rPr>
+        <w:t>đã</w:t>
+      </w:r>
+      <w:proofErr w:type="spellEnd"/>
+      <w:r>
+        <w:rPr>
+          <w:sz w:val="28"/>
+          <w:lang w:val="fr-FR"/>
+        </w:rPr>
+        <w:t xml:space="preserve"> </w:t>
+      </w:r>
+      <w:proofErr w:type="spellStart"/>
+      <w:r>
+        <w:rPr>
+          <w:sz w:val="28"/>
+          <w:lang w:val="fr-FR"/>
+        </w:rPr>
+        <w:t>biết</w:t>
+      </w:r>
+      <w:proofErr w:type="spellEnd"/>
+      <w:r>
+        <w:rPr>
+          <w:sz w:val="28"/>
+          <w:lang w:val="fr-FR"/>
+        </w:rPr>
+        <w:t xml:space="preserve"> </w:t>
+      </w:r>
+      <w:proofErr w:type="spellStart"/>
+      <w:r>
+        <w:rPr>
+          <w:sz w:val="28"/>
+          <w:lang w:val="fr-FR"/>
+        </w:rPr>
+        <w:t>về</w:t>
+      </w:r>
+      <w:proofErr w:type="spellEnd"/>
+      <w:r>
+        <w:rPr>
+          <w:sz w:val="28"/>
+          <w:lang w:val="fr-FR"/>
+        </w:rPr>
+        <w:t xml:space="preserve"> </w:t>
+      </w:r>
+      <w:proofErr w:type="spellStart"/>
+      <w:r>
+        <w:rPr>
+          <w:sz w:val="28"/>
+          <w:lang w:val="fr-FR"/>
+        </w:rPr>
+        <w:t>phương</w:t>
+      </w:r>
+      <w:proofErr w:type="spellEnd"/>
+      <w:r>
+        <w:rPr>
+          <w:sz w:val="28"/>
+          <w:lang w:val="fr-FR"/>
+        </w:rPr>
+        <w:t xml:space="preserve"> </w:t>
+      </w:r>
+      <w:proofErr w:type="spellStart"/>
+      <w:r>
+        <w:rPr>
+          <w:sz w:val="28"/>
+          <w:lang w:val="fr-FR"/>
+        </w:rPr>
+        <w:t>pháp</w:t>
+      </w:r>
+      <w:proofErr w:type="spellEnd"/>
+      <w:r>
+        <w:rPr>
+          <w:sz w:val="28"/>
+          <w:lang w:val="fr-FR"/>
+        </w:rPr>
+        <w:t xml:space="preserve"> </w:t>
+      </w:r>
+      <w:proofErr w:type="spellStart"/>
+      <w:r>
+        <w:rPr>
+          <w:sz w:val="28"/>
+          <w:lang w:val="fr-FR"/>
+        </w:rPr>
+        <w:t>tìm</w:t>
+      </w:r>
+      <w:proofErr w:type="spellEnd"/>
+      <w:r>
+        <w:rPr>
+          <w:sz w:val="28"/>
+          <w:lang w:val="fr-FR"/>
+        </w:rPr>
+        <w:t xml:space="preserve"> ma </w:t>
+      </w:r>
+      <w:proofErr w:type="spellStart"/>
+      <w:r>
+        <w:rPr>
+          <w:sz w:val="28"/>
+          <w:lang w:val="fr-FR"/>
+        </w:rPr>
+        <w:t>trận</w:t>
+      </w:r>
+      <w:proofErr w:type="spellEnd"/>
+      <w:r>
+        <w:rPr>
+          <w:sz w:val="28"/>
+          <w:lang w:val="fr-FR"/>
+        </w:rPr>
+        <w:t xml:space="preserve"> là </w:t>
+      </w:r>
+      <w:proofErr w:type="spellStart"/>
+      <w:r>
+        <w:rPr>
+          <w:sz w:val="28"/>
+          <w:lang w:val="fr-FR"/>
+        </w:rPr>
+        <w:t>kết</w:t>
+      </w:r>
+      <w:proofErr w:type="spellEnd"/>
+      <w:r>
+        <w:rPr>
+          <w:sz w:val="28"/>
+          <w:lang w:val="fr-FR"/>
+        </w:rPr>
+        <w:t xml:space="preserve"> </w:t>
+      </w:r>
+      <w:proofErr w:type="spellStart"/>
+      <w:r>
+        <w:rPr>
+          <w:sz w:val="28"/>
+          <w:lang w:val="fr-FR"/>
+        </w:rPr>
+        <w:t>quả</w:t>
+      </w:r>
+      <w:proofErr w:type="spellEnd"/>
+      <w:r>
+        <w:rPr>
+          <w:sz w:val="28"/>
+          <w:lang w:val="fr-FR"/>
+        </w:rPr>
+        <w:t xml:space="preserve"> </w:t>
+      </w:r>
+      <w:proofErr w:type="spellStart"/>
+      <w:r>
+        <w:rPr>
+          <w:sz w:val="28"/>
+          <w:lang w:val="fr-FR"/>
+        </w:rPr>
+        <w:t>của</w:t>
+      </w:r>
+      <w:proofErr w:type="spellEnd"/>
+      <w:r>
+        <w:rPr>
+          <w:sz w:val="28"/>
+          <w:lang w:val="fr-FR"/>
+        </w:rPr>
+        <w:t xml:space="preserve"> </w:t>
+      </w:r>
+      <w:proofErr w:type="spellStart"/>
+      <w:r>
+        <w:rPr>
+          <w:sz w:val="28"/>
+          <w:lang w:val="fr-FR"/>
+        </w:rPr>
+        <w:t>phép</w:t>
+      </w:r>
+      <w:proofErr w:type="spellEnd"/>
+      <w:r>
+        <w:rPr>
+          <w:sz w:val="28"/>
+          <w:lang w:val="fr-FR"/>
+        </w:rPr>
+        <w:t xml:space="preserve"> </w:t>
+      </w:r>
+      <w:proofErr w:type="spellStart"/>
+      <w:r>
+        <w:rPr>
+          <w:sz w:val="28"/>
+          <w:lang w:val="fr-FR"/>
+        </w:rPr>
+        <w:t>nhân</w:t>
+      </w:r>
+      <w:proofErr w:type="spellEnd"/>
+      <w:r>
+        <w:rPr>
+          <w:sz w:val="28"/>
+          <w:lang w:val="fr-FR"/>
+        </w:rPr>
+        <w:t xml:space="preserve"> 2 ma </w:t>
+      </w:r>
+      <w:proofErr w:type="spellStart"/>
+      <w:r>
+        <w:rPr>
+          <w:sz w:val="28"/>
+          <w:lang w:val="fr-FR"/>
+        </w:rPr>
+        <w:t>trận</w:t>
+      </w:r>
+      <w:proofErr w:type="spellEnd"/>
+      <w:r>
+        <w:rPr>
+          <w:sz w:val="28"/>
+          <w:lang w:val="fr-FR"/>
+        </w:rPr>
+        <w:t xml:space="preserve"> </w:t>
+      </w:r>
+      <w:proofErr w:type="spellStart"/>
+      <w:r>
+        <w:rPr>
+          <w:sz w:val="28"/>
+          <w:lang w:val="fr-FR"/>
+        </w:rPr>
+        <w:t>khác</w:t>
+      </w:r>
+      <w:proofErr w:type="spellEnd"/>
+      <w:r>
+        <w:rPr>
+          <w:sz w:val="28"/>
+          <w:lang w:val="fr-FR"/>
+        </w:rPr>
+        <w:t xml:space="preserve">. </w:t>
+      </w:r>
+      <w:proofErr w:type="spellStart"/>
+      <w:r>
+        <w:rPr>
+          <w:sz w:val="28"/>
+          <w:lang w:val="fr-FR"/>
+        </w:rPr>
+        <w:t>Nhưng</w:t>
+      </w:r>
+      <w:proofErr w:type="spellEnd"/>
+      <w:r>
+        <w:rPr>
+          <w:sz w:val="28"/>
+          <w:lang w:val="fr-FR"/>
+        </w:rPr>
+        <w:t xml:space="preserve"> </w:t>
+      </w:r>
+      <w:proofErr w:type="spellStart"/>
+      <w:r>
+        <w:rPr>
+          <w:sz w:val="28"/>
+          <w:lang w:val="fr-FR"/>
+        </w:rPr>
+        <w:t>trong</w:t>
+      </w:r>
+      <w:proofErr w:type="spellEnd"/>
+      <w:r>
+        <w:rPr>
+          <w:sz w:val="28"/>
+          <w:lang w:val="fr-FR"/>
+        </w:rPr>
+        <w:t xml:space="preserve"> </w:t>
+      </w:r>
+      <w:proofErr w:type="spellStart"/>
+      <w:r>
+        <w:rPr>
+          <w:sz w:val="28"/>
+          <w:lang w:val="fr-FR"/>
+        </w:rPr>
+        <w:t>Khoa</w:t>
+      </w:r>
+      <w:proofErr w:type="spellEnd"/>
+      <w:r>
+        <w:rPr>
+          <w:sz w:val="28"/>
+          <w:lang w:val="fr-FR"/>
+        </w:rPr>
+        <w:t xml:space="preserve"> </w:t>
+      </w:r>
+      <w:proofErr w:type="spellStart"/>
+      <w:r>
+        <w:rPr>
+          <w:sz w:val="28"/>
+          <w:lang w:val="fr-FR"/>
+        </w:rPr>
+        <w:t>học</w:t>
+      </w:r>
+      <w:proofErr w:type="spellEnd"/>
+      <w:r>
+        <w:rPr>
+          <w:sz w:val="28"/>
+          <w:lang w:val="fr-FR"/>
+        </w:rPr>
+        <w:t xml:space="preserve"> </w:t>
+      </w:r>
+      <w:proofErr w:type="spellStart"/>
+      <w:r>
+        <w:rPr>
+          <w:sz w:val="28"/>
+          <w:lang w:val="fr-FR"/>
+        </w:rPr>
+        <w:t>Máy</w:t>
+      </w:r>
+      <w:proofErr w:type="spellEnd"/>
+      <w:r>
+        <w:rPr>
+          <w:sz w:val="28"/>
+          <w:lang w:val="fr-FR"/>
+        </w:rPr>
+        <w:t xml:space="preserve"> </w:t>
+      </w:r>
+      <w:proofErr w:type="spellStart"/>
+      <w:r>
+        <w:rPr>
+          <w:sz w:val="28"/>
+          <w:lang w:val="fr-FR"/>
+        </w:rPr>
+        <w:t>tính</w:t>
+      </w:r>
+      <w:proofErr w:type="spellEnd"/>
+      <w:r>
+        <w:rPr>
+          <w:sz w:val="28"/>
+          <w:lang w:val="fr-FR"/>
+        </w:rPr>
+        <w:t xml:space="preserve">, </w:t>
+      </w:r>
+      <w:proofErr w:type="spellStart"/>
+      <w:r>
+        <w:rPr>
+          <w:sz w:val="28"/>
+          <w:lang w:val="fr-FR"/>
+        </w:rPr>
+        <w:t>các</w:t>
+      </w:r>
+      <w:proofErr w:type="spellEnd"/>
+      <w:r>
+        <w:rPr>
+          <w:sz w:val="28"/>
+          <w:lang w:val="fr-FR"/>
+        </w:rPr>
+        <w:t xml:space="preserve"> </w:t>
+      </w:r>
+      <w:proofErr w:type="spellStart"/>
+      <w:r>
+        <w:rPr>
+          <w:sz w:val="28"/>
+          <w:lang w:val="fr-FR"/>
+        </w:rPr>
+        <w:t>chuyên</w:t>
+      </w:r>
+      <w:proofErr w:type="spellEnd"/>
+      <w:r>
+        <w:rPr>
+          <w:sz w:val="28"/>
+          <w:lang w:val="fr-FR"/>
+        </w:rPr>
+        <w:t xml:space="preserve"> </w:t>
+      </w:r>
+      <w:proofErr w:type="spellStart"/>
+      <w:r>
+        <w:rPr>
+          <w:sz w:val="28"/>
+          <w:lang w:val="fr-FR"/>
+        </w:rPr>
+        <w:t>gia</w:t>
+      </w:r>
+      <w:proofErr w:type="spellEnd"/>
+      <w:r>
+        <w:rPr>
+          <w:sz w:val="28"/>
+          <w:lang w:val="fr-FR"/>
+        </w:rPr>
+        <w:t xml:space="preserve"> </w:t>
+      </w:r>
+      <w:proofErr w:type="spellStart"/>
+      <w:r>
+        <w:rPr>
+          <w:sz w:val="28"/>
+          <w:lang w:val="fr-FR"/>
+        </w:rPr>
+        <w:t>còn</w:t>
+      </w:r>
+      <w:proofErr w:type="spellEnd"/>
+      <w:r>
+        <w:rPr>
+          <w:sz w:val="28"/>
+          <w:lang w:val="fr-FR"/>
+        </w:rPr>
+        <w:t xml:space="preserve"> </w:t>
+      </w:r>
+      <w:proofErr w:type="spellStart"/>
+      <w:r>
+        <w:rPr>
+          <w:sz w:val="28"/>
+          <w:lang w:val="fr-FR"/>
+        </w:rPr>
+        <w:t>tìm</w:t>
+      </w:r>
+      <w:proofErr w:type="spellEnd"/>
+      <w:r>
+        <w:rPr>
+          <w:sz w:val="28"/>
+          <w:lang w:val="fr-FR"/>
+        </w:rPr>
+        <w:t xml:space="preserve"> ra </w:t>
+      </w:r>
+      <w:proofErr w:type="spellStart"/>
+      <w:r>
+        <w:rPr>
+          <w:sz w:val="28"/>
+          <w:lang w:val="fr-FR"/>
+        </w:rPr>
+        <w:t>nhiều</w:t>
+      </w:r>
+      <w:proofErr w:type="spellEnd"/>
+      <w:r>
+        <w:rPr>
+          <w:sz w:val="28"/>
+          <w:lang w:val="fr-FR"/>
+        </w:rPr>
+        <w:t xml:space="preserve"> </w:t>
+      </w:r>
+      <w:proofErr w:type="spellStart"/>
+      <w:r>
+        <w:rPr>
+          <w:sz w:val="28"/>
+          <w:lang w:val="fr-FR"/>
+        </w:rPr>
+        <w:t>cách</w:t>
+      </w:r>
+      <w:proofErr w:type="spellEnd"/>
+      <w:r>
+        <w:rPr>
+          <w:sz w:val="28"/>
+          <w:lang w:val="fr-FR"/>
+        </w:rPr>
+        <w:t xml:space="preserve"> </w:t>
+      </w:r>
+      <w:proofErr w:type="spellStart"/>
+      <w:r>
+        <w:rPr>
+          <w:sz w:val="28"/>
+          <w:lang w:val="fr-FR"/>
+        </w:rPr>
+        <w:t>khác</w:t>
+      </w:r>
+      <w:proofErr w:type="spellEnd"/>
+      <w:r>
+        <w:rPr>
+          <w:sz w:val="28"/>
+          <w:lang w:val="fr-FR"/>
+        </w:rPr>
+        <w:t xml:space="preserve"> </w:t>
+      </w:r>
+      <w:proofErr w:type="spellStart"/>
+      <w:r>
+        <w:rPr>
+          <w:sz w:val="28"/>
+          <w:lang w:val="fr-FR"/>
+        </w:rPr>
+        <w:t>để</w:t>
+      </w:r>
+      <w:proofErr w:type="spellEnd"/>
+      <w:r>
+        <w:rPr>
+          <w:sz w:val="28"/>
+          <w:lang w:val="fr-FR"/>
+        </w:rPr>
+        <w:t xml:space="preserve"> </w:t>
+      </w:r>
+      <w:proofErr w:type="spellStart"/>
+      <w:r>
+        <w:rPr>
+          <w:sz w:val="28"/>
+          <w:lang w:val="fr-FR"/>
+        </w:rPr>
+        <w:t>thực</w:t>
+      </w:r>
+      <w:proofErr w:type="spellEnd"/>
+      <w:r>
+        <w:rPr>
+          <w:sz w:val="28"/>
+          <w:lang w:val="fr-FR"/>
+        </w:rPr>
+        <w:t xml:space="preserve"> </w:t>
+      </w:r>
+      <w:proofErr w:type="spellStart"/>
+      <w:r>
+        <w:rPr>
+          <w:sz w:val="28"/>
+          <w:lang w:val="fr-FR"/>
+        </w:rPr>
+        <w:t>hiện</w:t>
+      </w:r>
+      <w:proofErr w:type="spellEnd"/>
+      <w:r>
+        <w:rPr>
+          <w:sz w:val="28"/>
+          <w:lang w:val="fr-FR"/>
+        </w:rPr>
+        <w:t xml:space="preserve"> </w:t>
+      </w:r>
+      <w:proofErr w:type="spellStart"/>
+      <w:r>
+        <w:rPr>
+          <w:sz w:val="28"/>
+          <w:lang w:val="fr-FR"/>
+        </w:rPr>
+        <w:t>nhu</w:t>
+      </w:r>
+      <w:proofErr w:type="spellEnd"/>
+      <w:r>
+        <w:rPr>
+          <w:sz w:val="28"/>
+          <w:lang w:val="fr-FR"/>
+        </w:rPr>
+        <w:t xml:space="preserve"> </w:t>
+      </w:r>
+      <w:proofErr w:type="spellStart"/>
+      <w:r>
+        <w:rPr>
+          <w:sz w:val="28"/>
+          <w:lang w:val="fr-FR"/>
+        </w:rPr>
+        <w:t>cầu</w:t>
+      </w:r>
+      <w:proofErr w:type="spellEnd"/>
+      <w:r>
+        <w:rPr>
+          <w:sz w:val="28"/>
+          <w:lang w:val="fr-FR"/>
+        </w:rPr>
+        <w:t xml:space="preserve"> </w:t>
+      </w:r>
+      <w:proofErr w:type="spellStart"/>
+      <w:r>
+        <w:rPr>
+          <w:sz w:val="28"/>
+          <w:lang w:val="fr-FR"/>
+        </w:rPr>
+        <w:t>đó</w:t>
+      </w:r>
+      <w:proofErr w:type="spellEnd"/>
+      <w:r>
+        <w:rPr>
+          <w:sz w:val="28"/>
+          <w:lang w:val="fr-FR"/>
+        </w:rPr>
+        <w:t xml:space="preserve"> </w:t>
+      </w:r>
+      <w:proofErr w:type="spellStart"/>
+      <w:r>
+        <w:rPr>
+          <w:sz w:val="28"/>
+          <w:lang w:val="fr-FR"/>
+        </w:rPr>
+        <w:t>trên</w:t>
+      </w:r>
+      <w:proofErr w:type="spellEnd"/>
+      <w:r>
+        <w:rPr>
+          <w:sz w:val="28"/>
+          <w:lang w:val="fr-FR"/>
+        </w:rPr>
+        <w:t xml:space="preserve"> </w:t>
+      </w:r>
+      <w:proofErr w:type="spellStart"/>
+      <w:r>
+        <w:rPr>
+          <w:sz w:val="28"/>
+          <w:lang w:val="fr-FR"/>
+        </w:rPr>
+        <w:t>Máy</w:t>
+      </w:r>
+      <w:proofErr w:type="spellEnd"/>
+      <w:r>
+        <w:rPr>
+          <w:sz w:val="28"/>
+          <w:lang w:val="fr-FR"/>
+        </w:rPr>
+        <w:t xml:space="preserve"> </w:t>
+      </w:r>
+      <w:proofErr w:type="spellStart"/>
+      <w:r>
+        <w:rPr>
+          <w:sz w:val="28"/>
+          <w:lang w:val="fr-FR"/>
+        </w:rPr>
+        <w:t>tính</w:t>
+      </w:r>
+      <w:proofErr w:type="spellEnd"/>
+      <w:r>
+        <w:rPr>
+          <w:sz w:val="28"/>
+          <w:lang w:val="fr-FR"/>
+        </w:rPr>
+        <w:t>.</w:t>
+      </w:r>
+    </w:p>
+    <w:p>
+      <w:pPr>
+        <w:pStyle w:val="Heading1"/>
+        <w:jc w:val="both"/>
+        <w:rPr>
+          <w:sz w:val="28"/>
+        </w:rPr>
+      </w:pPr>
+      <w:bookmarkStart w:id="1" w:name="_Toc492030371"/>
+      <w:r>
+        <w:rPr>
+          <w:caps w:val="0"/>
+          <w:sz w:val="28"/>
+        </w:rPr>
+        <w:t>TESTING AND TIMING</w:t>
+      </w:r>
+      <w:bookmarkEnd w:id="1"/>
     </w:p>
     <w:p>
       <w:pPr>
@@ -1056,13 +1056,16 @@
           <w:ilvl w:val="0"/>
           <w:numId w:val="2"/>
         </w:numPr>
-        <w:rPr>
+        <w:jc w:val="both"/>
+        <w:rPr>
+          <w:color w:val="auto"/>
           <w:sz w:val="28"/>
         </w:rPr>
       </w:pPr>
       <w:proofErr w:type="spellStart"/>
       <w:r>
         <w:rPr>
+          <w:color w:val="auto"/>
           <w:sz w:val="28"/>
         </w:rPr>
         <w:t>Để</w:t>
@@ -1070,13 +1073,15 @@
       <w:proofErr w:type="spellEnd"/>
       <w:r>
         <w:rPr>
-          <w:sz w:val="28"/>
-        </w:rPr>
-        <w:t xml:space="preserve"> </w:t>
-      </w:r>
-      <w:proofErr w:type="spellStart"/>
-      <w:r>
-        <w:rPr>
+          <w:color w:val="auto"/>
+          <w:sz w:val="28"/>
+        </w:rPr>
+        <w:t xml:space="preserve"> </w:t>
+      </w:r>
+      <w:proofErr w:type="spellStart"/>
+      <w:r>
+        <w:rPr>
+          <w:color w:val="auto"/>
           <w:sz w:val="28"/>
         </w:rPr>
         <w:t>thực</w:t>
@@ -1084,13 +1089,15 @@
       <w:proofErr w:type="spellEnd"/>
       <w:r>
         <w:rPr>
-          <w:sz w:val="28"/>
-        </w:rPr>
-        <w:t xml:space="preserve"> </w:t>
-      </w:r>
-      <w:proofErr w:type="spellStart"/>
-      <w:r>
-        <w:rPr>
+          <w:color w:val="auto"/>
+          <w:sz w:val="28"/>
+        </w:rPr>
+        <w:t xml:space="preserve"> </w:t>
+      </w:r>
+      <w:proofErr w:type="spellStart"/>
+      <w:r>
+        <w:rPr>
+          <w:color w:val="auto"/>
           <w:sz w:val="28"/>
         </w:rPr>
         <w:t>hiện</w:t>
@@ -1098,13 +1105,15 @@
       <w:proofErr w:type="spellEnd"/>
       <w:r>
         <w:rPr>
-          <w:sz w:val="28"/>
-        </w:rPr>
-        <w:t xml:space="preserve"> </w:t>
-      </w:r>
-      <w:proofErr w:type="spellStart"/>
-      <w:r>
-        <w:rPr>
+          <w:color w:val="auto"/>
+          <w:sz w:val="28"/>
+        </w:rPr>
+        <w:t xml:space="preserve"> </w:t>
+      </w:r>
+      <w:proofErr w:type="spellStart"/>
+      <w:r>
+        <w:rPr>
+          <w:color w:val="auto"/>
           <w:sz w:val="28"/>
         </w:rPr>
         <w:t>việc</w:t>
@@ -1112,6 +1121,7 @@
       <w:proofErr w:type="spellEnd"/>
       <w:r>
         <w:rPr>
+          <w:color w:val="auto"/>
           <w:sz w:val="28"/>
         </w:rPr>
         <w:t xml:space="preserve"> test, </w:t>
@@ -1119,6 +1129,7 @@
       <w:proofErr w:type="spellStart"/>
       <w:r>
         <w:rPr>
+          <w:color w:val="auto"/>
           <w:sz w:val="28"/>
         </w:rPr>
         <w:t>chúng</w:t>
@@ -1126,6 +1137,7 @@
       <w:proofErr w:type="spellEnd"/>
       <w:r>
         <w:rPr>
+          <w:color w:val="auto"/>
           <w:sz w:val="28"/>
         </w:rPr>
         <w:t xml:space="preserve"> ta </w:t>
@@ -1133,6 +1145,7 @@
       <w:proofErr w:type="spellStart"/>
       <w:r>
         <w:rPr>
+          <w:color w:val="auto"/>
           <w:sz w:val="28"/>
         </w:rPr>
         <w:t>sẽ</w:t>
@@ -1140,13 +1153,15 @@
       <w:proofErr w:type="spellEnd"/>
       <w:r>
         <w:rPr>
-          <w:sz w:val="28"/>
-        </w:rPr>
-        <w:t xml:space="preserve"> </w:t>
-      </w:r>
-      <w:proofErr w:type="spellStart"/>
-      <w:r>
-        <w:rPr>
+          <w:color w:val="auto"/>
+          <w:sz w:val="28"/>
+        </w:rPr>
+        <w:t xml:space="preserve"> </w:t>
+      </w:r>
+      <w:proofErr w:type="spellStart"/>
+      <w:r>
+        <w:rPr>
+          <w:color w:val="auto"/>
           <w:sz w:val="28"/>
         </w:rPr>
         <w:t>đưa</w:t>
@@ -1154,13 +1169,15 @@
       <w:proofErr w:type="spellEnd"/>
       <w:r>
         <w:rPr>
-          <w:sz w:val="28"/>
-        </w:rPr>
-        <w:t xml:space="preserve"> </w:t>
-      </w:r>
-      <w:proofErr w:type="spellStart"/>
-      <w:r>
-        <w:rPr>
+          <w:color w:val="auto"/>
+          <w:sz w:val="28"/>
+        </w:rPr>
+        <w:t xml:space="preserve"> </w:t>
+      </w:r>
+      <w:proofErr w:type="spellStart"/>
+      <w:r>
+        <w:rPr>
+          <w:color w:val="auto"/>
           <w:sz w:val="28"/>
         </w:rPr>
         <w:t>ra</w:t>
@@ -1168,6 +1185,7 @@
       <w:proofErr w:type="spellEnd"/>
       <w:r>
         <w:rPr>
+          <w:color w:val="auto"/>
           <w:sz w:val="28"/>
         </w:rPr>
         <w:t xml:space="preserve"> 10 </w:t>
@@ -1175,6 +1193,7 @@
       <w:proofErr w:type="spellStart"/>
       <w:r>
         <w:rPr>
+          <w:color w:val="auto"/>
           <w:sz w:val="28"/>
         </w:rPr>
         <w:t>bộ</w:t>
@@ -1182,13 +1201,15 @@
       <w:proofErr w:type="spellEnd"/>
       <w:r>
         <w:rPr>
-          <w:sz w:val="28"/>
-        </w:rPr>
-        <w:t xml:space="preserve"> </w:t>
-      </w:r>
-      <w:proofErr w:type="spellStart"/>
-      <w:r>
-        <w:rPr>
+          <w:color w:val="auto"/>
+          <w:sz w:val="28"/>
+        </w:rPr>
+        <w:t xml:space="preserve"> </w:t>
+      </w:r>
+      <w:proofErr w:type="spellStart"/>
+      <w:r>
+        <w:rPr>
+          <w:color w:val="auto"/>
           <w:sz w:val="28"/>
         </w:rPr>
         <w:t>dữ</w:t>
@@ -1196,13 +1217,15 @@
       <w:proofErr w:type="spellEnd"/>
       <w:r>
         <w:rPr>
-          <w:sz w:val="28"/>
-        </w:rPr>
-        <w:t xml:space="preserve"> </w:t>
-      </w:r>
-      <w:proofErr w:type="spellStart"/>
-      <w:r>
-        <w:rPr>
+          <w:color w:val="auto"/>
+          <w:sz w:val="28"/>
+        </w:rPr>
+        <w:t xml:space="preserve"> </w:t>
+      </w:r>
+      <w:proofErr w:type="spellStart"/>
+      <w:r>
+        <w:rPr>
+          <w:color w:val="auto"/>
           <w:sz w:val="28"/>
         </w:rPr>
         <w:t>liệu</w:t>
@@ -1210,6 +1233,7 @@
       <w:proofErr w:type="spellEnd"/>
       <w:r>
         <w:rPr>
+          <w:color w:val="auto"/>
           <w:sz w:val="28"/>
         </w:rPr>
         <w:t xml:space="preserve"> (</w:t>
@@ -1217,6 +1241,7 @@
       <w:proofErr w:type="spellStart"/>
       <w:r>
         <w:rPr>
+          <w:color w:val="auto"/>
           <w:sz w:val="28"/>
         </w:rPr>
         <w:t>các</w:t>
@@ -1224,13 +1249,15 @@
       <w:proofErr w:type="spellEnd"/>
       <w:r>
         <w:rPr>
-          <w:sz w:val="28"/>
-        </w:rPr>
-        <w:t xml:space="preserve"> </w:t>
-      </w:r>
-      <w:proofErr w:type="spellStart"/>
-      <w:r>
-        <w:rPr>
+          <w:color w:val="auto"/>
+          <w:sz w:val="28"/>
+        </w:rPr>
+        <w:t xml:space="preserve"> </w:t>
+      </w:r>
+      <w:proofErr w:type="spellStart"/>
+      <w:r>
+        <w:rPr>
+          <w:color w:val="auto"/>
           <w:sz w:val="28"/>
         </w:rPr>
         <w:t>giá</w:t>
@@ -1238,13 +1265,15 @@
       <w:proofErr w:type="spellEnd"/>
       <w:r>
         <w:rPr>
-          <w:sz w:val="28"/>
-        </w:rPr>
-        <w:t xml:space="preserve"> </w:t>
-      </w:r>
-      <w:proofErr w:type="spellStart"/>
-      <w:r>
-        <w:rPr>
+          <w:color w:val="auto"/>
+          <w:sz w:val="28"/>
+        </w:rPr>
+        <w:t xml:space="preserve"> </w:t>
+      </w:r>
+      <w:proofErr w:type="spellStart"/>
+      <w:r>
+        <w:rPr>
+          <w:color w:val="auto"/>
           <w:sz w:val="28"/>
         </w:rPr>
         <w:t>trị</w:t>
@@ -1252,13 +1281,79 @@
       <w:proofErr w:type="spellEnd"/>
       <w:r>
         <w:rPr>
-          <w:sz w:val="28"/>
-        </w:rPr>
-        <w:t xml:space="preserve"> </w:t>
-      </w:r>
-      <w:proofErr w:type="spellStart"/>
-      <w:r>
-        <w:rPr>
+          <w:color w:val="auto"/>
+          <w:sz w:val="28"/>
+        </w:rPr>
+        <w:t xml:space="preserve"> </w:t>
+      </w:r>
+      <w:proofErr w:type="spellStart"/>
+      <w:r>
+        <w:rPr>
+          <w:color w:val="auto"/>
+          <w:sz w:val="28"/>
+        </w:rPr>
+        <w:t>trong</w:t>
+      </w:r>
+      <w:proofErr w:type="spellEnd"/>
+      <w:r>
+        <w:rPr>
+          <w:color w:val="auto"/>
+          <w:sz w:val="28"/>
+        </w:rPr>
+        <w:t xml:space="preserve"> </w:t>
+      </w:r>
+      <w:proofErr w:type="spellStart"/>
+      <w:r>
+        <w:rPr>
+          <w:color w:val="auto"/>
+          <w:sz w:val="28"/>
+        </w:rPr>
+        <w:t>bộ</w:t>
+      </w:r>
+      <w:proofErr w:type="spellEnd"/>
+      <w:r>
+        <w:rPr>
+          <w:color w:val="auto"/>
+          <w:sz w:val="28"/>
+        </w:rPr>
+        <w:t xml:space="preserve"> </w:t>
+      </w:r>
+      <w:proofErr w:type="spellStart"/>
+      <w:r>
+        <w:rPr>
+          <w:color w:val="auto"/>
+          <w:sz w:val="28"/>
+        </w:rPr>
+        <w:t>dữ</w:t>
+      </w:r>
+      <w:proofErr w:type="spellEnd"/>
+      <w:r>
+        <w:rPr>
+          <w:color w:val="auto"/>
+          <w:sz w:val="28"/>
+        </w:rPr>
+        <w:t xml:space="preserve"> </w:t>
+      </w:r>
+      <w:proofErr w:type="spellStart"/>
+      <w:r>
+        <w:rPr>
+          <w:color w:val="auto"/>
+          <w:sz w:val="28"/>
+        </w:rPr>
+        <w:t>liệu</w:t>
+      </w:r>
+      <w:proofErr w:type="spellEnd"/>
+      <w:r>
+        <w:rPr>
+          <w:color w:val="auto"/>
+          <w:sz w:val="28"/>
+        </w:rPr>
+        <w:t xml:space="preserve"> </w:t>
+      </w:r>
+      <w:proofErr w:type="spellStart"/>
+      <w:r>
+        <w:rPr>
+          <w:color w:val="auto"/>
           <w:sz w:val="28"/>
         </w:rPr>
         <w:t>là</w:t>
@@ -1266,13 +1361,15 @@
       <w:proofErr w:type="spellEnd"/>
       <w:r>
         <w:rPr>
-          <w:sz w:val="28"/>
-        </w:rPr>
-        <w:t xml:space="preserve"> </w:t>
-      </w:r>
-      <w:proofErr w:type="spellStart"/>
-      <w:r>
-        <w:rPr>
+          <w:color w:val="auto"/>
+          <w:sz w:val="28"/>
+        </w:rPr>
+        <w:t xml:space="preserve"> </w:t>
+      </w:r>
+      <w:proofErr w:type="spellStart"/>
+      <w:r>
+        <w:rPr>
+          <w:color w:val="auto"/>
           <w:sz w:val="28"/>
         </w:rPr>
         <w:t>cố</w:t>
@@ -1280,23 +1377,305 @@
       <w:proofErr w:type="spellEnd"/>
       <w:r>
         <w:rPr>
-          <w:sz w:val="28"/>
-        </w:rPr>
-        <w:t xml:space="preserve"> </w:t>
-      </w:r>
-      <w:proofErr w:type="spellStart"/>
-      <w:r>
-        <w:rPr>
-          <w:sz w:val="28"/>
-        </w:rPr>
-        <w:t>định</w:t>
-      </w:r>
-      <w:proofErr w:type="spellEnd"/>
-      <w:r>
-        <w:rPr>
-          <w:sz w:val="28"/>
-        </w:rPr>
-        <w:t>).</w:t>
+          <w:color w:val="auto"/>
+          <w:sz w:val="28"/>
+        </w:rPr>
+        <w:t xml:space="preserve"> </w:t>
+      </w:r>
+      <w:proofErr w:type="spellStart"/>
+      <w:r>
+        <w:rPr>
+          <w:color w:val="auto"/>
+          <w:sz w:val="28"/>
+        </w:rPr>
+        <w:t>đị</w:t>
+      </w:r>
+      <w:r>
+        <w:rPr>
+          <w:color w:val="auto"/>
+          <w:sz w:val="28"/>
+        </w:rPr>
+        <w:t>nh</w:t>
+      </w:r>
+      <w:proofErr w:type="spellEnd"/>
+      <w:r>
+        <w:rPr>
+          <w:color w:val="auto"/>
+          <w:sz w:val="28"/>
+        </w:rPr>
+        <w:t xml:space="preserve">), </w:t>
+      </w:r>
+      <w:proofErr w:type="spellStart"/>
+      <w:r>
+        <w:rPr>
+          <w:color w:val="auto"/>
+          <w:sz w:val="28"/>
+        </w:rPr>
+        <w:t>chứa</w:t>
+      </w:r>
+      <w:proofErr w:type="spellEnd"/>
+      <w:r>
+        <w:rPr>
+          <w:color w:val="auto"/>
+          <w:sz w:val="28"/>
+        </w:rPr>
+        <w:t xml:space="preserve"> </w:t>
+      </w:r>
+      <w:proofErr w:type="spellStart"/>
+      <w:r>
+        <w:rPr>
+          <w:color w:val="auto"/>
+          <w:sz w:val="28"/>
+        </w:rPr>
+        <w:t>các</w:t>
+      </w:r>
+      <w:proofErr w:type="spellEnd"/>
+      <w:r>
+        <w:rPr>
+          <w:color w:val="auto"/>
+          <w:sz w:val="28"/>
+        </w:rPr>
+        <w:t xml:space="preserve"> </w:t>
+      </w:r>
+      <w:proofErr w:type="spellStart"/>
+      <w:r>
+        <w:rPr>
+          <w:color w:val="auto"/>
+          <w:sz w:val="28"/>
+        </w:rPr>
+        <w:t>kích</w:t>
+      </w:r>
+      <w:proofErr w:type="spellEnd"/>
+      <w:r>
+        <w:rPr>
+          <w:color w:val="auto"/>
+          <w:sz w:val="28"/>
+        </w:rPr>
+        <w:t xml:space="preserve"> </w:t>
+      </w:r>
+      <w:proofErr w:type="spellStart"/>
+      <w:r>
+        <w:rPr>
+          <w:color w:val="auto"/>
+          <w:sz w:val="28"/>
+        </w:rPr>
+        <w:t>thước</w:t>
+      </w:r>
+      <w:proofErr w:type="spellEnd"/>
+      <w:r>
+        <w:rPr>
+          <w:color w:val="auto"/>
+          <w:sz w:val="28"/>
+        </w:rPr>
+        <w:t xml:space="preserve"> </w:t>
+      </w:r>
+      <w:proofErr w:type="spellStart"/>
+      <w:r>
+        <w:rPr>
+          <w:color w:val="auto"/>
+          <w:sz w:val="28"/>
+        </w:rPr>
+        <w:t>khác</w:t>
+      </w:r>
+      <w:proofErr w:type="spellEnd"/>
+      <w:r>
+        <w:rPr>
+          <w:color w:val="auto"/>
+          <w:sz w:val="28"/>
+        </w:rPr>
+        <w:t xml:space="preserve"> </w:t>
+      </w:r>
+      <w:proofErr w:type="spellStart"/>
+      <w:r>
+        <w:rPr>
+          <w:color w:val="auto"/>
+          <w:sz w:val="28"/>
+        </w:rPr>
+        <w:t>nhau</w:t>
+      </w:r>
+      <w:proofErr w:type="spellEnd"/>
+      <w:r>
+        <w:rPr>
+          <w:color w:val="auto"/>
+          <w:sz w:val="28"/>
+        </w:rPr>
+        <w:t xml:space="preserve"> (</w:t>
+      </w:r>
+      <w:proofErr w:type="spellStart"/>
+      <w:r>
+        <w:rPr>
+          <w:color w:val="auto"/>
+          <w:sz w:val="28"/>
+        </w:rPr>
+        <w:t>bảo</w:t>
+      </w:r>
+      <w:proofErr w:type="spellEnd"/>
+      <w:r>
+        <w:rPr>
+          <w:color w:val="auto"/>
+          <w:sz w:val="28"/>
+        </w:rPr>
+        <w:t xml:space="preserve"> </w:t>
+      </w:r>
+      <w:proofErr w:type="spellStart"/>
+      <w:r>
+        <w:rPr>
+          <w:color w:val="auto"/>
+          <w:sz w:val="28"/>
+        </w:rPr>
+        <w:t>đảm</w:t>
+      </w:r>
+      <w:proofErr w:type="spellEnd"/>
+      <w:r>
+        <w:rPr>
+          <w:color w:val="auto"/>
+          <w:sz w:val="28"/>
+        </w:rPr>
+        <w:t xml:space="preserve"> </w:t>
+      </w:r>
+      <w:proofErr w:type="spellStart"/>
+      <w:r>
+        <w:rPr>
+          <w:color w:val="auto"/>
+          <w:sz w:val="28"/>
+        </w:rPr>
+        <w:t>số</w:t>
+      </w:r>
+      <w:proofErr w:type="spellEnd"/>
+      <w:r>
+        <w:rPr>
+          <w:color w:val="auto"/>
+          <w:sz w:val="28"/>
+        </w:rPr>
+        <w:t xml:space="preserve"> </w:t>
+      </w:r>
+      <w:proofErr w:type="spellStart"/>
+      <w:r>
+        <w:rPr>
+          <w:color w:val="auto"/>
+          <w:sz w:val="28"/>
+        </w:rPr>
+        <w:t>lượng</w:t>
+      </w:r>
+      <w:proofErr w:type="spellEnd"/>
+      <w:r>
+        <w:rPr>
+          <w:color w:val="auto"/>
+          <w:sz w:val="28"/>
+        </w:rPr>
+        <w:t xml:space="preserve"> </w:t>
+      </w:r>
+      <w:proofErr w:type="spellStart"/>
+      <w:r>
+        <w:rPr>
+          <w:color w:val="auto"/>
+          <w:sz w:val="28"/>
+        </w:rPr>
+        <w:t>phần</w:t>
+      </w:r>
+      <w:proofErr w:type="spellEnd"/>
+      <w:r>
+        <w:rPr>
+          <w:color w:val="auto"/>
+          <w:sz w:val="28"/>
+        </w:rPr>
+        <w:t xml:space="preserve"> </w:t>
+      </w:r>
+      <w:proofErr w:type="spellStart"/>
+      <w:r>
+        <w:rPr>
+          <w:color w:val="auto"/>
+          <w:sz w:val="28"/>
+        </w:rPr>
+        <w:t>tử</w:t>
+      </w:r>
+      <w:proofErr w:type="spellEnd"/>
+      <w:r>
+        <w:rPr>
+          <w:color w:val="auto"/>
+          <w:sz w:val="28"/>
+        </w:rPr>
+        <w:t xml:space="preserve"> </w:t>
+      </w:r>
+      <w:proofErr w:type="spellStart"/>
+      <w:r>
+        <w:rPr>
+          <w:color w:val="auto"/>
+          <w:sz w:val="28"/>
+        </w:rPr>
+        <w:t>không</w:t>
+      </w:r>
+      <w:proofErr w:type="spellEnd"/>
+      <w:r>
+        <w:rPr>
+          <w:color w:val="auto"/>
+          <w:sz w:val="28"/>
+        </w:rPr>
+        <w:t xml:space="preserve"> </w:t>
+      </w:r>
+      <w:proofErr w:type="spellStart"/>
+      <w:r>
+        <w:rPr>
+          <w:color w:val="auto"/>
+          <w:sz w:val="28"/>
+        </w:rPr>
+        <w:t>nhỏ</w:t>
+      </w:r>
+      <w:proofErr w:type="spellEnd"/>
+      <w:r>
+        <w:rPr>
+          <w:color w:val="auto"/>
+          <w:sz w:val="28"/>
+        </w:rPr>
+        <w:t xml:space="preserve"> </w:t>
+      </w:r>
+      <w:proofErr w:type="spellStart"/>
+      <w:r>
+        <w:rPr>
+          <w:color w:val="auto"/>
+          <w:sz w:val="28"/>
+        </w:rPr>
+        <w:t>hơn</w:t>
+      </w:r>
+      <w:proofErr w:type="spellEnd"/>
+      <w:r>
+        <w:rPr>
+          <w:color w:val="auto"/>
+          <w:sz w:val="28"/>
+        </w:rPr>
+        <w:t xml:space="preserve"> 1,000,000 </w:t>
+      </w:r>
+      <w:proofErr w:type="spellStart"/>
+      <w:r>
+        <w:rPr>
+          <w:color w:val="auto"/>
+          <w:sz w:val="28"/>
+        </w:rPr>
+        <w:t>phần</w:t>
+      </w:r>
+      <w:proofErr w:type="spellEnd"/>
+      <w:r>
+        <w:rPr>
+          <w:color w:val="auto"/>
+          <w:sz w:val="28"/>
+        </w:rPr>
+        <w:t xml:space="preserve"> </w:t>
+      </w:r>
+      <w:proofErr w:type="spellStart"/>
+      <w:r>
+        <w:rPr>
+          <w:color w:val="auto"/>
+          <w:sz w:val="28"/>
+        </w:rPr>
+        <w:t>tử</w:t>
+      </w:r>
+      <w:proofErr w:type="spellEnd"/>
+      <w:r>
+        <w:rPr>
+          <w:color w:val="auto"/>
+          <w:sz w:val="28"/>
+        </w:rPr>
+        <w:t>)</w:t>
       </w:r>
     </w:p>
     <w:p>
@@ -1306,13 +1685,16 @@
           <w:ilvl w:val="0"/>
           <w:numId w:val="2"/>
         </w:numPr>
-        <w:rPr>
+        <w:jc w:val="both"/>
+        <w:rPr>
+          <w:color w:val="auto"/>
           <w:sz w:val="28"/>
         </w:rPr>
       </w:pPr>
       <w:proofErr w:type="spellStart"/>
       <w:r>
         <w:rPr>
+          <w:color w:val="auto"/>
           <w:sz w:val="28"/>
         </w:rPr>
         <w:t>Công</w:t>
@@ -1320,13 +1702,15 @@
       <w:proofErr w:type="spellEnd"/>
       <w:r>
         <w:rPr>
-          <w:sz w:val="28"/>
-        </w:rPr>
-        <w:t xml:space="preserve"> </w:t>
-      </w:r>
-      <w:proofErr w:type="spellStart"/>
-      <w:r>
-        <w:rPr>
+          <w:color w:val="auto"/>
+          <w:sz w:val="28"/>
+        </w:rPr>
+        <w:t xml:space="preserve"> </w:t>
+      </w:r>
+      <w:proofErr w:type="spellStart"/>
+      <w:r>
+        <w:rPr>
+          <w:color w:val="auto"/>
           <w:sz w:val="28"/>
         </w:rPr>
         <w:t>cụ</w:t>
@@ -1334,12 +1718,14 @@
       <w:proofErr w:type="spellEnd"/>
       <w:r>
         <w:rPr>
+          <w:color w:val="auto"/>
           <w:sz w:val="28"/>
         </w:rPr>
         <w:t xml:space="preserve"> test</w:t>
       </w:r>
       <w:r>
         <w:rPr>
+          <w:color w:val="auto"/>
           <w:sz w:val="28"/>
         </w:rPr>
         <w:t>:</w:t>
@@ -1352,13 +1738,16 @@
           <w:ilvl w:val="0"/>
           <w:numId w:val="2"/>
         </w:numPr>
-        <w:rPr>
+        <w:jc w:val="both"/>
+        <w:rPr>
+          <w:color w:val="auto"/>
           <w:sz w:val="28"/>
         </w:rPr>
       </w:pPr>
       <w:proofErr w:type="spellStart"/>
       <w:r>
         <w:rPr>
+          <w:color w:val="auto"/>
           <w:sz w:val="28"/>
         </w:rPr>
         <w:t>Công</w:t>
@@ -1366,13 +1755,15 @@
       <w:proofErr w:type="spellEnd"/>
       <w:r>
         <w:rPr>
-          <w:sz w:val="28"/>
-        </w:rPr>
-        <w:t xml:space="preserve"> </w:t>
-      </w:r>
-      <w:proofErr w:type="spellStart"/>
-      <w:r>
-        <w:rPr>
+          <w:color w:val="auto"/>
+          <w:sz w:val="28"/>
+        </w:rPr>
+        <w:t xml:space="preserve"> </w:t>
+      </w:r>
+      <w:proofErr w:type="spellStart"/>
+      <w:r>
+        <w:rPr>
+          <w:color w:val="auto"/>
           <w:sz w:val="28"/>
         </w:rPr>
         <w:t>cụ</w:t>
@@ -1380,13 +1771,15 @@
       <w:proofErr w:type="spellEnd"/>
       <w:r>
         <w:rPr>
-          <w:sz w:val="28"/>
-        </w:rPr>
-        <w:t xml:space="preserve"> </w:t>
-      </w:r>
-      <w:proofErr w:type="spellStart"/>
-      <w:r>
-        <w:rPr>
+          <w:color w:val="auto"/>
+          <w:sz w:val="28"/>
+        </w:rPr>
+        <w:t xml:space="preserve"> </w:t>
+      </w:r>
+      <w:proofErr w:type="spellStart"/>
+      <w:r>
+        <w:rPr>
+          <w:color w:val="auto"/>
           <w:sz w:val="28"/>
         </w:rPr>
         <w:t>đếm</w:t>
@@ -1394,13 +1787,15 @@
       <w:proofErr w:type="spellEnd"/>
       <w:r>
         <w:rPr>
-          <w:sz w:val="28"/>
-        </w:rPr>
-        <w:t xml:space="preserve"> </w:t>
-      </w:r>
-      <w:proofErr w:type="spellStart"/>
-      <w:r>
-        <w:rPr>
+          <w:color w:val="auto"/>
+          <w:sz w:val="28"/>
+        </w:rPr>
+        <w:t xml:space="preserve"> </w:t>
+      </w:r>
+      <w:proofErr w:type="spellStart"/>
+      <w:r>
+        <w:rPr>
+          <w:color w:val="auto"/>
           <w:sz w:val="28"/>
         </w:rPr>
         <w:t>thời</w:t>
@@ -1408,13 +1803,15 @@
       <w:proofErr w:type="spellEnd"/>
       <w:r>
         <w:rPr>
-          <w:sz w:val="28"/>
-        </w:rPr>
-        <w:t xml:space="preserve"> </w:t>
-      </w:r>
-      <w:proofErr w:type="spellStart"/>
-      <w:r>
-        <w:rPr>
+          <w:color w:val="auto"/>
+          <w:sz w:val="28"/>
+        </w:rPr>
+        <w:t xml:space="preserve"> </w:t>
+      </w:r>
+      <w:proofErr w:type="spellStart"/>
+      <w:r>
+        <w:rPr>
+          <w:color w:val="auto"/>
           <w:sz w:val="28"/>
         </w:rPr>
         <w:t>gian</w:t>
@@ -1422,13 +1819,223 @@
       <w:proofErr w:type="spellEnd"/>
       <w:r>
         <w:rPr>
+          <w:color w:val="auto"/>
           <w:sz w:val="28"/>
         </w:rPr>
         <w:t xml:space="preserve">: </w:t>
+      </w:r>
+      <w:proofErr w:type="spellStart"/>
+      <w:r>
+        <w:rPr>
+          <w:color w:val="auto"/>
+          <w:sz w:val="28"/>
+        </w:rPr>
+        <w:t>sử</w:t>
+      </w:r>
+      <w:proofErr w:type="spellEnd"/>
+      <w:r>
+        <w:rPr>
+          <w:color w:val="auto"/>
+          <w:sz w:val="28"/>
+        </w:rPr>
+        <w:t xml:space="preserve"> </w:t>
+      </w:r>
+      <w:proofErr w:type="spellStart"/>
+      <w:r>
+        <w:rPr>
+          <w:color w:val="auto"/>
+          <w:sz w:val="28"/>
+        </w:rPr>
+        <w:t>dụng</w:t>
+      </w:r>
+      <w:proofErr w:type="spellEnd"/>
+      <w:r>
+        <w:rPr>
+          <w:color w:val="auto"/>
+          <w:sz w:val="28"/>
+        </w:rPr>
+        <w:t xml:space="preserve"> package &lt;</w:t>
+      </w:r>
+      <w:proofErr w:type="spellStart"/>
+      <w:r>
+        <w:rPr>
+          <w:color w:val="auto"/>
+          <w:sz w:val="28"/>
+        </w:rPr>
+        <w:t>chrono</w:t>
+      </w:r>
+      <w:proofErr w:type="spellEnd"/>
+      <w:r>
+        <w:rPr>
+          <w:color w:val="auto"/>
+          <w:sz w:val="28"/>
+        </w:rPr>
+        <w:t xml:space="preserve">&gt; </w:t>
+      </w:r>
+      <w:proofErr w:type="spellStart"/>
+      <w:r>
+        <w:rPr>
+          <w:color w:val="auto"/>
+          <w:sz w:val="28"/>
+        </w:rPr>
+        <w:t>của</w:t>
+      </w:r>
+      <w:proofErr w:type="spellEnd"/>
+      <w:r>
+        <w:rPr>
+          <w:color w:val="auto"/>
+          <w:sz w:val="28"/>
+        </w:rPr>
+        <w:t xml:space="preserve"> C++11 </w:t>
+      </w:r>
+      <w:proofErr w:type="spellStart"/>
+      <w:r>
+        <w:rPr>
+          <w:color w:val="auto"/>
+          <w:sz w:val="28"/>
+        </w:rPr>
+        <w:t>để</w:t>
+      </w:r>
+      <w:proofErr w:type="spellEnd"/>
+      <w:r>
+        <w:rPr>
+          <w:color w:val="auto"/>
+          <w:sz w:val="28"/>
+        </w:rPr>
+        <w:t xml:space="preserve"> tang </w:t>
+      </w:r>
+      <w:proofErr w:type="spellStart"/>
+      <w:r>
+        <w:rPr>
+          <w:color w:val="auto"/>
+          <w:sz w:val="28"/>
+        </w:rPr>
+        <w:t>khả</w:t>
+      </w:r>
+      <w:proofErr w:type="spellEnd"/>
+      <w:r>
+        <w:rPr>
+          <w:color w:val="auto"/>
+          <w:sz w:val="28"/>
+        </w:rPr>
+        <w:t xml:space="preserve"> </w:t>
+      </w:r>
+      <w:proofErr w:type="spellStart"/>
+      <w:r>
+        <w:rPr>
+          <w:color w:val="auto"/>
+          <w:sz w:val="28"/>
+        </w:rPr>
+        <w:t>năng</w:t>
+      </w:r>
+      <w:proofErr w:type="spellEnd"/>
+      <w:r>
+        <w:rPr>
+          <w:color w:val="auto"/>
+          <w:sz w:val="28"/>
+        </w:rPr>
+        <w:t xml:space="preserve"> </w:t>
+      </w:r>
+      <w:proofErr w:type="spellStart"/>
+      <w:r>
+        <w:rPr>
+          <w:color w:val="auto"/>
+          <w:sz w:val="28"/>
+        </w:rPr>
+        <w:t>chính</w:t>
+      </w:r>
+      <w:proofErr w:type="spellEnd"/>
+      <w:r>
+        <w:rPr>
+          <w:color w:val="auto"/>
+          <w:sz w:val="28"/>
+        </w:rPr>
+        <w:t xml:space="preserve"> </w:t>
+      </w:r>
+      <w:proofErr w:type="spellStart"/>
+      <w:r>
+        <w:rPr>
+          <w:color w:val="auto"/>
+          <w:sz w:val="28"/>
+        </w:rPr>
+        <w:t>xác</w:t>
+      </w:r>
+      <w:proofErr w:type="spellEnd"/>
+      <w:r>
+        <w:rPr>
+          <w:color w:val="auto"/>
+          <w:sz w:val="28"/>
+        </w:rPr>
+        <w:t xml:space="preserve"> </w:t>
+      </w:r>
+      <w:proofErr w:type="spellStart"/>
+      <w:r>
+        <w:rPr>
+          <w:color w:val="auto"/>
+          <w:sz w:val="28"/>
+        </w:rPr>
+        <w:t>lên</w:t>
+      </w:r>
+      <w:proofErr w:type="spellEnd"/>
+      <w:r>
+        <w:rPr>
+          <w:color w:val="auto"/>
+          <w:sz w:val="28"/>
+        </w:rPr>
+        <w:t xml:space="preserve"> </w:t>
+      </w:r>
+      <w:proofErr w:type="spellStart"/>
+      <w:r>
+        <w:rPr>
+          <w:color w:val="auto"/>
+          <w:sz w:val="28"/>
+        </w:rPr>
+        <w:t>miliseconds</w:t>
+      </w:r>
+      <w:proofErr w:type="spellEnd"/>
+      <w:r>
+        <w:rPr>
+          <w:color w:val="auto"/>
+          <w:sz w:val="28"/>
+        </w:rPr>
+        <w:t xml:space="preserve"> so </w:t>
+      </w:r>
+      <w:proofErr w:type="spellStart"/>
+      <w:r>
+        <w:rPr>
+          <w:color w:val="auto"/>
+          <w:sz w:val="28"/>
+        </w:rPr>
+        <w:t>với</w:t>
+      </w:r>
+      <w:proofErr w:type="spellEnd"/>
+      <w:r>
+        <w:rPr>
+          <w:color w:val="auto"/>
+          <w:sz w:val="28"/>
+        </w:rPr>
+        <w:t xml:space="preserve"> package &lt;</w:t>
+      </w:r>
+      <w:proofErr w:type="spellStart"/>
+      <w:r>
+        <w:rPr>
+          <w:color w:val="auto"/>
+          <w:sz w:val="28"/>
+        </w:rPr>
+        <w:t>ctime</w:t>
+      </w:r>
+      <w:proofErr w:type="spellEnd"/>
+      <w:r>
+        <w:rPr>
+          <w:color w:val="auto"/>
+          <w:sz w:val="28"/>
+        </w:rPr>
+        <w:t>&gt;</w:t>
       </w:r>
     </w:p>
     <w:p>
       <w:pPr>
+        <w:jc w:val="both"/>
         <w:rPr>
           <w:color w:val="505050" w:themeColor="text2"/>
           <w:sz w:val="28"/>
@@ -1444,11 +2051,13 @@
     <w:p>
       <w:pPr>
         <w:pStyle w:val="Heading1"/>
+        <w:jc w:val="both"/>
         <w:rPr>
           <w:sz w:val="28"/>
           <w:szCs w:val="28"/>
         </w:rPr>
       </w:pPr>
+      <w:bookmarkStart w:id="2" w:name="_Toc492030372"/>
       <w:r>
         <w:rPr>
           <w:sz w:val="28"/>
@@ -1457,22 +2066,89 @@
         <w:lastRenderedPageBreak/>
         <w:t>KẾT QUẢ</w:t>
       </w:r>
+      <w:bookmarkEnd w:id="2"/>
     </w:p>
     <w:p>
       <w:pPr>
         <w:pStyle w:val="Heading2"/>
+        <w:jc w:val="both"/>
         <w:rPr>
           <w:sz w:val="28"/>
           <w:szCs w:val="28"/>
         </w:rPr>
       </w:pPr>
-      <w:r>
-        <w:rPr>
-          <w:sz w:val="28"/>
-          <w:szCs w:val="28"/>
-        </w:rPr>
-        <w:t>THUẬT TOÁN STRASSEN</w:t>
-      </w:r>
+      <w:bookmarkStart w:id="3" w:name="_Toc492030373"/>
+      <w:proofErr w:type="spellStart"/>
+      <w:r>
+        <w:rPr>
+          <w:caps w:val="0"/>
+          <w:sz w:val="28"/>
+          <w:szCs w:val="28"/>
+        </w:rPr>
+        <w:t>T</w:t>
+      </w:r>
+      <w:r>
+        <w:rPr>
+          <w:caps w:val="0"/>
+          <w:sz w:val="28"/>
+          <w:szCs w:val="28"/>
+        </w:rPr>
+        <w:t>huậ</w:t>
+      </w:r>
+      <w:r>
+        <w:rPr>
+          <w:caps w:val="0"/>
+          <w:sz w:val="28"/>
+          <w:szCs w:val="28"/>
+        </w:rPr>
+        <w:t>t</w:t>
+      </w:r>
+      <w:proofErr w:type="spellEnd"/>
+      <w:r>
+        <w:rPr>
+          <w:caps w:val="0"/>
+          <w:sz w:val="28"/>
+          <w:szCs w:val="28"/>
+        </w:rPr>
+        <w:t xml:space="preserve"> </w:t>
+      </w:r>
+      <w:proofErr w:type="spellStart"/>
+      <w:r>
+        <w:rPr>
+          <w:caps w:val="0"/>
+          <w:sz w:val="28"/>
+          <w:szCs w:val="28"/>
+        </w:rPr>
+        <w:t>toán</w:t>
+      </w:r>
+      <w:proofErr w:type="spellEnd"/>
+      <w:r>
+        <w:rPr>
+          <w:caps w:val="0"/>
+          <w:sz w:val="28"/>
+          <w:szCs w:val="28"/>
+        </w:rPr>
+        <w:t xml:space="preserve"> </w:t>
+      </w:r>
+      <w:proofErr w:type="spellStart"/>
+      <w:r>
+        <w:rPr>
+          <w:caps w:val="0"/>
+          <w:sz w:val="28"/>
+          <w:szCs w:val="28"/>
+        </w:rPr>
+        <w:t>S</w:t>
+      </w:r>
+      <w:r>
+        <w:rPr>
+          <w:caps w:val="0"/>
+          <w:sz w:val="28"/>
+          <w:szCs w:val="28"/>
+        </w:rPr>
+        <w:t>trassen</w:t>
+      </w:r>
+      <w:bookmarkEnd w:id="3"/>
+      <w:proofErr w:type="spellEnd"/>
     </w:p>
     <w:p>
       <w:pPr>
@@ -1482,13 +2158,16 @@
           <w:numId w:val="0"/>
         </w:numPr>
         <w:ind w:left="216" w:hanging="216"/>
-        <w:rPr>
+        <w:jc w:val="both"/>
+        <w:rPr>
+          <w:color w:val="auto"/>
           <w:sz w:val="28"/>
           <w:szCs w:val="28"/>
         </w:rPr>
       </w:pPr>
       <w:r>
         <w:rPr>
+          <w:color w:val="auto"/>
           <w:sz w:val="28"/>
           <w:szCs w:val="28"/>
         </w:rPr>
@@ -1497,6 +2176,7 @@
       <w:proofErr w:type="spellStart"/>
       <w:r>
         <w:rPr>
+          <w:color w:val="auto"/>
           <w:sz w:val="28"/>
           <w:szCs w:val="28"/>
         </w:rPr>
@@ -1505,14 +2185,16 @@
       <w:proofErr w:type="spellEnd"/>
       <w:r>
         <w:rPr>
-          <w:sz w:val="28"/>
-          <w:szCs w:val="28"/>
-        </w:rPr>
-        <w:t xml:space="preserve"> </w:t>
-      </w:r>
-      <w:proofErr w:type="spellStart"/>
-      <w:r>
-        <w:rPr>
+          <w:color w:val="auto"/>
+          <w:sz w:val="28"/>
+          <w:szCs w:val="28"/>
+        </w:rPr>
+        <w:t xml:space="preserve"> </w:t>
+      </w:r>
+      <w:proofErr w:type="spellStart"/>
+      <w:r>
+        <w:rPr>
+          <w:color w:val="auto"/>
           <w:sz w:val="28"/>
           <w:szCs w:val="28"/>
         </w:rPr>
@@ -1521,14 +2203,16 @@
       <w:proofErr w:type="spellEnd"/>
       <w:r>
         <w:rPr>
-          <w:sz w:val="28"/>
-          <w:szCs w:val="28"/>
-        </w:rPr>
-        <w:t xml:space="preserve"> </w:t>
-      </w:r>
-      <w:proofErr w:type="spellStart"/>
-      <w:r>
-        <w:rPr>
+          <w:color w:val="auto"/>
+          <w:sz w:val="28"/>
+          <w:szCs w:val="28"/>
+        </w:rPr>
+        <w:t xml:space="preserve"> </w:t>
+      </w:r>
+      <w:proofErr w:type="spellStart"/>
+      <w:r>
+        <w:rPr>
+          <w:color w:val="auto"/>
           <w:sz w:val="28"/>
           <w:szCs w:val="28"/>
         </w:rPr>
@@ -1537,14 +2221,16 @@
       <w:proofErr w:type="spellEnd"/>
       <w:r>
         <w:rPr>
-          <w:sz w:val="28"/>
-          <w:szCs w:val="28"/>
-        </w:rPr>
-        <w:t xml:space="preserve"> </w:t>
-      </w:r>
-      <w:proofErr w:type="spellStart"/>
-      <w:r>
-        <w:rPr>
+          <w:color w:val="auto"/>
+          <w:sz w:val="28"/>
+          <w:szCs w:val="28"/>
+        </w:rPr>
+        <w:t xml:space="preserve"> </w:t>
+      </w:r>
+      <w:proofErr w:type="spellStart"/>
+      <w:r>
+        <w:rPr>
+          <w:color w:val="auto"/>
           <w:sz w:val="28"/>
           <w:szCs w:val="28"/>
         </w:rPr>
@@ -1553,14 +2239,16 @@
       <w:proofErr w:type="spellEnd"/>
       <w:r>
         <w:rPr>
-          <w:sz w:val="28"/>
-          <w:szCs w:val="28"/>
-        </w:rPr>
-        <w:t xml:space="preserve"> </w:t>
-      </w:r>
-      <w:proofErr w:type="spellStart"/>
-      <w:r>
-        <w:rPr>
+          <w:color w:val="auto"/>
+          <w:sz w:val="28"/>
+          <w:szCs w:val="28"/>
+        </w:rPr>
+        <w:t xml:space="preserve"> </w:t>
+      </w:r>
+      <w:proofErr w:type="spellStart"/>
+      <w:r>
+        <w:rPr>
+          <w:color w:val="auto"/>
           <w:sz w:val="28"/>
           <w:szCs w:val="28"/>
         </w:rPr>
@@ -1569,14 +2257,16 @@
       <w:proofErr w:type="spellEnd"/>
       <w:r>
         <w:rPr>
-          <w:sz w:val="28"/>
-          <w:szCs w:val="28"/>
-        </w:rPr>
-        <w:t xml:space="preserve"> </w:t>
-      </w:r>
-      <w:proofErr w:type="spellStart"/>
-      <w:r>
-        <w:rPr>
+          <w:color w:val="auto"/>
+          <w:sz w:val="28"/>
+          <w:szCs w:val="28"/>
+        </w:rPr>
+        <w:t xml:space="preserve"> </w:t>
+      </w:r>
+      <w:proofErr w:type="spellStart"/>
+      <w:r>
+        <w:rPr>
+          <w:color w:val="auto"/>
           <w:sz w:val="28"/>
           <w:szCs w:val="28"/>
         </w:rPr>
@@ -1585,14 +2275,16 @@
       <w:proofErr w:type="spellEnd"/>
       <w:r>
         <w:rPr>
-          <w:sz w:val="28"/>
-          <w:szCs w:val="28"/>
-        </w:rPr>
-        <w:t xml:space="preserve"> </w:t>
-      </w:r>
-      <w:proofErr w:type="spellStart"/>
-      <w:r>
-        <w:rPr>
+          <w:color w:val="auto"/>
+          <w:sz w:val="28"/>
+          <w:szCs w:val="28"/>
+        </w:rPr>
+        <w:t xml:space="preserve"> </w:t>
+      </w:r>
+      <w:proofErr w:type="spellStart"/>
+      <w:r>
+        <w:rPr>
+          <w:color w:val="auto"/>
           <w:sz w:val="28"/>
           <w:szCs w:val="28"/>
         </w:rPr>
@@ -1601,14 +2293,16 @@
       <w:proofErr w:type="spellEnd"/>
       <w:r>
         <w:rPr>
-          <w:sz w:val="28"/>
-          <w:szCs w:val="28"/>
-        </w:rPr>
-        <w:t xml:space="preserve"> </w:t>
-      </w:r>
-      <w:proofErr w:type="spellStart"/>
-      <w:r>
-        <w:rPr>
+          <w:color w:val="auto"/>
+          <w:sz w:val="28"/>
+          <w:szCs w:val="28"/>
+        </w:rPr>
+        <w:t xml:space="preserve"> </w:t>
+      </w:r>
+      <w:proofErr w:type="spellStart"/>
+      <w:r>
+        <w:rPr>
+          <w:color w:val="auto"/>
           <w:sz w:val="28"/>
           <w:szCs w:val="28"/>
         </w:rPr>
@@ -1617,14 +2311,16 @@
       <w:proofErr w:type="spellEnd"/>
       <w:r>
         <w:rPr>
-          <w:sz w:val="28"/>
-          <w:szCs w:val="28"/>
-        </w:rPr>
-        <w:t xml:space="preserve"> </w:t>
-      </w:r>
-      <w:proofErr w:type="spellStart"/>
-      <w:r>
-        <w:rPr>
+          <w:color w:val="auto"/>
+          <w:sz w:val="28"/>
+          <w:szCs w:val="28"/>
+        </w:rPr>
+        <w:t xml:space="preserve"> </w:t>
+      </w:r>
+      <w:proofErr w:type="spellStart"/>
+      <w:r>
+        <w:rPr>
+          <w:color w:val="auto"/>
           <w:sz w:val="28"/>
           <w:szCs w:val="28"/>
         </w:rPr>
@@ -1633,14 +2329,16 @@
       <w:proofErr w:type="spellEnd"/>
       <w:r>
         <w:rPr>
-          <w:sz w:val="28"/>
-          <w:szCs w:val="28"/>
-        </w:rPr>
-        <w:t xml:space="preserve"> </w:t>
-      </w:r>
-      <w:proofErr w:type="spellStart"/>
-      <w:r>
-        <w:rPr>
+          <w:color w:val="auto"/>
+          <w:sz w:val="28"/>
+          <w:szCs w:val="28"/>
+        </w:rPr>
+        <w:t xml:space="preserve"> </w:t>
+      </w:r>
+      <w:proofErr w:type="spellStart"/>
+      <w:r>
+        <w:rPr>
+          <w:color w:val="auto"/>
           <w:sz w:val="28"/>
           <w:szCs w:val="28"/>
         </w:rPr>
@@ -1649,6 +2347,7 @@
       <w:proofErr w:type="spellEnd"/>
       <w:r>
         <w:rPr>
+          <w:color w:val="auto"/>
           <w:sz w:val="28"/>
           <w:szCs w:val="28"/>
         </w:rPr>
@@ -1658,6 +2357,7 @@
         <m:r>
           <w:rPr>
             <w:rFonts w:ascii="Cambria Math" w:hAnsi="Cambria Math"/>
+            <w:color w:val="auto"/>
             <w:sz w:val="28"/>
             <w:szCs w:val="28"/>
           </w:rPr>
@@ -1669,6 +2369,7 @@
               <w:rPr>
                 <w:rFonts w:ascii="Cambria Math" w:hAnsi="Cambria Math"/>
                 <w:i/>
+                <w:color w:val="auto"/>
                 <w:sz w:val="28"/>
                 <w:szCs w:val="28"/>
               </w:rPr>
@@ -1678,6 +2379,7 @@
             <m:r>
               <w:rPr>
                 <w:rFonts w:ascii="Cambria Math" w:hAnsi="Cambria Math"/>
+                <w:color w:val="auto"/>
                 <w:sz w:val="28"/>
                 <w:szCs w:val="28"/>
               </w:rPr>
@@ -1688,6 +2390,7 @@
             <m:r>
               <w:rPr>
                 <w:rFonts w:ascii="Cambria Math" w:hAnsi="Cambria Math"/>
+                <w:color w:val="auto"/>
                 <w:sz w:val="28"/>
                 <w:szCs w:val="28"/>
               </w:rPr>
@@ -1698,6 +2401,7 @@
         <m:r>
           <w:rPr>
             <w:rFonts w:ascii="Cambria Math" w:hAnsi="Cambria Math"/>
+            <w:color w:val="auto"/>
             <w:sz w:val="28"/>
             <w:szCs w:val="28"/>
           </w:rPr>
@@ -1706,6 +2410,7 @@
       </m:oMath>
       <w:r>
         <w:rPr>
+          <w:color w:val="auto"/>
           <w:sz w:val="28"/>
           <w:szCs w:val="28"/>
         </w:rPr>
@@ -1714,6 +2419,7 @@
       <w:proofErr w:type="spellStart"/>
       <w:r>
         <w:rPr>
+          <w:color w:val="auto"/>
           <w:sz w:val="28"/>
           <w:szCs w:val="28"/>
         </w:rPr>
@@ -1722,14 +2428,16 @@
       <w:proofErr w:type="spellEnd"/>
       <w:r>
         <w:rPr>
-          <w:sz w:val="28"/>
-          <w:szCs w:val="28"/>
-        </w:rPr>
-        <w:t xml:space="preserve"> </w:t>
-      </w:r>
-      <w:proofErr w:type="spellStart"/>
-      <w:r>
-        <w:rPr>
+          <w:color w:val="auto"/>
+          <w:sz w:val="28"/>
+          <w:szCs w:val="28"/>
+        </w:rPr>
+        <w:t xml:space="preserve"> </w:t>
+      </w:r>
+      <w:proofErr w:type="spellStart"/>
+      <w:r>
+        <w:rPr>
+          <w:color w:val="auto"/>
           <w:sz w:val="28"/>
           <w:szCs w:val="28"/>
         </w:rPr>
@@ -1738,14 +2446,16 @@
       <w:proofErr w:type="spellEnd"/>
       <w:r>
         <w:rPr>
-          <w:sz w:val="28"/>
-          <w:szCs w:val="28"/>
-        </w:rPr>
-        <w:t xml:space="preserve"> </w:t>
-      </w:r>
-      <w:proofErr w:type="spellStart"/>
-      <w:r>
-        <w:rPr>
+          <w:color w:val="auto"/>
+          <w:sz w:val="28"/>
+          <w:szCs w:val="28"/>
+        </w:rPr>
+        <w:t xml:space="preserve"> </w:t>
+      </w:r>
+      <w:proofErr w:type="spellStart"/>
+      <w:r>
+        <w:rPr>
+          <w:color w:val="auto"/>
           <w:sz w:val="28"/>
           <w:szCs w:val="28"/>
         </w:rPr>
@@ -1754,6 +2464,7 @@
       <w:proofErr w:type="spellEnd"/>
       <w:r>
         <w:rPr>
+          <w:color w:val="auto"/>
           <w:sz w:val="28"/>
           <w:szCs w:val="28"/>
         </w:rPr>
@@ -1762,6 +2473,7 @@
       <w:proofErr w:type="spellStart"/>
       <w:r>
         <w:rPr>
+          <w:color w:val="auto"/>
           <w:sz w:val="28"/>
           <w:szCs w:val="28"/>
         </w:rPr>
@@ -1770,14 +2482,16 @@
       <w:proofErr w:type="spellEnd"/>
       <w:r>
         <w:rPr>
-          <w:sz w:val="28"/>
-          <w:szCs w:val="28"/>
-        </w:rPr>
-        <w:t xml:space="preserve"> </w:t>
-      </w:r>
-      <w:proofErr w:type="spellStart"/>
-      <w:r>
-        <w:rPr>
+          <w:color w:val="auto"/>
+          <w:sz w:val="28"/>
+          <w:szCs w:val="28"/>
+        </w:rPr>
+        <w:t xml:space="preserve"> </w:t>
+      </w:r>
+      <w:proofErr w:type="spellStart"/>
+      <w:r>
+        <w:rPr>
+          <w:color w:val="auto"/>
           <w:sz w:val="28"/>
           <w:szCs w:val="28"/>
         </w:rPr>
@@ -1786,14 +2500,16 @@
       <w:proofErr w:type="spellEnd"/>
       <w:r>
         <w:rPr>
-          <w:sz w:val="28"/>
-          <w:szCs w:val="28"/>
-        </w:rPr>
-        <w:t xml:space="preserve"> </w:t>
-      </w:r>
-      <w:proofErr w:type="spellStart"/>
-      <w:r>
-        <w:rPr>
+          <w:color w:val="auto"/>
+          <w:sz w:val="28"/>
+          <w:szCs w:val="28"/>
+        </w:rPr>
+        <w:t xml:space="preserve"> </w:t>
+      </w:r>
+      <w:proofErr w:type="spellStart"/>
+      <w:r>
+        <w:rPr>
+          <w:color w:val="auto"/>
           <w:sz w:val="28"/>
           <w:szCs w:val="28"/>
         </w:rPr>
@@ -1802,14 +2518,16 @@
       <w:proofErr w:type="spellEnd"/>
       <w:r>
         <w:rPr>
-          <w:sz w:val="28"/>
-          <w:szCs w:val="28"/>
-        </w:rPr>
-        <w:t xml:space="preserve"> </w:t>
-      </w:r>
-      <w:proofErr w:type="spellStart"/>
-      <w:r>
-        <w:rPr>
+          <w:color w:val="auto"/>
+          <w:sz w:val="28"/>
+          <w:szCs w:val="28"/>
+        </w:rPr>
+        <w:t xml:space="preserve"> </w:t>
+      </w:r>
+      <w:proofErr w:type="spellStart"/>
+      <w:r>
+        <w:rPr>
+          <w:color w:val="auto"/>
           <w:sz w:val="28"/>
           <w:szCs w:val="28"/>
         </w:rPr>
@@ -1818,6 +2536,7 @@
       <w:proofErr w:type="spellEnd"/>
       <w:r>
         <w:rPr>
+          <w:color w:val="auto"/>
           <w:sz w:val="28"/>
           <w:szCs w:val="28"/>
         </w:rPr>
@@ -1827,14 +2546,24 @@
       <w:proofErr w:type="gramStart"/>
       <w:r>
         <w:rPr>
-          <w:sz w:val="28"/>
-          <w:szCs w:val="28"/>
-        </w:rPr>
-        <w:t>tốn</w:t>
-      </w:r>
-      <w:proofErr w:type="spellEnd"/>
-      <w:r>
-        <w:rPr>
+          <w:color w:val="auto"/>
+          <w:sz w:val="28"/>
+          <w:szCs w:val="28"/>
+        </w:rPr>
+        <w:t>tố</w:t>
+      </w:r>
+      <w:r>
+        <w:rPr>
+          <w:color w:val="auto"/>
+          <w:sz w:val="28"/>
+          <w:szCs w:val="28"/>
+        </w:rPr>
+        <w:t>n</w:t>
+      </w:r>
+      <w:proofErr w:type="spellEnd"/>
+      <w:r>
+        <w:rPr>
+          <w:color w:val="auto"/>
           <w:sz w:val="28"/>
           <w:szCs w:val="28"/>
         </w:rPr>
@@ -1844,6 +2573,7 @@
         <m:r>
           <w:rPr>
             <w:rFonts w:ascii="Cambria Math" w:hAnsi="Cambria Math"/>
+            <w:color w:val="auto"/>
             <w:sz w:val="28"/>
             <w:szCs w:val="28"/>
           </w:rPr>
@@ -1853,6 +2583,16 @@
         <m:r>
           <w:rPr>
             <w:rFonts w:ascii="Cambria Math" w:hAnsi="Cambria Math"/>
+            <w:color w:val="auto"/>
+            <w:sz w:val="28"/>
+            <w:szCs w:val="28"/>
+          </w:rPr>
+          <m:t/>
+        </m:r>
+        <m:r>
+          <w:rPr>
+            <w:rFonts w:ascii="Cambria Math" w:hAnsi="Cambria Math"/>
+            <w:color w:val="auto"/>
             <w:sz w:val="28"/>
             <w:szCs w:val="28"/>
           </w:rPr>
@@ -1864,6 +2604,7 @@
               <w:rPr>
                 <w:rFonts w:ascii="Cambria Math" w:hAnsi="Cambria Math"/>
                 <w:i/>
+                <w:color w:val="auto"/>
                 <w:sz w:val="28"/>
                 <w:szCs w:val="28"/>
               </w:rPr>
@@ -1873,6 +2614,7 @@
             <m:r>
               <w:rPr>
                 <w:rFonts w:ascii="Cambria Math" w:hAnsi="Cambria Math"/>
+                <w:color w:val="auto"/>
                 <w:sz w:val="28"/>
                 <w:szCs w:val="28"/>
               </w:rPr>
@@ -1883,6 +2625,7 @@
             <m:r>
               <w:rPr>
                 <w:rFonts w:ascii="Cambria Math" w:hAnsi="Cambria Math"/>
+                <w:color w:val="auto"/>
                 <w:sz w:val="28"/>
                 <w:szCs w:val="28"/>
               </w:rPr>
@@ -1893,6 +2636,7 @@
         <m:r>
           <w:rPr>
             <w:rFonts w:ascii="Cambria Math" w:hAnsi="Cambria Math"/>
+            <w:color w:val="auto"/>
             <w:sz w:val="28"/>
             <w:szCs w:val="28"/>
           </w:rPr>
@@ -1901,46 +2645,34 @@
       </m:oMath>
       <w:r>
         <w:rPr>
-          <w:sz w:val="28"/>
-          <w:szCs w:val="28"/>
-        </w:rPr>
-        <w:t xml:space="preserve"> . </w:t>
-      </w:r>
-      <w:proofErr w:type="spellStart"/>
-      <w:r>
-        <w:rPr>
-          <w:sz w:val="28"/>
-          <w:szCs w:val="28"/>
-        </w:rPr>
-        <w:t>Đây</w:t>
-      </w:r>
-      <w:proofErr w:type="spellEnd"/>
-      <w:r>
-        <w:rPr>
-          <w:sz w:val="28"/>
-          <w:szCs w:val="28"/>
-        </w:rPr>
-        <w:t xml:space="preserve"> </w:t>
-      </w:r>
-      <w:proofErr w:type="spellStart"/>
-      <w:r>
-        <w:rPr>
-          <w:sz w:val="28"/>
-          <w:szCs w:val="28"/>
-        </w:rPr>
-        <w:t>quả</w:t>
-      </w:r>
-      <w:proofErr w:type="spellEnd"/>
-      <w:r>
-        <w:rPr>
-          <w:sz w:val="28"/>
-          <w:szCs w:val="28"/>
-        </w:rPr>
-        <w:t xml:space="preserve"> </w:t>
-      </w:r>
-      <w:proofErr w:type="spellStart"/>
-      <w:r>
-        <w:rPr>
+          <w:color w:val="auto"/>
+          <w:sz w:val="28"/>
+          <w:szCs w:val="28"/>
+        </w:rPr>
+        <w:t xml:space="preserve"> . Đây qu</w:t>
+      </w:r>
+      <w:proofErr w:type="spellStart"/>
+      <w:r>
+        <w:rPr>
+          <w:color w:val="auto"/>
+          <w:sz w:val="28"/>
+          <w:szCs w:val="28"/>
+        </w:rPr>
+        <w:t>ả</w:t>
+      </w:r>
+      <w:proofErr w:type="spellEnd"/>
+      <w:r>
+        <w:rPr>
+          <w:color w:val="auto"/>
+          <w:sz w:val="28"/>
+          <w:szCs w:val="28"/>
+        </w:rPr>
+        <w:t xml:space="preserve"> </w:t>
+      </w:r>
+      <w:proofErr w:type="spellStart"/>
+      <w:r>
+        <w:rPr>
+          <w:color w:val="auto"/>
           <w:sz w:val="28"/>
           <w:szCs w:val="28"/>
         </w:rPr>
@@ -1949,14 +2681,16 @@
       <w:proofErr w:type="spellEnd"/>
       <w:r>
         <w:rPr>
-          <w:sz w:val="28"/>
-          <w:szCs w:val="28"/>
-        </w:rPr>
-        <w:t xml:space="preserve"> </w:t>
-      </w:r>
-      <w:proofErr w:type="spellStart"/>
-      <w:r>
-        <w:rPr>
+          <w:color w:val="auto"/>
+          <w:sz w:val="28"/>
+          <w:szCs w:val="28"/>
+        </w:rPr>
+        <w:t xml:space="preserve"> </w:t>
+      </w:r>
+      <w:proofErr w:type="spellStart"/>
+      <w:r>
+        <w:rPr>
+          <w:color w:val="auto"/>
           <w:sz w:val="28"/>
           <w:szCs w:val="28"/>
         </w:rPr>
@@ -1965,14 +2699,16 @@
       <w:proofErr w:type="spellEnd"/>
       <w:r>
         <w:rPr>
-          <w:sz w:val="28"/>
-          <w:szCs w:val="28"/>
-        </w:rPr>
-        <w:t xml:space="preserve"> </w:t>
-      </w:r>
-      <w:proofErr w:type="spellStart"/>
-      <w:r>
-        <w:rPr>
+          <w:color w:val="auto"/>
+          <w:sz w:val="28"/>
+          <w:szCs w:val="28"/>
+        </w:rPr>
+        <w:t xml:space="preserve"> </w:t>
+      </w:r>
+      <w:proofErr w:type="spellStart"/>
+      <w:r>
+        <w:rPr>
+          <w:color w:val="auto"/>
           <w:sz w:val="28"/>
           <w:szCs w:val="28"/>
         </w:rPr>
@@ -1981,14 +2717,16 @@
       <w:proofErr w:type="spellEnd"/>
       <w:r>
         <w:rPr>
-          <w:sz w:val="28"/>
-          <w:szCs w:val="28"/>
-        </w:rPr>
-        <w:t xml:space="preserve"> </w:t>
-      </w:r>
-      <w:proofErr w:type="spellStart"/>
-      <w:r>
-        <w:rPr>
+          <w:color w:val="auto"/>
+          <w:sz w:val="28"/>
+          <w:szCs w:val="28"/>
+        </w:rPr>
+        <w:t xml:space="preserve"> </w:t>
+      </w:r>
+      <w:proofErr w:type="spellStart"/>
+      <w:r>
+        <w:rPr>
+          <w:color w:val="auto"/>
           <w:sz w:val="28"/>
           <w:szCs w:val="28"/>
         </w:rPr>
@@ -1997,14 +2735,16 @@
       <w:proofErr w:type="spellEnd"/>
       <w:r>
         <w:rPr>
-          <w:sz w:val="28"/>
-          <w:szCs w:val="28"/>
-        </w:rPr>
-        <w:t xml:space="preserve"> </w:t>
-      </w:r>
-      <w:proofErr w:type="spellStart"/>
-      <w:r>
-        <w:rPr>
+          <w:color w:val="auto"/>
+          <w:sz w:val="28"/>
+          <w:szCs w:val="28"/>
+        </w:rPr>
+        <w:t xml:space="preserve"> </w:t>
+      </w:r>
+      <w:proofErr w:type="spellStart"/>
+      <w:r>
+        <w:rPr>
+          <w:color w:val="auto"/>
           <w:sz w:val="28"/>
           <w:szCs w:val="28"/>
         </w:rPr>
@@ -2013,14 +2753,16 @@
       <w:proofErr w:type="spellEnd"/>
       <w:r>
         <w:rPr>
-          <w:sz w:val="28"/>
-          <w:szCs w:val="28"/>
-        </w:rPr>
-        <w:t xml:space="preserve"> </w:t>
-      </w:r>
-      <w:proofErr w:type="spellStart"/>
-      <w:r>
-        <w:rPr>
+          <w:color w:val="auto"/>
+          <w:sz w:val="28"/>
+          <w:szCs w:val="28"/>
+        </w:rPr>
+        <w:t xml:space="preserve"> </w:t>
+      </w:r>
+      <w:proofErr w:type="spellStart"/>
+      <w:r>
+        <w:rPr>
+          <w:color w:val="auto"/>
           <w:sz w:val="28"/>
           <w:szCs w:val="28"/>
         </w:rPr>
@@ -2029,14 +2771,16 @@
       <w:proofErr w:type="spellEnd"/>
       <w:r>
         <w:rPr>
-          <w:sz w:val="28"/>
-          <w:szCs w:val="28"/>
-        </w:rPr>
-        <w:t xml:space="preserve"> </w:t>
-      </w:r>
-      <w:proofErr w:type="spellStart"/>
-      <w:r>
-        <w:rPr>
+          <w:color w:val="auto"/>
+          <w:sz w:val="28"/>
+          <w:szCs w:val="28"/>
+        </w:rPr>
+        <w:t xml:space="preserve"> </w:t>
+      </w:r>
+      <w:proofErr w:type="spellStart"/>
+      <w:r>
+        <w:rPr>
+          <w:color w:val="auto"/>
           <w:sz w:val="28"/>
           <w:szCs w:val="28"/>
         </w:rPr>
@@ -2045,14 +2789,16 @@
       <w:proofErr w:type="spellEnd"/>
       <w:r>
         <w:rPr>
-          <w:sz w:val="28"/>
-          <w:szCs w:val="28"/>
-        </w:rPr>
-        <w:t xml:space="preserve"> </w:t>
-      </w:r>
-      <w:proofErr w:type="spellStart"/>
-      <w:r>
-        <w:rPr>
+          <w:color w:val="auto"/>
+          <w:sz w:val="28"/>
+          <w:szCs w:val="28"/>
+        </w:rPr>
+        <w:t xml:space="preserve"> </w:t>
+      </w:r>
+      <w:proofErr w:type="spellStart"/>
+      <w:r>
+        <w:rPr>
+          <w:color w:val="auto"/>
           <w:sz w:val="28"/>
           <w:szCs w:val="28"/>
         </w:rPr>
@@ -2061,14 +2807,16 @@
       <w:proofErr w:type="spellEnd"/>
       <w:r>
         <w:rPr>
-          <w:sz w:val="28"/>
-          <w:szCs w:val="28"/>
-        </w:rPr>
-        <w:t xml:space="preserve"> </w:t>
-      </w:r>
-      <w:proofErr w:type="spellStart"/>
-      <w:r>
-        <w:rPr>
+          <w:color w:val="auto"/>
+          <w:sz w:val="28"/>
+          <w:szCs w:val="28"/>
+        </w:rPr>
+        <w:t xml:space="preserve"> </w:t>
+      </w:r>
+      <w:proofErr w:type="spellStart"/>
+      <w:r>
+        <w:rPr>
+          <w:color w:val="auto"/>
           <w:sz w:val="28"/>
           <w:szCs w:val="28"/>
         </w:rPr>
@@ -2077,14 +2825,16 @@
       <w:proofErr w:type="spellEnd"/>
       <w:r>
         <w:rPr>
-          <w:sz w:val="28"/>
-          <w:szCs w:val="28"/>
-        </w:rPr>
-        <w:t xml:space="preserve"> </w:t>
-      </w:r>
-      <w:proofErr w:type="spellStart"/>
-      <w:r>
-        <w:rPr>
+          <w:color w:val="auto"/>
+          <w:sz w:val="28"/>
+          <w:szCs w:val="28"/>
+        </w:rPr>
+        <w:t xml:space="preserve"> </w:t>
+      </w:r>
+      <w:proofErr w:type="spellStart"/>
+      <w:r>
+        <w:rPr>
+          <w:color w:val="auto"/>
           <w:sz w:val="28"/>
           <w:szCs w:val="28"/>
         </w:rPr>
@@ -2093,14 +2843,16 @@
       <w:proofErr w:type="spellEnd"/>
       <w:r>
         <w:rPr>
-          <w:sz w:val="28"/>
-          <w:szCs w:val="28"/>
-        </w:rPr>
-        <w:t xml:space="preserve"> </w:t>
-      </w:r>
-      <w:proofErr w:type="spellStart"/>
-      <w:r>
-        <w:rPr>
+          <w:color w:val="auto"/>
+          <w:sz w:val="28"/>
+          <w:szCs w:val="28"/>
+        </w:rPr>
+        <w:t xml:space="preserve"> </w:t>
+      </w:r>
+      <w:proofErr w:type="spellStart"/>
+      <w:r>
+        <w:rPr>
+          <w:color w:val="auto"/>
           <w:sz w:val="28"/>
           <w:szCs w:val="28"/>
         </w:rPr>
@@ -2109,14 +2861,16 @@
       <w:proofErr w:type="spellEnd"/>
       <w:r>
         <w:rPr>
-          <w:sz w:val="28"/>
-          <w:szCs w:val="28"/>
-        </w:rPr>
-        <w:t xml:space="preserve"> </w:t>
-      </w:r>
-      <w:proofErr w:type="spellStart"/>
-      <w:r>
-        <w:rPr>
+          <w:color w:val="auto"/>
+          <w:sz w:val="28"/>
+          <w:szCs w:val="28"/>
+        </w:rPr>
+        <w:t xml:space="preserve"> </w:t>
+      </w:r>
+      <w:proofErr w:type="spellStart"/>
+      <w:r>
+        <w:rPr>
+          <w:color w:val="auto"/>
           <w:sz w:val="28"/>
           <w:szCs w:val="28"/>
         </w:rPr>
@@ -2125,14 +2879,16 @@
       <w:proofErr w:type="spellEnd"/>
       <w:r>
         <w:rPr>
-          <w:sz w:val="28"/>
-          <w:szCs w:val="28"/>
-        </w:rPr>
-        <w:t xml:space="preserve"> </w:t>
-      </w:r>
-      <w:proofErr w:type="spellStart"/>
-      <w:r>
-        <w:rPr>
+          <w:color w:val="auto"/>
+          <w:sz w:val="28"/>
+          <w:szCs w:val="28"/>
+        </w:rPr>
+        <w:t xml:space="preserve"> </w:t>
+      </w:r>
+      <w:proofErr w:type="spellStart"/>
+      <w:r>
+        <w:rPr>
+          <w:color w:val="auto"/>
           <w:sz w:val="28"/>
           <w:szCs w:val="28"/>
         </w:rPr>
@@ -2141,14 +2897,16 @@
       <w:proofErr w:type="spellEnd"/>
       <w:r>
         <w:rPr>
-          <w:sz w:val="28"/>
-          <w:szCs w:val="28"/>
-        </w:rPr>
-        <w:t xml:space="preserve"> </w:t>
-      </w:r>
-      <w:proofErr w:type="spellStart"/>
-      <w:r>
-        <w:rPr>
+          <w:color w:val="auto"/>
+          <w:sz w:val="28"/>
+          <w:szCs w:val="28"/>
+        </w:rPr>
+        <w:t xml:space="preserve"> </w:t>
+      </w:r>
+      <w:proofErr w:type="spellStart"/>
+      <w:r>
+        <w:rPr>
+          <w:color w:val="auto"/>
           <w:sz w:val="28"/>
           <w:szCs w:val="28"/>
         </w:rPr>
@@ -2157,14 +2915,16 @@
       <w:proofErr w:type="spellEnd"/>
       <w:r>
         <w:rPr>
-          <w:sz w:val="28"/>
-          <w:szCs w:val="28"/>
-        </w:rPr>
-        <w:t xml:space="preserve"> </w:t>
-      </w:r>
-      <w:proofErr w:type="spellStart"/>
-      <w:r>
-        <w:rPr>
+          <w:color w:val="auto"/>
+          <w:sz w:val="28"/>
+          <w:szCs w:val="28"/>
+        </w:rPr>
+        <w:t xml:space="preserve"> </w:t>
+      </w:r>
+      <w:proofErr w:type="spellStart"/>
+      <w:r>
+        <w:rPr>
+          <w:color w:val="auto"/>
           <w:sz w:val="28"/>
           <w:szCs w:val="28"/>
         </w:rPr>
@@ -2173,14 +2933,16 @@
       <w:proofErr w:type="spellEnd"/>
       <w:r>
         <w:rPr>
-          <w:sz w:val="28"/>
-          <w:szCs w:val="28"/>
-        </w:rPr>
-        <w:t xml:space="preserve"> </w:t>
-      </w:r>
-      <w:proofErr w:type="spellStart"/>
-      <w:r>
-        <w:rPr>
+          <w:color w:val="auto"/>
+          <w:sz w:val="28"/>
+          <w:szCs w:val="28"/>
+        </w:rPr>
+        <w:t xml:space="preserve"> </w:t>
+      </w:r>
+      <w:proofErr w:type="spellStart"/>
+      <w:r>
+        <w:rPr>
+          <w:color w:val="auto"/>
           <w:sz w:val="28"/>
           <w:szCs w:val="28"/>
         </w:rPr>
@@ -2189,14 +2951,16 @@
       <w:proofErr w:type="spellEnd"/>
       <w:r>
         <w:rPr>
-          <w:sz w:val="28"/>
-          <w:szCs w:val="28"/>
-        </w:rPr>
-        <w:t xml:space="preserve"> </w:t>
-      </w:r>
-      <w:proofErr w:type="spellStart"/>
-      <w:r>
-        <w:rPr>
+          <w:color w:val="auto"/>
+          <w:sz w:val="28"/>
+          <w:szCs w:val="28"/>
+        </w:rPr>
+        <w:t xml:space="preserve"> </w:t>
+      </w:r>
+      <w:proofErr w:type="spellStart"/>
+      <w:r>
+        <w:rPr>
+          <w:color w:val="auto"/>
           <w:sz w:val="28"/>
           <w:szCs w:val="28"/>
         </w:rPr>
@@ -2205,14 +2969,16 @@
       <w:proofErr w:type="spellEnd"/>
       <w:r>
         <w:rPr>
-          <w:sz w:val="28"/>
-          <w:szCs w:val="28"/>
-        </w:rPr>
-        <w:t xml:space="preserve"> </w:t>
-      </w:r>
-      <w:proofErr w:type="spellStart"/>
-      <w:r>
-        <w:rPr>
+          <w:color w:val="auto"/>
+          <w:sz w:val="28"/>
+          <w:szCs w:val="28"/>
+        </w:rPr>
+        <w:t xml:space="preserve"> </w:t>
+      </w:r>
+      <w:proofErr w:type="spellStart"/>
+      <w:r>
+        <w:rPr>
+          <w:color w:val="auto"/>
           <w:sz w:val="28"/>
           <w:szCs w:val="28"/>
         </w:rPr>
@@ -2221,14 +2987,16 @@
       <w:proofErr w:type="spellEnd"/>
       <w:r>
         <w:rPr>
-          <w:sz w:val="28"/>
-          <w:szCs w:val="28"/>
-        </w:rPr>
-        <w:t xml:space="preserve"> </w:t>
-      </w:r>
-      <w:proofErr w:type="spellStart"/>
-      <w:r>
-        <w:rPr>
+          <w:color w:val="auto"/>
+          <w:sz w:val="28"/>
+          <w:szCs w:val="28"/>
+        </w:rPr>
+        <w:t xml:space="preserve"> </w:t>
+      </w:r>
+      <w:proofErr w:type="spellStart"/>
+      <w:r>
+        <w:rPr>
+          <w:color w:val="auto"/>
           <w:sz w:val="28"/>
           <w:szCs w:val="28"/>
         </w:rPr>
@@ -2237,14 +3005,16 @@
       <w:proofErr w:type="spellEnd"/>
       <w:r>
         <w:rPr>
-          <w:sz w:val="28"/>
-          <w:szCs w:val="28"/>
-        </w:rPr>
-        <w:t xml:space="preserve"> </w:t>
-      </w:r>
-      <w:proofErr w:type="spellStart"/>
-      <w:r>
-        <w:rPr>
+          <w:color w:val="auto"/>
+          <w:sz w:val="28"/>
+          <w:szCs w:val="28"/>
+        </w:rPr>
+        <w:t xml:space="preserve"> </w:t>
+      </w:r>
+      <w:proofErr w:type="spellStart"/>
+      <w:r>
+        <w:rPr>
+          <w:color w:val="auto"/>
           <w:sz w:val="28"/>
           <w:szCs w:val="28"/>
         </w:rPr>
@@ -2253,14 +3023,16 @@
       <w:proofErr w:type="spellEnd"/>
       <w:r>
         <w:rPr>
-          <w:sz w:val="28"/>
-          <w:szCs w:val="28"/>
-        </w:rPr>
-        <w:t xml:space="preserve"> </w:t>
-      </w:r>
-      <w:proofErr w:type="spellStart"/>
-      <w:r>
-        <w:rPr>
+          <w:color w:val="auto"/>
+          <w:sz w:val="28"/>
+          <w:szCs w:val="28"/>
+        </w:rPr>
+        <w:t xml:space="preserve"> </w:t>
+      </w:r>
+      <w:proofErr w:type="spellStart"/>
+      <w:r>
+        <w:rPr>
+          <w:color w:val="auto"/>
           <w:sz w:val="28"/>
           <w:szCs w:val="28"/>
         </w:rPr>
@@ -2269,14 +3041,16 @@
       <w:proofErr w:type="spellEnd"/>
       <w:r>
         <w:rPr>
-          <w:sz w:val="28"/>
-          <w:szCs w:val="28"/>
-        </w:rPr>
-        <w:t xml:space="preserve"> </w:t>
-      </w:r>
-      <w:proofErr w:type="spellStart"/>
-      <w:r>
-        <w:rPr>
+          <w:color w:val="auto"/>
+          <w:sz w:val="28"/>
+          <w:szCs w:val="28"/>
+        </w:rPr>
+        <w:t xml:space="preserve"> </w:t>
+      </w:r>
+      <w:proofErr w:type="spellStart"/>
+      <w:r>
+        <w:rPr>
+          <w:color w:val="auto"/>
           <w:sz w:val="28"/>
           <w:szCs w:val="28"/>
         </w:rPr>
@@ -2285,14 +3059,16 @@
       <w:proofErr w:type="spellEnd"/>
       <w:r>
         <w:rPr>
-          <w:sz w:val="28"/>
-          <w:szCs w:val="28"/>
-        </w:rPr>
-        <w:t xml:space="preserve"> </w:t>
-      </w:r>
-      <w:proofErr w:type="spellStart"/>
-      <w:r>
-        <w:rPr>
+          <w:color w:val="auto"/>
+          <w:sz w:val="28"/>
+          <w:szCs w:val="28"/>
+        </w:rPr>
+        <w:t xml:space="preserve"> </w:t>
+      </w:r>
+      <w:proofErr w:type="spellStart"/>
+      <w:r>
+        <w:rPr>
+          <w:color w:val="auto"/>
           <w:sz w:val="28"/>
           <w:szCs w:val="28"/>
         </w:rPr>
@@ -2301,14 +3077,16 @@
       <w:proofErr w:type="spellEnd"/>
       <w:r>
         <w:rPr>
-          <w:sz w:val="28"/>
-          <w:szCs w:val="28"/>
-        </w:rPr>
-        <w:t xml:space="preserve"> </w:t>
-      </w:r>
-      <w:proofErr w:type="spellStart"/>
-      <w:r>
-        <w:rPr>
+          <w:color w:val="auto"/>
+          <w:sz w:val="28"/>
+          <w:szCs w:val="28"/>
+        </w:rPr>
+        <w:t xml:space="preserve"> </w:t>
+      </w:r>
+      <w:proofErr w:type="spellStart"/>
+      <w:r>
+        <w:rPr>
+          <w:color w:val="auto"/>
           <w:sz w:val="28"/>
           <w:szCs w:val="28"/>
         </w:rPr>
@@ -2317,14 +3095,16 @@
       <w:proofErr w:type="spellEnd"/>
       <w:r>
         <w:rPr>
-          <w:sz w:val="28"/>
-          <w:szCs w:val="28"/>
-        </w:rPr>
-        <w:t xml:space="preserve"> </w:t>
-      </w:r>
-      <w:proofErr w:type="spellStart"/>
-      <w:r>
-        <w:rPr>
+          <w:color w:val="auto"/>
+          <w:sz w:val="28"/>
+          <w:szCs w:val="28"/>
+        </w:rPr>
+        <w:t xml:space="preserve"> </w:t>
+      </w:r>
+      <w:proofErr w:type="spellStart"/>
+      <w:r>
+        <w:rPr>
+          <w:color w:val="auto"/>
           <w:sz w:val="28"/>
           <w:szCs w:val="28"/>
         </w:rPr>
@@ -2333,14 +3113,16 @@
       <w:proofErr w:type="spellEnd"/>
       <w:r>
         <w:rPr>
-          <w:sz w:val="28"/>
-          <w:szCs w:val="28"/>
-        </w:rPr>
-        <w:t xml:space="preserve"> </w:t>
-      </w:r>
-      <w:proofErr w:type="spellStart"/>
-      <w:r>
-        <w:rPr>
+          <w:color w:val="auto"/>
+          <w:sz w:val="28"/>
+          <w:szCs w:val="28"/>
+        </w:rPr>
+        <w:t xml:space="preserve"> </w:t>
+      </w:r>
+      <w:proofErr w:type="spellStart"/>
+      <w:r>
+        <w:rPr>
+          <w:color w:val="auto"/>
           <w:sz w:val="28"/>
           <w:szCs w:val="28"/>
         </w:rPr>
@@ -2349,6 +3131,7 @@
       <w:proofErr w:type="spellEnd"/>
       <w:r>
         <w:rPr>
+          <w:color w:val="auto"/>
           <w:sz w:val="28"/>
           <w:szCs w:val="28"/>
         </w:rPr>
@@ -2358,11 +3141,13 @@
     <w:p>
       <w:pPr>
         <w:pStyle w:val="Heading1"/>
+        <w:jc w:val="both"/>
         <w:rPr>
           <w:sz w:val="28"/>
           <w:szCs w:val="28"/>
         </w:rPr>
       </w:pPr>
+      <w:bookmarkStart w:id="4" w:name="_Toc492030374"/>
       <w:r>
         <w:rPr>
           <w:sz w:val="28"/>
@@ -2370,21 +3155,86 @@
         </w:rPr>
         <w:t>BÀN LUẬN</w:t>
       </w:r>
+      <w:bookmarkEnd w:id="4"/>
     </w:p>
     <w:p>
       <w:pPr>
         <w:pStyle w:val="Heading2"/>
+        <w:jc w:val="both"/>
         <w:rPr>
           <w:sz w:val="28"/>
           <w:szCs w:val="28"/>
         </w:rPr>
       </w:pPr>
-      <w:r>
-        <w:rPr>
-          <w:sz w:val="28"/>
-          <w:szCs w:val="28"/>
-        </w:rPr>
-        <w:t>THUẬT TOÁN STRASSEN</w:t>
+      <w:bookmarkStart w:id="5" w:name="_Toc492030375"/>
+      <w:proofErr w:type="spellStart"/>
+      <w:r>
+        <w:rPr>
+          <w:caps w:val="0"/>
+          <w:sz w:val="28"/>
+          <w:szCs w:val="28"/>
+        </w:rPr>
+        <w:t>T</w:t>
+      </w:r>
+      <w:r>
+        <w:rPr>
+          <w:caps w:val="0"/>
+          <w:sz w:val="28"/>
+          <w:szCs w:val="28"/>
+        </w:rPr>
+        <w:t>huật</w:t>
+      </w:r>
+      <w:proofErr w:type="spellEnd"/>
+      <w:r>
+        <w:rPr>
+          <w:caps w:val="0"/>
+          <w:sz w:val="28"/>
+          <w:szCs w:val="28"/>
+        </w:rPr>
+        <w:t xml:space="preserve"> </w:t>
+      </w:r>
+      <w:proofErr w:type="spellStart"/>
+      <w:r>
+        <w:rPr>
+          <w:caps w:val="0"/>
+          <w:sz w:val="28"/>
+          <w:szCs w:val="28"/>
+        </w:rPr>
+        <w:t>toán</w:t>
+      </w:r>
+      <w:proofErr w:type="spellEnd"/>
+      <w:r>
+        <w:rPr>
+          <w:caps w:val="0"/>
+          <w:sz w:val="28"/>
+          <w:szCs w:val="28"/>
+        </w:rPr>
+        <w:t xml:space="preserve"> </w:t>
+      </w:r>
+      <w:proofErr w:type="spellStart"/>
+      <w:r>
+        <w:rPr>
+          <w:caps w:val="0"/>
+          <w:sz w:val="28"/>
+          <w:szCs w:val="28"/>
+        </w:rPr>
+        <w:t>strassen</w:t>
+      </w:r>
+      <w:bookmarkEnd w:id="5"/>
+      <w:proofErr w:type="spellEnd"/>
+    </w:p>
+    <w:p>
+      <w:pPr>
+        <w:pStyle w:val="Heading3"/>
+        <w:jc w:val="both"/>
+      </w:pPr>
+      <w:bookmarkStart w:id="6" w:name="_Toc492030376"/>
+      <w:r>
+        <w:t>TỐC ĐỘ THỰC TẾ</w:t>
+      </w:r>
+      <w:bookmarkEnd w:id="6"/>
+      <w:r>
+        <w:tab/>
       </w:r>
     </w:p>
     <w:p>
@@ -2395,27 +3245,229 @@
           <w:numId w:val="0"/>
         </w:numPr>
         <w:ind w:left="216" w:hanging="216"/>
-        <w:rPr>
+        <w:jc w:val="both"/>
+        <w:rPr>
+          <w:color w:val="auto"/>
           <w:sz w:val="28"/>
           <w:szCs w:val="28"/>
         </w:rPr>
       </w:pPr>
-      <w:r>
-        <w:rPr>
-          <w:sz w:val="28"/>
-          <w:szCs w:val="28"/>
-        </w:rPr>
-        <w:t>TỐC ĐỘ THỰC TẾ</w:t>
-      </w:r>
-      <w:r>
-        <w:rPr>
-          <w:sz w:val="28"/>
-          <w:szCs w:val="28"/>
-        </w:rPr>
-        <w:tab/>
-      </w:r>
-      <w:bookmarkStart w:id="0" w:name="_GoBack"/>
-      <w:bookmarkEnd w:id="0"/>
+      <w:proofErr w:type="spellStart"/>
+      <w:r>
+        <w:rPr>
+          <w:color w:val="auto"/>
+          <w:sz w:val="28"/>
+          <w:szCs w:val="28"/>
+        </w:rPr>
+        <w:t>Từ</w:t>
+      </w:r>
+      <w:proofErr w:type="spellEnd"/>
+      <w:r>
+        <w:rPr>
+          <w:color w:val="auto"/>
+          <w:sz w:val="28"/>
+          <w:szCs w:val="28"/>
+        </w:rPr>
+        <w:t xml:space="preserve"> </w:t>
+      </w:r>
+      <w:proofErr w:type="spellStart"/>
+      <w:r>
+        <w:rPr>
+          <w:color w:val="auto"/>
+          <w:sz w:val="28"/>
+          <w:szCs w:val="28"/>
+        </w:rPr>
+        <w:t>kết</w:t>
+      </w:r>
+      <w:proofErr w:type="spellEnd"/>
+      <w:r>
+        <w:rPr>
+          <w:color w:val="auto"/>
+          <w:sz w:val="28"/>
+          <w:szCs w:val="28"/>
+        </w:rPr>
+        <w:t xml:space="preserve"> </w:t>
+      </w:r>
+      <w:proofErr w:type="spellStart"/>
+      <w:r>
+        <w:rPr>
+          <w:color w:val="auto"/>
+          <w:sz w:val="28"/>
+          <w:szCs w:val="28"/>
+        </w:rPr>
+        <w:t>quả</w:t>
+      </w:r>
+      <w:proofErr w:type="spellEnd"/>
+      <w:r>
+        <w:rPr>
+          <w:color w:val="auto"/>
+          <w:sz w:val="28"/>
+          <w:szCs w:val="28"/>
+        </w:rPr>
+        <w:t xml:space="preserve"> </w:t>
+      </w:r>
+      <w:proofErr w:type="spellStart"/>
+      <w:r>
+        <w:rPr>
+          <w:color w:val="auto"/>
+          <w:sz w:val="28"/>
+          <w:szCs w:val="28"/>
+        </w:rPr>
+        <w:t>phép</w:t>
+      </w:r>
+      <w:proofErr w:type="spellEnd"/>
+      <w:r>
+        <w:rPr>
+          <w:color w:val="auto"/>
+          <w:sz w:val="28"/>
+          <w:szCs w:val="28"/>
+        </w:rPr>
+        <w:t xml:space="preserve"> </w:t>
+      </w:r>
+      <w:proofErr w:type="spellStart"/>
+      <w:r>
+        <w:rPr>
+          <w:color w:val="auto"/>
+          <w:sz w:val="28"/>
+          <w:szCs w:val="28"/>
+        </w:rPr>
+        <w:t>đo</w:t>
+      </w:r>
+      <w:proofErr w:type="spellEnd"/>
+      <w:r>
+        <w:rPr>
+          <w:color w:val="auto"/>
+          <w:sz w:val="28"/>
+          <w:szCs w:val="28"/>
+        </w:rPr>
+        <w:t xml:space="preserve">, </w:t>
+      </w:r>
+      <w:proofErr w:type="spellStart"/>
+      <w:r>
+        <w:rPr>
+          <w:color w:val="auto"/>
+          <w:sz w:val="28"/>
+          <w:szCs w:val="28"/>
+        </w:rPr>
+        <w:t>nhận</w:t>
+      </w:r>
+      <w:proofErr w:type="spellEnd"/>
+      <w:r>
+        <w:rPr>
+          <w:color w:val="auto"/>
+          <w:sz w:val="28"/>
+          <w:szCs w:val="28"/>
+        </w:rPr>
+        <w:t xml:space="preserve"> </w:t>
+      </w:r>
+      <w:proofErr w:type="spellStart"/>
+      <w:r>
+        <w:rPr>
+          <w:color w:val="auto"/>
+          <w:sz w:val="28"/>
+          <w:szCs w:val="28"/>
+        </w:rPr>
+        <w:t>thấy</w:t>
+      </w:r>
+      <w:proofErr w:type="spellEnd"/>
+      <w:r>
+        <w:rPr>
+          <w:color w:val="auto"/>
+          <w:sz w:val="28"/>
+          <w:szCs w:val="28"/>
+        </w:rPr>
+        <w:t xml:space="preserve"> </w:t>
+      </w:r>
+      <w:proofErr w:type="spellStart"/>
+      <w:r>
+        <w:rPr>
+          <w:color w:val="auto"/>
+          <w:sz w:val="28"/>
+          <w:szCs w:val="28"/>
+        </w:rPr>
+        <w:t>sự</w:t>
+      </w:r>
+      <w:proofErr w:type="spellEnd"/>
+      <w:r>
+        <w:rPr>
+          <w:color w:val="auto"/>
+          <w:sz w:val="28"/>
+          <w:szCs w:val="28"/>
+        </w:rPr>
+        <w:t xml:space="preserve"> </w:t>
+      </w:r>
+      <w:proofErr w:type="spellStart"/>
+      <w:r>
+        <w:rPr>
+          <w:color w:val="auto"/>
+          <w:sz w:val="28"/>
+          <w:szCs w:val="28"/>
+        </w:rPr>
+        <w:t>chênh</w:t>
+      </w:r>
+      <w:proofErr w:type="spellEnd"/>
+      <w:r>
+        <w:rPr>
+          <w:color w:val="auto"/>
+          <w:sz w:val="28"/>
+          <w:szCs w:val="28"/>
+        </w:rPr>
+        <w:t xml:space="preserve"> </w:t>
+      </w:r>
+      <w:proofErr w:type="spellStart"/>
+      <w:r>
+        <w:rPr>
+          <w:color w:val="auto"/>
+          <w:sz w:val="28"/>
+          <w:szCs w:val="28"/>
+        </w:rPr>
+        <w:t>lệch</w:t>
+      </w:r>
+      <w:proofErr w:type="spellEnd"/>
+      <w:r>
+        <w:rPr>
+          <w:color w:val="auto"/>
+          <w:sz w:val="28"/>
+          <w:szCs w:val="28"/>
+        </w:rPr>
+        <w:t xml:space="preserve"> </w:t>
+      </w:r>
+      <w:proofErr w:type="spellStart"/>
+      <w:r>
+        <w:rPr>
+          <w:color w:val="auto"/>
+          <w:sz w:val="28"/>
+          <w:szCs w:val="28"/>
+        </w:rPr>
+        <w:t>thời</w:t>
+      </w:r>
+      <w:proofErr w:type="spellEnd"/>
+      <w:r>
+        <w:rPr>
+          <w:color w:val="auto"/>
+          <w:sz w:val="28"/>
+          <w:szCs w:val="28"/>
+        </w:rPr>
+        <w:t xml:space="preserve"> </w:t>
+      </w:r>
+      <w:proofErr w:type="spellStart"/>
+      <w:r>
+        <w:rPr>
+          <w:color w:val="auto"/>
+          <w:sz w:val="28"/>
+          <w:szCs w:val="28"/>
+        </w:rPr>
+        <w:t>gian</w:t>
+      </w:r>
+      <w:proofErr w:type="spellEnd"/>
+      <w:r>
+        <w:rPr>
+          <w:color w:val="auto"/>
+          <w:sz w:val="28"/>
+          <w:szCs w:val="28"/>
+        </w:rPr>
+        <w:t>…</w:t>
+      </w:r>
     </w:p>
     <w:p>
       <w:pPr>
@@ -2425,203 +3477,23 @@
           <w:numId w:val="0"/>
         </w:numPr>
         <w:ind w:left="216" w:hanging="216"/>
+        <w:jc w:val="both"/>
         <w:rPr>
           <w:sz w:val="28"/>
           <w:szCs w:val="28"/>
         </w:rPr>
       </w:pPr>
-      <w:proofErr w:type="spellStart"/>
-      <w:r>
-        <w:rPr>
-          <w:sz w:val="28"/>
-          <w:szCs w:val="28"/>
-        </w:rPr>
-        <w:t>Từ</w:t>
-      </w:r>
-      <w:proofErr w:type="spellEnd"/>
-      <w:r>
-        <w:rPr>
-          <w:sz w:val="28"/>
-          <w:szCs w:val="28"/>
-        </w:rPr>
-        <w:t xml:space="preserve"> </w:t>
-      </w:r>
-      <w:proofErr w:type="spellStart"/>
-      <w:r>
-        <w:rPr>
-          <w:sz w:val="28"/>
-          <w:szCs w:val="28"/>
-        </w:rPr>
-        <w:t>kết</w:t>
-      </w:r>
-      <w:proofErr w:type="spellEnd"/>
-      <w:r>
-        <w:rPr>
-          <w:sz w:val="28"/>
-          <w:szCs w:val="28"/>
-        </w:rPr>
-        <w:t xml:space="preserve"> </w:t>
-      </w:r>
-      <w:proofErr w:type="spellStart"/>
-      <w:r>
-        <w:rPr>
-          <w:sz w:val="28"/>
-          <w:szCs w:val="28"/>
-        </w:rPr>
-        <w:t>quả</w:t>
-      </w:r>
-      <w:proofErr w:type="spellEnd"/>
-      <w:r>
-        <w:rPr>
-          <w:sz w:val="28"/>
-          <w:szCs w:val="28"/>
-        </w:rPr>
-        <w:t xml:space="preserve"> </w:t>
-      </w:r>
-      <w:proofErr w:type="spellStart"/>
-      <w:r>
-        <w:rPr>
-          <w:sz w:val="28"/>
-          <w:szCs w:val="28"/>
-        </w:rPr>
-        <w:t>phép</w:t>
-      </w:r>
-      <w:proofErr w:type="spellEnd"/>
-      <w:r>
-        <w:rPr>
-          <w:sz w:val="28"/>
-          <w:szCs w:val="28"/>
-        </w:rPr>
-        <w:t xml:space="preserve"> </w:t>
-      </w:r>
-      <w:proofErr w:type="spellStart"/>
-      <w:r>
-        <w:rPr>
-          <w:sz w:val="28"/>
-          <w:szCs w:val="28"/>
-        </w:rPr>
-        <w:t>đo</w:t>
-      </w:r>
-      <w:proofErr w:type="spellEnd"/>
-      <w:r>
-        <w:rPr>
-          <w:sz w:val="28"/>
-          <w:szCs w:val="28"/>
-        </w:rPr>
-        <w:t xml:space="preserve">, </w:t>
-      </w:r>
-      <w:proofErr w:type="spellStart"/>
-      <w:r>
-        <w:rPr>
-          <w:sz w:val="28"/>
-          <w:szCs w:val="28"/>
-        </w:rPr>
-        <w:t>nhận</w:t>
-      </w:r>
-      <w:proofErr w:type="spellEnd"/>
-      <w:r>
-        <w:rPr>
-          <w:sz w:val="28"/>
-          <w:szCs w:val="28"/>
-        </w:rPr>
-        <w:t xml:space="preserve"> </w:t>
-      </w:r>
-      <w:proofErr w:type="spellStart"/>
-      <w:r>
-        <w:rPr>
-          <w:sz w:val="28"/>
-          <w:szCs w:val="28"/>
-        </w:rPr>
-        <w:t>thấy</w:t>
-      </w:r>
-      <w:proofErr w:type="spellEnd"/>
-      <w:r>
-        <w:rPr>
-          <w:sz w:val="28"/>
-          <w:szCs w:val="28"/>
-        </w:rPr>
-        <w:t xml:space="preserve"> </w:t>
-      </w:r>
-      <w:proofErr w:type="spellStart"/>
-      <w:r>
-        <w:rPr>
-          <w:sz w:val="28"/>
-          <w:szCs w:val="28"/>
-        </w:rPr>
-        <w:t>sự</w:t>
-      </w:r>
-      <w:proofErr w:type="spellEnd"/>
-      <w:r>
-        <w:rPr>
-          <w:sz w:val="28"/>
-          <w:szCs w:val="28"/>
-        </w:rPr>
-        <w:t xml:space="preserve"> </w:t>
-      </w:r>
-      <w:proofErr w:type="spellStart"/>
-      <w:r>
-        <w:rPr>
-          <w:sz w:val="28"/>
-          <w:szCs w:val="28"/>
-        </w:rPr>
-        <w:t>chênh</w:t>
-      </w:r>
-      <w:proofErr w:type="spellEnd"/>
-      <w:r>
-        <w:rPr>
-          <w:sz w:val="28"/>
-          <w:szCs w:val="28"/>
-        </w:rPr>
-        <w:t xml:space="preserve"> </w:t>
-      </w:r>
-      <w:proofErr w:type="spellStart"/>
-      <w:r>
-        <w:rPr>
-          <w:sz w:val="28"/>
-          <w:szCs w:val="28"/>
-        </w:rPr>
-        <w:t>lệch</w:t>
-      </w:r>
-      <w:proofErr w:type="spellEnd"/>
-      <w:r>
-        <w:rPr>
-          <w:sz w:val="28"/>
-          <w:szCs w:val="28"/>
-        </w:rPr>
-        <w:t xml:space="preserve"> </w:t>
-      </w:r>
-      <w:proofErr w:type="spellStart"/>
-      <w:r>
-        <w:rPr>
-          <w:sz w:val="28"/>
-          <w:szCs w:val="28"/>
-        </w:rPr>
-        <w:t>thời</w:t>
-      </w:r>
-      <w:proofErr w:type="spellEnd"/>
-      <w:r>
-        <w:rPr>
-          <w:sz w:val="28"/>
-          <w:szCs w:val="28"/>
-        </w:rPr>
-        <w:t xml:space="preserve"> </w:t>
-      </w:r>
-      <w:proofErr w:type="spellStart"/>
-      <w:r>
-        <w:rPr>
-          <w:sz w:val="28"/>
-          <w:szCs w:val="28"/>
-        </w:rPr>
-        <w:t>gian</w:t>
-      </w:r>
-      <w:proofErr w:type="spellEnd"/>
-      <w:r>
-        <w:rPr>
-          <w:sz w:val="28"/>
-          <w:szCs w:val="28"/>
-        </w:rPr>
-        <w:t>…</w:t>
-      </w:r>
+    </w:p>
+    <w:p>
+      <w:pPr>
+        <w:pStyle w:val="Heading3"/>
+        <w:jc w:val="both"/>
+      </w:pPr>
+      <w:bookmarkStart w:id="7" w:name="_Toc492030377"/>
+      <w:r>
+        <w:t>GIẢI THÍCH LÝ DO</w:t>
+      </w:r>
+      <w:bookmarkEnd w:id="7"/>
     </w:p>
     <w:p>
       <w:pPr>
@@ -2631,36 +3503,1124 @@
           <w:numId w:val="0"/>
         </w:numPr>
         <w:ind w:left="216" w:hanging="216"/>
-        <w:rPr>
+        <w:jc w:val="both"/>
+        <w:rPr>
+          <w:color w:val="auto"/>
           <w:sz w:val="28"/>
           <w:szCs w:val="28"/>
         </w:rPr>
       </w:pPr>
+      <w:proofErr w:type="spellStart"/>
+      <w:r>
+        <w:rPr>
+          <w:color w:val="auto"/>
+          <w:sz w:val="28"/>
+          <w:szCs w:val="28"/>
+        </w:rPr>
+        <w:t>Thuật</w:t>
+      </w:r>
+      <w:proofErr w:type="spellEnd"/>
+      <w:r>
+        <w:rPr>
+          <w:color w:val="auto"/>
+          <w:sz w:val="28"/>
+          <w:szCs w:val="28"/>
+        </w:rPr>
+        <w:t xml:space="preserve"> </w:t>
+      </w:r>
+      <w:proofErr w:type="spellStart"/>
+      <w:r>
+        <w:rPr>
+          <w:color w:val="auto"/>
+          <w:sz w:val="28"/>
+          <w:szCs w:val="28"/>
+        </w:rPr>
+        <w:t>toán</w:t>
+      </w:r>
+      <w:proofErr w:type="spellEnd"/>
+      <w:r>
+        <w:rPr>
+          <w:color w:val="auto"/>
+          <w:sz w:val="28"/>
+          <w:szCs w:val="28"/>
+        </w:rPr>
+        <w:t xml:space="preserve"> </w:t>
+      </w:r>
+      <w:proofErr w:type="spellStart"/>
+      <w:r>
+        <w:rPr>
+          <w:color w:val="auto"/>
+          <w:sz w:val="28"/>
+          <w:szCs w:val="28"/>
+        </w:rPr>
+        <w:t>Strassen</w:t>
+      </w:r>
+      <w:proofErr w:type="spellEnd"/>
+      <w:r>
+        <w:rPr>
+          <w:color w:val="auto"/>
+          <w:sz w:val="28"/>
+          <w:szCs w:val="28"/>
+        </w:rPr>
+        <w:t xml:space="preserve"> </w:t>
+      </w:r>
+      <w:proofErr w:type="spellStart"/>
+      <w:r>
+        <w:rPr>
+          <w:color w:val="auto"/>
+          <w:sz w:val="28"/>
+          <w:szCs w:val="28"/>
+        </w:rPr>
+        <w:t>trên</w:t>
+      </w:r>
+      <w:proofErr w:type="spellEnd"/>
+      <w:r>
+        <w:rPr>
+          <w:color w:val="auto"/>
+          <w:sz w:val="28"/>
+          <w:szCs w:val="28"/>
+        </w:rPr>
+        <w:t xml:space="preserve"> </w:t>
+      </w:r>
+      <w:proofErr w:type="spellStart"/>
+      <w:r>
+        <w:rPr>
+          <w:color w:val="auto"/>
+          <w:sz w:val="28"/>
+          <w:szCs w:val="28"/>
+        </w:rPr>
+        <w:t>lý</w:t>
+      </w:r>
+      <w:proofErr w:type="spellEnd"/>
+      <w:r>
+        <w:rPr>
+          <w:color w:val="auto"/>
+          <w:sz w:val="28"/>
+          <w:szCs w:val="28"/>
+        </w:rPr>
+        <w:t xml:space="preserve"> </w:t>
+      </w:r>
+      <w:proofErr w:type="spellStart"/>
+      <w:r>
+        <w:rPr>
+          <w:color w:val="auto"/>
+          <w:sz w:val="28"/>
+          <w:szCs w:val="28"/>
+        </w:rPr>
+        <w:t>thuyết</w:t>
+      </w:r>
+      <w:proofErr w:type="spellEnd"/>
+      <w:r>
+        <w:rPr>
+          <w:color w:val="auto"/>
+          <w:sz w:val="28"/>
+          <w:szCs w:val="28"/>
+        </w:rPr>
+        <w:t xml:space="preserve"> </w:t>
+      </w:r>
+      <w:proofErr w:type="spellStart"/>
+      <w:r>
+        <w:rPr>
+          <w:color w:val="auto"/>
+          <w:sz w:val="28"/>
+          <w:szCs w:val="28"/>
+        </w:rPr>
+        <w:t>là</w:t>
+      </w:r>
+      <w:proofErr w:type="spellEnd"/>
+      <w:r>
+        <w:rPr>
+          <w:color w:val="auto"/>
+          <w:sz w:val="28"/>
+          <w:szCs w:val="28"/>
+        </w:rPr>
+        <w:t xml:space="preserve"> </w:t>
+      </w:r>
+      <m:oMath>
+        <m:r>
+          <w:rPr>
+            <w:rFonts w:ascii="Cambria Math" w:hAnsi="Cambria Math"/>
+            <w:color w:val="auto"/>
+            <w:sz w:val="28"/>
+            <w:szCs w:val="28"/>
+          </w:rPr>
+          <m:t>O</m:t>
+        </m:r>
+        <m:d>
+          <m:dPr>
+            <m:ctrlPr>
+              <w:rPr>
+                <w:rFonts w:ascii="Cambria Math" w:hAnsi="Cambria Math"/>
+                <w:i/>
+                <w:color w:val="auto"/>
+                <w:sz w:val="28"/>
+                <w:szCs w:val="28"/>
+                <w:lang w:val="fr-FR"/>
+              </w:rPr>
+            </m:ctrlPr>
+          </m:dPr>
+          <m:e>
+            <m:sSup>
+              <m:sSupPr>
+                <m:ctrlPr>
+                  <w:rPr>
+                    <w:rFonts w:ascii="Cambria Math" w:hAnsi="Cambria Math"/>
+                    <w:i/>
+                    <w:color w:val="auto"/>
+                    <w:sz w:val="28"/>
+                    <w:szCs w:val="28"/>
+                  </w:rPr>
+                </m:ctrlPr>
+              </m:sSupPr>
+              <m:e>
+                <m:r>
+                  <w:rPr>
+                    <w:rFonts w:ascii="Cambria Math" w:hAnsi="Cambria Math"/>
+                    <w:color w:val="auto"/>
+                    <w:sz w:val="28"/>
+                    <w:szCs w:val="28"/>
+                  </w:rPr>
+                  <m:t>n</m:t>
+                </m:r>
+              </m:e>
+              <m:sup>
+                <m:r>
+                  <w:rPr>
+                    <w:rFonts w:ascii="Cambria Math" w:hAnsi="Cambria Math"/>
+                    <w:color w:val="auto"/>
+                    <w:sz w:val="28"/>
+                    <w:szCs w:val="28"/>
+                  </w:rPr>
+                  <m:t>2.8</m:t>
+                </m:r>
+              </m:sup>
+            </m:sSup>
+          </m:e>
+        </m:d>
+      </m:oMath>
+      <w:r>
+        <w:rPr>
+          <w:color w:val="auto"/>
+          <w:sz w:val="28"/>
+          <w:szCs w:val="28"/>
+        </w:rPr>
+        <w:t>, nhưng khi ki</w:t>
+      </w:r>
+      <w:proofErr w:type="spellStart"/>
+      <w:r>
+        <w:rPr>
+          <w:color w:val="auto"/>
+          <w:sz w:val="28"/>
+          <w:szCs w:val="28"/>
+        </w:rPr>
+        <w:t>ểm</w:t>
+      </w:r>
+      <w:proofErr w:type="spellEnd"/>
+      <w:r>
+        <w:rPr>
+          <w:color w:val="auto"/>
+          <w:sz w:val="28"/>
+          <w:szCs w:val="28"/>
+        </w:rPr>
+        <w:t xml:space="preserve"> </w:t>
+      </w:r>
+      <w:proofErr w:type="spellStart"/>
+      <w:r>
+        <w:rPr>
+          <w:color w:val="auto"/>
+          <w:sz w:val="28"/>
+          <w:szCs w:val="28"/>
+        </w:rPr>
+        <w:t>tra</w:t>
+      </w:r>
+      <w:proofErr w:type="spellEnd"/>
+      <w:r>
+        <w:rPr>
+          <w:color w:val="auto"/>
+          <w:sz w:val="28"/>
+          <w:szCs w:val="28"/>
+        </w:rPr>
+        <w:t xml:space="preserve"> </w:t>
+      </w:r>
+      <w:proofErr w:type="spellStart"/>
+      <w:r>
+        <w:rPr>
+          <w:color w:val="auto"/>
+          <w:sz w:val="28"/>
+          <w:szCs w:val="28"/>
+        </w:rPr>
+        <w:t>thực</w:t>
+      </w:r>
+      <w:proofErr w:type="spellEnd"/>
+      <w:r>
+        <w:rPr>
+          <w:color w:val="auto"/>
+          <w:sz w:val="28"/>
+          <w:szCs w:val="28"/>
+        </w:rPr>
+        <w:t xml:space="preserve"> </w:t>
+      </w:r>
+      <w:proofErr w:type="spellStart"/>
+      <w:r>
+        <w:rPr>
+          <w:color w:val="auto"/>
+          <w:sz w:val="28"/>
+          <w:szCs w:val="28"/>
+        </w:rPr>
+        <w:t>tế</w:t>
+      </w:r>
+      <w:proofErr w:type="spellEnd"/>
+      <w:r>
+        <w:rPr>
+          <w:color w:val="auto"/>
+          <w:sz w:val="28"/>
+          <w:szCs w:val="28"/>
+        </w:rPr>
+        <w:t xml:space="preserve">, </w:t>
+      </w:r>
+      <w:proofErr w:type="spellStart"/>
+      <w:r>
+        <w:rPr>
+          <w:color w:val="auto"/>
+          <w:sz w:val="28"/>
+          <w:szCs w:val="28"/>
+        </w:rPr>
+        <w:t>thời</w:t>
+      </w:r>
+      <w:proofErr w:type="spellEnd"/>
+      <w:r>
+        <w:rPr>
+          <w:color w:val="auto"/>
+          <w:sz w:val="28"/>
+          <w:szCs w:val="28"/>
+        </w:rPr>
+        <w:t xml:space="preserve"> </w:t>
+      </w:r>
+      <w:proofErr w:type="spellStart"/>
+      <w:r>
+        <w:rPr>
+          <w:color w:val="auto"/>
+          <w:sz w:val="28"/>
+          <w:szCs w:val="28"/>
+        </w:rPr>
+        <w:t>gian</w:t>
+      </w:r>
+      <w:proofErr w:type="spellEnd"/>
+      <w:r>
+        <w:rPr>
+          <w:color w:val="auto"/>
+          <w:sz w:val="28"/>
+          <w:szCs w:val="28"/>
+        </w:rPr>
+        <w:t xml:space="preserve"> </w:t>
+      </w:r>
+      <w:proofErr w:type="spellStart"/>
+      <w:r>
+        <w:rPr>
+          <w:color w:val="auto"/>
+          <w:sz w:val="28"/>
+          <w:szCs w:val="28"/>
+        </w:rPr>
+        <w:t>thực</w:t>
+      </w:r>
+      <w:proofErr w:type="spellEnd"/>
+      <w:r>
+        <w:rPr>
+          <w:color w:val="auto"/>
+          <w:sz w:val="28"/>
+          <w:szCs w:val="28"/>
+        </w:rPr>
+        <w:t xml:space="preserve"> </w:t>
+      </w:r>
+      <w:proofErr w:type="spellStart"/>
+      <w:r>
+        <w:rPr>
+          <w:color w:val="auto"/>
+          <w:sz w:val="28"/>
+          <w:szCs w:val="28"/>
+        </w:rPr>
+        <w:t>hiện</w:t>
+      </w:r>
+      <w:proofErr w:type="spellEnd"/>
+      <w:r>
+        <w:rPr>
+          <w:color w:val="auto"/>
+          <w:sz w:val="28"/>
+          <w:szCs w:val="28"/>
+        </w:rPr>
+        <w:t xml:space="preserve"> </w:t>
+      </w:r>
+      <w:proofErr w:type="spellStart"/>
+      <w:r>
+        <w:rPr>
+          <w:color w:val="auto"/>
+          <w:sz w:val="28"/>
+          <w:szCs w:val="28"/>
+        </w:rPr>
+        <w:t>nhiều</w:t>
+      </w:r>
+      <w:proofErr w:type="spellEnd"/>
+      <w:r>
+        <w:rPr>
+          <w:color w:val="auto"/>
+          <w:sz w:val="28"/>
+          <w:szCs w:val="28"/>
+        </w:rPr>
+        <w:t xml:space="preserve"> </w:t>
+      </w:r>
+      <w:proofErr w:type="spellStart"/>
+      <w:r>
+        <w:rPr>
+          <w:color w:val="auto"/>
+          <w:sz w:val="28"/>
+          <w:szCs w:val="28"/>
+        </w:rPr>
+        <w:t>hơn</w:t>
+      </w:r>
+      <w:proofErr w:type="spellEnd"/>
+      <w:r>
+        <w:rPr>
+          <w:color w:val="auto"/>
+          <w:sz w:val="28"/>
+          <w:szCs w:val="28"/>
+        </w:rPr>
+        <w:t xml:space="preserve"> so </w:t>
+      </w:r>
+      <w:proofErr w:type="spellStart"/>
+      <w:r>
+        <w:rPr>
+          <w:color w:val="auto"/>
+          <w:sz w:val="28"/>
+          <w:szCs w:val="28"/>
+        </w:rPr>
+        <w:t>với</w:t>
+      </w:r>
+      <w:proofErr w:type="spellEnd"/>
+      <w:r>
+        <w:rPr>
+          <w:color w:val="auto"/>
+          <w:sz w:val="28"/>
+          <w:szCs w:val="28"/>
+        </w:rPr>
+        <w:t xml:space="preserve"> </w:t>
+      </w:r>
+      <w:proofErr w:type="spellStart"/>
+      <w:r>
+        <w:rPr>
+          <w:color w:val="auto"/>
+          <w:sz w:val="28"/>
+          <w:szCs w:val="28"/>
+        </w:rPr>
+        <w:t>thuật</w:t>
+      </w:r>
+      <w:proofErr w:type="spellEnd"/>
+      <w:r>
+        <w:rPr>
+          <w:color w:val="auto"/>
+          <w:sz w:val="28"/>
+          <w:szCs w:val="28"/>
+        </w:rPr>
+        <w:t xml:space="preserve"> </w:t>
+      </w:r>
+      <w:proofErr w:type="spellStart"/>
+      <w:r>
+        <w:rPr>
+          <w:color w:val="auto"/>
+          <w:sz w:val="28"/>
+          <w:szCs w:val="28"/>
+        </w:rPr>
+        <w:t>toán</w:t>
+      </w:r>
+      <w:proofErr w:type="spellEnd"/>
+      <w:r>
+        <w:rPr>
+          <w:color w:val="auto"/>
+          <w:sz w:val="28"/>
+          <w:szCs w:val="28"/>
+        </w:rPr>
+        <w:t xml:space="preserve"> </w:t>
+      </w:r>
+      <w:proofErr w:type="spellStart"/>
+      <w:r>
+        <w:rPr>
+          <w:color w:val="auto"/>
+          <w:sz w:val="28"/>
+          <w:szCs w:val="28"/>
+        </w:rPr>
+        <w:t>toán</w:t>
+      </w:r>
+      <w:proofErr w:type="spellEnd"/>
+      <w:r>
+        <w:rPr>
+          <w:color w:val="auto"/>
+          <w:sz w:val="28"/>
+          <w:szCs w:val="28"/>
+        </w:rPr>
+        <w:t xml:space="preserve"> </w:t>
+      </w:r>
+      <w:proofErr w:type="spellStart"/>
+      <w:r>
+        <w:rPr>
+          <w:color w:val="auto"/>
+          <w:sz w:val="28"/>
+          <w:szCs w:val="28"/>
+        </w:rPr>
+        <w:t>học</w:t>
+      </w:r>
+      <w:proofErr w:type="spellEnd"/>
+      <w:r>
+        <w:rPr>
+          <w:color w:val="auto"/>
+          <w:sz w:val="28"/>
+          <w:szCs w:val="28"/>
+        </w:rPr>
+        <w:t xml:space="preserve"> </w:t>
+      </w:r>
+      <w:proofErr w:type="spellStart"/>
+      <w:r>
+        <w:rPr>
+          <w:color w:val="auto"/>
+          <w:sz w:val="28"/>
+          <w:szCs w:val="28"/>
+        </w:rPr>
+        <w:t>thông</w:t>
+      </w:r>
+      <w:proofErr w:type="spellEnd"/>
+      <w:r>
+        <w:rPr>
+          <w:color w:val="auto"/>
+          <w:sz w:val="28"/>
+          <w:szCs w:val="28"/>
+        </w:rPr>
+        <w:t xml:space="preserve"> </w:t>
+      </w:r>
+      <w:proofErr w:type="spellStart"/>
+      <w:r>
+        <w:rPr>
+          <w:color w:val="auto"/>
+          <w:sz w:val="28"/>
+          <w:szCs w:val="28"/>
+        </w:rPr>
+        <w:t>thường</w:t>
+      </w:r>
+      <w:proofErr w:type="spellEnd"/>
+      <w:r>
+        <w:rPr>
+          <w:color w:val="auto"/>
+          <w:sz w:val="28"/>
+          <w:szCs w:val="28"/>
+        </w:rPr>
+        <w:t xml:space="preserve">, </w:t>
+      </w:r>
+      <w:proofErr w:type="spellStart"/>
+      <w:r>
+        <w:rPr>
+          <w:color w:val="auto"/>
+          <w:sz w:val="28"/>
+          <w:szCs w:val="28"/>
+        </w:rPr>
+        <w:t>vốn</w:t>
+      </w:r>
+      <w:proofErr w:type="spellEnd"/>
+      <w:r>
+        <w:rPr>
+          <w:color w:val="auto"/>
+          <w:sz w:val="28"/>
+          <w:szCs w:val="28"/>
+        </w:rPr>
+        <w:t xml:space="preserve"> </w:t>
+      </w:r>
+      <w:proofErr w:type="spellStart"/>
+      <w:r>
+        <w:rPr>
+          <w:color w:val="auto"/>
+          <w:sz w:val="28"/>
+          <w:szCs w:val="28"/>
+        </w:rPr>
+        <w:t>trên</w:t>
+      </w:r>
+      <w:proofErr w:type="spellEnd"/>
+      <w:r>
+        <w:rPr>
+          <w:color w:val="auto"/>
+          <w:sz w:val="28"/>
+          <w:szCs w:val="28"/>
+        </w:rPr>
+        <w:t xml:space="preserve"> </w:t>
+      </w:r>
+      <w:proofErr w:type="spellStart"/>
+      <w:r>
+        <w:rPr>
+          <w:color w:val="auto"/>
+          <w:sz w:val="28"/>
+          <w:szCs w:val="28"/>
+        </w:rPr>
+        <w:t>lý</w:t>
+      </w:r>
+      <w:proofErr w:type="spellEnd"/>
+      <w:r>
+        <w:rPr>
+          <w:color w:val="auto"/>
+          <w:sz w:val="28"/>
+          <w:szCs w:val="28"/>
+        </w:rPr>
+        <w:t xml:space="preserve"> </w:t>
+      </w:r>
+      <w:proofErr w:type="spellStart"/>
+      <w:r>
+        <w:rPr>
+          <w:color w:val="auto"/>
+          <w:sz w:val="28"/>
+          <w:szCs w:val="28"/>
+        </w:rPr>
+        <w:t>thuyết</w:t>
+      </w:r>
+      <w:proofErr w:type="spellEnd"/>
+      <w:r>
+        <w:rPr>
+          <w:color w:val="auto"/>
+          <w:sz w:val="28"/>
+          <w:szCs w:val="28"/>
+        </w:rPr>
+        <w:t xml:space="preserve"> </w:t>
+      </w:r>
+      <w:proofErr w:type="spellStart"/>
+      <w:r>
+        <w:rPr>
+          <w:color w:val="auto"/>
+          <w:sz w:val="28"/>
+          <w:szCs w:val="28"/>
+        </w:rPr>
+        <w:t>là</w:t>
+      </w:r>
+      <w:proofErr w:type="spellEnd"/>
+      <w:r>
+        <w:rPr>
+          <w:color w:val="auto"/>
+          <w:sz w:val="28"/>
+          <w:szCs w:val="28"/>
+        </w:rPr>
+        <w:t xml:space="preserve"> </w:t>
+      </w:r>
+      <m:oMath>
+        <m:r>
+          <w:rPr>
+            <w:rFonts w:ascii="Cambria Math" w:hAnsi="Cambria Math"/>
+            <w:color w:val="auto"/>
+            <w:sz w:val="28"/>
+            <w:szCs w:val="28"/>
+          </w:rPr>
+          <m:t>O(</m:t>
+        </m:r>
+        <m:sSup>
+          <m:sSupPr>
+            <m:ctrlPr>
+              <w:rPr>
+                <w:rFonts w:ascii="Cambria Math" w:hAnsi="Cambria Math"/>
+                <w:i/>
+                <w:color w:val="auto"/>
+                <w:sz w:val="28"/>
+                <w:szCs w:val="28"/>
+              </w:rPr>
+            </m:ctrlPr>
+          </m:sSupPr>
+          <m:e>
+            <m:r>
+              <w:rPr>
+                <w:rFonts w:ascii="Cambria Math" w:hAnsi="Cambria Math"/>
+                <w:color w:val="auto"/>
+                <w:sz w:val="28"/>
+                <w:szCs w:val="28"/>
+              </w:rPr>
+              <m:t>n</m:t>
+            </m:r>
+          </m:e>
+          <m:sup>
+            <m:r>
+              <w:rPr>
+                <w:rFonts w:ascii="Cambria Math" w:hAnsi="Cambria Math"/>
+                <w:color w:val="auto"/>
+                <w:sz w:val="28"/>
+                <w:szCs w:val="28"/>
+              </w:rPr>
+              <m:t>3</m:t>
+            </m:r>
+          </m:sup>
+        </m:sSup>
+        <m:r>
+          <w:rPr>
+            <w:rFonts w:ascii="Cambria Math" w:hAnsi="Cambria Math"/>
+            <w:color w:val="auto"/>
+            <w:sz w:val="28"/>
+            <w:szCs w:val="28"/>
+          </w:rPr>
+          <m:t>)</m:t>
+        </m:r>
+      </m:oMath>
+      <w:r>
+        <w:rPr>
+          <w:color w:val="auto"/>
+          <w:sz w:val="28"/>
+          <w:szCs w:val="28"/>
+        </w:rPr>
+        <w:t xml:space="preserve">; </w:t>
+      </w:r>
+      <w:proofErr w:type="spellStart"/>
+      <w:r>
+        <w:rPr>
+          <w:color w:val="auto"/>
+          <w:sz w:val="28"/>
+          <w:szCs w:val="28"/>
+        </w:rPr>
+        <w:t>bởi</w:t>
+      </w:r>
+      <w:proofErr w:type="spellEnd"/>
+      <w:r>
+        <w:rPr>
+          <w:color w:val="auto"/>
+          <w:sz w:val="28"/>
+          <w:szCs w:val="28"/>
+        </w:rPr>
+        <w:t xml:space="preserve"> </w:t>
+      </w:r>
+      <w:proofErr w:type="spellStart"/>
+      <w:r>
+        <w:rPr>
+          <w:color w:val="auto"/>
+          <w:sz w:val="28"/>
+          <w:szCs w:val="28"/>
+        </w:rPr>
+        <w:t>Strassen</w:t>
+      </w:r>
+      <w:proofErr w:type="spellEnd"/>
+      <w:r>
+        <w:rPr>
+          <w:color w:val="auto"/>
+          <w:sz w:val="28"/>
+          <w:szCs w:val="28"/>
+        </w:rPr>
+        <w:t xml:space="preserve"> </w:t>
+      </w:r>
+      <w:proofErr w:type="spellStart"/>
+      <w:r>
+        <w:rPr>
+          <w:color w:val="auto"/>
+          <w:sz w:val="28"/>
+          <w:szCs w:val="28"/>
+        </w:rPr>
+        <w:t>sử</w:t>
+      </w:r>
+      <w:proofErr w:type="spellEnd"/>
+      <w:r>
+        <w:rPr>
+          <w:color w:val="auto"/>
+          <w:sz w:val="28"/>
+          <w:szCs w:val="28"/>
+        </w:rPr>
+        <w:t xml:space="preserve"> </w:t>
+      </w:r>
+      <w:proofErr w:type="spellStart"/>
+      <w:r>
+        <w:rPr>
+          <w:color w:val="auto"/>
+          <w:sz w:val="28"/>
+          <w:szCs w:val="28"/>
+        </w:rPr>
+        <w:t>dụng</w:t>
+      </w:r>
+      <w:proofErr w:type="spellEnd"/>
+      <w:r>
+        <w:rPr>
+          <w:color w:val="auto"/>
+          <w:sz w:val="28"/>
+          <w:szCs w:val="28"/>
+        </w:rPr>
+        <w:t xml:space="preserve"> </w:t>
+      </w:r>
+      <w:proofErr w:type="spellStart"/>
+      <w:r>
+        <w:rPr>
+          <w:color w:val="auto"/>
+          <w:sz w:val="28"/>
+          <w:szCs w:val="28"/>
+        </w:rPr>
+        <w:t>phép</w:t>
+      </w:r>
+      <w:proofErr w:type="spellEnd"/>
+      <w:r>
+        <w:rPr>
+          <w:color w:val="auto"/>
+          <w:sz w:val="28"/>
+          <w:szCs w:val="28"/>
+        </w:rPr>
+        <w:t xml:space="preserve"> “Chia </w:t>
+      </w:r>
+      <w:proofErr w:type="spellStart"/>
+      <w:r>
+        <w:rPr>
+          <w:color w:val="auto"/>
+          <w:sz w:val="28"/>
+          <w:szCs w:val="28"/>
+        </w:rPr>
+        <w:t>để</w:t>
+      </w:r>
+      <w:proofErr w:type="spellEnd"/>
+      <w:r>
+        <w:rPr>
+          <w:color w:val="auto"/>
+          <w:sz w:val="28"/>
+          <w:szCs w:val="28"/>
+        </w:rPr>
+        <w:t xml:space="preserve"> </w:t>
+      </w:r>
+      <w:proofErr w:type="spellStart"/>
+      <w:r>
+        <w:rPr>
+          <w:color w:val="auto"/>
+          <w:sz w:val="28"/>
+          <w:szCs w:val="28"/>
+        </w:rPr>
+        <w:t>trị</w:t>
+      </w:r>
+      <w:proofErr w:type="spellEnd"/>
+      <w:r>
+        <w:rPr>
+          <w:color w:val="auto"/>
+          <w:sz w:val="28"/>
+          <w:szCs w:val="28"/>
+        </w:rPr>
+        <w:t xml:space="preserve">” </w:t>
+      </w:r>
+      <w:proofErr w:type="spellStart"/>
+      <w:r>
+        <w:rPr>
+          <w:color w:val="auto"/>
+          <w:sz w:val="28"/>
+          <w:szCs w:val="28"/>
+        </w:rPr>
+        <w:t>và</w:t>
+      </w:r>
+      <w:proofErr w:type="spellEnd"/>
+      <w:r>
+        <w:rPr>
+          <w:color w:val="auto"/>
+          <w:sz w:val="28"/>
+          <w:szCs w:val="28"/>
+        </w:rPr>
+        <w:t xml:space="preserve"> </w:t>
+      </w:r>
+      <w:proofErr w:type="spellStart"/>
+      <w:r>
+        <w:rPr>
+          <w:color w:val="auto"/>
+          <w:sz w:val="28"/>
+          <w:szCs w:val="28"/>
+        </w:rPr>
+        <w:t>gọi</w:t>
+      </w:r>
+      <w:proofErr w:type="spellEnd"/>
+      <w:r>
+        <w:rPr>
+          <w:color w:val="auto"/>
+          <w:sz w:val="28"/>
+          <w:szCs w:val="28"/>
+        </w:rPr>
+        <w:t xml:space="preserve"> </w:t>
+      </w:r>
+      <w:proofErr w:type="spellStart"/>
+      <w:r>
+        <w:rPr>
+          <w:color w:val="auto"/>
+          <w:sz w:val="28"/>
+          <w:szCs w:val="28"/>
+        </w:rPr>
+        <w:t>hàm</w:t>
+      </w:r>
+      <w:proofErr w:type="spellEnd"/>
+      <w:r>
+        <w:rPr>
+          <w:color w:val="auto"/>
+          <w:sz w:val="28"/>
+          <w:szCs w:val="28"/>
+        </w:rPr>
+        <w:t xml:space="preserve"> </w:t>
+      </w:r>
+      <w:proofErr w:type="spellStart"/>
+      <w:r>
+        <w:rPr>
+          <w:color w:val="auto"/>
+          <w:sz w:val="28"/>
+          <w:szCs w:val="28"/>
+        </w:rPr>
+        <w:t>đệ</w:t>
+      </w:r>
+      <w:proofErr w:type="spellEnd"/>
+      <w:r>
+        <w:rPr>
+          <w:color w:val="auto"/>
+          <w:sz w:val="28"/>
+          <w:szCs w:val="28"/>
+        </w:rPr>
+        <w:t xml:space="preserve"> </w:t>
+      </w:r>
+      <w:proofErr w:type="spellStart"/>
+      <w:r>
+        <w:rPr>
+          <w:color w:val="auto"/>
+          <w:sz w:val="28"/>
+          <w:szCs w:val="28"/>
+        </w:rPr>
+        <w:t>quy</w:t>
+      </w:r>
+      <w:proofErr w:type="spellEnd"/>
+      <w:r>
+        <w:rPr>
+          <w:color w:val="auto"/>
+          <w:sz w:val="28"/>
+          <w:szCs w:val="28"/>
+        </w:rPr>
+        <w:t xml:space="preserve"> </w:t>
+      </w:r>
+      <w:proofErr w:type="spellStart"/>
+      <w:r>
+        <w:rPr>
+          <w:color w:val="auto"/>
+          <w:sz w:val="28"/>
+          <w:szCs w:val="28"/>
+        </w:rPr>
+        <w:t>nhiều</w:t>
+      </w:r>
+      <w:proofErr w:type="spellEnd"/>
+      <w:r>
+        <w:rPr>
+          <w:color w:val="auto"/>
+          <w:sz w:val="28"/>
+          <w:szCs w:val="28"/>
+        </w:rPr>
+        <w:t xml:space="preserve"> </w:t>
+      </w:r>
+      <w:proofErr w:type="spellStart"/>
+      <w:r>
+        <w:rPr>
+          <w:color w:val="auto"/>
+          <w:sz w:val="28"/>
+          <w:szCs w:val="28"/>
+        </w:rPr>
+        <w:t>lần</w:t>
+      </w:r>
+      <w:proofErr w:type="spellEnd"/>
+      <w:r>
+        <w:rPr>
+          <w:color w:val="auto"/>
+          <w:sz w:val="28"/>
+          <w:szCs w:val="28"/>
+        </w:rPr>
+        <w:t xml:space="preserve">, </w:t>
+      </w:r>
+      <w:proofErr w:type="spellStart"/>
+      <w:r>
+        <w:rPr>
+          <w:color w:val="auto"/>
+          <w:sz w:val="28"/>
+          <w:szCs w:val="28"/>
+        </w:rPr>
+        <w:t>tốn</w:t>
+      </w:r>
+      <w:proofErr w:type="spellEnd"/>
+      <w:r>
+        <w:rPr>
+          <w:color w:val="auto"/>
+          <w:sz w:val="28"/>
+          <w:szCs w:val="28"/>
+        </w:rPr>
+        <w:t xml:space="preserve"> </w:t>
+      </w:r>
+      <w:proofErr w:type="spellStart"/>
+      <w:r>
+        <w:rPr>
+          <w:color w:val="auto"/>
+          <w:sz w:val="28"/>
+          <w:szCs w:val="28"/>
+        </w:rPr>
+        <w:t>bộ</w:t>
+      </w:r>
+      <w:proofErr w:type="spellEnd"/>
+      <w:r>
+        <w:rPr>
+          <w:color w:val="auto"/>
+          <w:sz w:val="28"/>
+          <w:szCs w:val="28"/>
+        </w:rPr>
+        <w:t xml:space="preserve"> </w:t>
+      </w:r>
+      <w:proofErr w:type="spellStart"/>
+      <w:r>
+        <w:rPr>
+          <w:color w:val="auto"/>
+          <w:sz w:val="28"/>
+          <w:szCs w:val="28"/>
+        </w:rPr>
+        <w:t>nhớ</w:t>
+      </w:r>
+      <w:proofErr w:type="spellEnd"/>
+      <w:r>
+        <w:rPr>
+          <w:color w:val="auto"/>
+          <w:sz w:val="28"/>
+          <w:szCs w:val="28"/>
+        </w:rPr>
+        <w:t xml:space="preserve"> </w:t>
+      </w:r>
+      <w:proofErr w:type="spellStart"/>
+      <w:r>
+        <w:rPr>
+          <w:color w:val="auto"/>
+          <w:sz w:val="28"/>
+          <w:szCs w:val="28"/>
+        </w:rPr>
+        <w:t>và</w:t>
+      </w:r>
+      <w:proofErr w:type="spellEnd"/>
+      <w:r>
+        <w:rPr>
+          <w:color w:val="auto"/>
+          <w:sz w:val="28"/>
+          <w:szCs w:val="28"/>
+        </w:rPr>
+        <w:t xml:space="preserve"> </w:t>
+      </w:r>
+      <w:proofErr w:type="spellStart"/>
+      <w:r>
+        <w:rPr>
+          <w:color w:val="auto"/>
+          <w:sz w:val="28"/>
+          <w:szCs w:val="28"/>
+        </w:rPr>
+        <w:t>thời</w:t>
+      </w:r>
+      <w:proofErr w:type="spellEnd"/>
+      <w:r>
+        <w:rPr>
+          <w:color w:val="auto"/>
+          <w:sz w:val="28"/>
+          <w:szCs w:val="28"/>
+        </w:rPr>
+        <w:t xml:space="preserve"> </w:t>
+      </w:r>
+      <w:proofErr w:type="spellStart"/>
+      <w:r>
+        <w:rPr>
+          <w:color w:val="auto"/>
+          <w:sz w:val="28"/>
+          <w:szCs w:val="28"/>
+        </w:rPr>
+        <w:t>gian</w:t>
+      </w:r>
+      <w:proofErr w:type="spellEnd"/>
+      <w:r>
+        <w:rPr>
+          <w:color w:val="auto"/>
+          <w:sz w:val="28"/>
+          <w:szCs w:val="28"/>
+        </w:rPr>
+        <w:t xml:space="preserve"> </w:t>
+      </w:r>
+      <w:proofErr w:type="spellStart"/>
+      <w:r>
+        <w:rPr>
+          <w:color w:val="auto"/>
+          <w:sz w:val="28"/>
+          <w:szCs w:val="28"/>
+        </w:rPr>
+        <w:t>sao</w:t>
+      </w:r>
+      <w:proofErr w:type="spellEnd"/>
+      <w:r>
+        <w:rPr>
+          <w:color w:val="auto"/>
+          <w:sz w:val="28"/>
+          <w:szCs w:val="28"/>
+        </w:rPr>
+        <w:t xml:space="preserve"> </w:t>
+      </w:r>
+      <w:proofErr w:type="spellStart"/>
+      <w:r>
+        <w:rPr>
+          <w:color w:val="auto"/>
+          <w:sz w:val="28"/>
+          <w:szCs w:val="28"/>
+        </w:rPr>
+        <w:t>chép</w:t>
+      </w:r>
+      <w:proofErr w:type="spellEnd"/>
+      <w:r>
+        <w:rPr>
+          <w:color w:val="auto"/>
+          <w:sz w:val="28"/>
+          <w:szCs w:val="28"/>
+        </w:rPr>
+        <w:t xml:space="preserve"> </w:t>
+      </w:r>
+      <w:proofErr w:type="spellStart"/>
+      <w:r>
+        <w:rPr>
+          <w:color w:val="auto"/>
+          <w:sz w:val="28"/>
+          <w:szCs w:val="28"/>
+        </w:rPr>
+        <w:t>các</w:t>
+      </w:r>
+      <w:proofErr w:type="spellEnd"/>
+      <w:r>
+        <w:rPr>
+          <w:color w:val="auto"/>
+          <w:sz w:val="28"/>
+          <w:szCs w:val="28"/>
+        </w:rPr>
+        <w:t xml:space="preserve"> </w:t>
+      </w:r>
+      <w:proofErr w:type="spellStart"/>
+      <w:r>
+        <w:rPr>
+          <w:color w:val="auto"/>
+          <w:sz w:val="28"/>
+          <w:szCs w:val="28"/>
+        </w:rPr>
+        <w:t>giá</w:t>
+      </w:r>
+      <w:proofErr w:type="spellEnd"/>
+      <w:r>
+        <w:rPr>
+          <w:color w:val="auto"/>
+          <w:sz w:val="28"/>
+          <w:szCs w:val="28"/>
+        </w:rPr>
+        <w:t xml:space="preserve"> </w:t>
+      </w:r>
+      <w:proofErr w:type="spellStart"/>
+      <w:r>
+        <w:rPr>
+          <w:color w:val="auto"/>
+          <w:sz w:val="28"/>
+          <w:szCs w:val="28"/>
+        </w:rPr>
+        <w:t>trị</w:t>
+      </w:r>
+      <w:proofErr w:type="spellEnd"/>
+      <w:r>
+        <w:rPr>
+          <w:color w:val="auto"/>
+          <w:sz w:val="28"/>
+          <w:szCs w:val="28"/>
+        </w:rPr>
+        <w:t>.</w:t>
+      </w:r>
     </w:p>
-    <w:p>
-      <w:pPr>
-        <w:pStyle w:val="ListBullet"/>
-        <w:numPr>
-          <w:ilvl w:val="0"/>
-          <w:numId w:val="0"/>
-        </w:numPr>
-        <w:ind w:left="216" w:hanging="216"/>
-        <w:rPr>
-          <w:sz w:val="28"/>
-          <w:szCs w:val="28"/>
-        </w:rPr>
-      </w:pPr>
-      <w:r>
-        <w:rPr>
-          <w:sz w:val="28"/>
-          <w:szCs w:val="28"/>
-        </w:rPr>
-        <w:t>GIẢI THÍCH LÝ DO</w:t>
-      </w:r>
-    </w:p>
+    <w:bookmarkStart w:id="8" w:name="_Toc492030378"/>
     <w:p>
       <w:pPr>
         <w:pStyle w:val="Heading2"/>
+        <w:jc w:val="both"/>
         <w:rPr>
           <w:sz w:val="28"/>
           <w:szCs w:val="28"/>
@@ -2684,14 +4644,14 @@
         </w:sdtPr>
         <w:sdtEndPr/>
         <w:sdtContent>
-          <w:bookmarkStart w:id="1" w:name="_Toc316914651"/>
-          <w:bookmarkStart w:id="2" w:name="_Toc316916021"/>
-          <w:bookmarkStart w:id="3" w:name="_Toc316919854"/>
-          <w:bookmarkStart w:id="4" w:name="_Toc318188229"/>
-          <w:bookmarkStart w:id="5" w:name="_Toc318188329"/>
-          <w:bookmarkStart w:id="6" w:name="_Toc318189314"/>
-          <w:bookmarkStart w:id="7" w:name="_Toc321147013"/>
-          <w:bookmarkStart w:id="8" w:name="_Toc321147151"/>
+          <w:bookmarkStart w:id="9" w:name="_Toc316914651"/>
+          <w:bookmarkStart w:id="10" w:name="_Toc316916021"/>
+          <w:bookmarkStart w:id="11" w:name="_Toc316919854"/>
+          <w:bookmarkStart w:id="12" w:name="_Toc318188229"/>
+          <w:bookmarkStart w:id="13" w:name="_Toc318188329"/>
+          <w:bookmarkStart w:id="14" w:name="_Toc318189314"/>
+          <w:bookmarkStart w:id="15" w:name="_Toc321147013"/>
+          <w:bookmarkStart w:id="16" w:name="_Toc321147151"/>
           <w:r>
             <w:rPr>
               <w:sz w:val="28"/>
@@ -2699,19 +4659,21 @@
             </w:rPr>
             <w:t>Give It That Finishing Touch</w:t>
           </w:r>
-          <w:bookmarkEnd w:id="1"/>
-          <w:bookmarkEnd w:id="2"/>
-          <w:bookmarkEnd w:id="3"/>
-          <w:bookmarkEnd w:id="4"/>
-          <w:bookmarkEnd w:id="5"/>
-          <w:bookmarkEnd w:id="6"/>
-          <w:bookmarkEnd w:id="7"/>
-          <w:bookmarkEnd w:id="8"/>
+          <w:bookmarkEnd w:id="9"/>
+          <w:bookmarkEnd w:id="10"/>
+          <w:bookmarkEnd w:id="11"/>
+          <w:bookmarkEnd w:id="12"/>
+          <w:bookmarkEnd w:id="13"/>
+          <w:bookmarkEnd w:id="14"/>
+          <w:bookmarkEnd w:id="15"/>
+          <w:bookmarkEnd w:id="16"/>
         </w:sdtContent>
       </w:sdt>
+      <w:bookmarkEnd w:id="8"/>
     </w:p>
     <w:p>
       <w:pPr>
+        <w:jc w:val="both"/>
         <w:rPr>
           <w:sz w:val="28"/>
           <w:szCs w:val="28"/>
@@ -2747,111 +4709,773 @@
     </w:p>
     <w:p>
       <w:pPr>
-        <w:pStyle w:val="Heading3"/>
+        <w:jc w:val="both"/>
         <w:rPr>
           <w:sz w:val="28"/>
           <w:szCs w:val="28"/>
         </w:rPr>
       </w:pPr>
-      <w:sdt>
-        <w:sdtPr>
-          <w:rPr>
-            <w:sz w:val="28"/>
-            <w:szCs w:val="28"/>
-          </w:rPr>
-          <w:alias w:val="Heading 3:"/>
-          <w:tag w:val="Heading 3:"/>
-          <w:id w:val="445515506"/>
-          <w:placeholder>
-            <w:docPart w:val="69EA27202085427CBC4134E98D04F403"/>
-          </w:placeholder>
-          <w:temporary/>
-          <w:showingPlcHdr/>
-          <w15:appearance w15:val="hidden"/>
-        </w:sdtPr>
-        <w:sdtEndPr/>
-        <w:sdtContent>
-          <w:bookmarkStart w:id="9" w:name="_Toc315875746"/>
-          <w:bookmarkStart w:id="10" w:name="_Toc316914652"/>
-          <w:bookmarkStart w:id="11" w:name="_Toc316916022"/>
-          <w:bookmarkStart w:id="12" w:name="_Toc316919855"/>
-          <w:bookmarkStart w:id="13" w:name="_Toc318188230"/>
-          <w:bookmarkStart w:id="14" w:name="_Toc318188330"/>
-          <w:bookmarkStart w:id="15" w:name="_Toc318189315"/>
-          <w:bookmarkStart w:id="16" w:name="_Toc321147014"/>
-          <w:bookmarkStart w:id="17" w:name="_Toc321147152"/>
-          <w:r>
-            <w:rPr>
-              <w:sz w:val="28"/>
-              <w:szCs w:val="28"/>
-            </w:rPr>
-            <w:t>Add a Table of Contents</w:t>
-          </w:r>
-          <w:bookmarkEnd w:id="9"/>
-          <w:bookmarkEnd w:id="10"/>
-          <w:bookmarkEnd w:id="11"/>
-          <w:bookmarkEnd w:id="12"/>
-          <w:bookmarkEnd w:id="13"/>
-          <w:bookmarkEnd w:id="14"/>
-          <w:bookmarkEnd w:id="15"/>
-          <w:bookmarkEnd w:id="16"/>
-          <w:bookmarkEnd w:id="17"/>
-        </w:sdtContent>
-      </w:sdt>
     </w:p>
     <w:sdt>
       <w:sdtPr>
-        <w:rPr>
-          <w:sz w:val="28"/>
-          <w:szCs w:val="28"/>
-        </w:rPr>
-        <w:alias w:val="Paragraph text:"/>
-        <w:tag w:val="Paragraph text:"/>
-        <w:id w:val="522915813"/>
-        <w:placeholder>
-          <w:docPart w:val="EC31298695D84B30BB5D0AADC4FF34C7"/>
-        </w:placeholder>
-        <w:temporary/>
-        <w:showingPlcHdr/>
-        <w15:appearance w15:val="hidden"/>
+        <w:id w:val="35400016"/>
+        <w:docPartObj>
+          <w:docPartGallery w:val="Table of Contents"/>
+          <w:docPartUnique/>
+        </w:docPartObj>
       </w:sdtPr>
-      <w:sdtEndPr/>
+      <w:sdtEndPr>
+        <w:rPr>
+          <w:rFonts w:asciiTheme="minorHAnsi" w:eastAsiaTheme="minorEastAsia" w:hAnsiTheme="minorHAnsi" w:cstheme="minorBidi"/>
+          <w:caps w:val="0"/>
+          <w:noProof/>
+          <w:color w:val="auto"/>
+        </w:rPr>
+      </w:sdtEndPr>
       <w:sdtContent>
         <w:p>
           <w:pPr>
-            <w:rPr>
-              <w:sz w:val="28"/>
-              <w:szCs w:val="28"/>
-            </w:rPr>
+            <w:pStyle w:val="TOCHeading"/>
+            <w:jc w:val="both"/>
           </w:pPr>
           <w:r>
-            <w:rPr>
-              <w:sz w:val="28"/>
-              <w:szCs w:val="28"/>
-            </w:rPr>
-            <w:t>It couldn’t be easier to add a table of contents to your report. Just click in the document where you want the TOC to appear. Then, on the References tab, click Table of Contents and then click one of the Automatic options.</w:t>
+            <w:t>Table of C</w:t>
+          </w:r>
+          <w:bookmarkStart w:id="17" w:name="_GoBack"/>
+          <w:bookmarkEnd w:id="17"/>
+          <w:r>
+            <w:t>ontents</w:t>
           </w:r>
         </w:p>
         <w:p>
           <w:pPr>
+            <w:pStyle w:val="TOC1"/>
+            <w:tabs>
+              <w:tab w:val="right" w:leader="dot" w:pos="7190"/>
+            </w:tabs>
             <w:rPr>
-              <w:sz w:val="28"/>
-              <w:szCs w:val="28"/>
+              <w:noProof/>
+              <w:lang w:val="en-GB"/>
             </w:rPr>
           </w:pPr>
           <w:r>
+            <w:fldChar w:fldCharType="begin"/>
+          </w:r>
+          <w:r>
+            <w:instrText xml:space="preserve"> TOC \o "1-3" \h \z \u </w:instrText>
+          </w:r>
+          <w:r>
+            <w:fldChar w:fldCharType="separate"/>
+          </w:r>
+          <w:hyperlink w:anchor="_Toc492030370" w:history="1">
+            <w:r>
+              <w:rPr>
+                <w:rStyle w:val="Hyperlink"/>
+                <w:noProof/>
+                <w:lang w:val="fr-FR"/>
+              </w:rPr>
+              <w:t>TỔNG QUAN VỀ THUẬT TOÁN NHÂN MA TRẬN</w:t>
+            </w:r>
+            <w:r>
+              <w:rPr>
+                <w:noProof/>
+                <w:webHidden/>
+              </w:rPr>
+              <w:tab/>
+            </w:r>
+            <w:r>
+              <w:rPr>
+                <w:noProof/>
+                <w:webHidden/>
+              </w:rPr>
+              <w:fldChar w:fldCharType="begin"/>
+            </w:r>
+            <w:r>
+              <w:rPr>
+                <w:noProof/>
+                <w:webHidden/>
+              </w:rPr>
+              <w:instrText xml:space="preserve"> PAGEREF _Toc492030370 \h </w:instrText>
+            </w:r>
+            <w:r>
+              <w:rPr>
+                <w:noProof/>
+                <w:webHidden/>
+              </w:rPr>
+            </w:r>
+            <w:r>
+              <w:rPr>
+                <w:noProof/>
+                <w:webHidden/>
+              </w:rPr>
+              <w:fldChar w:fldCharType="separate"/>
+            </w:r>
+            <w:r>
+              <w:rPr>
+                <w:noProof/>
+                <w:webHidden/>
+              </w:rPr>
+              <w:t>1</w:t>
+            </w:r>
+            <w:r>
+              <w:rPr>
+                <w:noProof/>
+                <w:webHidden/>
+              </w:rPr>
+              <w:fldChar w:fldCharType="end"/>
+            </w:r>
+          </w:hyperlink>
+        </w:p>
+        <w:p>
+          <w:pPr>
+            <w:pStyle w:val="TOC1"/>
+            <w:tabs>
+              <w:tab w:val="right" w:leader="dot" w:pos="7190"/>
+            </w:tabs>
             <w:rPr>
-              <w:sz w:val="28"/>
-              <w:szCs w:val="28"/>
+              <w:noProof/>
+              <w:lang w:val="en-GB"/>
             </w:rPr>
-            <w:t>When you do, the TOC is inserted and text you formatted using Heading 1, Heading 2, and Heading 3 styles is automatically added to it.</w:t>
+          </w:pPr>
+          <w:hyperlink w:anchor="_Toc492030371" w:history="1">
+            <w:r>
+              <w:rPr>
+                <w:rStyle w:val="Hyperlink"/>
+                <w:noProof/>
+              </w:rPr>
+              <w:t>TESTING AND TIMING</w:t>
+            </w:r>
+            <w:r>
+              <w:rPr>
+                <w:noProof/>
+                <w:webHidden/>
+              </w:rPr>
+              <w:tab/>
+            </w:r>
+            <w:r>
+              <w:rPr>
+                <w:noProof/>
+                <w:webHidden/>
+              </w:rPr>
+              <w:fldChar w:fldCharType="begin"/>
+            </w:r>
+            <w:r>
+              <w:rPr>
+                <w:noProof/>
+                <w:webHidden/>
+              </w:rPr>
+              <w:instrText xml:space="preserve"> PAGEREF _Toc492030371 \h </w:instrText>
+            </w:r>
+            <w:r>
+              <w:rPr>
+                <w:noProof/>
+                <w:webHidden/>
+              </w:rPr>
+            </w:r>
+            <w:r>
+              <w:rPr>
+                <w:noProof/>
+                <w:webHidden/>
+              </w:rPr>
+              <w:fldChar w:fldCharType="separate"/>
+            </w:r>
+            <w:r>
+              <w:rPr>
+                <w:noProof/>
+                <w:webHidden/>
+              </w:rPr>
+              <w:t>1</w:t>
+            </w:r>
+            <w:r>
+              <w:rPr>
+                <w:noProof/>
+                <w:webHidden/>
+              </w:rPr>
+              <w:fldChar w:fldCharType="end"/>
+            </w:r>
+          </w:hyperlink>
+        </w:p>
+        <w:p>
+          <w:pPr>
+            <w:pStyle w:val="TOC1"/>
+            <w:tabs>
+              <w:tab w:val="right" w:leader="dot" w:pos="7190"/>
+            </w:tabs>
+            <w:rPr>
+              <w:noProof/>
+              <w:lang w:val="en-GB"/>
+            </w:rPr>
+          </w:pPr>
+          <w:hyperlink w:anchor="_Toc492030372" w:history="1">
+            <w:r>
+              <w:rPr>
+                <w:rStyle w:val="Hyperlink"/>
+                <w:noProof/>
+              </w:rPr>
+              <w:t>KẾT QUẢ</w:t>
+            </w:r>
+            <w:r>
+              <w:rPr>
+                <w:noProof/>
+                <w:webHidden/>
+              </w:rPr>
+              <w:tab/>
+            </w:r>
+            <w:r>
+              <w:rPr>
+                <w:noProof/>
+                <w:webHidden/>
+              </w:rPr>
+              <w:fldChar w:fldCharType="begin"/>
+            </w:r>
+            <w:r>
+              <w:rPr>
+                <w:noProof/>
+                <w:webHidden/>
+              </w:rPr>
+              <w:instrText xml:space="preserve"> PAGEREF _Toc492030372 \h </w:instrText>
+            </w:r>
+            <w:r>
+              <w:rPr>
+                <w:noProof/>
+                <w:webHidden/>
+              </w:rPr>
+            </w:r>
+            <w:r>
+              <w:rPr>
+                <w:noProof/>
+                <w:webHidden/>
+              </w:rPr>
+              <w:fldChar w:fldCharType="separate"/>
+            </w:r>
+            <w:r>
+              <w:rPr>
+                <w:noProof/>
+                <w:webHidden/>
+              </w:rPr>
+              <w:t>1</w:t>
+            </w:r>
+            <w:r>
+              <w:rPr>
+                <w:noProof/>
+                <w:webHidden/>
+              </w:rPr>
+              <w:fldChar w:fldCharType="end"/>
+            </w:r>
+          </w:hyperlink>
+        </w:p>
+        <w:p>
+          <w:pPr>
+            <w:pStyle w:val="TOC2"/>
+            <w:tabs>
+              <w:tab w:val="right" w:leader="dot" w:pos="7190"/>
+            </w:tabs>
+            <w:rPr>
+              <w:noProof/>
+              <w:lang w:val="en-GB"/>
+            </w:rPr>
+          </w:pPr>
+          <w:hyperlink w:anchor="_Toc492030373" w:history="1">
+            <w:r>
+              <w:rPr>
+                <w:rStyle w:val="Hyperlink"/>
+                <w:noProof/>
+              </w:rPr>
+              <w:t>Thuật toán Strassen</w:t>
+            </w:r>
+            <w:r>
+              <w:rPr>
+                <w:noProof/>
+                <w:webHidden/>
+              </w:rPr>
+              <w:tab/>
+            </w:r>
+            <w:r>
+              <w:rPr>
+                <w:noProof/>
+                <w:webHidden/>
+              </w:rPr>
+              <w:fldChar w:fldCharType="begin"/>
+            </w:r>
+            <w:r>
+              <w:rPr>
+                <w:noProof/>
+                <w:webHidden/>
+              </w:rPr>
+              <w:instrText xml:space="preserve"> PAGEREF _Toc492030373 \h </w:instrText>
+            </w:r>
+            <w:r>
+              <w:rPr>
+                <w:noProof/>
+                <w:webHidden/>
+              </w:rPr>
+            </w:r>
+            <w:r>
+              <w:rPr>
+                <w:noProof/>
+                <w:webHidden/>
+              </w:rPr>
+              <w:fldChar w:fldCharType="separate"/>
+            </w:r>
+            <w:r>
+              <w:rPr>
+                <w:noProof/>
+                <w:webHidden/>
+              </w:rPr>
+              <w:t>1</w:t>
+            </w:r>
+            <w:r>
+              <w:rPr>
+                <w:noProof/>
+                <w:webHidden/>
+              </w:rPr>
+              <w:fldChar w:fldCharType="end"/>
+            </w:r>
+          </w:hyperlink>
+        </w:p>
+        <w:p>
+          <w:pPr>
+            <w:pStyle w:val="TOC1"/>
+            <w:tabs>
+              <w:tab w:val="right" w:leader="dot" w:pos="7190"/>
+            </w:tabs>
+            <w:rPr>
+              <w:noProof/>
+              <w:lang w:val="en-GB"/>
+            </w:rPr>
+          </w:pPr>
+          <w:hyperlink w:anchor="_Toc492030374" w:history="1">
+            <w:r>
+              <w:rPr>
+                <w:rStyle w:val="Hyperlink"/>
+                <w:noProof/>
+              </w:rPr>
+              <w:t>BÀN LUẬN</w:t>
+            </w:r>
+            <w:r>
+              <w:rPr>
+                <w:noProof/>
+                <w:webHidden/>
+              </w:rPr>
+              <w:tab/>
+            </w:r>
+            <w:r>
+              <w:rPr>
+                <w:noProof/>
+                <w:webHidden/>
+              </w:rPr>
+              <w:fldChar w:fldCharType="begin"/>
+            </w:r>
+            <w:r>
+              <w:rPr>
+                <w:noProof/>
+                <w:webHidden/>
+              </w:rPr>
+              <w:instrText xml:space="preserve"> PAGEREF _Toc492030374 \h </w:instrText>
+            </w:r>
+            <w:r>
+              <w:rPr>
+                <w:noProof/>
+                <w:webHidden/>
+              </w:rPr>
+            </w:r>
+            <w:r>
+              <w:rPr>
+                <w:noProof/>
+                <w:webHidden/>
+              </w:rPr>
+              <w:fldChar w:fldCharType="separate"/>
+            </w:r>
+            <w:r>
+              <w:rPr>
+                <w:noProof/>
+                <w:webHidden/>
+              </w:rPr>
+              <w:t>1</w:t>
+            </w:r>
+            <w:r>
+              <w:rPr>
+                <w:noProof/>
+                <w:webHidden/>
+              </w:rPr>
+              <w:fldChar w:fldCharType="end"/>
+            </w:r>
+          </w:hyperlink>
+        </w:p>
+        <w:p>
+          <w:pPr>
+            <w:pStyle w:val="TOC2"/>
+            <w:tabs>
+              <w:tab w:val="right" w:leader="dot" w:pos="7190"/>
+            </w:tabs>
+            <w:rPr>
+              <w:noProof/>
+              <w:lang w:val="en-GB"/>
+            </w:rPr>
+          </w:pPr>
+          <w:hyperlink w:anchor="_Toc492030375" w:history="1">
+            <w:r>
+              <w:rPr>
+                <w:rStyle w:val="Hyperlink"/>
+                <w:noProof/>
+              </w:rPr>
+              <w:t>Thuật toán strassen</w:t>
+            </w:r>
+            <w:r>
+              <w:rPr>
+                <w:noProof/>
+                <w:webHidden/>
+              </w:rPr>
+              <w:tab/>
+            </w:r>
+            <w:r>
+              <w:rPr>
+                <w:noProof/>
+                <w:webHidden/>
+              </w:rPr>
+              <w:fldChar w:fldCharType="begin"/>
+            </w:r>
+            <w:r>
+              <w:rPr>
+                <w:noProof/>
+                <w:webHidden/>
+              </w:rPr>
+              <w:instrText xml:space="preserve"> PAGEREF _Toc492030375 \h </w:instrText>
+            </w:r>
+            <w:r>
+              <w:rPr>
+                <w:noProof/>
+                <w:webHidden/>
+              </w:rPr>
+            </w:r>
+            <w:r>
+              <w:rPr>
+                <w:noProof/>
+                <w:webHidden/>
+              </w:rPr>
+              <w:fldChar w:fldCharType="separate"/>
+            </w:r>
+            <w:r>
+              <w:rPr>
+                <w:noProof/>
+                <w:webHidden/>
+              </w:rPr>
+              <w:t>1</w:t>
+            </w:r>
+            <w:r>
+              <w:rPr>
+                <w:noProof/>
+                <w:webHidden/>
+              </w:rPr>
+              <w:fldChar w:fldCharType="end"/>
+            </w:r>
+          </w:hyperlink>
+        </w:p>
+        <w:p>
+          <w:pPr>
+            <w:pStyle w:val="TOC3"/>
+            <w:tabs>
+              <w:tab w:val="right" w:leader="dot" w:pos="7190"/>
+            </w:tabs>
+            <w:rPr>
+              <w:noProof/>
+              <w:lang w:val="en-GB"/>
+            </w:rPr>
+          </w:pPr>
+          <w:hyperlink w:anchor="_Toc492030376" w:history="1">
+            <w:r>
+              <w:rPr>
+                <w:rStyle w:val="Hyperlink"/>
+                <w:noProof/>
+              </w:rPr>
+              <w:t>TỐC ĐỘ THỰC TẾ</w:t>
+            </w:r>
+            <w:r>
+              <w:rPr>
+                <w:noProof/>
+                <w:webHidden/>
+              </w:rPr>
+              <w:tab/>
+            </w:r>
+            <w:r>
+              <w:rPr>
+                <w:noProof/>
+                <w:webHidden/>
+              </w:rPr>
+              <w:fldChar w:fldCharType="begin"/>
+            </w:r>
+            <w:r>
+              <w:rPr>
+                <w:noProof/>
+                <w:webHidden/>
+              </w:rPr>
+              <w:instrText xml:space="preserve"> PAGEREF _Toc492030376 \h </w:instrText>
+            </w:r>
+            <w:r>
+              <w:rPr>
+                <w:noProof/>
+                <w:webHidden/>
+              </w:rPr>
+            </w:r>
+            <w:r>
+              <w:rPr>
+                <w:noProof/>
+                <w:webHidden/>
+              </w:rPr>
+              <w:fldChar w:fldCharType="separate"/>
+            </w:r>
+            <w:r>
+              <w:rPr>
+                <w:noProof/>
+                <w:webHidden/>
+              </w:rPr>
+              <w:t>1</w:t>
+            </w:r>
+            <w:r>
+              <w:rPr>
+                <w:noProof/>
+                <w:webHidden/>
+              </w:rPr>
+              <w:fldChar w:fldCharType="end"/>
+            </w:r>
+          </w:hyperlink>
+        </w:p>
+        <w:p>
+          <w:pPr>
+            <w:pStyle w:val="TOC3"/>
+            <w:tabs>
+              <w:tab w:val="right" w:leader="dot" w:pos="7190"/>
+            </w:tabs>
+            <w:rPr>
+              <w:noProof/>
+              <w:lang w:val="en-GB"/>
+            </w:rPr>
+          </w:pPr>
+          <w:hyperlink w:anchor="_Toc492030377" w:history="1">
+            <w:r>
+              <w:rPr>
+                <w:rStyle w:val="Hyperlink"/>
+                <w:noProof/>
+              </w:rPr>
+              <w:t>GIẢI THÍCH LÝ DO</w:t>
+            </w:r>
+            <w:r>
+              <w:rPr>
+                <w:noProof/>
+                <w:webHidden/>
+              </w:rPr>
+              <w:tab/>
+            </w:r>
+            <w:r>
+              <w:rPr>
+                <w:noProof/>
+                <w:webHidden/>
+              </w:rPr>
+              <w:fldChar w:fldCharType="begin"/>
+            </w:r>
+            <w:r>
+              <w:rPr>
+                <w:noProof/>
+                <w:webHidden/>
+              </w:rPr>
+              <w:instrText xml:space="preserve"> PAGEREF _Toc492030377 \h </w:instrText>
+            </w:r>
+            <w:r>
+              <w:rPr>
+                <w:noProof/>
+                <w:webHidden/>
+              </w:rPr>
+            </w:r>
+            <w:r>
+              <w:rPr>
+                <w:noProof/>
+                <w:webHidden/>
+              </w:rPr>
+              <w:fldChar w:fldCharType="separate"/>
+            </w:r>
+            <w:r>
+              <w:rPr>
+                <w:noProof/>
+                <w:webHidden/>
+              </w:rPr>
+              <w:t>1</w:t>
+            </w:r>
+            <w:r>
+              <w:rPr>
+                <w:noProof/>
+                <w:webHidden/>
+              </w:rPr>
+              <w:fldChar w:fldCharType="end"/>
+            </w:r>
+          </w:hyperlink>
+        </w:p>
+        <w:p>
+          <w:pPr>
+            <w:pStyle w:val="TOC2"/>
+            <w:tabs>
+              <w:tab w:val="right" w:leader="dot" w:pos="7190"/>
+            </w:tabs>
+            <w:rPr>
+              <w:noProof/>
+              <w:lang w:val="en-GB"/>
+            </w:rPr>
+          </w:pPr>
+          <w:hyperlink w:anchor="_Toc492030378" w:history="1">
+            <w:r>
+              <w:rPr>
+                <w:rStyle w:val="Hyperlink"/>
+                <w:noProof/>
+              </w:rPr>
+              <w:t>Give It That Finishing Touch</w:t>
+            </w:r>
+            <w:r>
+              <w:rPr>
+                <w:noProof/>
+                <w:webHidden/>
+              </w:rPr>
+              <w:tab/>
+            </w:r>
+            <w:r>
+              <w:rPr>
+                <w:noProof/>
+                <w:webHidden/>
+              </w:rPr>
+              <w:fldChar w:fldCharType="begin"/>
+            </w:r>
+            <w:r>
+              <w:rPr>
+                <w:noProof/>
+                <w:webHidden/>
+              </w:rPr>
+              <w:instrText xml:space="preserve"> PAGEREF _Toc492030378 \h </w:instrText>
+            </w:r>
+            <w:r>
+              <w:rPr>
+                <w:noProof/>
+                <w:webHidden/>
+              </w:rPr>
+            </w:r>
+            <w:r>
+              <w:rPr>
+                <w:noProof/>
+                <w:webHidden/>
+              </w:rPr>
+              <w:fldChar w:fldCharType="separate"/>
+            </w:r>
+            <w:r>
+              <w:rPr>
+                <w:noProof/>
+                <w:webHidden/>
+              </w:rPr>
+              <w:t>1</w:t>
+            </w:r>
+            <w:r>
+              <w:rPr>
+                <w:noProof/>
+                <w:webHidden/>
+              </w:rPr>
+              <w:fldChar w:fldCharType="end"/>
+            </w:r>
+          </w:hyperlink>
+        </w:p>
+        <w:p>
+          <w:pPr>
+            <w:pStyle w:val="TOC3"/>
+            <w:tabs>
+              <w:tab w:val="right" w:leader="dot" w:pos="7190"/>
+            </w:tabs>
+            <w:rPr>
+              <w:noProof/>
+              <w:lang w:val="en-GB"/>
+            </w:rPr>
+          </w:pPr>
+          <w:hyperlink w:anchor="_Toc492030379" w:history="1">
+            <w:r>
+              <w:rPr>
+                <w:rStyle w:val="Hyperlink"/>
+                <w:noProof/>
+              </w:rPr>
+              <w:t>Add a Bibliography</w:t>
+            </w:r>
+            <w:r>
+              <w:rPr>
+                <w:noProof/>
+                <w:webHidden/>
+              </w:rPr>
+              <w:tab/>
+            </w:r>
+            <w:r>
+              <w:rPr>
+                <w:noProof/>
+                <w:webHidden/>
+              </w:rPr>
+              <w:fldChar w:fldCharType="begin"/>
+            </w:r>
+            <w:r>
+              <w:rPr>
+                <w:noProof/>
+                <w:webHidden/>
+              </w:rPr>
+              <w:instrText xml:space="preserve"> PAGEREF _Toc492030379 \h </w:instrText>
+            </w:r>
+            <w:r>
+              <w:rPr>
+                <w:noProof/>
+                <w:webHidden/>
+              </w:rPr>
+            </w:r>
+            <w:r>
+              <w:rPr>
+                <w:noProof/>
+                <w:webHidden/>
+              </w:rPr>
+              <w:fldChar w:fldCharType="separate"/>
+            </w:r>
+            <w:r>
+              <w:rPr>
+                <w:noProof/>
+                <w:webHidden/>
+              </w:rPr>
+              <w:t>1</w:t>
+            </w:r>
+            <w:r>
+              <w:rPr>
+                <w:noProof/>
+                <w:webHidden/>
+              </w:rPr>
+              <w:fldChar w:fldCharType="end"/>
+            </w:r>
+          </w:hyperlink>
+        </w:p>
+        <w:p>
+          <w:pPr>
+            <w:jc w:val="both"/>
+          </w:pPr>
+          <w:r>
+            <w:rPr>
+              <w:b/>
+              <w:bCs/>
+              <w:noProof/>
+            </w:rPr>
+            <w:fldChar w:fldCharType="end"/>
           </w:r>
         </w:p>
       </w:sdtContent>
     </w:sdt>
     <w:p>
       <w:pPr>
+        <w:jc w:val="both"/>
+        <w:rPr>
+          <w:sz w:val="28"/>
+          <w:szCs w:val="28"/>
+        </w:rPr>
+      </w:pPr>
+    </w:p>
+    <w:bookmarkStart w:id="18" w:name="_Toc492030379"/>
+    <w:p>
+      <w:pPr>
         <w:pStyle w:val="Heading3"/>
+        <w:jc w:val="both"/>
         <w:rPr>
           <w:sz w:val="28"/>
           <w:szCs w:val="28"/>
@@ -2875,15 +5499,15 @@
         </w:sdtPr>
         <w:sdtEndPr/>
         <w:sdtContent>
-          <w:bookmarkStart w:id="18" w:name="_Toc315875747"/>
-          <w:bookmarkStart w:id="19" w:name="_Toc316914653"/>
-          <w:bookmarkStart w:id="20" w:name="_Toc316916023"/>
-          <w:bookmarkStart w:id="21" w:name="_Toc316919856"/>
-          <w:bookmarkStart w:id="22" w:name="_Toc318188231"/>
-          <w:bookmarkStart w:id="23" w:name="_Toc318188331"/>
-          <w:bookmarkStart w:id="24" w:name="_Toc318189316"/>
-          <w:bookmarkStart w:id="25" w:name="_Toc321147015"/>
-          <w:bookmarkStart w:id="26" w:name="_Toc321147153"/>
+          <w:bookmarkStart w:id="19" w:name="_Toc315875747"/>
+          <w:bookmarkStart w:id="20" w:name="_Toc316914653"/>
+          <w:bookmarkStart w:id="21" w:name="_Toc316916023"/>
+          <w:bookmarkStart w:id="22" w:name="_Toc316919856"/>
+          <w:bookmarkStart w:id="23" w:name="_Toc318188231"/>
+          <w:bookmarkStart w:id="24" w:name="_Toc318188331"/>
+          <w:bookmarkStart w:id="25" w:name="_Toc318189316"/>
+          <w:bookmarkStart w:id="26" w:name="_Toc321147015"/>
+          <w:bookmarkStart w:id="27" w:name="_Toc321147153"/>
           <w:r>
             <w:rPr>
               <w:sz w:val="28"/>
@@ -2891,7 +5515,6 @@
             </w:rPr>
             <w:t>Add a Bibliography</w:t>
           </w:r>
-          <w:bookmarkEnd w:id="18"/>
           <w:bookmarkEnd w:id="19"/>
           <w:bookmarkEnd w:id="20"/>
           <w:bookmarkEnd w:id="21"/>
@@ -2900,8 +5523,10 @@
           <w:bookmarkEnd w:id="24"/>
           <w:bookmarkEnd w:id="25"/>
           <w:bookmarkEnd w:id="26"/>
+          <w:bookmarkEnd w:id="27"/>
         </w:sdtContent>
       </w:sdt>
+      <w:bookmarkEnd w:id="18"/>
     </w:p>
     <w:sdt>
       <w:sdtPr>
@@ -2923,6 +5548,7 @@
       <w:sdtContent>
         <w:p>
           <w:pPr>
+            <w:jc w:val="both"/>
             <w:rPr>
               <w:sz w:val="28"/>
               <w:szCs w:val="28"/>
@@ -2938,6 +5564,7 @@
         </w:p>
         <w:p>
           <w:pPr>
+            <w:jc w:val="both"/>
             <w:rPr>
               <w:sz w:val="28"/>
               <w:szCs w:val="28"/>
@@ -2948,12 +5575,12 @@
               <w:sz w:val="28"/>
               <w:szCs w:val="28"/>
             </w:rPr>
-            <w:lastRenderedPageBreak/>
             <w:t>When you’ve added all the citations you need for your report, on the References tab, click Bibliography to insert a formatted bibliography in your choice of styles.</w:t>
           </w:r>
         </w:p>
         <w:p>
           <w:pPr>
+            <w:jc w:val="both"/>
             <w:rPr>
               <w:sz w:val="28"/>
               <w:szCs w:val="28"/>
@@ -2970,7 +5597,7 @@
       </w:sdtContent>
     </w:sdt>
     <w:sectPr>
-      <w:headerReference w:type="first" r:id="rId7"/>
+      <w:headerReference w:type="first" r:id="rId8"/>
       <w:pgSz w:w="12240" w:h="15840"/>
       <w:pgMar w:top="1440" w:right="3600" w:bottom="1418" w:left="1440" w:header="720" w:footer="720" w:gutter="0"/>
       <w:pgBorders w:display="notFirstPage" w:offsetFrom="page">
@@ -3272,7 +5899,7 @@
   <w:abstractNum w:abstractNumId="8">
     <w:nsid w:val="FFFFFF88"/>
     <w:multiLevelType w:val="singleLevel"/>
-    <w:tmpl w:val="A4640D82"/>
+    <w:tmpl w:val="59F80732"/>
     <w:lvl w:ilvl="0">
       <w:start w:val="1"/>
       <w:numFmt w:val="decimal"/>
@@ -4459,7 +7086,6 @@
     <w:basedOn w:val="Heading1"/>
     <w:next w:val="Normal"/>
     <w:uiPriority w:val="39"/>
-    <w:semiHidden/>
     <w:unhideWhenUsed/>
     <w:qFormat/>
     <w:pPr>
@@ -5669,13 +8295,50 @@
     <w:name w:val="Hyperlink"/>
     <w:basedOn w:val="DefaultParagraphFont"/>
     <w:uiPriority w:val="99"/>
-    <w:semiHidden/>
     <w:unhideWhenUsed/>
     <w:rsid w:val="00F72A56"/>
     <w:rPr>
       <w:color w:val="5A1E34" w:themeColor="accent1" w:themeShade="80"/>
       <w:u w:val="single"/>
     </w:rPr>
+  </w:style>
+  <w:style w:type="paragraph" w:styleId="TOC1">
+    <w:name w:val="toc 1"/>
+    <w:basedOn w:val="Normal"/>
+    <w:next w:val="Normal"/>
+    <w:autoRedefine/>
+    <w:uiPriority w:val="39"/>
+    <w:unhideWhenUsed/>
+    <w:rsid w:val="008E6FA4"/>
+    <w:pPr>
+      <w:spacing w:after="100"/>
+    </w:pPr>
+  </w:style>
+  <w:style w:type="paragraph" w:styleId="TOC2">
+    <w:name w:val="toc 2"/>
+    <w:basedOn w:val="Normal"/>
+    <w:next w:val="Normal"/>
+    <w:autoRedefine/>
+    <w:uiPriority w:val="39"/>
+    <w:unhideWhenUsed/>
+    <w:rsid w:val="008E6FA4"/>
+    <w:pPr>
+      <w:spacing w:after="100"/>
+      <w:ind w:left="220"/>
+    </w:pPr>
+  </w:style>
+  <w:style w:type="paragraph" w:styleId="TOC3">
+    <w:name w:val="toc 3"/>
+    <w:basedOn w:val="Normal"/>
+    <w:next w:val="Normal"/>
+    <w:autoRedefine/>
+    <w:uiPriority w:val="39"/>
+    <w:unhideWhenUsed/>
+    <w:rsid w:val="008E6FA4"/>
+    <w:pPr>
+      <w:spacing w:after="100"/>
+      <w:ind w:left="440"/>
+    </w:pPr>
   </w:style>
 </w:styles>
 </file>
@@ -5753,81 +8416,6 @@
     </w:docPart>
     <w:docPart>
       <w:docPartPr>
-        <w:name w:val="69EA27202085427CBC4134E98D04F403"/>
-        <w:category>
-          <w:name w:val="General"/>
-          <w:gallery w:val="placeholder"/>
-        </w:category>
-        <w:types>
-          <w:type w:val="bbPlcHdr"/>
-        </w:types>
-        <w:behaviors>
-          <w:behavior w:val="content"/>
-        </w:behaviors>
-        <w:guid w:val="{51237E65-9A90-4F99-AA69-49777556A187}"/>
-      </w:docPartPr>
-      <w:docPartBody>
-        <w:p>
-          <w:pPr>
-            <w:pStyle w:val="69EA27202085427CBC4134E98D04F403"/>
-          </w:pPr>
-          <w:bookmarkStart w:id="8" w:name="_Toc315875746"/>
-          <w:bookmarkStart w:id="9" w:name="_Toc316914652"/>
-          <w:bookmarkStart w:id="10" w:name="_Toc316916022"/>
-          <w:bookmarkStart w:id="11" w:name="_Toc316919855"/>
-          <w:bookmarkStart w:id="12" w:name="_Toc318188230"/>
-          <w:bookmarkStart w:id="13" w:name="_Toc318188330"/>
-          <w:bookmarkStart w:id="14" w:name="_Toc318189315"/>
-          <w:bookmarkStart w:id="15" w:name="_Toc321147014"/>
-          <w:bookmarkStart w:id="16" w:name="_Toc321147152"/>
-          <w:r>
-            <w:t>Add a Table of Contents</w:t>
-          </w:r>
-          <w:bookmarkEnd w:id="8"/>
-          <w:bookmarkEnd w:id="9"/>
-          <w:bookmarkEnd w:id="10"/>
-          <w:bookmarkEnd w:id="11"/>
-          <w:bookmarkEnd w:id="12"/>
-          <w:bookmarkEnd w:id="13"/>
-          <w:bookmarkEnd w:id="14"/>
-          <w:bookmarkEnd w:id="15"/>
-          <w:bookmarkEnd w:id="16"/>
-        </w:p>
-      </w:docPartBody>
-    </w:docPart>
-    <w:docPart>
-      <w:docPartPr>
-        <w:name w:val="EC31298695D84B30BB5D0AADC4FF34C7"/>
-        <w:category>
-          <w:name w:val="General"/>
-          <w:gallery w:val="placeholder"/>
-        </w:category>
-        <w:types>
-          <w:type w:val="bbPlcHdr"/>
-        </w:types>
-        <w:behaviors>
-          <w:behavior w:val="content"/>
-        </w:behaviors>
-        <w:guid w:val="{E951739A-068F-4906-B404-0BACB2C490B2}"/>
-      </w:docPartPr>
-      <w:docPartBody>
-        <w:p>
-          <w:r>
-            <w:t>It couldn’t be easier to add a table of contents to your report. Just click in the document where you want the TOC to appear. Then, on the References tab, click Table of Contents and then click one of the Automatic options.</w:t>
-          </w:r>
-        </w:p>
-        <w:p>
-          <w:pPr>
-            <w:pStyle w:val="EC31298695D84B30BB5D0AADC4FF34C7"/>
-          </w:pPr>
-          <w:r>
-            <w:t>When you do, the TOC is inserted and text you formatted using Heading 1, Heading 2, and Heading 3 styles is automatically added to it.</w:t>
-          </w:r>
-        </w:p>
-      </w:docPartBody>
-    </w:docPart>
-    <w:docPart>
-      <w:docPartPr>
         <w:name w:val="F91CCDAC1AEF47918429AB1FCCEA46DB"/>
         <w:category>
           <w:name w:val="General"/>
@@ -5846,27 +8434,9 @@
           <w:pPr>
             <w:pStyle w:val="F91CCDAC1AEF47918429AB1FCCEA46DB"/>
           </w:pPr>
-          <w:bookmarkStart w:id="17" w:name="_Toc315875747"/>
-          <w:bookmarkStart w:id="18" w:name="_Toc316914653"/>
-          <w:bookmarkStart w:id="19" w:name="_Toc316916023"/>
-          <w:bookmarkStart w:id="20" w:name="_Toc316919856"/>
-          <w:bookmarkStart w:id="21" w:name="_Toc318188231"/>
-          <w:bookmarkStart w:id="22" w:name="_Toc318188331"/>
-          <w:bookmarkStart w:id="23" w:name="_Toc318189316"/>
-          <w:bookmarkStart w:id="24" w:name="_Toc321147015"/>
-          <w:bookmarkStart w:id="25" w:name="_Toc321147153"/>
           <w:r>
             <w:t>Add a Bibliography</w:t>
           </w:r>
-          <w:bookmarkEnd w:id="17"/>
-          <w:bookmarkEnd w:id="18"/>
-          <w:bookmarkEnd w:id="19"/>
-          <w:bookmarkEnd w:id="20"/>
-          <w:bookmarkEnd w:id="21"/>
-          <w:bookmarkEnd w:id="22"/>
-          <w:bookmarkEnd w:id="23"/>
-          <w:bookmarkEnd w:id="24"/>
-          <w:bookmarkEnd w:id="25"/>
         </w:p>
       </w:docPartBody>
     </w:docPart>
@@ -6050,6 +8620,7 @@
   <w:rsids>
     <w:rsidRoot w:val="0073230D"/>
     <w:rsid w:val="004106A7"/>
+    <w:rsid w:val="00493533"/>
     <w:rsid w:val="0073230D"/>
     <w:rsid w:val="00EB2BB5"/>
   </w:rsids>
@@ -6832,4 +9403,16 @@
     </a:ext>
   </a:extLst>
 </a:theme>
+</file>
+
+<file path=customXml/item1.xml><?xml version="1.0" encoding="utf-8"?>
+<b:Sources xmlns:b="http://schemas.openxmlformats.org/officeDocument/2006/bibliography" xmlns="http://schemas.openxmlformats.org/officeDocument/2006/bibliography" SelectedStyle="\APASixthEditionOfficeOnline.xsl" StyleName="APA" Version="6"/>
+</file>
+
+<file path=customXml/itemProps1.xml><?xml version="1.0" encoding="utf-8"?>
+<ds:datastoreItem xmlns:ds="http://schemas.openxmlformats.org/officeDocument/2006/customXml" ds:itemID="{C8DE6423-C764-480C-A9D2-3700834D68DE}">
+  <ds:schemaRefs>
+    <ds:schemaRef ds:uri="http://schemas.openxmlformats.org/officeDocument/2006/bibliography"/>
+  </ds:schemaRefs>
+</ds:datastoreItem>
 </file>
--- a/Matrix Multiplication Algorithm.docx
+++ b/Matrix Multiplication Algorithm.docx
@@ -9,11 +9,13 @@
         <w:ind w:left="5041" w:right="-2155"/>
         <w:jc w:val="both"/>
         <w:rPr>
+          <w:rFonts w:ascii="Cambria" w:hAnsi="Cambria"/>
           <w:lang w:val="fr-FR"/>
         </w:rPr>
       </w:pPr>
       <w:r>
         <w:rPr>
+          <w:rFonts w:ascii="Cambria" w:hAnsi="Cambria"/>
           <w:lang w:val="fr-FR"/>
         </w:rPr>
         <w:t xml:space="preserve">Matrix Multiplication </w:t>
@@ -21,6 +23,7 @@
       <w:proofErr w:type="spellStart"/>
       <w:r>
         <w:rPr>
+          <w:rFonts w:ascii="Cambria" w:hAnsi="Cambria"/>
           <w:lang w:val="fr-FR"/>
         </w:rPr>
         <w:t>Algorithm</w:t>
@@ -33,12 +36,14 @@
         <w:ind w:right="254"/>
         <w:jc w:val="both"/>
         <w:rPr>
+          <w:rFonts w:ascii="Cambria" w:hAnsi="Cambria"/>
           <w:lang w:val="fr-FR"/>
         </w:rPr>
       </w:pPr>
       <w:proofErr w:type="spellStart"/>
       <w:r>
         <w:rPr>
+          <w:rFonts w:ascii="Cambria" w:hAnsi="Cambria"/>
           <w:lang w:val="fr-FR"/>
         </w:rPr>
         <w:t>Nhóm</w:t>
@@ -46,13 +51,15 @@
       <w:proofErr w:type="spellEnd"/>
       <w:r>
         <w:rPr>
-          <w:lang w:val="fr-FR"/>
-        </w:rPr>
-        <w:t xml:space="preserve"> </w:t>
-      </w:r>
-      <w:proofErr w:type="spellStart"/>
-      <w:r>
-        <w:rPr>
+          <w:rFonts w:ascii="Cambria" w:hAnsi="Cambria"/>
+          <w:lang w:val="fr-FR"/>
+        </w:rPr>
+        <w:t xml:space="preserve"> </w:t>
+      </w:r>
+      <w:proofErr w:type="spellStart"/>
+      <w:r>
+        <w:rPr>
+          <w:rFonts w:ascii="Cambria" w:hAnsi="Cambria"/>
           <w:lang w:val="fr-FR"/>
         </w:rPr>
         <w:t>thực</w:t>
@@ -60,13 +67,15 @@
       <w:proofErr w:type="spellEnd"/>
       <w:r>
         <w:rPr>
-          <w:lang w:val="fr-FR"/>
-        </w:rPr>
-        <w:t xml:space="preserve"> </w:t>
-      </w:r>
-      <w:proofErr w:type="spellStart"/>
-      <w:r>
-        <w:rPr>
+          <w:rFonts w:ascii="Cambria" w:hAnsi="Cambria"/>
+          <w:lang w:val="fr-FR"/>
+        </w:rPr>
+        <w:t xml:space="preserve"> </w:t>
+      </w:r>
+      <w:proofErr w:type="spellStart"/>
+      <w:r>
+        <w:rPr>
+          <w:rFonts w:ascii="Cambria" w:hAnsi="Cambria"/>
           <w:lang w:val="fr-FR"/>
         </w:rPr>
         <w:t>hiện</w:t>
@@ -79,11 +88,13 @@
         <w:ind w:left="4962" w:right="-2156"/>
         <w:jc w:val="both"/>
         <w:rPr>
+          <w:rFonts w:ascii="Cambria" w:hAnsi="Cambria"/>
           <w:lang w:val="fr-FR"/>
         </w:rPr>
       </w:pPr>
       <w:r>
         <w:rPr>
+          <w:rFonts w:ascii="Cambria" w:hAnsi="Cambria"/>
           <w:lang w:val="fr-FR"/>
         </w:rPr>
         <w:t xml:space="preserve">1611657 – </w:t>
@@ -91,6 +102,7 @@
       <w:proofErr w:type="spellStart"/>
       <w:r>
         <w:rPr>
+          <w:rFonts w:ascii="Cambria" w:hAnsi="Cambria"/>
           <w:lang w:val="fr-FR"/>
         </w:rPr>
         <w:t>Nguyễn</w:t>
@@ -98,6 +110,7 @@
       <w:proofErr w:type="spellEnd"/>
       <w:r>
         <w:rPr>
+          <w:rFonts w:ascii="Cambria" w:hAnsi="Cambria"/>
           <w:lang w:val="fr-FR"/>
         </w:rPr>
         <w:t xml:space="preserve"> Minh </w:t>
@@ -105,6 +118,7 @@
       <w:proofErr w:type="spellStart"/>
       <w:r>
         <w:rPr>
+          <w:rFonts w:ascii="Cambria" w:hAnsi="Cambria"/>
           <w:lang w:val="fr-FR"/>
         </w:rPr>
         <w:t>Khôi</w:t>
@@ -117,11 +131,13 @@
         <w:ind w:left="4962" w:right="-2156"/>
         <w:jc w:val="both"/>
         <w:rPr>
+          <w:rFonts w:ascii="Cambria" w:hAnsi="Cambria"/>
           <w:lang w:val="fr-FR"/>
         </w:rPr>
       </w:pPr>
       <w:r>
         <w:rPr>
+          <w:rFonts w:ascii="Cambria" w:hAnsi="Cambria"/>
           <w:lang w:val="fr-FR"/>
         </w:rPr>
         <w:t xml:space="preserve">1611288 – </w:t>
@@ -129,6 +145,7 @@
       <w:proofErr w:type="spellStart"/>
       <w:r>
         <w:rPr>
+          <w:rFonts w:ascii="Cambria" w:hAnsi="Cambria"/>
           <w:lang w:val="fr-FR"/>
         </w:rPr>
         <w:t>Nguyễn</w:t>
@@ -136,13 +153,15 @@
       <w:proofErr w:type="spellEnd"/>
       <w:r>
         <w:rPr>
-          <w:lang w:val="fr-FR"/>
-        </w:rPr>
-        <w:t xml:space="preserve"> </w:t>
-      </w:r>
-      <w:proofErr w:type="spellStart"/>
-      <w:r>
-        <w:rPr>
+          <w:rFonts w:ascii="Cambria" w:hAnsi="Cambria"/>
+          <w:lang w:val="fr-FR"/>
+        </w:rPr>
+        <w:t xml:space="preserve"> </w:t>
+      </w:r>
+      <w:proofErr w:type="spellStart"/>
+      <w:r>
+        <w:rPr>
+          <w:rFonts w:ascii="Cambria" w:hAnsi="Cambria"/>
           <w:lang w:val="fr-FR"/>
         </w:rPr>
         <w:t>Khắc</w:t>
@@ -150,6 +169,7 @@
       <w:proofErr w:type="spellEnd"/>
       <w:r>
         <w:rPr>
+          <w:rFonts w:ascii="Cambria" w:hAnsi="Cambria"/>
           <w:lang w:val="fr-FR"/>
         </w:rPr>
         <w:t xml:space="preserve"> Quang Huy</w:t>
@@ -161,11 +181,13 @@
         <w:ind w:left="4962" w:right="-2156"/>
         <w:jc w:val="both"/>
         <w:rPr>
+          <w:rFonts w:ascii="Cambria" w:hAnsi="Cambria"/>
           <w:lang w:val="fr-FR"/>
         </w:rPr>
       </w:pPr>
       <w:r>
         <w:rPr>
+          <w:rFonts w:ascii="Cambria" w:hAnsi="Cambria"/>
           <w:lang w:val="fr-FR"/>
         </w:rPr>
         <w:t xml:space="preserve">1612372 – </w:t>
@@ -173,6 +195,7 @@
       <w:proofErr w:type="spellStart"/>
       <w:r>
         <w:rPr>
+          <w:rFonts w:ascii="Cambria" w:hAnsi="Cambria"/>
           <w:lang w:val="fr-FR"/>
         </w:rPr>
         <w:t>Võ</w:t>
@@ -180,6 +203,7 @@
       <w:proofErr w:type="spellEnd"/>
       <w:r>
         <w:rPr>
+          <w:rFonts w:ascii="Cambria" w:hAnsi="Cambria"/>
           <w:lang w:val="fr-FR"/>
         </w:rPr>
         <w:t xml:space="preserve"> Trung </w:t>
@@ -187,6 +211,7 @@
       <w:proofErr w:type="spellStart"/>
       <w:r>
         <w:rPr>
+          <w:rFonts w:ascii="Cambria" w:hAnsi="Cambria"/>
           <w:lang w:val="fr-FR"/>
         </w:rPr>
         <w:t>Nhân</w:t>
@@ -199,11 +224,13 @@
         <w:ind w:left="4962" w:right="-2156"/>
         <w:jc w:val="both"/>
         <w:rPr>
+          <w:rFonts w:ascii="Cambria" w:hAnsi="Cambria"/>
           <w:lang w:val="fr-FR"/>
         </w:rPr>
       </w:pPr>
       <w:r>
         <w:rPr>
+          <w:rFonts w:ascii="Cambria" w:hAnsi="Cambria"/>
           <w:lang w:val="fr-FR"/>
         </w:rPr>
         <w:t xml:space="preserve">Môn </w:t>
@@ -211,6 +238,7 @@
       <w:proofErr w:type="spellStart"/>
       <w:r>
         <w:rPr>
+          <w:rFonts w:ascii="Cambria" w:hAnsi="Cambria"/>
           <w:lang w:val="fr-FR"/>
         </w:rPr>
         <w:t>Cấu</w:t>
@@ -218,13 +246,15 @@
       <w:proofErr w:type="spellEnd"/>
       <w:r>
         <w:rPr>
-          <w:lang w:val="fr-FR"/>
-        </w:rPr>
-        <w:t xml:space="preserve"> </w:t>
-      </w:r>
-      <w:proofErr w:type="spellStart"/>
-      <w:r>
-        <w:rPr>
+          <w:rFonts w:ascii="Cambria" w:hAnsi="Cambria"/>
+          <w:lang w:val="fr-FR"/>
+        </w:rPr>
+        <w:t xml:space="preserve"> </w:t>
+      </w:r>
+      <w:proofErr w:type="spellStart"/>
+      <w:r>
+        <w:rPr>
+          <w:rFonts w:ascii="Cambria" w:hAnsi="Cambria"/>
           <w:lang w:val="fr-FR"/>
         </w:rPr>
         <w:t>trúc</w:t>
@@ -232,13 +262,15 @@
       <w:proofErr w:type="spellEnd"/>
       <w:r>
         <w:rPr>
-          <w:lang w:val="fr-FR"/>
-        </w:rPr>
-        <w:t xml:space="preserve"> </w:t>
-      </w:r>
-      <w:proofErr w:type="spellStart"/>
-      <w:r>
-        <w:rPr>
+          <w:rFonts w:ascii="Cambria" w:hAnsi="Cambria"/>
+          <w:lang w:val="fr-FR"/>
+        </w:rPr>
+        <w:t xml:space="preserve"> </w:t>
+      </w:r>
+      <w:proofErr w:type="spellStart"/>
+      <w:r>
+        <w:rPr>
+          <w:rFonts w:ascii="Cambria" w:hAnsi="Cambria"/>
           <w:lang w:val="fr-FR"/>
         </w:rPr>
         <w:t>Dữ</w:t>
@@ -246,13 +278,15 @@
       <w:proofErr w:type="spellEnd"/>
       <w:r>
         <w:rPr>
-          <w:lang w:val="fr-FR"/>
-        </w:rPr>
-        <w:t xml:space="preserve"> </w:t>
-      </w:r>
-      <w:proofErr w:type="spellStart"/>
-      <w:r>
-        <w:rPr>
+          <w:rFonts w:ascii="Cambria" w:hAnsi="Cambria"/>
+          <w:lang w:val="fr-FR"/>
+        </w:rPr>
+        <w:t xml:space="preserve"> </w:t>
+      </w:r>
+      <w:proofErr w:type="spellStart"/>
+      <w:r>
+        <w:rPr>
+          <w:rFonts w:ascii="Cambria" w:hAnsi="Cambria"/>
           <w:lang w:val="fr-FR"/>
         </w:rPr>
         <w:t>liệu</w:t>
@@ -260,13 +294,15 @@
       <w:proofErr w:type="spellEnd"/>
       <w:r>
         <w:rPr>
-          <w:lang w:val="fr-FR"/>
-        </w:rPr>
-        <w:t xml:space="preserve"> </w:t>
-      </w:r>
-      <w:proofErr w:type="spellStart"/>
-      <w:r>
-        <w:rPr>
+          <w:rFonts w:ascii="Cambria" w:hAnsi="Cambria"/>
+          <w:lang w:val="fr-FR"/>
+        </w:rPr>
+        <w:t xml:space="preserve"> </w:t>
+      </w:r>
+      <w:proofErr w:type="spellStart"/>
+      <w:r>
+        <w:rPr>
+          <w:rFonts w:ascii="Cambria" w:hAnsi="Cambria"/>
           <w:lang w:val="fr-FR"/>
         </w:rPr>
         <w:t>và</w:t>
@@ -274,13 +310,15 @@
       <w:proofErr w:type="spellEnd"/>
       <w:r>
         <w:rPr>
-          <w:lang w:val="fr-FR"/>
-        </w:rPr>
-        <w:t xml:space="preserve"> </w:t>
-      </w:r>
-      <w:proofErr w:type="spellStart"/>
-      <w:r>
-        <w:rPr>
+          <w:rFonts w:ascii="Cambria" w:hAnsi="Cambria"/>
+          <w:lang w:val="fr-FR"/>
+        </w:rPr>
+        <w:t xml:space="preserve"> </w:t>
+      </w:r>
+      <w:proofErr w:type="spellStart"/>
+      <w:r>
+        <w:rPr>
+          <w:rFonts w:ascii="Cambria" w:hAnsi="Cambria"/>
           <w:lang w:val="fr-FR"/>
         </w:rPr>
         <w:t>Giải</w:t>
@@ -288,13 +326,15 @@
       <w:proofErr w:type="spellEnd"/>
       <w:r>
         <w:rPr>
-          <w:lang w:val="fr-FR"/>
-        </w:rPr>
-        <w:t xml:space="preserve"> </w:t>
-      </w:r>
-      <w:proofErr w:type="spellStart"/>
-      <w:r>
-        <w:rPr>
+          <w:rFonts w:ascii="Cambria" w:hAnsi="Cambria"/>
+          <w:lang w:val="fr-FR"/>
+        </w:rPr>
+        <w:t xml:space="preserve"> </w:t>
+      </w:r>
+      <w:proofErr w:type="spellStart"/>
+      <w:r>
+        <w:rPr>
+          <w:rFonts w:ascii="Cambria" w:hAnsi="Cambria"/>
           <w:lang w:val="fr-FR"/>
         </w:rPr>
         <w:t>Thuật</w:t>
@@ -307,11 +347,13 @@
         <w:ind w:left="4962" w:right="-2156"/>
         <w:jc w:val="both"/>
         <w:rPr>
+          <w:rFonts w:ascii="Cambria" w:hAnsi="Cambria"/>
           <w:lang w:val="fr-FR"/>
         </w:rPr>
       </w:pPr>
       <w:r>
         <w:rPr>
+          <w:rFonts w:ascii="Cambria" w:hAnsi="Cambria"/>
           <w:lang w:val="fr-FR"/>
         </w:rPr>
         <w:t xml:space="preserve">GV: Dr. </w:t>
@@ -319,6 +361,7 @@
       <w:proofErr w:type="spellStart"/>
       <w:r>
         <w:rPr>
+          <w:rFonts w:ascii="Cambria" w:hAnsi="Cambria"/>
           <w:lang w:val="fr-FR"/>
         </w:rPr>
         <w:t>Trần</w:t>
@@ -326,13 +369,15 @@
       <w:proofErr w:type="spellEnd"/>
       <w:r>
         <w:rPr>
-          <w:lang w:val="fr-FR"/>
-        </w:rPr>
-        <w:t xml:space="preserve"> </w:t>
-      </w:r>
-      <w:proofErr w:type="spellStart"/>
-      <w:r>
-        <w:rPr>
+          <w:rFonts w:ascii="Cambria" w:hAnsi="Cambria"/>
+          <w:lang w:val="fr-FR"/>
+        </w:rPr>
+        <w:t xml:space="preserve"> </w:t>
+      </w:r>
+      <w:proofErr w:type="spellStart"/>
+      <w:r>
+        <w:rPr>
+          <w:rFonts w:ascii="Cambria" w:hAnsi="Cambria"/>
           <w:lang w:val="fr-FR"/>
         </w:rPr>
         <w:t>Tuấn</w:t>
@@ -340,6 +385,7 @@
       <w:proofErr w:type="spellEnd"/>
       <w:r>
         <w:rPr>
+          <w:rFonts w:ascii="Cambria" w:hAnsi="Cambria"/>
           <w:lang w:val="fr-FR"/>
         </w:rPr>
         <w:t xml:space="preserve"> Anh</w:t>
@@ -350,6 +396,7 @@
         <w:pStyle w:val="Heading1"/>
         <w:jc w:val="both"/>
         <w:rPr>
+          <w:rFonts w:ascii="Cambria" w:hAnsi="Cambria"/>
           <w:sz w:val="28"/>
           <w:lang w:val="fr-FR"/>
         </w:rPr>
@@ -357,6 +404,7 @@
       <w:bookmarkStart w:id="0" w:name="_Toc492030370"/>
       <w:r>
         <w:rPr>
+          <w:rFonts w:ascii="Cambria" w:hAnsi="Cambria"/>
           <w:caps w:val="0"/>
           <w:sz w:val="28"/>
           <w:lang w:val="fr-FR"/>
@@ -370,6 +418,7 @@
       <w:pPr>
         <w:jc w:val="both"/>
         <w:rPr>
+          <w:rFonts w:ascii="Cambria" w:hAnsi="Cambria"/>
           <w:sz w:val="28"/>
           <w:lang w:val="fr-FR"/>
         </w:rPr>
@@ -377,6 +426,7 @@
       <w:proofErr w:type="spellStart"/>
       <w:r>
         <w:rPr>
+          <w:rFonts w:ascii="Cambria" w:hAnsi="Cambria"/>
           <w:sz w:val="28"/>
           <w:lang w:val="fr-FR"/>
         </w:rPr>
@@ -385,14 +435,16 @@
       <w:proofErr w:type="spellEnd"/>
       <w:r>
         <w:rPr>
-          <w:sz w:val="28"/>
-          <w:lang w:val="fr-FR"/>
-        </w:rPr>
-        <w:t xml:space="preserve"> </w:t>
-      </w:r>
-      <w:proofErr w:type="spellStart"/>
-      <w:r>
-        <w:rPr>
+          <w:rFonts w:ascii="Cambria" w:hAnsi="Cambria"/>
+          <w:sz w:val="28"/>
+          <w:lang w:val="fr-FR"/>
+        </w:rPr>
+        <w:t xml:space="preserve"> </w:t>
+      </w:r>
+      <w:proofErr w:type="spellStart"/>
+      <w:r>
+        <w:rPr>
+          <w:rFonts w:ascii="Cambria" w:hAnsi="Cambria"/>
           <w:sz w:val="28"/>
           <w:lang w:val="fr-FR"/>
         </w:rPr>
@@ -401,14 +453,16 @@
       <w:proofErr w:type="spellEnd"/>
       <w:r>
         <w:rPr>
-          <w:sz w:val="28"/>
-          <w:lang w:val="fr-FR"/>
-        </w:rPr>
-        <w:t xml:space="preserve"> </w:t>
-      </w:r>
-      <w:proofErr w:type="spellStart"/>
-      <w:r>
-        <w:rPr>
+          <w:rFonts w:ascii="Cambria" w:hAnsi="Cambria"/>
+          <w:sz w:val="28"/>
+          <w:lang w:val="fr-FR"/>
+        </w:rPr>
+        <w:t xml:space="preserve"> </w:t>
+      </w:r>
+      <w:proofErr w:type="spellStart"/>
+      <w:r>
+        <w:rPr>
+          <w:rFonts w:ascii="Cambria" w:hAnsi="Cambria"/>
           <w:sz w:val="28"/>
           <w:lang w:val="fr-FR"/>
         </w:rPr>
@@ -417,6 +471,7 @@
       <w:proofErr w:type="spellEnd"/>
       <w:r>
         <w:rPr>
+          <w:rFonts w:ascii="Cambria" w:hAnsi="Cambria"/>
           <w:sz w:val="28"/>
           <w:lang w:val="fr-FR"/>
         </w:rPr>
@@ -425,6 +480,7 @@
       <w:proofErr w:type="spellStart"/>
       <w:r>
         <w:rPr>
+          <w:rFonts w:ascii="Cambria" w:hAnsi="Cambria"/>
           <w:sz w:val="28"/>
           <w:lang w:val="fr-FR"/>
         </w:rPr>
@@ -433,6 +489,7 @@
       <w:proofErr w:type="spellEnd"/>
       <w:r>
         <w:rPr>
+          <w:rFonts w:ascii="Cambria" w:hAnsi="Cambria"/>
           <w:sz w:val="28"/>
           <w:lang w:val="fr-FR"/>
         </w:rPr>
@@ -441,6 +498,7 @@
       <w:proofErr w:type="spellStart"/>
       <w:r>
         <w:rPr>
+          <w:rFonts w:ascii="Cambria" w:hAnsi="Cambria"/>
           <w:sz w:val="28"/>
           <w:lang w:val="fr-FR"/>
         </w:rPr>
@@ -449,14 +507,16 @@
       <w:proofErr w:type="spellEnd"/>
       <w:r>
         <w:rPr>
-          <w:sz w:val="28"/>
-          <w:lang w:val="fr-FR"/>
-        </w:rPr>
-        <w:t xml:space="preserve"> </w:t>
-      </w:r>
-      <w:proofErr w:type="spellStart"/>
-      <w:r>
-        <w:rPr>
+          <w:rFonts w:ascii="Cambria" w:hAnsi="Cambria"/>
+          <w:sz w:val="28"/>
+          <w:lang w:val="fr-FR"/>
+        </w:rPr>
+        <w:t xml:space="preserve"> </w:t>
+      </w:r>
+      <w:proofErr w:type="spellStart"/>
+      <w:r>
+        <w:rPr>
+          <w:rFonts w:ascii="Cambria" w:hAnsi="Cambria"/>
           <w:sz w:val="28"/>
           <w:lang w:val="fr-FR"/>
         </w:rPr>
@@ -465,14 +525,16 @@
       <w:proofErr w:type="spellEnd"/>
       <w:r>
         <w:rPr>
-          <w:sz w:val="28"/>
-          <w:lang w:val="fr-FR"/>
-        </w:rPr>
-        <w:t xml:space="preserve"> </w:t>
-      </w:r>
-      <w:proofErr w:type="spellStart"/>
-      <w:r>
-        <w:rPr>
+          <w:rFonts w:ascii="Cambria" w:hAnsi="Cambria"/>
+          <w:sz w:val="28"/>
+          <w:lang w:val="fr-FR"/>
+        </w:rPr>
+        <w:t xml:space="preserve"> </w:t>
+      </w:r>
+      <w:proofErr w:type="spellStart"/>
+      <w:r>
+        <w:rPr>
+          <w:rFonts w:ascii="Cambria" w:hAnsi="Cambria"/>
           <w:sz w:val="28"/>
           <w:lang w:val="fr-FR"/>
         </w:rPr>
@@ -481,14 +543,16 @@
       <w:proofErr w:type="spellEnd"/>
       <w:r>
         <w:rPr>
-          <w:sz w:val="28"/>
-          <w:lang w:val="fr-FR"/>
-        </w:rPr>
-        <w:t xml:space="preserve"> </w:t>
-      </w:r>
-      <w:proofErr w:type="spellStart"/>
-      <w:r>
-        <w:rPr>
+          <w:rFonts w:ascii="Cambria" w:hAnsi="Cambria"/>
+          <w:sz w:val="28"/>
+          <w:lang w:val="fr-FR"/>
+        </w:rPr>
+        <w:t xml:space="preserve"> </w:t>
+      </w:r>
+      <w:proofErr w:type="spellStart"/>
+      <w:r>
+        <w:rPr>
+          <w:rFonts w:ascii="Cambria" w:hAnsi="Cambria"/>
           <w:sz w:val="28"/>
           <w:lang w:val="fr-FR"/>
         </w:rPr>
@@ -497,14 +561,16 @@
       <w:proofErr w:type="spellEnd"/>
       <w:r>
         <w:rPr>
-          <w:sz w:val="28"/>
-          <w:lang w:val="fr-FR"/>
-        </w:rPr>
-        <w:t xml:space="preserve"> </w:t>
-      </w:r>
-      <w:proofErr w:type="spellStart"/>
-      <w:r>
-        <w:rPr>
+          <w:rFonts w:ascii="Cambria" w:hAnsi="Cambria"/>
+          <w:sz w:val="28"/>
+          <w:lang w:val="fr-FR"/>
+        </w:rPr>
+        <w:t xml:space="preserve"> </w:t>
+      </w:r>
+      <w:proofErr w:type="spellStart"/>
+      <w:r>
+        <w:rPr>
+          <w:rFonts w:ascii="Cambria" w:hAnsi="Cambria"/>
           <w:sz w:val="28"/>
           <w:lang w:val="fr-FR"/>
         </w:rPr>
@@ -513,14 +579,16 @@
       <w:proofErr w:type="spellEnd"/>
       <w:r>
         <w:rPr>
-          <w:sz w:val="28"/>
-          <w:lang w:val="fr-FR"/>
-        </w:rPr>
-        <w:t xml:space="preserve"> </w:t>
-      </w:r>
-      <w:proofErr w:type="spellStart"/>
-      <w:r>
-        <w:rPr>
+          <w:rFonts w:ascii="Cambria" w:hAnsi="Cambria"/>
+          <w:sz w:val="28"/>
+          <w:lang w:val="fr-FR"/>
+        </w:rPr>
+        <w:t xml:space="preserve"> </w:t>
+      </w:r>
+      <w:proofErr w:type="spellStart"/>
+      <w:r>
+        <w:rPr>
+          <w:rFonts w:ascii="Cambria" w:hAnsi="Cambria"/>
           <w:sz w:val="28"/>
           <w:lang w:val="fr-FR"/>
         </w:rPr>
@@ -529,6 +597,7 @@
       <w:proofErr w:type="spellEnd"/>
       <w:r>
         <w:rPr>
+          <w:rFonts w:ascii="Cambria" w:hAnsi="Cambria"/>
           <w:sz w:val="28"/>
           <w:lang w:val="fr-FR"/>
         </w:rPr>
@@ -537,6 +606,7 @@
       <w:proofErr w:type="spellStart"/>
       <w:r>
         <w:rPr>
+          <w:rFonts w:ascii="Cambria" w:hAnsi="Cambria"/>
           <w:sz w:val="28"/>
           <w:lang w:val="fr-FR"/>
         </w:rPr>
@@ -545,6 +615,7 @@
       <w:proofErr w:type="spellEnd"/>
       <w:r>
         <w:rPr>
+          <w:rFonts w:ascii="Cambria" w:hAnsi="Cambria"/>
           <w:sz w:val="28"/>
           <w:lang w:val="fr-FR"/>
         </w:rPr>
@@ -553,6 +624,7 @@
       <w:proofErr w:type="spellStart"/>
       <w:r>
         <w:rPr>
+          <w:rFonts w:ascii="Cambria" w:hAnsi="Cambria"/>
           <w:sz w:val="28"/>
           <w:lang w:val="fr-FR"/>
         </w:rPr>
@@ -561,14 +633,16 @@
       <w:proofErr w:type="spellEnd"/>
       <w:r>
         <w:rPr>
-          <w:sz w:val="28"/>
-          <w:lang w:val="fr-FR"/>
-        </w:rPr>
-        <w:t xml:space="preserve"> </w:t>
-      </w:r>
-      <w:proofErr w:type="spellStart"/>
-      <w:r>
-        <w:rPr>
+          <w:rFonts w:ascii="Cambria" w:hAnsi="Cambria"/>
+          <w:sz w:val="28"/>
+          <w:lang w:val="fr-FR"/>
+        </w:rPr>
+        <w:t xml:space="preserve"> </w:t>
+      </w:r>
+      <w:proofErr w:type="spellStart"/>
+      <w:r>
+        <w:rPr>
+          <w:rFonts w:ascii="Cambria" w:hAnsi="Cambria"/>
           <w:sz w:val="28"/>
           <w:lang w:val="fr-FR"/>
         </w:rPr>
@@ -577,14 +651,16 @@
       <w:proofErr w:type="spellEnd"/>
       <w:r>
         <w:rPr>
-          <w:sz w:val="28"/>
-          <w:lang w:val="fr-FR"/>
-        </w:rPr>
-        <w:t xml:space="preserve"> </w:t>
-      </w:r>
-      <w:proofErr w:type="spellStart"/>
-      <w:r>
-        <w:rPr>
+          <w:rFonts w:ascii="Cambria" w:hAnsi="Cambria"/>
+          <w:sz w:val="28"/>
+          <w:lang w:val="fr-FR"/>
+        </w:rPr>
+        <w:t xml:space="preserve"> </w:t>
+      </w:r>
+      <w:proofErr w:type="spellStart"/>
+      <w:r>
+        <w:rPr>
+          <w:rFonts w:ascii="Cambria" w:hAnsi="Cambria"/>
           <w:sz w:val="28"/>
           <w:lang w:val="fr-FR"/>
         </w:rPr>
@@ -593,14 +669,16 @@
       <w:proofErr w:type="spellEnd"/>
       <w:r>
         <w:rPr>
-          <w:sz w:val="28"/>
-          <w:lang w:val="fr-FR"/>
-        </w:rPr>
-        <w:t xml:space="preserve"> </w:t>
-      </w:r>
-      <w:proofErr w:type="spellStart"/>
-      <w:r>
-        <w:rPr>
+          <w:rFonts w:ascii="Cambria" w:hAnsi="Cambria"/>
+          <w:sz w:val="28"/>
+          <w:lang w:val="fr-FR"/>
+        </w:rPr>
+        <w:t xml:space="preserve"> </w:t>
+      </w:r>
+      <w:proofErr w:type="spellStart"/>
+      <w:r>
+        <w:rPr>
+          <w:rFonts w:ascii="Cambria" w:hAnsi="Cambria"/>
           <w:sz w:val="28"/>
           <w:lang w:val="fr-FR"/>
         </w:rPr>
@@ -609,14 +687,16 @@
       <w:proofErr w:type="spellEnd"/>
       <w:r>
         <w:rPr>
-          <w:sz w:val="28"/>
-          <w:lang w:val="fr-FR"/>
-        </w:rPr>
-        <w:t xml:space="preserve"> </w:t>
-      </w:r>
-      <w:proofErr w:type="spellStart"/>
-      <w:r>
-        <w:rPr>
+          <w:rFonts w:ascii="Cambria" w:hAnsi="Cambria"/>
+          <w:sz w:val="28"/>
+          <w:lang w:val="fr-FR"/>
+        </w:rPr>
+        <w:t xml:space="preserve"> </w:t>
+      </w:r>
+      <w:proofErr w:type="spellStart"/>
+      <w:r>
+        <w:rPr>
+          <w:rFonts w:ascii="Cambria" w:hAnsi="Cambria"/>
           <w:sz w:val="28"/>
           <w:lang w:val="fr-FR"/>
         </w:rPr>
@@ -625,6 +705,7 @@
       <w:proofErr w:type="spellEnd"/>
       <w:r>
         <w:rPr>
+          <w:rFonts w:ascii="Cambria" w:hAnsi="Cambria"/>
           <w:sz w:val="28"/>
           <w:lang w:val="fr-FR"/>
         </w:rPr>
@@ -633,6 +714,7 @@
       <w:proofErr w:type="spellStart"/>
       <w:r>
         <w:rPr>
+          <w:rFonts w:ascii="Cambria" w:hAnsi="Cambria"/>
           <w:sz w:val="28"/>
           <w:lang w:val="fr-FR"/>
         </w:rPr>
@@ -641,14 +723,16 @@
       <w:proofErr w:type="spellEnd"/>
       <w:r>
         <w:rPr>
-          <w:sz w:val="28"/>
-          <w:lang w:val="fr-FR"/>
-        </w:rPr>
-        <w:t xml:space="preserve"> </w:t>
-      </w:r>
-      <w:proofErr w:type="spellStart"/>
-      <w:r>
-        <w:rPr>
+          <w:rFonts w:ascii="Cambria" w:hAnsi="Cambria"/>
+          <w:sz w:val="28"/>
+          <w:lang w:val="fr-FR"/>
+        </w:rPr>
+        <w:t xml:space="preserve"> </w:t>
+      </w:r>
+      <w:proofErr w:type="spellStart"/>
+      <w:r>
+        <w:rPr>
+          <w:rFonts w:ascii="Cambria" w:hAnsi="Cambria"/>
           <w:sz w:val="28"/>
           <w:lang w:val="fr-FR"/>
         </w:rPr>
@@ -657,6 +741,7 @@
       <w:proofErr w:type="spellEnd"/>
       <w:r>
         <w:rPr>
+          <w:rFonts w:ascii="Cambria" w:hAnsi="Cambria"/>
           <w:sz w:val="28"/>
           <w:lang w:val="fr-FR"/>
         </w:rPr>
@@ -665,6 +750,7 @@
       <w:proofErr w:type="spellStart"/>
       <w:r>
         <w:rPr>
+          <w:rFonts w:ascii="Cambria" w:hAnsi="Cambria"/>
           <w:sz w:val="28"/>
           <w:lang w:val="fr-FR"/>
         </w:rPr>
@@ -673,14 +759,16 @@
       <w:proofErr w:type="spellEnd"/>
       <w:r>
         <w:rPr>
-          <w:sz w:val="28"/>
-          <w:lang w:val="fr-FR"/>
-        </w:rPr>
-        <w:t xml:space="preserve"> </w:t>
-      </w:r>
-      <w:proofErr w:type="spellStart"/>
-      <w:r>
-        <w:rPr>
+          <w:rFonts w:ascii="Cambria" w:hAnsi="Cambria"/>
+          <w:sz w:val="28"/>
+          <w:lang w:val="fr-FR"/>
+        </w:rPr>
+        <w:t xml:space="preserve"> </w:t>
+      </w:r>
+      <w:proofErr w:type="spellStart"/>
+      <w:r>
+        <w:rPr>
+          <w:rFonts w:ascii="Cambria" w:hAnsi="Cambria"/>
           <w:sz w:val="28"/>
           <w:lang w:val="fr-FR"/>
         </w:rPr>
@@ -689,14 +777,16 @@
       <w:proofErr w:type="spellEnd"/>
       <w:r>
         <w:rPr>
-          <w:sz w:val="28"/>
-          <w:lang w:val="fr-FR"/>
-        </w:rPr>
-        <w:t xml:space="preserve"> </w:t>
-      </w:r>
-      <w:proofErr w:type="spellStart"/>
-      <w:r>
-        <w:rPr>
+          <w:rFonts w:ascii="Cambria" w:hAnsi="Cambria"/>
+          <w:sz w:val="28"/>
+          <w:lang w:val="fr-FR"/>
+        </w:rPr>
+        <w:t xml:space="preserve"> </w:t>
+      </w:r>
+      <w:proofErr w:type="spellStart"/>
+      <w:r>
+        <w:rPr>
+          <w:rFonts w:ascii="Cambria" w:hAnsi="Cambria"/>
           <w:sz w:val="28"/>
           <w:lang w:val="fr-FR"/>
         </w:rPr>
@@ -705,14 +795,16 @@
       <w:proofErr w:type="spellEnd"/>
       <w:r>
         <w:rPr>
-          <w:sz w:val="28"/>
-          <w:lang w:val="fr-FR"/>
-        </w:rPr>
-        <w:t xml:space="preserve"> </w:t>
-      </w:r>
-      <w:proofErr w:type="spellStart"/>
-      <w:r>
-        <w:rPr>
+          <w:rFonts w:ascii="Cambria" w:hAnsi="Cambria"/>
+          <w:sz w:val="28"/>
+          <w:lang w:val="fr-FR"/>
+        </w:rPr>
+        <w:t xml:space="preserve"> </w:t>
+      </w:r>
+      <w:proofErr w:type="spellStart"/>
+      <w:r>
+        <w:rPr>
+          <w:rFonts w:ascii="Cambria" w:hAnsi="Cambria"/>
           <w:sz w:val="28"/>
           <w:lang w:val="fr-FR"/>
         </w:rPr>
@@ -721,14 +813,16 @@
       <w:proofErr w:type="spellEnd"/>
       <w:r>
         <w:rPr>
-          <w:sz w:val="28"/>
-          <w:lang w:val="fr-FR"/>
-        </w:rPr>
-        <w:t xml:space="preserve"> </w:t>
-      </w:r>
-      <w:proofErr w:type="spellStart"/>
-      <w:r>
-        <w:rPr>
+          <w:rFonts w:ascii="Cambria" w:hAnsi="Cambria"/>
+          <w:sz w:val="28"/>
+          <w:lang w:val="fr-FR"/>
+        </w:rPr>
+        <w:t xml:space="preserve"> </w:t>
+      </w:r>
+      <w:proofErr w:type="spellStart"/>
+      <w:r>
+        <w:rPr>
+          <w:rFonts w:ascii="Cambria" w:hAnsi="Cambria"/>
           <w:sz w:val="28"/>
           <w:lang w:val="fr-FR"/>
         </w:rPr>
@@ -737,14 +831,16 @@
       <w:proofErr w:type="spellEnd"/>
       <w:r>
         <w:rPr>
-          <w:sz w:val="28"/>
-          <w:lang w:val="fr-FR"/>
-        </w:rPr>
-        <w:t xml:space="preserve"> </w:t>
-      </w:r>
-      <w:proofErr w:type="spellStart"/>
-      <w:r>
-        <w:rPr>
+          <w:rFonts w:ascii="Cambria" w:hAnsi="Cambria"/>
+          <w:sz w:val="28"/>
+          <w:lang w:val="fr-FR"/>
+        </w:rPr>
+        <w:t xml:space="preserve"> </w:t>
+      </w:r>
+      <w:proofErr w:type="spellStart"/>
+      <w:r>
+        <w:rPr>
+          <w:rFonts w:ascii="Cambria" w:hAnsi="Cambria"/>
           <w:sz w:val="28"/>
           <w:lang w:val="fr-FR"/>
         </w:rPr>
@@ -753,6 +849,7 @@
       <w:proofErr w:type="spellEnd"/>
       <w:r>
         <w:rPr>
+          <w:rFonts w:ascii="Cambria" w:hAnsi="Cambria"/>
           <w:sz w:val="28"/>
           <w:lang w:val="fr-FR"/>
         </w:rPr>
@@ -761,6 +858,7 @@
       <w:proofErr w:type="spellStart"/>
       <w:r>
         <w:rPr>
+          <w:rFonts w:ascii="Cambria" w:hAnsi="Cambria"/>
           <w:sz w:val="28"/>
           <w:lang w:val="fr-FR"/>
         </w:rPr>
@@ -769,14 +867,16 @@
       <w:proofErr w:type="spellEnd"/>
       <w:r>
         <w:rPr>
-          <w:sz w:val="28"/>
-          <w:lang w:val="fr-FR"/>
-        </w:rPr>
-        <w:t xml:space="preserve"> </w:t>
-      </w:r>
-      <w:proofErr w:type="spellStart"/>
-      <w:r>
-        <w:rPr>
+          <w:rFonts w:ascii="Cambria" w:hAnsi="Cambria"/>
+          <w:sz w:val="28"/>
+          <w:lang w:val="fr-FR"/>
+        </w:rPr>
+        <w:t xml:space="preserve"> </w:t>
+      </w:r>
+      <w:proofErr w:type="spellStart"/>
+      <w:r>
+        <w:rPr>
+          <w:rFonts w:ascii="Cambria" w:hAnsi="Cambria"/>
           <w:sz w:val="28"/>
           <w:lang w:val="fr-FR"/>
         </w:rPr>
@@ -785,14 +885,16 @@
       <w:proofErr w:type="spellEnd"/>
       <w:r>
         <w:rPr>
-          <w:sz w:val="28"/>
-          <w:lang w:val="fr-FR"/>
-        </w:rPr>
-        <w:t xml:space="preserve"> </w:t>
-      </w:r>
-      <w:proofErr w:type="spellStart"/>
-      <w:r>
-        <w:rPr>
+          <w:rFonts w:ascii="Cambria" w:hAnsi="Cambria"/>
+          <w:sz w:val="28"/>
+          <w:lang w:val="fr-FR"/>
+        </w:rPr>
+        <w:t xml:space="preserve"> </w:t>
+      </w:r>
+      <w:proofErr w:type="spellStart"/>
+      <w:r>
+        <w:rPr>
+          <w:rFonts w:ascii="Cambria" w:hAnsi="Cambria"/>
           <w:sz w:val="28"/>
           <w:lang w:val="fr-FR"/>
         </w:rPr>
@@ -801,14 +903,16 @@
       <w:proofErr w:type="spellEnd"/>
       <w:r>
         <w:rPr>
-          <w:sz w:val="28"/>
-          <w:lang w:val="fr-FR"/>
-        </w:rPr>
-        <w:t xml:space="preserve"> </w:t>
-      </w:r>
-      <w:proofErr w:type="spellStart"/>
-      <w:r>
-        <w:rPr>
+          <w:rFonts w:ascii="Cambria" w:hAnsi="Cambria"/>
+          <w:sz w:val="28"/>
+          <w:lang w:val="fr-FR"/>
+        </w:rPr>
+        <w:t xml:space="preserve"> </w:t>
+      </w:r>
+      <w:proofErr w:type="spellStart"/>
+      <w:r>
+        <w:rPr>
+          <w:rFonts w:ascii="Cambria" w:hAnsi="Cambria"/>
           <w:sz w:val="28"/>
           <w:lang w:val="fr-FR"/>
         </w:rPr>
@@ -817,14 +921,16 @@
       <w:proofErr w:type="spellEnd"/>
       <w:r>
         <w:rPr>
-          <w:sz w:val="28"/>
-          <w:lang w:val="fr-FR"/>
-        </w:rPr>
-        <w:t xml:space="preserve"> </w:t>
-      </w:r>
-      <w:proofErr w:type="spellStart"/>
-      <w:r>
-        <w:rPr>
+          <w:rFonts w:ascii="Cambria" w:hAnsi="Cambria"/>
+          <w:sz w:val="28"/>
+          <w:lang w:val="fr-FR"/>
+        </w:rPr>
+        <w:t xml:space="preserve"> </w:t>
+      </w:r>
+      <w:proofErr w:type="spellStart"/>
+      <w:r>
+        <w:rPr>
+          <w:rFonts w:ascii="Cambria" w:hAnsi="Cambria"/>
           <w:sz w:val="28"/>
           <w:lang w:val="fr-FR"/>
         </w:rPr>
@@ -833,6 +939,7 @@
       <w:proofErr w:type="spellEnd"/>
       <w:r>
         <w:rPr>
+          <w:rFonts w:ascii="Cambria" w:hAnsi="Cambria"/>
           <w:sz w:val="28"/>
           <w:lang w:val="fr-FR"/>
         </w:rPr>
@@ -841,6 +948,7 @@
       <w:proofErr w:type="spellStart"/>
       <w:r>
         <w:rPr>
+          <w:rFonts w:ascii="Cambria" w:hAnsi="Cambria"/>
           <w:sz w:val="28"/>
           <w:lang w:val="fr-FR"/>
         </w:rPr>
@@ -849,14 +957,16 @@
       <w:proofErr w:type="spellEnd"/>
       <w:r>
         <w:rPr>
-          <w:sz w:val="28"/>
-          <w:lang w:val="fr-FR"/>
-        </w:rPr>
-        <w:t xml:space="preserve"> </w:t>
-      </w:r>
-      <w:proofErr w:type="spellStart"/>
-      <w:r>
-        <w:rPr>
+          <w:rFonts w:ascii="Cambria" w:hAnsi="Cambria"/>
+          <w:sz w:val="28"/>
+          <w:lang w:val="fr-FR"/>
+        </w:rPr>
+        <w:t xml:space="preserve"> </w:t>
+      </w:r>
+      <w:proofErr w:type="spellStart"/>
+      <w:r>
+        <w:rPr>
+          <w:rFonts w:ascii="Cambria" w:hAnsi="Cambria"/>
           <w:sz w:val="28"/>
           <w:lang w:val="fr-FR"/>
         </w:rPr>
@@ -865,14 +975,16 @@
       <w:proofErr w:type="spellEnd"/>
       <w:r>
         <w:rPr>
-          <w:sz w:val="28"/>
-          <w:lang w:val="fr-FR"/>
-        </w:rPr>
-        <w:t xml:space="preserve"> </w:t>
-      </w:r>
-      <w:proofErr w:type="spellStart"/>
-      <w:r>
-        <w:rPr>
+          <w:rFonts w:ascii="Cambria" w:hAnsi="Cambria"/>
+          <w:sz w:val="28"/>
+          <w:lang w:val="fr-FR"/>
+        </w:rPr>
+        <w:t xml:space="preserve"> </w:t>
+      </w:r>
+      <w:proofErr w:type="spellStart"/>
+      <w:r>
+        <w:rPr>
+          <w:rFonts w:ascii="Cambria" w:hAnsi="Cambria"/>
           <w:sz w:val="28"/>
           <w:lang w:val="fr-FR"/>
         </w:rPr>
@@ -881,14 +993,16 @@
       <w:proofErr w:type="spellEnd"/>
       <w:r>
         <w:rPr>
-          <w:sz w:val="28"/>
-          <w:lang w:val="fr-FR"/>
-        </w:rPr>
-        <w:t xml:space="preserve"> </w:t>
-      </w:r>
-      <w:proofErr w:type="spellStart"/>
-      <w:r>
-        <w:rPr>
+          <w:rFonts w:ascii="Cambria" w:hAnsi="Cambria"/>
+          <w:sz w:val="28"/>
+          <w:lang w:val="fr-FR"/>
+        </w:rPr>
+        <w:t xml:space="preserve"> </w:t>
+      </w:r>
+      <w:proofErr w:type="spellStart"/>
+      <w:r>
+        <w:rPr>
+          <w:rFonts w:ascii="Cambria" w:hAnsi="Cambria"/>
           <w:sz w:val="28"/>
           <w:lang w:val="fr-FR"/>
         </w:rPr>
@@ -897,14 +1011,16 @@
       <w:proofErr w:type="spellEnd"/>
       <w:r>
         <w:rPr>
-          <w:sz w:val="28"/>
-          <w:lang w:val="fr-FR"/>
-        </w:rPr>
-        <w:t xml:space="preserve"> </w:t>
-      </w:r>
-      <w:proofErr w:type="spellStart"/>
-      <w:r>
-        <w:rPr>
+          <w:rFonts w:ascii="Cambria" w:hAnsi="Cambria"/>
+          <w:sz w:val="28"/>
+          <w:lang w:val="fr-FR"/>
+        </w:rPr>
+        <w:t xml:space="preserve"> </w:t>
+      </w:r>
+      <w:proofErr w:type="spellStart"/>
+      <w:r>
+        <w:rPr>
+          <w:rFonts w:ascii="Cambria" w:hAnsi="Cambria"/>
           <w:sz w:val="28"/>
           <w:lang w:val="fr-FR"/>
         </w:rPr>
@@ -913,14 +1029,16 @@
       <w:proofErr w:type="spellEnd"/>
       <w:r>
         <w:rPr>
-          <w:sz w:val="28"/>
-          <w:lang w:val="fr-FR"/>
-        </w:rPr>
-        <w:t xml:space="preserve"> </w:t>
-      </w:r>
-      <w:proofErr w:type="spellStart"/>
-      <w:r>
-        <w:rPr>
+          <w:rFonts w:ascii="Cambria" w:hAnsi="Cambria"/>
+          <w:sz w:val="28"/>
+          <w:lang w:val="fr-FR"/>
+        </w:rPr>
+        <w:t xml:space="preserve"> </w:t>
+      </w:r>
+      <w:proofErr w:type="spellStart"/>
+      <w:r>
+        <w:rPr>
+          <w:rFonts w:ascii="Cambria" w:hAnsi="Cambria"/>
           <w:sz w:val="28"/>
           <w:lang w:val="fr-FR"/>
         </w:rPr>
@@ -929,14 +1047,16 @@
       <w:proofErr w:type="spellEnd"/>
       <w:r>
         <w:rPr>
-          <w:sz w:val="28"/>
-          <w:lang w:val="fr-FR"/>
-        </w:rPr>
-        <w:t xml:space="preserve"> </w:t>
-      </w:r>
-      <w:proofErr w:type="spellStart"/>
-      <w:r>
-        <w:rPr>
+          <w:rFonts w:ascii="Cambria" w:hAnsi="Cambria"/>
+          <w:sz w:val="28"/>
+          <w:lang w:val="fr-FR"/>
+        </w:rPr>
+        <w:t xml:space="preserve"> </w:t>
+      </w:r>
+      <w:proofErr w:type="spellStart"/>
+      <w:r>
+        <w:rPr>
+          <w:rFonts w:ascii="Cambria" w:hAnsi="Cambria"/>
           <w:sz w:val="28"/>
           <w:lang w:val="fr-FR"/>
         </w:rPr>
@@ -945,14 +1065,16 @@
       <w:proofErr w:type="spellEnd"/>
       <w:r>
         <w:rPr>
-          <w:sz w:val="28"/>
-          <w:lang w:val="fr-FR"/>
-        </w:rPr>
-        <w:t xml:space="preserve"> </w:t>
-      </w:r>
-      <w:proofErr w:type="spellStart"/>
-      <w:r>
-        <w:rPr>
+          <w:rFonts w:ascii="Cambria" w:hAnsi="Cambria"/>
+          <w:sz w:val="28"/>
+          <w:lang w:val="fr-FR"/>
+        </w:rPr>
+        <w:t xml:space="preserve"> </w:t>
+      </w:r>
+      <w:proofErr w:type="spellStart"/>
+      <w:r>
+        <w:rPr>
+          <w:rFonts w:ascii="Cambria" w:hAnsi="Cambria"/>
           <w:sz w:val="28"/>
           <w:lang w:val="fr-FR"/>
         </w:rPr>
@@ -961,14 +1083,16 @@
       <w:proofErr w:type="spellEnd"/>
       <w:r>
         <w:rPr>
-          <w:sz w:val="28"/>
-          <w:lang w:val="fr-FR"/>
-        </w:rPr>
-        <w:t xml:space="preserve"> </w:t>
-      </w:r>
-      <w:proofErr w:type="spellStart"/>
-      <w:r>
-        <w:rPr>
+          <w:rFonts w:ascii="Cambria" w:hAnsi="Cambria"/>
+          <w:sz w:val="28"/>
+          <w:lang w:val="fr-FR"/>
+        </w:rPr>
+        <w:t xml:space="preserve"> </w:t>
+      </w:r>
+      <w:proofErr w:type="spellStart"/>
+      <w:r>
+        <w:rPr>
+          <w:rFonts w:ascii="Cambria" w:hAnsi="Cambria"/>
           <w:sz w:val="28"/>
           <w:lang w:val="fr-FR"/>
         </w:rPr>
@@ -977,14 +1101,16 @@
       <w:proofErr w:type="spellEnd"/>
       <w:r>
         <w:rPr>
-          <w:sz w:val="28"/>
-          <w:lang w:val="fr-FR"/>
-        </w:rPr>
-        <w:t xml:space="preserve"> </w:t>
-      </w:r>
-      <w:proofErr w:type="spellStart"/>
-      <w:r>
-        <w:rPr>
+          <w:rFonts w:ascii="Cambria" w:hAnsi="Cambria"/>
+          <w:sz w:val="28"/>
+          <w:lang w:val="fr-FR"/>
+        </w:rPr>
+        <w:t xml:space="preserve"> </w:t>
+      </w:r>
+      <w:proofErr w:type="spellStart"/>
+      <w:r>
+        <w:rPr>
+          <w:rFonts w:ascii="Cambria" w:hAnsi="Cambria"/>
           <w:sz w:val="28"/>
           <w:lang w:val="fr-FR"/>
         </w:rPr>
@@ -993,14 +1119,16 @@
       <w:proofErr w:type="spellEnd"/>
       <w:r>
         <w:rPr>
-          <w:sz w:val="28"/>
-          <w:lang w:val="fr-FR"/>
-        </w:rPr>
-        <w:t xml:space="preserve"> </w:t>
-      </w:r>
-      <w:proofErr w:type="spellStart"/>
-      <w:r>
-        <w:rPr>
+          <w:rFonts w:ascii="Cambria" w:hAnsi="Cambria"/>
+          <w:sz w:val="28"/>
+          <w:lang w:val="fr-FR"/>
+        </w:rPr>
+        <w:t xml:space="preserve"> </w:t>
+      </w:r>
+      <w:proofErr w:type="spellStart"/>
+      <w:r>
+        <w:rPr>
+          <w:rFonts w:ascii="Cambria" w:hAnsi="Cambria"/>
           <w:sz w:val="28"/>
           <w:lang w:val="fr-FR"/>
         </w:rPr>
@@ -1009,14 +1137,16 @@
       <w:proofErr w:type="spellEnd"/>
       <w:r>
         <w:rPr>
-          <w:sz w:val="28"/>
-          <w:lang w:val="fr-FR"/>
-        </w:rPr>
-        <w:t xml:space="preserve"> </w:t>
-      </w:r>
-      <w:proofErr w:type="spellStart"/>
-      <w:r>
-        <w:rPr>
+          <w:rFonts w:ascii="Cambria" w:hAnsi="Cambria"/>
+          <w:sz w:val="28"/>
+          <w:lang w:val="fr-FR"/>
+        </w:rPr>
+        <w:t xml:space="preserve"> </w:t>
+      </w:r>
+      <w:proofErr w:type="spellStart"/>
+      <w:r>
+        <w:rPr>
+          <w:rFonts w:ascii="Cambria" w:hAnsi="Cambria"/>
           <w:sz w:val="28"/>
           <w:lang w:val="fr-FR"/>
         </w:rPr>
@@ -1025,6 +1155,7 @@
       <w:proofErr w:type="spellEnd"/>
       <w:r>
         <w:rPr>
+          <w:rFonts w:ascii="Cambria" w:hAnsi="Cambria"/>
           <w:sz w:val="28"/>
           <w:lang w:val="fr-FR"/>
         </w:rPr>
@@ -1036,12 +1167,14 @@
         <w:pStyle w:val="Heading1"/>
         <w:jc w:val="both"/>
         <w:rPr>
+          <w:rFonts w:ascii="Cambria" w:hAnsi="Cambria"/>
           <w:sz w:val="28"/>
         </w:rPr>
       </w:pPr>
       <w:bookmarkStart w:id="1" w:name="_Toc492030371"/>
       <w:r>
         <w:rPr>
+          <w:rFonts w:ascii="Cambria" w:hAnsi="Cambria"/>
           <w:caps w:val="0"/>
           <w:sz w:val="28"/>
         </w:rPr>
@@ -1058,6 +1191,7 @@
         </w:numPr>
         <w:jc w:val="both"/>
         <w:rPr>
+          <w:rFonts w:ascii="Cambria" w:hAnsi="Cambria"/>
           <w:color w:val="auto"/>
           <w:sz w:val="28"/>
         </w:rPr>
@@ -1065,6 +1199,7 @@
       <w:proofErr w:type="spellStart"/>
       <w:r>
         <w:rPr>
+          <w:rFonts w:ascii="Cambria" w:hAnsi="Cambria"/>
           <w:color w:val="auto"/>
           <w:sz w:val="28"/>
         </w:rPr>
@@ -1073,14 +1208,16 @@
       <w:proofErr w:type="spellEnd"/>
       <w:r>
         <w:rPr>
-          <w:color w:val="auto"/>
-          <w:sz w:val="28"/>
-        </w:rPr>
-        <w:t xml:space="preserve"> </w:t>
-      </w:r>
-      <w:proofErr w:type="spellStart"/>
-      <w:r>
-        <w:rPr>
+          <w:rFonts w:ascii="Cambria" w:hAnsi="Cambria"/>
+          <w:color w:val="auto"/>
+          <w:sz w:val="28"/>
+        </w:rPr>
+        <w:t xml:space="preserve"> </w:t>
+      </w:r>
+      <w:proofErr w:type="spellStart"/>
+      <w:r>
+        <w:rPr>
+          <w:rFonts w:ascii="Cambria" w:hAnsi="Cambria"/>
           <w:color w:val="auto"/>
           <w:sz w:val="28"/>
         </w:rPr>
@@ -1089,14 +1226,16 @@
       <w:proofErr w:type="spellEnd"/>
       <w:r>
         <w:rPr>
-          <w:color w:val="auto"/>
-          <w:sz w:val="28"/>
-        </w:rPr>
-        <w:t xml:space="preserve"> </w:t>
-      </w:r>
-      <w:proofErr w:type="spellStart"/>
-      <w:r>
-        <w:rPr>
+          <w:rFonts w:ascii="Cambria" w:hAnsi="Cambria"/>
+          <w:color w:val="auto"/>
+          <w:sz w:val="28"/>
+        </w:rPr>
+        <w:t xml:space="preserve"> </w:t>
+      </w:r>
+      <w:proofErr w:type="spellStart"/>
+      <w:r>
+        <w:rPr>
+          <w:rFonts w:ascii="Cambria" w:hAnsi="Cambria"/>
           <w:color w:val="auto"/>
           <w:sz w:val="28"/>
         </w:rPr>
@@ -1105,14 +1244,16 @@
       <w:proofErr w:type="spellEnd"/>
       <w:r>
         <w:rPr>
-          <w:color w:val="auto"/>
-          <w:sz w:val="28"/>
-        </w:rPr>
-        <w:t xml:space="preserve"> </w:t>
-      </w:r>
-      <w:proofErr w:type="spellStart"/>
-      <w:r>
-        <w:rPr>
+          <w:rFonts w:ascii="Cambria" w:hAnsi="Cambria"/>
+          <w:color w:val="auto"/>
+          <w:sz w:val="28"/>
+        </w:rPr>
+        <w:t xml:space="preserve"> </w:t>
+      </w:r>
+      <w:proofErr w:type="spellStart"/>
+      <w:r>
+        <w:rPr>
+          <w:rFonts w:ascii="Cambria" w:hAnsi="Cambria"/>
           <w:color w:val="auto"/>
           <w:sz w:val="28"/>
         </w:rPr>
@@ -1121,6 +1262,7 @@
       <w:proofErr w:type="spellEnd"/>
       <w:r>
         <w:rPr>
+          <w:rFonts w:ascii="Cambria" w:hAnsi="Cambria"/>
           <w:color w:val="auto"/>
           <w:sz w:val="28"/>
         </w:rPr>
@@ -1129,6 +1271,7 @@
       <w:proofErr w:type="spellStart"/>
       <w:r>
         <w:rPr>
+          <w:rFonts w:ascii="Cambria" w:hAnsi="Cambria"/>
           <w:color w:val="auto"/>
           <w:sz w:val="28"/>
         </w:rPr>
@@ -1137,6 +1280,7 @@
       <w:proofErr w:type="spellEnd"/>
       <w:r>
         <w:rPr>
+          <w:rFonts w:ascii="Cambria" w:hAnsi="Cambria"/>
           <w:color w:val="auto"/>
           <w:sz w:val="28"/>
         </w:rPr>
@@ -1145,6 +1289,7 @@
       <w:proofErr w:type="spellStart"/>
       <w:r>
         <w:rPr>
+          <w:rFonts w:ascii="Cambria" w:hAnsi="Cambria"/>
           <w:color w:val="auto"/>
           <w:sz w:val="28"/>
         </w:rPr>
@@ -1153,14 +1298,16 @@
       <w:proofErr w:type="spellEnd"/>
       <w:r>
         <w:rPr>
-          <w:color w:val="auto"/>
-          <w:sz w:val="28"/>
-        </w:rPr>
-        <w:t xml:space="preserve"> </w:t>
-      </w:r>
-      <w:proofErr w:type="spellStart"/>
-      <w:r>
-        <w:rPr>
+          <w:rFonts w:ascii="Cambria" w:hAnsi="Cambria"/>
+          <w:color w:val="auto"/>
+          <w:sz w:val="28"/>
+        </w:rPr>
+        <w:t xml:space="preserve"> </w:t>
+      </w:r>
+      <w:proofErr w:type="spellStart"/>
+      <w:r>
+        <w:rPr>
+          <w:rFonts w:ascii="Cambria" w:hAnsi="Cambria"/>
           <w:color w:val="auto"/>
           <w:sz w:val="28"/>
         </w:rPr>
@@ -1169,14 +1316,16 @@
       <w:proofErr w:type="spellEnd"/>
       <w:r>
         <w:rPr>
-          <w:color w:val="auto"/>
-          <w:sz w:val="28"/>
-        </w:rPr>
-        <w:t xml:space="preserve"> </w:t>
-      </w:r>
-      <w:proofErr w:type="spellStart"/>
-      <w:r>
-        <w:rPr>
+          <w:rFonts w:ascii="Cambria" w:hAnsi="Cambria"/>
+          <w:color w:val="auto"/>
+          <w:sz w:val="28"/>
+        </w:rPr>
+        <w:t xml:space="preserve"> </w:t>
+      </w:r>
+      <w:proofErr w:type="spellStart"/>
+      <w:r>
+        <w:rPr>
+          <w:rFonts w:ascii="Cambria" w:hAnsi="Cambria"/>
           <w:color w:val="auto"/>
           <w:sz w:val="28"/>
         </w:rPr>
@@ -1185,6 +1334,7 @@
       <w:proofErr w:type="spellEnd"/>
       <w:r>
         <w:rPr>
+          <w:rFonts w:ascii="Cambria" w:hAnsi="Cambria"/>
           <w:color w:val="auto"/>
           <w:sz w:val="28"/>
         </w:rPr>
@@ -1193,6 +1343,7 @@
       <w:proofErr w:type="spellStart"/>
       <w:r>
         <w:rPr>
+          <w:rFonts w:ascii="Cambria" w:hAnsi="Cambria"/>
           <w:color w:val="auto"/>
           <w:sz w:val="28"/>
         </w:rPr>
@@ -1201,14 +1352,16 @@
       <w:proofErr w:type="spellEnd"/>
       <w:r>
         <w:rPr>
-          <w:color w:val="auto"/>
-          <w:sz w:val="28"/>
-        </w:rPr>
-        <w:t xml:space="preserve"> </w:t>
-      </w:r>
-      <w:proofErr w:type="spellStart"/>
-      <w:r>
-        <w:rPr>
+          <w:rFonts w:ascii="Cambria" w:hAnsi="Cambria"/>
+          <w:color w:val="auto"/>
+          <w:sz w:val="28"/>
+        </w:rPr>
+        <w:t xml:space="preserve"> </w:t>
+      </w:r>
+      <w:proofErr w:type="spellStart"/>
+      <w:r>
+        <w:rPr>
+          <w:rFonts w:ascii="Cambria" w:hAnsi="Cambria"/>
           <w:color w:val="auto"/>
           <w:sz w:val="28"/>
         </w:rPr>
@@ -1217,14 +1370,16 @@
       <w:proofErr w:type="spellEnd"/>
       <w:r>
         <w:rPr>
-          <w:color w:val="auto"/>
-          <w:sz w:val="28"/>
-        </w:rPr>
-        <w:t xml:space="preserve"> </w:t>
-      </w:r>
-      <w:proofErr w:type="spellStart"/>
-      <w:r>
-        <w:rPr>
+          <w:rFonts w:ascii="Cambria" w:hAnsi="Cambria"/>
+          <w:color w:val="auto"/>
+          <w:sz w:val="28"/>
+        </w:rPr>
+        <w:t xml:space="preserve"> </w:t>
+      </w:r>
+      <w:proofErr w:type="spellStart"/>
+      <w:r>
+        <w:rPr>
+          <w:rFonts w:ascii="Cambria" w:hAnsi="Cambria"/>
           <w:color w:val="auto"/>
           <w:sz w:val="28"/>
         </w:rPr>
@@ -1233,6 +1388,7 @@
       <w:proofErr w:type="spellEnd"/>
       <w:r>
         <w:rPr>
+          <w:rFonts w:ascii="Cambria" w:hAnsi="Cambria"/>
           <w:color w:val="auto"/>
           <w:sz w:val="28"/>
         </w:rPr>
@@ -1241,6 +1397,7 @@
       <w:proofErr w:type="spellStart"/>
       <w:r>
         <w:rPr>
+          <w:rFonts w:ascii="Cambria" w:hAnsi="Cambria"/>
           <w:color w:val="auto"/>
           <w:sz w:val="28"/>
         </w:rPr>
@@ -1249,14 +1406,16 @@
       <w:proofErr w:type="spellEnd"/>
       <w:r>
         <w:rPr>
-          <w:color w:val="auto"/>
-          <w:sz w:val="28"/>
-        </w:rPr>
-        <w:t xml:space="preserve"> </w:t>
-      </w:r>
-      <w:proofErr w:type="spellStart"/>
-      <w:r>
-        <w:rPr>
+          <w:rFonts w:ascii="Cambria" w:hAnsi="Cambria"/>
+          <w:color w:val="auto"/>
+          <w:sz w:val="28"/>
+        </w:rPr>
+        <w:t xml:space="preserve"> </w:t>
+      </w:r>
+      <w:proofErr w:type="spellStart"/>
+      <w:r>
+        <w:rPr>
+          <w:rFonts w:ascii="Cambria" w:hAnsi="Cambria"/>
           <w:color w:val="auto"/>
           <w:sz w:val="28"/>
         </w:rPr>
@@ -1265,14 +1424,16 @@
       <w:proofErr w:type="spellEnd"/>
       <w:r>
         <w:rPr>
-          <w:color w:val="auto"/>
-          <w:sz w:val="28"/>
-        </w:rPr>
-        <w:t xml:space="preserve"> </w:t>
-      </w:r>
-      <w:proofErr w:type="spellStart"/>
-      <w:r>
-        <w:rPr>
+          <w:rFonts w:ascii="Cambria" w:hAnsi="Cambria"/>
+          <w:color w:val="auto"/>
+          <w:sz w:val="28"/>
+        </w:rPr>
+        <w:t xml:space="preserve"> </w:t>
+      </w:r>
+      <w:proofErr w:type="spellStart"/>
+      <w:r>
+        <w:rPr>
+          <w:rFonts w:ascii="Cambria" w:hAnsi="Cambria"/>
           <w:color w:val="auto"/>
           <w:sz w:val="28"/>
         </w:rPr>
@@ -1281,14 +1442,16 @@
       <w:proofErr w:type="spellEnd"/>
       <w:r>
         <w:rPr>
-          <w:color w:val="auto"/>
-          <w:sz w:val="28"/>
-        </w:rPr>
-        <w:t xml:space="preserve"> </w:t>
-      </w:r>
-      <w:proofErr w:type="spellStart"/>
-      <w:r>
-        <w:rPr>
+          <w:rFonts w:ascii="Cambria" w:hAnsi="Cambria"/>
+          <w:color w:val="auto"/>
+          <w:sz w:val="28"/>
+        </w:rPr>
+        <w:t xml:space="preserve"> </w:t>
+      </w:r>
+      <w:proofErr w:type="spellStart"/>
+      <w:r>
+        <w:rPr>
+          <w:rFonts w:ascii="Cambria" w:hAnsi="Cambria"/>
           <w:color w:val="auto"/>
           <w:sz w:val="28"/>
         </w:rPr>
@@ -1297,14 +1460,16 @@
       <w:proofErr w:type="spellEnd"/>
       <w:r>
         <w:rPr>
-          <w:color w:val="auto"/>
-          <w:sz w:val="28"/>
-        </w:rPr>
-        <w:t xml:space="preserve"> </w:t>
-      </w:r>
-      <w:proofErr w:type="spellStart"/>
-      <w:r>
-        <w:rPr>
+          <w:rFonts w:ascii="Cambria" w:hAnsi="Cambria"/>
+          <w:color w:val="auto"/>
+          <w:sz w:val="28"/>
+        </w:rPr>
+        <w:t xml:space="preserve"> </w:t>
+      </w:r>
+      <w:proofErr w:type="spellStart"/>
+      <w:r>
+        <w:rPr>
+          <w:rFonts w:ascii="Cambria" w:hAnsi="Cambria"/>
           <w:color w:val="auto"/>
           <w:sz w:val="28"/>
         </w:rPr>
@@ -1313,14 +1478,16 @@
       <w:proofErr w:type="spellEnd"/>
       <w:r>
         <w:rPr>
-          <w:color w:val="auto"/>
-          <w:sz w:val="28"/>
-        </w:rPr>
-        <w:t xml:space="preserve"> </w:t>
-      </w:r>
-      <w:proofErr w:type="spellStart"/>
-      <w:r>
-        <w:rPr>
+          <w:rFonts w:ascii="Cambria" w:hAnsi="Cambria"/>
+          <w:color w:val="auto"/>
+          <w:sz w:val="28"/>
+        </w:rPr>
+        <w:t xml:space="preserve"> </w:t>
+      </w:r>
+      <w:proofErr w:type="spellStart"/>
+      <w:r>
+        <w:rPr>
+          <w:rFonts w:ascii="Cambria" w:hAnsi="Cambria"/>
           <w:color w:val="auto"/>
           <w:sz w:val="28"/>
         </w:rPr>
@@ -1329,14 +1496,16 @@
       <w:proofErr w:type="spellEnd"/>
       <w:r>
         <w:rPr>
-          <w:color w:val="auto"/>
-          <w:sz w:val="28"/>
-        </w:rPr>
-        <w:t xml:space="preserve"> </w:t>
-      </w:r>
-      <w:proofErr w:type="spellStart"/>
-      <w:r>
-        <w:rPr>
+          <w:rFonts w:ascii="Cambria" w:hAnsi="Cambria"/>
+          <w:color w:val="auto"/>
+          <w:sz w:val="28"/>
+        </w:rPr>
+        <w:t xml:space="preserve"> </w:t>
+      </w:r>
+      <w:proofErr w:type="spellStart"/>
+      <w:r>
+        <w:rPr>
+          <w:rFonts w:ascii="Cambria" w:hAnsi="Cambria"/>
           <w:color w:val="auto"/>
           <w:sz w:val="28"/>
         </w:rPr>
@@ -1345,14 +1514,16 @@
       <w:proofErr w:type="spellEnd"/>
       <w:r>
         <w:rPr>
-          <w:color w:val="auto"/>
-          <w:sz w:val="28"/>
-        </w:rPr>
-        <w:t xml:space="preserve"> </w:t>
-      </w:r>
-      <w:proofErr w:type="spellStart"/>
-      <w:r>
-        <w:rPr>
+          <w:rFonts w:ascii="Cambria" w:hAnsi="Cambria"/>
+          <w:color w:val="auto"/>
+          <w:sz w:val="28"/>
+        </w:rPr>
+        <w:t xml:space="preserve"> </w:t>
+      </w:r>
+      <w:proofErr w:type="spellStart"/>
+      <w:r>
+        <w:rPr>
+          <w:rFonts w:ascii="Cambria" w:hAnsi="Cambria"/>
           <w:color w:val="auto"/>
           <w:sz w:val="28"/>
         </w:rPr>
@@ -1361,14 +1532,16 @@
       <w:proofErr w:type="spellEnd"/>
       <w:r>
         <w:rPr>
-          <w:color w:val="auto"/>
-          <w:sz w:val="28"/>
-        </w:rPr>
-        <w:t xml:space="preserve"> </w:t>
-      </w:r>
-      <w:proofErr w:type="spellStart"/>
-      <w:r>
-        <w:rPr>
+          <w:rFonts w:ascii="Cambria" w:hAnsi="Cambria"/>
+          <w:color w:val="auto"/>
+          <w:sz w:val="28"/>
+        </w:rPr>
+        <w:t xml:space="preserve"> </w:t>
+      </w:r>
+      <w:proofErr w:type="spellStart"/>
+      <w:r>
+        <w:rPr>
+          <w:rFonts w:ascii="Cambria" w:hAnsi="Cambria"/>
           <w:color w:val="auto"/>
           <w:sz w:val="28"/>
         </w:rPr>
@@ -1377,14 +1550,16 @@
       <w:proofErr w:type="spellEnd"/>
       <w:r>
         <w:rPr>
-          <w:color w:val="auto"/>
-          <w:sz w:val="28"/>
-        </w:rPr>
-        <w:t xml:space="preserve"> </w:t>
-      </w:r>
-      <w:proofErr w:type="spellStart"/>
-      <w:r>
-        <w:rPr>
+          <w:rFonts w:ascii="Cambria" w:hAnsi="Cambria"/>
+          <w:color w:val="auto"/>
+          <w:sz w:val="28"/>
+        </w:rPr>
+        <w:t xml:space="preserve"> </w:t>
+      </w:r>
+      <w:proofErr w:type="spellStart"/>
+      <w:r>
+        <w:rPr>
+          <w:rFonts w:ascii="Cambria" w:hAnsi="Cambria"/>
           <w:color w:val="auto"/>
           <w:sz w:val="28"/>
         </w:rPr>
@@ -1392,6 +1567,7 @@
       </w:r>
       <w:r>
         <w:rPr>
+          <w:rFonts w:ascii="Cambria" w:hAnsi="Cambria"/>
           <w:color w:val="auto"/>
           <w:sz w:val="28"/>
         </w:rPr>
@@ -1400,6 +1576,7 @@
       <w:proofErr w:type="spellEnd"/>
       <w:r>
         <w:rPr>
+          <w:rFonts w:ascii="Cambria" w:hAnsi="Cambria"/>
           <w:color w:val="auto"/>
           <w:sz w:val="28"/>
         </w:rPr>
@@ -1408,6 +1585,7 @@
       <w:proofErr w:type="spellStart"/>
       <w:r>
         <w:rPr>
+          <w:rFonts w:ascii="Cambria" w:hAnsi="Cambria"/>
           <w:color w:val="auto"/>
           <w:sz w:val="28"/>
         </w:rPr>
@@ -1416,14 +1594,16 @@
       <w:proofErr w:type="spellEnd"/>
       <w:r>
         <w:rPr>
-          <w:color w:val="auto"/>
-          <w:sz w:val="28"/>
-        </w:rPr>
-        <w:t xml:space="preserve"> </w:t>
-      </w:r>
-      <w:proofErr w:type="spellStart"/>
-      <w:r>
-        <w:rPr>
+          <w:rFonts w:ascii="Cambria" w:hAnsi="Cambria"/>
+          <w:color w:val="auto"/>
+          <w:sz w:val="28"/>
+        </w:rPr>
+        <w:t xml:space="preserve"> </w:t>
+      </w:r>
+      <w:proofErr w:type="spellStart"/>
+      <w:r>
+        <w:rPr>
+          <w:rFonts w:ascii="Cambria" w:hAnsi="Cambria"/>
           <w:color w:val="auto"/>
           <w:sz w:val="28"/>
         </w:rPr>
@@ -1432,14 +1612,16 @@
       <w:proofErr w:type="spellEnd"/>
       <w:r>
         <w:rPr>
-          <w:color w:val="auto"/>
-          <w:sz w:val="28"/>
-        </w:rPr>
-        <w:t xml:space="preserve"> </w:t>
-      </w:r>
-      <w:proofErr w:type="spellStart"/>
-      <w:r>
-        <w:rPr>
+          <w:rFonts w:ascii="Cambria" w:hAnsi="Cambria"/>
+          <w:color w:val="auto"/>
+          <w:sz w:val="28"/>
+        </w:rPr>
+        <w:t xml:space="preserve"> </w:t>
+      </w:r>
+      <w:proofErr w:type="spellStart"/>
+      <w:r>
+        <w:rPr>
+          <w:rFonts w:ascii="Cambria" w:hAnsi="Cambria"/>
           <w:color w:val="auto"/>
           <w:sz w:val="28"/>
         </w:rPr>
@@ -1448,14 +1630,16 @@
       <w:proofErr w:type="spellEnd"/>
       <w:r>
         <w:rPr>
-          <w:color w:val="auto"/>
-          <w:sz w:val="28"/>
-        </w:rPr>
-        <w:t xml:space="preserve"> </w:t>
-      </w:r>
-      <w:proofErr w:type="spellStart"/>
-      <w:r>
-        <w:rPr>
+          <w:rFonts w:ascii="Cambria" w:hAnsi="Cambria"/>
+          <w:color w:val="auto"/>
+          <w:sz w:val="28"/>
+        </w:rPr>
+        <w:t xml:space="preserve"> </w:t>
+      </w:r>
+      <w:proofErr w:type="spellStart"/>
+      <w:r>
+        <w:rPr>
+          <w:rFonts w:ascii="Cambria" w:hAnsi="Cambria"/>
           <w:color w:val="auto"/>
           <w:sz w:val="28"/>
         </w:rPr>
@@ -1464,14 +1648,16 @@
       <w:proofErr w:type="spellEnd"/>
       <w:r>
         <w:rPr>
-          <w:color w:val="auto"/>
-          <w:sz w:val="28"/>
-        </w:rPr>
-        <w:t xml:space="preserve"> </w:t>
-      </w:r>
-      <w:proofErr w:type="spellStart"/>
-      <w:r>
-        <w:rPr>
+          <w:rFonts w:ascii="Cambria" w:hAnsi="Cambria"/>
+          <w:color w:val="auto"/>
+          <w:sz w:val="28"/>
+        </w:rPr>
+        <w:t xml:space="preserve"> </w:t>
+      </w:r>
+      <w:proofErr w:type="spellStart"/>
+      <w:r>
+        <w:rPr>
+          <w:rFonts w:ascii="Cambria" w:hAnsi="Cambria"/>
           <w:color w:val="auto"/>
           <w:sz w:val="28"/>
         </w:rPr>
@@ -1480,14 +1666,16 @@
       <w:proofErr w:type="spellEnd"/>
       <w:r>
         <w:rPr>
-          <w:color w:val="auto"/>
-          <w:sz w:val="28"/>
-        </w:rPr>
-        <w:t xml:space="preserve"> </w:t>
-      </w:r>
-      <w:proofErr w:type="spellStart"/>
-      <w:r>
-        <w:rPr>
+          <w:rFonts w:ascii="Cambria" w:hAnsi="Cambria"/>
+          <w:color w:val="auto"/>
+          <w:sz w:val="28"/>
+        </w:rPr>
+        <w:t xml:space="preserve"> </w:t>
+      </w:r>
+      <w:proofErr w:type="spellStart"/>
+      <w:r>
+        <w:rPr>
+          <w:rFonts w:ascii="Cambria" w:hAnsi="Cambria"/>
           <w:color w:val="auto"/>
           <w:sz w:val="28"/>
         </w:rPr>
@@ -1496,6 +1684,7 @@
       <w:proofErr w:type="spellEnd"/>
       <w:r>
         <w:rPr>
+          <w:rFonts w:ascii="Cambria" w:hAnsi="Cambria"/>
           <w:color w:val="auto"/>
           <w:sz w:val="28"/>
         </w:rPr>
@@ -1504,6 +1693,7 @@
       <w:proofErr w:type="spellStart"/>
       <w:r>
         <w:rPr>
+          <w:rFonts w:ascii="Cambria" w:hAnsi="Cambria"/>
           <w:color w:val="auto"/>
           <w:sz w:val="28"/>
         </w:rPr>
@@ -1512,14 +1702,16 @@
       <w:proofErr w:type="spellEnd"/>
       <w:r>
         <w:rPr>
-          <w:color w:val="auto"/>
-          <w:sz w:val="28"/>
-        </w:rPr>
-        <w:t xml:space="preserve"> </w:t>
-      </w:r>
-      <w:proofErr w:type="spellStart"/>
-      <w:r>
-        <w:rPr>
+          <w:rFonts w:ascii="Cambria" w:hAnsi="Cambria"/>
+          <w:color w:val="auto"/>
+          <w:sz w:val="28"/>
+        </w:rPr>
+        <w:t xml:space="preserve"> </w:t>
+      </w:r>
+      <w:proofErr w:type="spellStart"/>
+      <w:r>
+        <w:rPr>
+          <w:rFonts w:ascii="Cambria" w:hAnsi="Cambria"/>
           <w:color w:val="auto"/>
           <w:sz w:val="28"/>
         </w:rPr>
@@ -1528,14 +1720,16 @@
       <w:proofErr w:type="spellEnd"/>
       <w:r>
         <w:rPr>
-          <w:color w:val="auto"/>
-          <w:sz w:val="28"/>
-        </w:rPr>
-        <w:t xml:space="preserve"> </w:t>
-      </w:r>
-      <w:proofErr w:type="spellStart"/>
-      <w:r>
-        <w:rPr>
+          <w:rFonts w:ascii="Cambria" w:hAnsi="Cambria"/>
+          <w:color w:val="auto"/>
+          <w:sz w:val="28"/>
+        </w:rPr>
+        <w:t xml:space="preserve"> </w:t>
+      </w:r>
+      <w:proofErr w:type="spellStart"/>
+      <w:r>
+        <w:rPr>
+          <w:rFonts w:ascii="Cambria" w:hAnsi="Cambria"/>
           <w:color w:val="auto"/>
           <w:sz w:val="28"/>
         </w:rPr>
@@ -1544,14 +1738,16 @@
       <w:proofErr w:type="spellEnd"/>
       <w:r>
         <w:rPr>
-          <w:color w:val="auto"/>
-          <w:sz w:val="28"/>
-        </w:rPr>
-        <w:t xml:space="preserve"> </w:t>
-      </w:r>
-      <w:proofErr w:type="spellStart"/>
-      <w:r>
-        <w:rPr>
+          <w:rFonts w:ascii="Cambria" w:hAnsi="Cambria"/>
+          <w:color w:val="auto"/>
+          <w:sz w:val="28"/>
+        </w:rPr>
+        <w:t xml:space="preserve"> </w:t>
+      </w:r>
+      <w:proofErr w:type="spellStart"/>
+      <w:r>
+        <w:rPr>
+          <w:rFonts w:ascii="Cambria" w:hAnsi="Cambria"/>
           <w:color w:val="auto"/>
           <w:sz w:val="28"/>
         </w:rPr>
@@ -1560,14 +1756,16 @@
       <w:proofErr w:type="spellEnd"/>
       <w:r>
         <w:rPr>
-          <w:color w:val="auto"/>
-          <w:sz w:val="28"/>
-        </w:rPr>
-        <w:t xml:space="preserve"> </w:t>
-      </w:r>
-      <w:proofErr w:type="spellStart"/>
-      <w:r>
-        <w:rPr>
+          <w:rFonts w:ascii="Cambria" w:hAnsi="Cambria"/>
+          <w:color w:val="auto"/>
+          <w:sz w:val="28"/>
+        </w:rPr>
+        <w:t xml:space="preserve"> </w:t>
+      </w:r>
+      <w:proofErr w:type="spellStart"/>
+      <w:r>
+        <w:rPr>
+          <w:rFonts w:ascii="Cambria" w:hAnsi="Cambria"/>
           <w:color w:val="auto"/>
           <w:sz w:val="28"/>
         </w:rPr>
@@ -1576,14 +1774,16 @@
       <w:proofErr w:type="spellEnd"/>
       <w:r>
         <w:rPr>
-          <w:color w:val="auto"/>
-          <w:sz w:val="28"/>
-        </w:rPr>
-        <w:t xml:space="preserve"> </w:t>
-      </w:r>
-      <w:proofErr w:type="spellStart"/>
-      <w:r>
-        <w:rPr>
+          <w:rFonts w:ascii="Cambria" w:hAnsi="Cambria"/>
+          <w:color w:val="auto"/>
+          <w:sz w:val="28"/>
+        </w:rPr>
+        <w:t xml:space="preserve"> </w:t>
+      </w:r>
+      <w:proofErr w:type="spellStart"/>
+      <w:r>
+        <w:rPr>
+          <w:rFonts w:ascii="Cambria" w:hAnsi="Cambria"/>
           <w:color w:val="auto"/>
           <w:sz w:val="28"/>
         </w:rPr>
@@ -1592,14 +1792,16 @@
       <w:proofErr w:type="spellEnd"/>
       <w:r>
         <w:rPr>
-          <w:color w:val="auto"/>
-          <w:sz w:val="28"/>
-        </w:rPr>
-        <w:t xml:space="preserve"> </w:t>
-      </w:r>
-      <w:proofErr w:type="spellStart"/>
-      <w:r>
-        <w:rPr>
+          <w:rFonts w:ascii="Cambria" w:hAnsi="Cambria"/>
+          <w:color w:val="auto"/>
+          <w:sz w:val="28"/>
+        </w:rPr>
+        <w:t xml:space="preserve"> </w:t>
+      </w:r>
+      <w:proofErr w:type="spellStart"/>
+      <w:r>
+        <w:rPr>
+          <w:rFonts w:ascii="Cambria" w:hAnsi="Cambria"/>
           <w:color w:val="auto"/>
           <w:sz w:val="28"/>
         </w:rPr>
@@ -1608,14 +1810,16 @@
       <w:proofErr w:type="spellEnd"/>
       <w:r>
         <w:rPr>
-          <w:color w:val="auto"/>
-          <w:sz w:val="28"/>
-        </w:rPr>
-        <w:t xml:space="preserve"> </w:t>
-      </w:r>
-      <w:proofErr w:type="spellStart"/>
-      <w:r>
-        <w:rPr>
+          <w:rFonts w:ascii="Cambria" w:hAnsi="Cambria"/>
+          <w:color w:val="auto"/>
+          <w:sz w:val="28"/>
+        </w:rPr>
+        <w:t xml:space="preserve"> </w:t>
+      </w:r>
+      <w:proofErr w:type="spellStart"/>
+      <w:r>
+        <w:rPr>
+          <w:rFonts w:ascii="Cambria" w:hAnsi="Cambria"/>
           <w:color w:val="auto"/>
           <w:sz w:val="28"/>
         </w:rPr>
@@ -1624,14 +1828,16 @@
       <w:proofErr w:type="spellEnd"/>
       <w:r>
         <w:rPr>
-          <w:color w:val="auto"/>
-          <w:sz w:val="28"/>
-        </w:rPr>
-        <w:t xml:space="preserve"> </w:t>
-      </w:r>
-      <w:proofErr w:type="spellStart"/>
-      <w:r>
-        <w:rPr>
+          <w:rFonts w:ascii="Cambria" w:hAnsi="Cambria"/>
+          <w:color w:val="auto"/>
+          <w:sz w:val="28"/>
+        </w:rPr>
+        <w:t xml:space="preserve"> </w:t>
+      </w:r>
+      <w:proofErr w:type="spellStart"/>
+      <w:r>
+        <w:rPr>
+          <w:rFonts w:ascii="Cambria" w:hAnsi="Cambria"/>
           <w:color w:val="auto"/>
           <w:sz w:val="28"/>
         </w:rPr>
@@ -1640,6 +1846,7 @@
       <w:proofErr w:type="spellEnd"/>
       <w:r>
         <w:rPr>
+          <w:rFonts w:ascii="Cambria" w:hAnsi="Cambria"/>
           <w:color w:val="auto"/>
           <w:sz w:val="28"/>
         </w:rPr>
@@ -1648,6 +1855,7 @@
       <w:proofErr w:type="spellStart"/>
       <w:r>
         <w:rPr>
+          <w:rFonts w:ascii="Cambria" w:hAnsi="Cambria"/>
           <w:color w:val="auto"/>
           <w:sz w:val="28"/>
         </w:rPr>
@@ -1656,14 +1864,16 @@
       <w:proofErr w:type="spellEnd"/>
       <w:r>
         <w:rPr>
-          <w:color w:val="auto"/>
-          <w:sz w:val="28"/>
-        </w:rPr>
-        <w:t xml:space="preserve"> </w:t>
-      </w:r>
-      <w:proofErr w:type="spellStart"/>
-      <w:r>
-        <w:rPr>
+          <w:rFonts w:ascii="Cambria" w:hAnsi="Cambria"/>
+          <w:color w:val="auto"/>
+          <w:sz w:val="28"/>
+        </w:rPr>
+        <w:t xml:space="preserve"> </w:t>
+      </w:r>
+      <w:proofErr w:type="spellStart"/>
+      <w:r>
+        <w:rPr>
+          <w:rFonts w:ascii="Cambria" w:hAnsi="Cambria"/>
           <w:color w:val="auto"/>
           <w:sz w:val="28"/>
         </w:rPr>
@@ -1672,10 +1882,109 @@
       <w:proofErr w:type="spellEnd"/>
       <w:r>
         <w:rPr>
+          <w:rFonts w:ascii="Cambria" w:hAnsi="Cambria"/>
           <w:color w:val="auto"/>
           <w:sz w:val="28"/>
         </w:rPr>
         <w:t>)</w:t>
+      </w:r>
+      <w:r>
+        <w:rPr>
+          <w:rFonts w:ascii="Cambria" w:hAnsi="Cambria"/>
+          <w:color w:val="auto"/>
+          <w:sz w:val="28"/>
+        </w:rPr>
+        <w:t xml:space="preserve"> </w:t>
+      </w:r>
+      <w:proofErr w:type="spellStart"/>
+      <w:r>
+        <w:rPr>
+          <w:rFonts w:ascii="Cambria" w:hAnsi="Cambria"/>
+          <w:color w:val="auto"/>
+          <w:sz w:val="28"/>
+        </w:rPr>
+        <w:t>với</w:t>
+      </w:r>
+      <w:proofErr w:type="spellEnd"/>
+      <w:r>
+        <w:rPr>
+          <w:rFonts w:ascii="Cambria" w:hAnsi="Cambria"/>
+          <w:color w:val="auto"/>
+          <w:sz w:val="28"/>
+        </w:rPr>
+        <w:t xml:space="preserve"> </w:t>
+      </w:r>
+      <w:proofErr w:type="spellStart"/>
+      <w:r>
+        <w:rPr>
+          <w:rFonts w:ascii="Cambria" w:hAnsi="Cambria"/>
+          <w:color w:val="auto"/>
+          <w:sz w:val="28"/>
+        </w:rPr>
+        <w:t>các</w:t>
+      </w:r>
+      <w:proofErr w:type="spellEnd"/>
+      <w:r>
+        <w:rPr>
+          <w:rFonts w:ascii="Cambria" w:hAnsi="Cambria"/>
+          <w:color w:val="auto"/>
+          <w:sz w:val="28"/>
+        </w:rPr>
+        <w:t xml:space="preserve"> </w:t>
+      </w:r>
+      <w:proofErr w:type="spellStart"/>
+      <w:r>
+        <w:rPr>
+          <w:rFonts w:ascii="Cambria" w:hAnsi="Cambria"/>
+          <w:color w:val="auto"/>
+          <w:sz w:val="28"/>
+        </w:rPr>
+        <w:t>kiểu</w:t>
+      </w:r>
+      <w:proofErr w:type="spellEnd"/>
+      <w:r>
+        <w:rPr>
+          <w:rFonts w:ascii="Cambria" w:hAnsi="Cambria"/>
+          <w:color w:val="auto"/>
+          <w:sz w:val="28"/>
+        </w:rPr>
+        <w:t xml:space="preserve"> </w:t>
+      </w:r>
+      <w:proofErr w:type="spellStart"/>
+      <w:r>
+        <w:rPr>
+          <w:rFonts w:ascii="Cambria" w:hAnsi="Cambria"/>
+          <w:color w:val="auto"/>
+          <w:sz w:val="28"/>
+        </w:rPr>
+        <w:t>khác</w:t>
+      </w:r>
+      <w:proofErr w:type="spellEnd"/>
+      <w:r>
+        <w:rPr>
+          <w:rFonts w:ascii="Cambria" w:hAnsi="Cambria"/>
+          <w:color w:val="auto"/>
+          <w:sz w:val="28"/>
+        </w:rPr>
+        <w:t xml:space="preserve"> </w:t>
+      </w:r>
+      <w:proofErr w:type="spellStart"/>
+      <w:r>
+        <w:rPr>
+          <w:rFonts w:ascii="Cambria" w:hAnsi="Cambria"/>
+          <w:color w:val="auto"/>
+          <w:sz w:val="28"/>
+        </w:rPr>
+        <w:t>nhau</w:t>
+      </w:r>
+      <w:proofErr w:type="spellEnd"/>
+      <w:r>
+        <w:rPr>
+          <w:rFonts w:ascii="Cambria" w:hAnsi="Cambria"/>
+          <w:color w:val="auto"/>
+          <w:sz w:val="28"/>
+        </w:rPr>
+        <w:t>.</w:t>
       </w:r>
     </w:p>
     <w:p>
@@ -1687,6 +1996,7 @@
         </w:numPr>
         <w:jc w:val="both"/>
         <w:rPr>
+          <w:rFonts w:ascii="Cambria" w:hAnsi="Cambria"/>
           <w:color w:val="auto"/>
           <w:sz w:val="28"/>
         </w:rPr>
@@ -1694,6 +2004,7 @@
       <w:proofErr w:type="spellStart"/>
       <w:r>
         <w:rPr>
+          <w:rFonts w:ascii="Cambria" w:hAnsi="Cambria"/>
           <w:color w:val="auto"/>
           <w:sz w:val="28"/>
         </w:rPr>
@@ -1702,14 +2013,16 @@
       <w:proofErr w:type="spellEnd"/>
       <w:r>
         <w:rPr>
-          <w:color w:val="auto"/>
-          <w:sz w:val="28"/>
-        </w:rPr>
-        <w:t xml:space="preserve"> </w:t>
-      </w:r>
-      <w:proofErr w:type="spellStart"/>
-      <w:r>
-        <w:rPr>
+          <w:rFonts w:ascii="Cambria" w:hAnsi="Cambria"/>
+          <w:color w:val="auto"/>
+          <w:sz w:val="28"/>
+        </w:rPr>
+        <w:t xml:space="preserve"> </w:t>
+      </w:r>
+      <w:proofErr w:type="spellStart"/>
+      <w:r>
+        <w:rPr>
+          <w:rFonts w:ascii="Cambria" w:hAnsi="Cambria"/>
           <w:color w:val="auto"/>
           <w:sz w:val="28"/>
         </w:rPr>
@@ -1718,67 +2031,16 @@
       <w:proofErr w:type="spellEnd"/>
       <w:r>
         <w:rPr>
-          <w:color w:val="auto"/>
-          <w:sz w:val="28"/>
-        </w:rPr>
-        <w:t xml:space="preserve"> test</w:t>
-      </w:r>
-      <w:r>
-        <w:rPr>
-          <w:color w:val="auto"/>
-          <w:sz w:val="28"/>
-        </w:rPr>
-        <w:t>:</w:t>
-      </w:r>
-    </w:p>
-    <w:p>
-      <w:pPr>
-        <w:pStyle w:val="ListBullet"/>
-        <w:numPr>
-          <w:ilvl w:val="0"/>
-          <w:numId w:val="2"/>
-        </w:numPr>
-        <w:jc w:val="both"/>
-        <w:rPr>
-          <w:color w:val="auto"/>
-          <w:sz w:val="28"/>
-        </w:rPr>
-      </w:pPr>
-      <w:proofErr w:type="spellStart"/>
-      <w:r>
-        <w:rPr>
-          <w:color w:val="auto"/>
-          <w:sz w:val="28"/>
-        </w:rPr>
-        <w:t>Công</w:t>
-      </w:r>
-      <w:proofErr w:type="spellEnd"/>
-      <w:r>
-        <w:rPr>
-          <w:color w:val="auto"/>
-          <w:sz w:val="28"/>
-        </w:rPr>
-        <w:t xml:space="preserve"> </w:t>
-      </w:r>
-      <w:proofErr w:type="spellStart"/>
-      <w:r>
-        <w:rPr>
-          <w:color w:val="auto"/>
-          <w:sz w:val="28"/>
-        </w:rPr>
-        <w:t>cụ</w:t>
-      </w:r>
-      <w:proofErr w:type="spellEnd"/>
-      <w:r>
-        <w:rPr>
-          <w:color w:val="auto"/>
-          <w:sz w:val="28"/>
-        </w:rPr>
-        <w:t xml:space="preserve"> </w:t>
-      </w:r>
-      <w:proofErr w:type="spellStart"/>
-      <w:r>
-        <w:rPr>
+          <w:rFonts w:ascii="Cambria" w:hAnsi="Cambria"/>
+          <w:color w:val="auto"/>
+          <w:sz w:val="28"/>
+        </w:rPr>
+        <w:t xml:space="preserve"> </w:t>
+      </w:r>
+      <w:proofErr w:type="spellStart"/>
+      <w:r>
+        <w:rPr>
+          <w:rFonts w:ascii="Cambria" w:hAnsi="Cambria"/>
           <w:color w:val="auto"/>
           <w:sz w:val="28"/>
         </w:rPr>
@@ -1787,14 +2049,16 @@
       <w:proofErr w:type="spellEnd"/>
       <w:r>
         <w:rPr>
-          <w:color w:val="auto"/>
-          <w:sz w:val="28"/>
-        </w:rPr>
-        <w:t xml:space="preserve"> </w:t>
-      </w:r>
-      <w:proofErr w:type="spellStart"/>
-      <w:r>
-        <w:rPr>
+          <w:rFonts w:ascii="Cambria" w:hAnsi="Cambria"/>
+          <w:color w:val="auto"/>
+          <w:sz w:val="28"/>
+        </w:rPr>
+        <w:t xml:space="preserve"> </w:t>
+      </w:r>
+      <w:proofErr w:type="spellStart"/>
+      <w:r>
+        <w:rPr>
+          <w:rFonts w:ascii="Cambria" w:hAnsi="Cambria"/>
           <w:color w:val="auto"/>
           <w:sz w:val="28"/>
         </w:rPr>
@@ -1803,14 +2067,16 @@
       <w:proofErr w:type="spellEnd"/>
       <w:r>
         <w:rPr>
-          <w:color w:val="auto"/>
-          <w:sz w:val="28"/>
-        </w:rPr>
-        <w:t xml:space="preserve"> </w:t>
-      </w:r>
-      <w:proofErr w:type="spellStart"/>
-      <w:r>
-        <w:rPr>
+          <w:rFonts w:ascii="Cambria" w:hAnsi="Cambria"/>
+          <w:color w:val="auto"/>
+          <w:sz w:val="28"/>
+        </w:rPr>
+        <w:t xml:space="preserve"> </w:t>
+      </w:r>
+      <w:proofErr w:type="spellStart"/>
+      <w:r>
+        <w:rPr>
+          <w:rFonts w:ascii="Cambria" w:hAnsi="Cambria"/>
           <w:color w:val="auto"/>
           <w:sz w:val="28"/>
         </w:rPr>
@@ -1819,6 +2085,7 @@
       <w:proofErr w:type="spellEnd"/>
       <w:r>
         <w:rPr>
+          <w:rFonts w:ascii="Cambria" w:hAnsi="Cambria"/>
           <w:color w:val="auto"/>
           <w:sz w:val="28"/>
         </w:rPr>
@@ -1827,6 +2094,7 @@
       <w:proofErr w:type="spellStart"/>
       <w:r>
         <w:rPr>
+          <w:rFonts w:ascii="Cambria" w:hAnsi="Cambria"/>
           <w:color w:val="auto"/>
           <w:sz w:val="28"/>
         </w:rPr>
@@ -1835,14 +2103,16 @@
       <w:proofErr w:type="spellEnd"/>
       <w:r>
         <w:rPr>
-          <w:color w:val="auto"/>
-          <w:sz w:val="28"/>
-        </w:rPr>
-        <w:t xml:space="preserve"> </w:t>
-      </w:r>
-      <w:proofErr w:type="spellStart"/>
-      <w:r>
-        <w:rPr>
+          <w:rFonts w:ascii="Cambria" w:hAnsi="Cambria"/>
+          <w:color w:val="auto"/>
+          <w:sz w:val="28"/>
+        </w:rPr>
+        <w:t xml:space="preserve"> </w:t>
+      </w:r>
+      <w:proofErr w:type="spellStart"/>
+      <w:r>
+        <w:rPr>
+          <w:rFonts w:ascii="Cambria" w:hAnsi="Cambria"/>
           <w:color w:val="auto"/>
           <w:sz w:val="28"/>
         </w:rPr>
@@ -1851,6 +2121,7 @@
       <w:proofErr w:type="spellEnd"/>
       <w:r>
         <w:rPr>
+          <w:rFonts w:ascii="Cambria" w:hAnsi="Cambria"/>
           <w:color w:val="auto"/>
           <w:sz w:val="28"/>
         </w:rPr>
@@ -1859,6 +2130,7 @@
       <w:proofErr w:type="spellStart"/>
       <w:r>
         <w:rPr>
+          <w:rFonts w:ascii="Cambria" w:hAnsi="Cambria"/>
           <w:color w:val="auto"/>
           <w:sz w:val="28"/>
         </w:rPr>
@@ -1867,6 +2139,7 @@
       <w:proofErr w:type="spellEnd"/>
       <w:r>
         <w:rPr>
+          <w:rFonts w:ascii="Cambria" w:hAnsi="Cambria"/>
           <w:color w:val="auto"/>
           <w:sz w:val="28"/>
         </w:rPr>
@@ -1875,6 +2148,7 @@
       <w:proofErr w:type="spellStart"/>
       <w:r>
         <w:rPr>
+          <w:rFonts w:ascii="Cambria" w:hAnsi="Cambria"/>
           <w:color w:val="auto"/>
           <w:sz w:val="28"/>
         </w:rPr>
@@ -1883,6 +2157,7 @@
       <w:proofErr w:type="spellEnd"/>
       <w:r>
         <w:rPr>
+          <w:rFonts w:ascii="Cambria" w:hAnsi="Cambria"/>
           <w:color w:val="auto"/>
           <w:sz w:val="28"/>
         </w:rPr>
@@ -1891,6 +2166,7 @@
       <w:proofErr w:type="spellStart"/>
       <w:r>
         <w:rPr>
+          <w:rFonts w:ascii="Cambria" w:hAnsi="Cambria"/>
           <w:color w:val="auto"/>
           <w:sz w:val="28"/>
         </w:rPr>
@@ -1899,14 +2175,34 @@
       <w:proofErr w:type="spellEnd"/>
       <w:r>
         <w:rPr>
-          <w:color w:val="auto"/>
-          <w:sz w:val="28"/>
-        </w:rPr>
-        <w:t xml:space="preserve"> tang </w:t>
-      </w:r>
-      <w:proofErr w:type="spellStart"/>
-      <w:r>
-        <w:rPr>
+          <w:rFonts w:ascii="Cambria" w:hAnsi="Cambria"/>
+          <w:color w:val="auto"/>
+          <w:sz w:val="28"/>
+        </w:rPr>
+        <w:t xml:space="preserve"> </w:t>
+      </w:r>
+      <w:proofErr w:type="spellStart"/>
+      <w:r>
+        <w:rPr>
+          <w:rFonts w:ascii="Cambria" w:hAnsi="Cambria"/>
+          <w:color w:val="auto"/>
+          <w:sz w:val="28"/>
+        </w:rPr>
+        <w:t>tăng</w:t>
+      </w:r>
+      <w:proofErr w:type="spellEnd"/>
+      <w:r>
+        <w:rPr>
+          <w:rFonts w:ascii="Cambria" w:hAnsi="Cambria"/>
+          <w:color w:val="auto"/>
+          <w:sz w:val="28"/>
+        </w:rPr>
+        <w:t xml:space="preserve"> </w:t>
+      </w:r>
+      <w:proofErr w:type="spellStart"/>
+      <w:r>
+        <w:rPr>
+          <w:rFonts w:ascii="Cambria" w:hAnsi="Cambria"/>
           <w:color w:val="auto"/>
           <w:sz w:val="28"/>
         </w:rPr>
@@ -1915,14 +2211,16 @@
       <w:proofErr w:type="spellEnd"/>
       <w:r>
         <w:rPr>
-          <w:color w:val="auto"/>
-          <w:sz w:val="28"/>
-        </w:rPr>
-        <w:t xml:space="preserve"> </w:t>
-      </w:r>
-      <w:proofErr w:type="spellStart"/>
-      <w:r>
-        <w:rPr>
+          <w:rFonts w:ascii="Cambria" w:hAnsi="Cambria"/>
+          <w:color w:val="auto"/>
+          <w:sz w:val="28"/>
+        </w:rPr>
+        <w:t xml:space="preserve"> </w:t>
+      </w:r>
+      <w:proofErr w:type="spellStart"/>
+      <w:r>
+        <w:rPr>
+          <w:rFonts w:ascii="Cambria" w:hAnsi="Cambria"/>
           <w:color w:val="auto"/>
           <w:sz w:val="28"/>
         </w:rPr>
@@ -1931,14 +2229,16 @@
       <w:proofErr w:type="spellEnd"/>
       <w:r>
         <w:rPr>
-          <w:color w:val="auto"/>
-          <w:sz w:val="28"/>
-        </w:rPr>
-        <w:t xml:space="preserve"> </w:t>
-      </w:r>
-      <w:proofErr w:type="spellStart"/>
-      <w:r>
-        <w:rPr>
+          <w:rFonts w:ascii="Cambria" w:hAnsi="Cambria"/>
+          <w:color w:val="auto"/>
+          <w:sz w:val="28"/>
+        </w:rPr>
+        <w:t xml:space="preserve"> </w:t>
+      </w:r>
+      <w:proofErr w:type="spellStart"/>
+      <w:r>
+        <w:rPr>
+          <w:rFonts w:ascii="Cambria" w:hAnsi="Cambria"/>
           <w:color w:val="auto"/>
           <w:sz w:val="28"/>
         </w:rPr>
@@ -1947,14 +2247,16 @@
       <w:proofErr w:type="spellEnd"/>
       <w:r>
         <w:rPr>
-          <w:color w:val="auto"/>
-          <w:sz w:val="28"/>
-        </w:rPr>
-        <w:t xml:space="preserve"> </w:t>
-      </w:r>
-      <w:proofErr w:type="spellStart"/>
-      <w:r>
-        <w:rPr>
+          <w:rFonts w:ascii="Cambria" w:hAnsi="Cambria"/>
+          <w:color w:val="auto"/>
+          <w:sz w:val="28"/>
+        </w:rPr>
+        <w:t xml:space="preserve"> </w:t>
+      </w:r>
+      <w:proofErr w:type="spellStart"/>
+      <w:r>
+        <w:rPr>
+          <w:rFonts w:ascii="Cambria" w:hAnsi="Cambria"/>
           <w:color w:val="auto"/>
           <w:sz w:val="28"/>
         </w:rPr>
@@ -1963,14 +2265,16 @@
       <w:proofErr w:type="spellEnd"/>
       <w:r>
         <w:rPr>
-          <w:color w:val="auto"/>
-          <w:sz w:val="28"/>
-        </w:rPr>
-        <w:t xml:space="preserve"> </w:t>
-      </w:r>
-      <w:proofErr w:type="spellStart"/>
-      <w:r>
-        <w:rPr>
+          <w:rFonts w:ascii="Cambria" w:hAnsi="Cambria"/>
+          <w:color w:val="auto"/>
+          <w:sz w:val="28"/>
+        </w:rPr>
+        <w:t xml:space="preserve"> </w:t>
+      </w:r>
+      <w:proofErr w:type="spellStart"/>
+      <w:r>
+        <w:rPr>
+          <w:rFonts w:ascii="Cambria" w:hAnsi="Cambria"/>
           <w:color w:val="auto"/>
           <w:sz w:val="28"/>
         </w:rPr>
@@ -1979,14 +2283,16 @@
       <w:proofErr w:type="spellEnd"/>
       <w:r>
         <w:rPr>
-          <w:color w:val="auto"/>
-          <w:sz w:val="28"/>
-        </w:rPr>
-        <w:t xml:space="preserve"> </w:t>
-      </w:r>
-      <w:proofErr w:type="spellStart"/>
-      <w:r>
-        <w:rPr>
+          <w:rFonts w:ascii="Cambria" w:hAnsi="Cambria"/>
+          <w:color w:val="auto"/>
+          <w:sz w:val="28"/>
+        </w:rPr>
+        <w:t xml:space="preserve"> </w:t>
+      </w:r>
+      <w:proofErr w:type="spellStart"/>
+      <w:r>
+        <w:rPr>
+          <w:rFonts w:ascii="Cambria" w:hAnsi="Cambria"/>
           <w:color w:val="auto"/>
           <w:sz w:val="28"/>
         </w:rPr>
@@ -1995,6 +2301,7 @@
       <w:proofErr w:type="spellEnd"/>
       <w:r>
         <w:rPr>
+          <w:rFonts w:ascii="Cambria" w:hAnsi="Cambria"/>
           <w:color w:val="auto"/>
           <w:sz w:val="28"/>
         </w:rPr>
@@ -2003,6 +2310,7 @@
       <w:proofErr w:type="spellStart"/>
       <w:r>
         <w:rPr>
+          <w:rFonts w:ascii="Cambria" w:hAnsi="Cambria"/>
           <w:color w:val="auto"/>
           <w:sz w:val="28"/>
         </w:rPr>
@@ -2011,6 +2319,7 @@
       <w:proofErr w:type="spellEnd"/>
       <w:r>
         <w:rPr>
+          <w:rFonts w:ascii="Cambria" w:hAnsi="Cambria"/>
           <w:color w:val="auto"/>
           <w:sz w:val="28"/>
         </w:rPr>
@@ -2019,6 +2328,7 @@
       <w:proofErr w:type="spellStart"/>
       <w:r>
         <w:rPr>
+          <w:rFonts w:ascii="Cambria" w:hAnsi="Cambria"/>
           <w:color w:val="auto"/>
           <w:sz w:val="28"/>
         </w:rPr>
@@ -2027,22 +2337,33 @@
       <w:proofErr w:type="spellEnd"/>
       <w:r>
         <w:rPr>
+          <w:rFonts w:ascii="Cambria" w:hAnsi="Cambria"/>
           <w:color w:val="auto"/>
           <w:sz w:val="28"/>
         </w:rPr>
         <w:t>&gt;</w:t>
+      </w:r>
+      <w:r>
+        <w:rPr>
+          <w:rFonts w:ascii="Cambria" w:hAnsi="Cambria"/>
+          <w:color w:val="auto"/>
+          <w:sz w:val="28"/>
+        </w:rPr>
+        <w:t>.</w:t>
       </w:r>
     </w:p>
     <w:p>
       <w:pPr>
         <w:jc w:val="both"/>
         <w:rPr>
+          <w:rFonts w:ascii="Cambria" w:hAnsi="Cambria"/>
           <w:color w:val="505050" w:themeColor="text2"/>
           <w:sz w:val="28"/>
         </w:rPr>
       </w:pPr>
       <w:r>
         <w:rPr>
+          <w:rFonts w:ascii="Cambria" w:hAnsi="Cambria"/>
           <w:sz w:val="28"/>
         </w:rPr>
         <w:br w:type="page"/>
@@ -2053,6 +2374,7 @@
         <w:pStyle w:val="Heading1"/>
         <w:jc w:val="both"/>
         <w:rPr>
+          <w:rFonts w:ascii="Cambria" w:hAnsi="Cambria"/>
           <w:sz w:val="28"/>
           <w:szCs w:val="28"/>
         </w:rPr>
@@ -2060,6 +2382,7 @@
       <w:bookmarkStart w:id="2" w:name="_Toc492030372"/>
       <w:r>
         <w:rPr>
+          <w:rFonts w:ascii="Cambria" w:hAnsi="Cambria"/>
           <w:sz w:val="28"/>
           <w:szCs w:val="28"/>
         </w:rPr>
@@ -2073,6 +2396,7 @@
         <w:pStyle w:val="Heading2"/>
         <w:jc w:val="both"/>
         <w:rPr>
+          <w:rFonts w:ascii="Cambria" w:hAnsi="Cambria"/>
           <w:sz w:val="28"/>
           <w:szCs w:val="28"/>
         </w:rPr>
@@ -2081,31 +2405,37 @@
       <w:proofErr w:type="spellStart"/>
       <w:r>
         <w:rPr>
+          <w:rFonts w:ascii="Cambria" w:hAnsi="Cambria"/>
           <w:caps w:val="0"/>
           <w:sz w:val="28"/>
           <w:szCs w:val="28"/>
         </w:rPr>
-        <w:t>T</w:t>
-      </w:r>
-      <w:r>
-        <w:rPr>
+        <w:t>Thuật</w:t>
+      </w:r>
+      <w:proofErr w:type="spellEnd"/>
+      <w:r>
+        <w:rPr>
+          <w:rFonts w:ascii="Cambria" w:hAnsi="Cambria"/>
           <w:caps w:val="0"/>
           <w:sz w:val="28"/>
           <w:szCs w:val="28"/>
         </w:rPr>
-        <w:t>huậ</w:t>
-      </w:r>
-      <w:r>
-        <w:rPr>
+        <w:t xml:space="preserve"> </w:t>
+      </w:r>
+      <w:proofErr w:type="spellStart"/>
+      <w:r>
+        <w:rPr>
+          <w:rFonts w:ascii="Cambria" w:hAnsi="Cambria"/>
           <w:caps w:val="0"/>
           <w:sz w:val="28"/>
           <w:szCs w:val="28"/>
         </w:rPr>
-        <w:t>t</w:t>
-      </w:r>
-      <w:proofErr w:type="spellEnd"/>
-      <w:r>
-        <w:rPr>
+        <w:t>toán</w:t>
+      </w:r>
+      <w:proofErr w:type="spellEnd"/>
+      <w:r>
+        <w:rPr>
+          <w:rFonts w:ascii="Cambria" w:hAnsi="Cambria"/>
           <w:caps w:val="0"/>
           <w:sz w:val="28"/>
           <w:szCs w:val="28"/>
@@ -2115,37 +2445,12 @@
       <w:proofErr w:type="spellStart"/>
       <w:r>
         <w:rPr>
+          <w:rFonts w:ascii="Cambria" w:hAnsi="Cambria"/>
           <w:caps w:val="0"/>
           <w:sz w:val="28"/>
           <w:szCs w:val="28"/>
         </w:rPr>
-        <w:t>toán</w:t>
-      </w:r>
-      <w:proofErr w:type="spellEnd"/>
-      <w:r>
-        <w:rPr>
-          <w:caps w:val="0"/>
-          <w:sz w:val="28"/>
-          <w:szCs w:val="28"/>
-        </w:rPr>
-        <w:t xml:space="preserve"> </w:t>
-      </w:r>
-      <w:proofErr w:type="spellStart"/>
-      <w:r>
-        <w:rPr>
-          <w:caps w:val="0"/>
-          <w:sz w:val="28"/>
-          <w:szCs w:val="28"/>
-        </w:rPr>
-        <w:t>S</w:t>
-      </w:r>
-      <w:r>
-        <w:rPr>
-          <w:caps w:val="0"/>
-          <w:sz w:val="28"/>
-          <w:szCs w:val="28"/>
-        </w:rPr>
-        <w:t>trassen</w:t>
+        <w:t>Strassen</w:t>
       </w:r>
       <w:bookmarkEnd w:id="3"/>
       <w:proofErr w:type="spellEnd"/>
@@ -2160,6 +2465,7 @@
         <w:ind w:left="216" w:hanging="216"/>
         <w:jc w:val="both"/>
         <w:rPr>
+          <w:rFonts w:ascii="Cambria" w:hAnsi="Cambria"/>
           <w:color w:val="auto"/>
           <w:sz w:val="28"/>
           <w:szCs w:val="28"/>
@@ -2167,6 +2473,7 @@
       </w:pPr>
       <w:r>
         <w:rPr>
+          <w:rFonts w:ascii="Cambria" w:hAnsi="Cambria"/>
           <w:color w:val="auto"/>
           <w:sz w:val="28"/>
           <w:szCs w:val="28"/>
@@ -2176,6 +2483,7 @@
       <w:proofErr w:type="spellStart"/>
       <w:r>
         <w:rPr>
+          <w:rFonts w:ascii="Cambria" w:hAnsi="Cambria"/>
           <w:color w:val="auto"/>
           <w:sz w:val="28"/>
           <w:szCs w:val="28"/>
@@ -2185,15 +2493,17 @@
       <w:proofErr w:type="spellEnd"/>
       <w:r>
         <w:rPr>
-          <w:color w:val="auto"/>
-          <w:sz w:val="28"/>
-          <w:szCs w:val="28"/>
-        </w:rPr>
-        <w:t xml:space="preserve"> </w:t>
-      </w:r>
-      <w:proofErr w:type="spellStart"/>
-      <w:r>
-        <w:rPr>
+          <w:rFonts w:ascii="Cambria" w:hAnsi="Cambria"/>
+          <w:color w:val="auto"/>
+          <w:sz w:val="28"/>
+          <w:szCs w:val="28"/>
+        </w:rPr>
+        <w:t xml:space="preserve"> </w:t>
+      </w:r>
+      <w:proofErr w:type="spellStart"/>
+      <w:r>
+        <w:rPr>
+          <w:rFonts w:ascii="Cambria" w:hAnsi="Cambria"/>
           <w:color w:val="auto"/>
           <w:sz w:val="28"/>
           <w:szCs w:val="28"/>
@@ -2203,15 +2513,17 @@
       <w:proofErr w:type="spellEnd"/>
       <w:r>
         <w:rPr>
-          <w:color w:val="auto"/>
-          <w:sz w:val="28"/>
-          <w:szCs w:val="28"/>
-        </w:rPr>
-        <w:t xml:space="preserve"> </w:t>
-      </w:r>
-      <w:proofErr w:type="spellStart"/>
-      <w:r>
-        <w:rPr>
+          <w:rFonts w:ascii="Cambria" w:hAnsi="Cambria"/>
+          <w:color w:val="auto"/>
+          <w:sz w:val="28"/>
+          <w:szCs w:val="28"/>
+        </w:rPr>
+        <w:t xml:space="preserve"> </w:t>
+      </w:r>
+      <w:proofErr w:type="spellStart"/>
+      <w:r>
+        <w:rPr>
+          <w:rFonts w:ascii="Cambria" w:hAnsi="Cambria"/>
           <w:color w:val="auto"/>
           <w:sz w:val="28"/>
           <w:szCs w:val="28"/>
@@ -2221,15 +2533,17 @@
       <w:proofErr w:type="spellEnd"/>
       <w:r>
         <w:rPr>
-          <w:color w:val="auto"/>
-          <w:sz w:val="28"/>
-          <w:szCs w:val="28"/>
-        </w:rPr>
-        <w:t xml:space="preserve"> </w:t>
-      </w:r>
-      <w:proofErr w:type="spellStart"/>
-      <w:r>
-        <w:rPr>
+          <w:rFonts w:ascii="Cambria" w:hAnsi="Cambria"/>
+          <w:color w:val="auto"/>
+          <w:sz w:val="28"/>
+          <w:szCs w:val="28"/>
+        </w:rPr>
+        <w:t xml:space="preserve"> </w:t>
+      </w:r>
+      <w:proofErr w:type="spellStart"/>
+      <w:r>
+        <w:rPr>
+          <w:rFonts w:ascii="Cambria" w:hAnsi="Cambria"/>
           <w:color w:val="auto"/>
           <w:sz w:val="28"/>
           <w:szCs w:val="28"/>
@@ -2239,15 +2553,17 @@
       <w:proofErr w:type="spellEnd"/>
       <w:r>
         <w:rPr>
-          <w:color w:val="auto"/>
-          <w:sz w:val="28"/>
-          <w:szCs w:val="28"/>
-        </w:rPr>
-        <w:t xml:space="preserve"> </w:t>
-      </w:r>
-      <w:proofErr w:type="spellStart"/>
-      <w:r>
-        <w:rPr>
+          <w:rFonts w:ascii="Cambria" w:hAnsi="Cambria"/>
+          <w:color w:val="auto"/>
+          <w:sz w:val="28"/>
+          <w:szCs w:val="28"/>
+        </w:rPr>
+        <w:t xml:space="preserve"> </w:t>
+      </w:r>
+      <w:proofErr w:type="spellStart"/>
+      <w:r>
+        <w:rPr>
+          <w:rFonts w:ascii="Cambria" w:hAnsi="Cambria"/>
           <w:color w:val="auto"/>
           <w:sz w:val="28"/>
           <w:szCs w:val="28"/>
@@ -2257,15 +2573,17 @@
       <w:proofErr w:type="spellEnd"/>
       <w:r>
         <w:rPr>
-          <w:color w:val="auto"/>
-          <w:sz w:val="28"/>
-          <w:szCs w:val="28"/>
-        </w:rPr>
-        <w:t xml:space="preserve"> </w:t>
-      </w:r>
-      <w:proofErr w:type="spellStart"/>
-      <w:r>
-        <w:rPr>
+          <w:rFonts w:ascii="Cambria" w:hAnsi="Cambria"/>
+          <w:color w:val="auto"/>
+          <w:sz w:val="28"/>
+          <w:szCs w:val="28"/>
+        </w:rPr>
+        <w:t xml:space="preserve"> </w:t>
+      </w:r>
+      <w:proofErr w:type="spellStart"/>
+      <w:r>
+        <w:rPr>
+          <w:rFonts w:ascii="Cambria" w:hAnsi="Cambria"/>
           <w:color w:val="auto"/>
           <w:sz w:val="28"/>
           <w:szCs w:val="28"/>
@@ -2275,15 +2593,17 @@
       <w:proofErr w:type="spellEnd"/>
       <w:r>
         <w:rPr>
-          <w:color w:val="auto"/>
-          <w:sz w:val="28"/>
-          <w:szCs w:val="28"/>
-        </w:rPr>
-        <w:t xml:space="preserve"> </w:t>
-      </w:r>
-      <w:proofErr w:type="spellStart"/>
-      <w:r>
-        <w:rPr>
+          <w:rFonts w:ascii="Cambria" w:hAnsi="Cambria"/>
+          <w:color w:val="auto"/>
+          <w:sz w:val="28"/>
+          <w:szCs w:val="28"/>
+        </w:rPr>
+        <w:t xml:space="preserve"> </w:t>
+      </w:r>
+      <w:proofErr w:type="spellStart"/>
+      <w:r>
+        <w:rPr>
+          <w:rFonts w:ascii="Cambria" w:hAnsi="Cambria"/>
           <w:color w:val="auto"/>
           <w:sz w:val="28"/>
           <w:szCs w:val="28"/>
@@ -2293,15 +2613,17 @@
       <w:proofErr w:type="spellEnd"/>
       <w:r>
         <w:rPr>
-          <w:color w:val="auto"/>
-          <w:sz w:val="28"/>
-          <w:szCs w:val="28"/>
-        </w:rPr>
-        <w:t xml:space="preserve"> </w:t>
-      </w:r>
-      <w:proofErr w:type="spellStart"/>
-      <w:r>
-        <w:rPr>
+          <w:rFonts w:ascii="Cambria" w:hAnsi="Cambria"/>
+          <w:color w:val="auto"/>
+          <w:sz w:val="28"/>
+          <w:szCs w:val="28"/>
+        </w:rPr>
+        <w:t xml:space="preserve"> </w:t>
+      </w:r>
+      <w:proofErr w:type="spellStart"/>
+      <w:r>
+        <w:rPr>
+          <w:rFonts w:ascii="Cambria" w:hAnsi="Cambria"/>
           <w:color w:val="auto"/>
           <w:sz w:val="28"/>
           <w:szCs w:val="28"/>
@@ -2311,15 +2633,17 @@
       <w:proofErr w:type="spellEnd"/>
       <w:r>
         <w:rPr>
-          <w:color w:val="auto"/>
-          <w:sz w:val="28"/>
-          <w:szCs w:val="28"/>
-        </w:rPr>
-        <w:t xml:space="preserve"> </w:t>
-      </w:r>
-      <w:proofErr w:type="spellStart"/>
-      <w:r>
-        <w:rPr>
+          <w:rFonts w:ascii="Cambria" w:hAnsi="Cambria"/>
+          <w:color w:val="auto"/>
+          <w:sz w:val="28"/>
+          <w:szCs w:val="28"/>
+        </w:rPr>
+        <w:t xml:space="preserve"> </w:t>
+      </w:r>
+      <w:proofErr w:type="spellStart"/>
+      <w:r>
+        <w:rPr>
+          <w:rFonts w:ascii="Cambria" w:hAnsi="Cambria"/>
           <w:color w:val="auto"/>
           <w:sz w:val="28"/>
           <w:szCs w:val="28"/>
@@ -2329,15 +2653,17 @@
       <w:proofErr w:type="spellEnd"/>
       <w:r>
         <w:rPr>
-          <w:color w:val="auto"/>
-          <w:sz w:val="28"/>
-          <w:szCs w:val="28"/>
-        </w:rPr>
-        <w:t xml:space="preserve"> </w:t>
-      </w:r>
-      <w:proofErr w:type="spellStart"/>
-      <w:r>
-        <w:rPr>
+          <w:rFonts w:ascii="Cambria" w:hAnsi="Cambria"/>
+          <w:color w:val="auto"/>
+          <w:sz w:val="28"/>
+          <w:szCs w:val="28"/>
+        </w:rPr>
+        <w:t xml:space="preserve"> </w:t>
+      </w:r>
+      <w:proofErr w:type="spellStart"/>
+      <w:r>
+        <w:rPr>
+          <w:rFonts w:ascii="Cambria" w:hAnsi="Cambria"/>
           <w:color w:val="auto"/>
           <w:sz w:val="28"/>
           <w:szCs w:val="28"/>
@@ -2347,6 +2673,7 @@
       <w:proofErr w:type="spellEnd"/>
       <w:r>
         <w:rPr>
+          <w:rFonts w:ascii="Cambria" w:hAnsi="Cambria"/>
           <w:color w:val="auto"/>
           <w:sz w:val="28"/>
           <w:szCs w:val="28"/>
@@ -2410,6 +2737,7 @@
       </m:oMath>
       <w:r>
         <w:rPr>
+          <w:rFonts w:ascii="Cambria" w:hAnsi="Cambria"/>
           <w:color w:val="auto"/>
           <w:sz w:val="28"/>
           <w:szCs w:val="28"/>
@@ -2419,6 +2747,7 @@
       <w:proofErr w:type="spellStart"/>
       <w:r>
         <w:rPr>
+          <w:rFonts w:ascii="Cambria" w:hAnsi="Cambria"/>
           <w:color w:val="auto"/>
           <w:sz w:val="28"/>
           <w:szCs w:val="28"/>
@@ -2428,15 +2757,17 @@
       <w:proofErr w:type="spellEnd"/>
       <w:r>
         <w:rPr>
-          <w:color w:val="auto"/>
-          <w:sz w:val="28"/>
-          <w:szCs w:val="28"/>
-        </w:rPr>
-        <w:t xml:space="preserve"> </w:t>
-      </w:r>
-      <w:proofErr w:type="spellStart"/>
-      <w:r>
-        <w:rPr>
+          <w:rFonts w:ascii="Cambria" w:hAnsi="Cambria"/>
+          <w:color w:val="auto"/>
+          <w:sz w:val="28"/>
+          <w:szCs w:val="28"/>
+        </w:rPr>
+        <w:t xml:space="preserve"> </w:t>
+      </w:r>
+      <w:proofErr w:type="spellStart"/>
+      <w:r>
+        <w:rPr>
+          <w:rFonts w:ascii="Cambria" w:hAnsi="Cambria"/>
           <w:color w:val="auto"/>
           <w:sz w:val="28"/>
           <w:szCs w:val="28"/>
@@ -2446,15 +2777,17 @@
       <w:proofErr w:type="spellEnd"/>
       <w:r>
         <w:rPr>
-          <w:color w:val="auto"/>
-          <w:sz w:val="28"/>
-          <w:szCs w:val="28"/>
-        </w:rPr>
-        <w:t xml:space="preserve"> </w:t>
-      </w:r>
-      <w:proofErr w:type="spellStart"/>
-      <w:r>
-        <w:rPr>
+          <w:rFonts w:ascii="Cambria" w:hAnsi="Cambria"/>
+          <w:color w:val="auto"/>
+          <w:sz w:val="28"/>
+          <w:szCs w:val="28"/>
+        </w:rPr>
+        <w:t xml:space="preserve"> </w:t>
+      </w:r>
+      <w:proofErr w:type="spellStart"/>
+      <w:r>
+        <w:rPr>
+          <w:rFonts w:ascii="Cambria" w:hAnsi="Cambria"/>
           <w:color w:val="auto"/>
           <w:sz w:val="28"/>
           <w:szCs w:val="28"/>
@@ -2464,6 +2797,7 @@
       <w:proofErr w:type="spellEnd"/>
       <w:r>
         <w:rPr>
+          <w:rFonts w:ascii="Cambria" w:hAnsi="Cambria"/>
           <w:color w:val="auto"/>
           <w:sz w:val="28"/>
           <w:szCs w:val="28"/>
@@ -2473,6 +2807,7 @@
       <w:proofErr w:type="spellStart"/>
       <w:r>
         <w:rPr>
+          <w:rFonts w:ascii="Cambria" w:hAnsi="Cambria"/>
           <w:color w:val="auto"/>
           <w:sz w:val="28"/>
           <w:szCs w:val="28"/>
@@ -2482,15 +2817,17 @@
       <w:proofErr w:type="spellEnd"/>
       <w:r>
         <w:rPr>
-          <w:color w:val="auto"/>
-          <w:sz w:val="28"/>
-          <w:szCs w:val="28"/>
-        </w:rPr>
-        <w:t xml:space="preserve"> </w:t>
-      </w:r>
-      <w:proofErr w:type="spellStart"/>
-      <w:r>
-        <w:rPr>
+          <w:rFonts w:ascii="Cambria" w:hAnsi="Cambria"/>
+          <w:color w:val="auto"/>
+          <w:sz w:val="28"/>
+          <w:szCs w:val="28"/>
+        </w:rPr>
+        <w:t xml:space="preserve"> </w:t>
+      </w:r>
+      <w:proofErr w:type="spellStart"/>
+      <w:r>
+        <w:rPr>
+          <w:rFonts w:ascii="Cambria" w:hAnsi="Cambria"/>
           <w:color w:val="auto"/>
           <w:sz w:val="28"/>
           <w:szCs w:val="28"/>
@@ -2500,15 +2837,17 @@
       <w:proofErr w:type="spellEnd"/>
       <w:r>
         <w:rPr>
-          <w:color w:val="auto"/>
-          <w:sz w:val="28"/>
-          <w:szCs w:val="28"/>
-        </w:rPr>
-        <w:t xml:space="preserve"> </w:t>
-      </w:r>
-      <w:proofErr w:type="spellStart"/>
-      <w:r>
-        <w:rPr>
+          <w:rFonts w:ascii="Cambria" w:hAnsi="Cambria"/>
+          <w:color w:val="auto"/>
+          <w:sz w:val="28"/>
+          <w:szCs w:val="28"/>
+        </w:rPr>
+        <w:t xml:space="preserve"> </w:t>
+      </w:r>
+      <w:proofErr w:type="spellStart"/>
+      <w:r>
+        <w:rPr>
+          <w:rFonts w:ascii="Cambria" w:hAnsi="Cambria"/>
           <w:color w:val="auto"/>
           <w:sz w:val="28"/>
           <w:szCs w:val="28"/>
@@ -2518,15 +2857,17 @@
       <w:proofErr w:type="spellEnd"/>
       <w:r>
         <w:rPr>
-          <w:color w:val="auto"/>
-          <w:sz w:val="28"/>
-          <w:szCs w:val="28"/>
-        </w:rPr>
-        <w:t xml:space="preserve"> </w:t>
-      </w:r>
-      <w:proofErr w:type="spellStart"/>
-      <w:r>
-        <w:rPr>
+          <w:rFonts w:ascii="Cambria" w:hAnsi="Cambria"/>
+          <w:color w:val="auto"/>
+          <w:sz w:val="28"/>
+          <w:szCs w:val="28"/>
+        </w:rPr>
+        <w:t xml:space="preserve"> </w:t>
+      </w:r>
+      <w:proofErr w:type="spellStart"/>
+      <w:r>
+        <w:rPr>
+          <w:rFonts w:ascii="Cambria" w:hAnsi="Cambria"/>
           <w:color w:val="auto"/>
           <w:sz w:val="28"/>
           <w:szCs w:val="28"/>
@@ -2536,6 +2877,7 @@
       <w:proofErr w:type="spellEnd"/>
       <w:r>
         <w:rPr>
+          <w:rFonts w:ascii="Cambria" w:hAnsi="Cambria"/>
           <w:color w:val="auto"/>
           <w:sz w:val="28"/>
           <w:szCs w:val="28"/>
@@ -2546,6 +2888,7 @@
       <w:proofErr w:type="gramStart"/>
       <w:r>
         <w:rPr>
+          <w:rFonts w:ascii="Cambria" w:hAnsi="Cambria"/>
           <w:color w:val="auto"/>
           <w:sz w:val="28"/>
           <w:szCs w:val="28"/>
@@ -2554,6 +2897,7 @@
       </w:r>
       <w:r>
         <w:rPr>
+          <w:rFonts w:ascii="Cambria" w:hAnsi="Cambria"/>
           <w:color w:val="auto"/>
           <w:sz w:val="28"/>
           <w:szCs w:val="28"/>
@@ -2563,6 +2907,7 @@
       <w:proofErr w:type="spellEnd"/>
       <w:r>
         <w:rPr>
+          <w:rFonts w:ascii="Cambria" w:hAnsi="Cambria"/>
           <w:color w:val="auto"/>
           <w:sz w:val="28"/>
           <w:szCs w:val="28"/>
@@ -2570,25 +2915,6 @@
         <w:t xml:space="preserve"> </w:t>
       </w:r>
       <m:oMath>
-        <m:r>
-          <w:rPr>
-            <w:rFonts w:ascii="Cambria Math" w:hAnsi="Cambria Math"/>
-            <w:color w:val="auto"/>
-            <w:sz w:val="28"/>
-            <w:szCs w:val="28"/>
-          </w:rPr>
-          <m:t/>
-        </m:r>
-        <w:proofErr w:type="gramEnd"/>
-        <m:r>
-          <w:rPr>
-            <w:rFonts w:ascii="Cambria Math" w:hAnsi="Cambria Math"/>
-            <w:color w:val="auto"/>
-            <w:sz w:val="28"/>
-            <w:szCs w:val="28"/>
-          </w:rPr>
-          <m:t/>
-        </m:r>
         <m:r>
           <w:rPr>
             <w:rFonts w:ascii="Cambria Math" w:hAnsi="Cambria Math"/>
@@ -2598,6 +2924,7 @@
           </w:rPr>
           <m:t>(</m:t>
         </m:r>
+        <w:proofErr w:type="gramEnd"/>
         <m:sSup>
           <m:sSupPr>
             <m:ctrlPr>
@@ -2645,33 +2972,57 @@
       </m:oMath>
       <w:r>
         <w:rPr>
-          <w:color w:val="auto"/>
-          <w:sz w:val="28"/>
-          <w:szCs w:val="28"/>
-        </w:rPr>
-        <w:t xml:space="preserve"> . Đây qu</w:t>
-      </w:r>
-      <w:proofErr w:type="spellStart"/>
-      <w:r>
-        <w:rPr>
-          <w:color w:val="auto"/>
-          <w:sz w:val="28"/>
-          <w:szCs w:val="28"/>
-        </w:rPr>
-        <w:t>ả</w:t>
-      </w:r>
-      <w:proofErr w:type="spellEnd"/>
-      <w:r>
-        <w:rPr>
-          <w:color w:val="auto"/>
-          <w:sz w:val="28"/>
-          <w:szCs w:val="28"/>
-        </w:rPr>
-        <w:t xml:space="preserve"> </w:t>
-      </w:r>
-      <w:proofErr w:type="spellStart"/>
-      <w:r>
-        <w:rPr>
+          <w:rFonts w:ascii="Cambria" w:hAnsi="Cambria"/>
+          <w:color w:val="auto"/>
+          <w:sz w:val="28"/>
+          <w:szCs w:val="28"/>
+        </w:rPr>
+        <w:t xml:space="preserve"> . </w:t>
+      </w:r>
+      <w:proofErr w:type="spellStart"/>
+      <w:r>
+        <w:rPr>
+          <w:rFonts w:ascii="Cambria" w:hAnsi="Cambria"/>
+          <w:color w:val="auto"/>
+          <w:sz w:val="28"/>
+          <w:szCs w:val="28"/>
+        </w:rPr>
+        <w:t>Đây</w:t>
+      </w:r>
+      <w:proofErr w:type="spellEnd"/>
+      <w:r>
+        <w:rPr>
+          <w:rFonts w:ascii="Cambria" w:hAnsi="Cambria"/>
+          <w:color w:val="auto"/>
+          <w:sz w:val="28"/>
+          <w:szCs w:val="28"/>
+        </w:rPr>
+        <w:t xml:space="preserve"> </w:t>
+      </w:r>
+      <w:proofErr w:type="spellStart"/>
+      <w:r>
+        <w:rPr>
+          <w:rFonts w:ascii="Cambria" w:hAnsi="Cambria"/>
+          <w:color w:val="auto"/>
+          <w:sz w:val="28"/>
+          <w:szCs w:val="28"/>
+        </w:rPr>
+        <w:t>quả</w:t>
+      </w:r>
+      <w:proofErr w:type="spellEnd"/>
+      <w:r>
+        <w:rPr>
+          <w:rFonts w:ascii="Cambria" w:hAnsi="Cambria"/>
+          <w:color w:val="auto"/>
+          <w:sz w:val="28"/>
+          <w:szCs w:val="28"/>
+        </w:rPr>
+        <w:t xml:space="preserve"> </w:t>
+      </w:r>
+      <w:proofErr w:type="spellStart"/>
+      <w:r>
+        <w:rPr>
+          <w:rFonts w:ascii="Cambria" w:hAnsi="Cambria"/>
           <w:color w:val="auto"/>
           <w:sz w:val="28"/>
           <w:szCs w:val="28"/>
@@ -2681,15 +3032,17 @@
       <w:proofErr w:type="spellEnd"/>
       <w:r>
         <w:rPr>
-          <w:color w:val="auto"/>
-          <w:sz w:val="28"/>
-          <w:szCs w:val="28"/>
-        </w:rPr>
-        <w:t xml:space="preserve"> </w:t>
-      </w:r>
-      <w:proofErr w:type="spellStart"/>
-      <w:r>
-        <w:rPr>
+          <w:rFonts w:ascii="Cambria" w:hAnsi="Cambria"/>
+          <w:color w:val="auto"/>
+          <w:sz w:val="28"/>
+          <w:szCs w:val="28"/>
+        </w:rPr>
+        <w:t xml:space="preserve"> </w:t>
+      </w:r>
+      <w:proofErr w:type="spellStart"/>
+      <w:r>
+        <w:rPr>
+          <w:rFonts w:ascii="Cambria" w:hAnsi="Cambria"/>
           <w:color w:val="auto"/>
           <w:sz w:val="28"/>
           <w:szCs w:val="28"/>
@@ -2699,15 +3052,17 @@
       <w:proofErr w:type="spellEnd"/>
       <w:r>
         <w:rPr>
-          <w:color w:val="auto"/>
-          <w:sz w:val="28"/>
-          <w:szCs w:val="28"/>
-        </w:rPr>
-        <w:t xml:space="preserve"> </w:t>
-      </w:r>
-      <w:proofErr w:type="spellStart"/>
-      <w:r>
-        <w:rPr>
+          <w:rFonts w:ascii="Cambria" w:hAnsi="Cambria"/>
+          <w:color w:val="auto"/>
+          <w:sz w:val="28"/>
+          <w:szCs w:val="28"/>
+        </w:rPr>
+        <w:t xml:space="preserve"> </w:t>
+      </w:r>
+      <w:proofErr w:type="spellStart"/>
+      <w:r>
+        <w:rPr>
+          <w:rFonts w:ascii="Cambria" w:hAnsi="Cambria"/>
           <w:color w:val="auto"/>
           <w:sz w:val="28"/>
           <w:szCs w:val="28"/>
@@ -2717,15 +3072,17 @@
       <w:proofErr w:type="spellEnd"/>
       <w:r>
         <w:rPr>
-          <w:color w:val="auto"/>
-          <w:sz w:val="28"/>
-          <w:szCs w:val="28"/>
-        </w:rPr>
-        <w:t xml:space="preserve"> </w:t>
-      </w:r>
-      <w:proofErr w:type="spellStart"/>
-      <w:r>
-        <w:rPr>
+          <w:rFonts w:ascii="Cambria" w:hAnsi="Cambria"/>
+          <w:color w:val="auto"/>
+          <w:sz w:val="28"/>
+          <w:szCs w:val="28"/>
+        </w:rPr>
+        <w:t xml:space="preserve"> </w:t>
+      </w:r>
+      <w:proofErr w:type="spellStart"/>
+      <w:r>
+        <w:rPr>
+          <w:rFonts w:ascii="Cambria" w:hAnsi="Cambria"/>
           <w:color w:val="auto"/>
           <w:sz w:val="28"/>
           <w:szCs w:val="28"/>
@@ -2735,15 +3092,17 @@
       <w:proofErr w:type="spellEnd"/>
       <w:r>
         <w:rPr>
-          <w:color w:val="auto"/>
-          <w:sz w:val="28"/>
-          <w:szCs w:val="28"/>
-        </w:rPr>
-        <w:t xml:space="preserve"> </w:t>
-      </w:r>
-      <w:proofErr w:type="spellStart"/>
-      <w:r>
-        <w:rPr>
+          <w:rFonts w:ascii="Cambria" w:hAnsi="Cambria"/>
+          <w:color w:val="auto"/>
+          <w:sz w:val="28"/>
+          <w:szCs w:val="28"/>
+        </w:rPr>
+        <w:t xml:space="preserve"> </w:t>
+      </w:r>
+      <w:proofErr w:type="spellStart"/>
+      <w:r>
+        <w:rPr>
+          <w:rFonts w:ascii="Cambria" w:hAnsi="Cambria"/>
           <w:color w:val="auto"/>
           <w:sz w:val="28"/>
           <w:szCs w:val="28"/>
@@ -2753,15 +3112,17 @@
       <w:proofErr w:type="spellEnd"/>
       <w:r>
         <w:rPr>
-          <w:color w:val="auto"/>
-          <w:sz w:val="28"/>
-          <w:szCs w:val="28"/>
-        </w:rPr>
-        <w:t xml:space="preserve"> </w:t>
-      </w:r>
-      <w:proofErr w:type="spellStart"/>
-      <w:r>
-        <w:rPr>
+          <w:rFonts w:ascii="Cambria" w:hAnsi="Cambria"/>
+          <w:color w:val="auto"/>
+          <w:sz w:val="28"/>
+          <w:szCs w:val="28"/>
+        </w:rPr>
+        <w:t xml:space="preserve"> </w:t>
+      </w:r>
+      <w:proofErr w:type="spellStart"/>
+      <w:r>
+        <w:rPr>
+          <w:rFonts w:ascii="Cambria" w:hAnsi="Cambria"/>
           <w:color w:val="auto"/>
           <w:sz w:val="28"/>
           <w:szCs w:val="28"/>
@@ -2771,15 +3132,17 @@
       <w:proofErr w:type="spellEnd"/>
       <w:r>
         <w:rPr>
-          <w:color w:val="auto"/>
-          <w:sz w:val="28"/>
-          <w:szCs w:val="28"/>
-        </w:rPr>
-        <w:t xml:space="preserve"> </w:t>
-      </w:r>
-      <w:proofErr w:type="spellStart"/>
-      <w:r>
-        <w:rPr>
+          <w:rFonts w:ascii="Cambria" w:hAnsi="Cambria"/>
+          <w:color w:val="auto"/>
+          <w:sz w:val="28"/>
+          <w:szCs w:val="28"/>
+        </w:rPr>
+        <w:t xml:space="preserve"> </w:t>
+      </w:r>
+      <w:proofErr w:type="spellStart"/>
+      <w:r>
+        <w:rPr>
+          <w:rFonts w:ascii="Cambria" w:hAnsi="Cambria"/>
           <w:color w:val="auto"/>
           <w:sz w:val="28"/>
           <w:szCs w:val="28"/>
@@ -2789,15 +3152,17 @@
       <w:proofErr w:type="spellEnd"/>
       <w:r>
         <w:rPr>
-          <w:color w:val="auto"/>
-          <w:sz w:val="28"/>
-          <w:szCs w:val="28"/>
-        </w:rPr>
-        <w:t xml:space="preserve"> </w:t>
-      </w:r>
-      <w:proofErr w:type="spellStart"/>
-      <w:r>
-        <w:rPr>
+          <w:rFonts w:ascii="Cambria" w:hAnsi="Cambria"/>
+          <w:color w:val="auto"/>
+          <w:sz w:val="28"/>
+          <w:szCs w:val="28"/>
+        </w:rPr>
+        <w:t xml:space="preserve"> </w:t>
+      </w:r>
+      <w:proofErr w:type="spellStart"/>
+      <w:r>
+        <w:rPr>
+          <w:rFonts w:ascii="Cambria" w:hAnsi="Cambria"/>
           <w:color w:val="auto"/>
           <w:sz w:val="28"/>
           <w:szCs w:val="28"/>
@@ -2807,15 +3172,17 @@
       <w:proofErr w:type="spellEnd"/>
       <w:r>
         <w:rPr>
-          <w:color w:val="auto"/>
-          <w:sz w:val="28"/>
-          <w:szCs w:val="28"/>
-        </w:rPr>
-        <w:t xml:space="preserve"> </w:t>
-      </w:r>
-      <w:proofErr w:type="spellStart"/>
-      <w:r>
-        <w:rPr>
+          <w:rFonts w:ascii="Cambria" w:hAnsi="Cambria"/>
+          <w:color w:val="auto"/>
+          <w:sz w:val="28"/>
+          <w:szCs w:val="28"/>
+        </w:rPr>
+        <w:t xml:space="preserve"> </w:t>
+      </w:r>
+      <w:proofErr w:type="spellStart"/>
+      <w:r>
+        <w:rPr>
+          <w:rFonts w:ascii="Cambria" w:hAnsi="Cambria"/>
           <w:color w:val="auto"/>
           <w:sz w:val="28"/>
           <w:szCs w:val="28"/>
@@ -2825,15 +3192,17 @@
       <w:proofErr w:type="spellEnd"/>
       <w:r>
         <w:rPr>
-          <w:color w:val="auto"/>
-          <w:sz w:val="28"/>
-          <w:szCs w:val="28"/>
-        </w:rPr>
-        <w:t xml:space="preserve"> </w:t>
-      </w:r>
-      <w:proofErr w:type="spellStart"/>
-      <w:r>
-        <w:rPr>
+          <w:rFonts w:ascii="Cambria" w:hAnsi="Cambria"/>
+          <w:color w:val="auto"/>
+          <w:sz w:val="28"/>
+          <w:szCs w:val="28"/>
+        </w:rPr>
+        <w:t xml:space="preserve"> </w:t>
+      </w:r>
+      <w:proofErr w:type="spellStart"/>
+      <w:r>
+        <w:rPr>
+          <w:rFonts w:ascii="Cambria" w:hAnsi="Cambria"/>
           <w:color w:val="auto"/>
           <w:sz w:val="28"/>
           <w:szCs w:val="28"/>
@@ -2843,15 +3212,17 @@
       <w:proofErr w:type="spellEnd"/>
       <w:r>
         <w:rPr>
-          <w:color w:val="auto"/>
-          <w:sz w:val="28"/>
-          <w:szCs w:val="28"/>
-        </w:rPr>
-        <w:t xml:space="preserve"> </w:t>
-      </w:r>
-      <w:proofErr w:type="spellStart"/>
-      <w:r>
-        <w:rPr>
+          <w:rFonts w:ascii="Cambria" w:hAnsi="Cambria"/>
+          <w:color w:val="auto"/>
+          <w:sz w:val="28"/>
+          <w:szCs w:val="28"/>
+        </w:rPr>
+        <w:t xml:space="preserve"> </w:t>
+      </w:r>
+      <w:proofErr w:type="spellStart"/>
+      <w:r>
+        <w:rPr>
+          <w:rFonts w:ascii="Cambria" w:hAnsi="Cambria"/>
           <w:color w:val="auto"/>
           <w:sz w:val="28"/>
           <w:szCs w:val="28"/>
@@ -2861,15 +3232,17 @@
       <w:proofErr w:type="spellEnd"/>
       <w:r>
         <w:rPr>
-          <w:color w:val="auto"/>
-          <w:sz w:val="28"/>
-          <w:szCs w:val="28"/>
-        </w:rPr>
-        <w:t xml:space="preserve"> </w:t>
-      </w:r>
-      <w:proofErr w:type="spellStart"/>
-      <w:r>
-        <w:rPr>
+          <w:rFonts w:ascii="Cambria" w:hAnsi="Cambria"/>
+          <w:color w:val="auto"/>
+          <w:sz w:val="28"/>
+          <w:szCs w:val="28"/>
+        </w:rPr>
+        <w:t xml:space="preserve"> </w:t>
+      </w:r>
+      <w:proofErr w:type="spellStart"/>
+      <w:r>
+        <w:rPr>
+          <w:rFonts w:ascii="Cambria" w:hAnsi="Cambria"/>
           <w:color w:val="auto"/>
           <w:sz w:val="28"/>
           <w:szCs w:val="28"/>
@@ -2879,15 +3252,17 @@
       <w:proofErr w:type="spellEnd"/>
       <w:r>
         <w:rPr>
-          <w:color w:val="auto"/>
-          <w:sz w:val="28"/>
-          <w:szCs w:val="28"/>
-        </w:rPr>
-        <w:t xml:space="preserve"> </w:t>
-      </w:r>
-      <w:proofErr w:type="spellStart"/>
-      <w:r>
-        <w:rPr>
+          <w:rFonts w:ascii="Cambria" w:hAnsi="Cambria"/>
+          <w:color w:val="auto"/>
+          <w:sz w:val="28"/>
+          <w:szCs w:val="28"/>
+        </w:rPr>
+        <w:t xml:space="preserve"> </w:t>
+      </w:r>
+      <w:proofErr w:type="spellStart"/>
+      <w:r>
+        <w:rPr>
+          <w:rFonts w:ascii="Cambria" w:hAnsi="Cambria"/>
           <w:color w:val="auto"/>
           <w:sz w:val="28"/>
           <w:szCs w:val="28"/>
@@ -2897,15 +3272,17 @@
       <w:proofErr w:type="spellEnd"/>
       <w:r>
         <w:rPr>
-          <w:color w:val="auto"/>
-          <w:sz w:val="28"/>
-          <w:szCs w:val="28"/>
-        </w:rPr>
-        <w:t xml:space="preserve"> </w:t>
-      </w:r>
-      <w:proofErr w:type="spellStart"/>
-      <w:r>
-        <w:rPr>
+          <w:rFonts w:ascii="Cambria" w:hAnsi="Cambria"/>
+          <w:color w:val="auto"/>
+          <w:sz w:val="28"/>
+          <w:szCs w:val="28"/>
+        </w:rPr>
+        <w:t xml:space="preserve"> </w:t>
+      </w:r>
+      <w:proofErr w:type="spellStart"/>
+      <w:r>
+        <w:rPr>
+          <w:rFonts w:ascii="Cambria" w:hAnsi="Cambria"/>
           <w:color w:val="auto"/>
           <w:sz w:val="28"/>
           <w:szCs w:val="28"/>
@@ -2915,15 +3292,17 @@
       <w:proofErr w:type="spellEnd"/>
       <w:r>
         <w:rPr>
-          <w:color w:val="auto"/>
-          <w:sz w:val="28"/>
-          <w:szCs w:val="28"/>
-        </w:rPr>
-        <w:t xml:space="preserve"> </w:t>
-      </w:r>
-      <w:proofErr w:type="spellStart"/>
-      <w:r>
-        <w:rPr>
+          <w:rFonts w:ascii="Cambria" w:hAnsi="Cambria"/>
+          <w:color w:val="auto"/>
+          <w:sz w:val="28"/>
+          <w:szCs w:val="28"/>
+        </w:rPr>
+        <w:t xml:space="preserve"> </w:t>
+      </w:r>
+      <w:proofErr w:type="spellStart"/>
+      <w:r>
+        <w:rPr>
+          <w:rFonts w:ascii="Cambria" w:hAnsi="Cambria"/>
           <w:color w:val="auto"/>
           <w:sz w:val="28"/>
           <w:szCs w:val="28"/>
@@ -2933,15 +3312,17 @@
       <w:proofErr w:type="spellEnd"/>
       <w:r>
         <w:rPr>
-          <w:color w:val="auto"/>
-          <w:sz w:val="28"/>
-          <w:szCs w:val="28"/>
-        </w:rPr>
-        <w:t xml:space="preserve"> </w:t>
-      </w:r>
-      <w:proofErr w:type="spellStart"/>
-      <w:r>
-        <w:rPr>
+          <w:rFonts w:ascii="Cambria" w:hAnsi="Cambria"/>
+          <w:color w:val="auto"/>
+          <w:sz w:val="28"/>
+          <w:szCs w:val="28"/>
+        </w:rPr>
+        <w:t xml:space="preserve"> </w:t>
+      </w:r>
+      <w:proofErr w:type="spellStart"/>
+      <w:r>
+        <w:rPr>
+          <w:rFonts w:ascii="Cambria" w:hAnsi="Cambria"/>
           <w:color w:val="auto"/>
           <w:sz w:val="28"/>
           <w:szCs w:val="28"/>
@@ -2951,15 +3332,17 @@
       <w:proofErr w:type="spellEnd"/>
       <w:r>
         <w:rPr>
-          <w:color w:val="auto"/>
-          <w:sz w:val="28"/>
-          <w:szCs w:val="28"/>
-        </w:rPr>
-        <w:t xml:space="preserve"> </w:t>
-      </w:r>
-      <w:proofErr w:type="spellStart"/>
-      <w:r>
-        <w:rPr>
+          <w:rFonts w:ascii="Cambria" w:hAnsi="Cambria"/>
+          <w:color w:val="auto"/>
+          <w:sz w:val="28"/>
+          <w:szCs w:val="28"/>
+        </w:rPr>
+        <w:t xml:space="preserve"> </w:t>
+      </w:r>
+      <w:proofErr w:type="spellStart"/>
+      <w:r>
+        <w:rPr>
+          <w:rFonts w:ascii="Cambria" w:hAnsi="Cambria"/>
           <w:color w:val="auto"/>
           <w:sz w:val="28"/>
           <w:szCs w:val="28"/>
@@ -2969,15 +3352,17 @@
       <w:proofErr w:type="spellEnd"/>
       <w:r>
         <w:rPr>
-          <w:color w:val="auto"/>
-          <w:sz w:val="28"/>
-          <w:szCs w:val="28"/>
-        </w:rPr>
-        <w:t xml:space="preserve"> </w:t>
-      </w:r>
-      <w:proofErr w:type="spellStart"/>
-      <w:r>
-        <w:rPr>
+          <w:rFonts w:ascii="Cambria" w:hAnsi="Cambria"/>
+          <w:color w:val="auto"/>
+          <w:sz w:val="28"/>
+          <w:szCs w:val="28"/>
+        </w:rPr>
+        <w:t xml:space="preserve"> </w:t>
+      </w:r>
+      <w:proofErr w:type="spellStart"/>
+      <w:r>
+        <w:rPr>
+          <w:rFonts w:ascii="Cambria" w:hAnsi="Cambria"/>
           <w:color w:val="auto"/>
           <w:sz w:val="28"/>
           <w:szCs w:val="28"/>
@@ -2987,15 +3372,17 @@
       <w:proofErr w:type="spellEnd"/>
       <w:r>
         <w:rPr>
-          <w:color w:val="auto"/>
-          <w:sz w:val="28"/>
-          <w:szCs w:val="28"/>
-        </w:rPr>
-        <w:t xml:space="preserve"> </w:t>
-      </w:r>
-      <w:proofErr w:type="spellStart"/>
-      <w:r>
-        <w:rPr>
+          <w:rFonts w:ascii="Cambria" w:hAnsi="Cambria"/>
+          <w:color w:val="auto"/>
+          <w:sz w:val="28"/>
+          <w:szCs w:val="28"/>
+        </w:rPr>
+        <w:t xml:space="preserve"> </w:t>
+      </w:r>
+      <w:proofErr w:type="spellStart"/>
+      <w:r>
+        <w:rPr>
+          <w:rFonts w:ascii="Cambria" w:hAnsi="Cambria"/>
           <w:color w:val="auto"/>
           <w:sz w:val="28"/>
           <w:szCs w:val="28"/>
@@ -3005,15 +3392,17 @@
       <w:proofErr w:type="spellEnd"/>
       <w:r>
         <w:rPr>
-          <w:color w:val="auto"/>
-          <w:sz w:val="28"/>
-          <w:szCs w:val="28"/>
-        </w:rPr>
-        <w:t xml:space="preserve"> </w:t>
-      </w:r>
-      <w:proofErr w:type="spellStart"/>
-      <w:r>
-        <w:rPr>
+          <w:rFonts w:ascii="Cambria" w:hAnsi="Cambria"/>
+          <w:color w:val="auto"/>
+          <w:sz w:val="28"/>
+          <w:szCs w:val="28"/>
+        </w:rPr>
+        <w:t xml:space="preserve"> </w:t>
+      </w:r>
+      <w:proofErr w:type="spellStart"/>
+      <w:r>
+        <w:rPr>
+          <w:rFonts w:ascii="Cambria" w:hAnsi="Cambria"/>
           <w:color w:val="auto"/>
           <w:sz w:val="28"/>
           <w:szCs w:val="28"/>
@@ -3023,15 +3412,17 @@
       <w:proofErr w:type="spellEnd"/>
       <w:r>
         <w:rPr>
-          <w:color w:val="auto"/>
-          <w:sz w:val="28"/>
-          <w:szCs w:val="28"/>
-        </w:rPr>
-        <w:t xml:space="preserve"> </w:t>
-      </w:r>
-      <w:proofErr w:type="spellStart"/>
-      <w:r>
-        <w:rPr>
+          <w:rFonts w:ascii="Cambria" w:hAnsi="Cambria"/>
+          <w:color w:val="auto"/>
+          <w:sz w:val="28"/>
+          <w:szCs w:val="28"/>
+        </w:rPr>
+        <w:t xml:space="preserve"> </w:t>
+      </w:r>
+      <w:proofErr w:type="spellStart"/>
+      <w:r>
+        <w:rPr>
+          <w:rFonts w:ascii="Cambria" w:hAnsi="Cambria"/>
           <w:color w:val="auto"/>
           <w:sz w:val="28"/>
           <w:szCs w:val="28"/>
@@ -3041,15 +3432,17 @@
       <w:proofErr w:type="spellEnd"/>
       <w:r>
         <w:rPr>
-          <w:color w:val="auto"/>
-          <w:sz w:val="28"/>
-          <w:szCs w:val="28"/>
-        </w:rPr>
-        <w:t xml:space="preserve"> </w:t>
-      </w:r>
-      <w:proofErr w:type="spellStart"/>
-      <w:r>
-        <w:rPr>
+          <w:rFonts w:ascii="Cambria" w:hAnsi="Cambria"/>
+          <w:color w:val="auto"/>
+          <w:sz w:val="28"/>
+          <w:szCs w:val="28"/>
+        </w:rPr>
+        <w:t xml:space="preserve"> </w:t>
+      </w:r>
+      <w:proofErr w:type="spellStart"/>
+      <w:r>
+        <w:rPr>
+          <w:rFonts w:ascii="Cambria" w:hAnsi="Cambria"/>
           <w:color w:val="auto"/>
           <w:sz w:val="28"/>
           <w:szCs w:val="28"/>
@@ -3059,15 +3452,17 @@
       <w:proofErr w:type="spellEnd"/>
       <w:r>
         <w:rPr>
-          <w:color w:val="auto"/>
-          <w:sz w:val="28"/>
-          <w:szCs w:val="28"/>
-        </w:rPr>
-        <w:t xml:space="preserve"> </w:t>
-      </w:r>
-      <w:proofErr w:type="spellStart"/>
-      <w:r>
-        <w:rPr>
+          <w:rFonts w:ascii="Cambria" w:hAnsi="Cambria"/>
+          <w:color w:val="auto"/>
+          <w:sz w:val="28"/>
+          <w:szCs w:val="28"/>
+        </w:rPr>
+        <w:t xml:space="preserve"> </w:t>
+      </w:r>
+      <w:proofErr w:type="spellStart"/>
+      <w:r>
+        <w:rPr>
+          <w:rFonts w:ascii="Cambria" w:hAnsi="Cambria"/>
           <w:color w:val="auto"/>
           <w:sz w:val="28"/>
           <w:szCs w:val="28"/>
@@ -3077,15 +3472,17 @@
       <w:proofErr w:type="spellEnd"/>
       <w:r>
         <w:rPr>
-          <w:color w:val="auto"/>
-          <w:sz w:val="28"/>
-          <w:szCs w:val="28"/>
-        </w:rPr>
-        <w:t xml:space="preserve"> </w:t>
-      </w:r>
-      <w:proofErr w:type="spellStart"/>
-      <w:r>
-        <w:rPr>
+          <w:rFonts w:ascii="Cambria" w:hAnsi="Cambria"/>
+          <w:color w:val="auto"/>
+          <w:sz w:val="28"/>
+          <w:szCs w:val="28"/>
+        </w:rPr>
+        <w:t xml:space="preserve"> </w:t>
+      </w:r>
+      <w:proofErr w:type="spellStart"/>
+      <w:r>
+        <w:rPr>
+          <w:rFonts w:ascii="Cambria" w:hAnsi="Cambria"/>
           <w:color w:val="auto"/>
           <w:sz w:val="28"/>
           <w:szCs w:val="28"/>
@@ -3095,15 +3492,17 @@
       <w:proofErr w:type="spellEnd"/>
       <w:r>
         <w:rPr>
-          <w:color w:val="auto"/>
-          <w:sz w:val="28"/>
-          <w:szCs w:val="28"/>
-        </w:rPr>
-        <w:t xml:space="preserve"> </w:t>
-      </w:r>
-      <w:proofErr w:type="spellStart"/>
-      <w:r>
-        <w:rPr>
+          <w:rFonts w:ascii="Cambria" w:hAnsi="Cambria"/>
+          <w:color w:val="auto"/>
+          <w:sz w:val="28"/>
+          <w:szCs w:val="28"/>
+        </w:rPr>
+        <w:t xml:space="preserve"> </w:t>
+      </w:r>
+      <w:proofErr w:type="spellStart"/>
+      <w:r>
+        <w:rPr>
+          <w:rFonts w:ascii="Cambria" w:hAnsi="Cambria"/>
           <w:color w:val="auto"/>
           <w:sz w:val="28"/>
           <w:szCs w:val="28"/>
@@ -3113,15 +3512,17 @@
       <w:proofErr w:type="spellEnd"/>
       <w:r>
         <w:rPr>
-          <w:color w:val="auto"/>
-          <w:sz w:val="28"/>
-          <w:szCs w:val="28"/>
-        </w:rPr>
-        <w:t xml:space="preserve"> </w:t>
-      </w:r>
-      <w:proofErr w:type="spellStart"/>
-      <w:r>
-        <w:rPr>
+          <w:rFonts w:ascii="Cambria" w:hAnsi="Cambria"/>
+          <w:color w:val="auto"/>
+          <w:sz w:val="28"/>
+          <w:szCs w:val="28"/>
+        </w:rPr>
+        <w:t xml:space="preserve"> </w:t>
+      </w:r>
+      <w:proofErr w:type="spellStart"/>
+      <w:r>
+        <w:rPr>
+          <w:rFonts w:ascii="Cambria" w:hAnsi="Cambria"/>
           <w:color w:val="auto"/>
           <w:sz w:val="28"/>
           <w:szCs w:val="28"/>
@@ -3131,110 +3532,12 @@
       <w:proofErr w:type="spellEnd"/>
       <w:r>
         <w:rPr>
+          <w:rFonts w:ascii="Cambria" w:hAnsi="Cambria"/>
           <w:color w:val="auto"/>
           <w:sz w:val="28"/>
           <w:szCs w:val="28"/>
         </w:rPr>
         <w:t>.</w:t>
-      </w:r>
-    </w:p>
-    <w:p>
-      <w:pPr>
-        <w:pStyle w:val="Heading1"/>
-        <w:jc w:val="both"/>
-        <w:rPr>
-          <w:sz w:val="28"/>
-          <w:szCs w:val="28"/>
-        </w:rPr>
-      </w:pPr>
-      <w:bookmarkStart w:id="4" w:name="_Toc492030374"/>
-      <w:r>
-        <w:rPr>
-          <w:sz w:val="28"/>
-          <w:szCs w:val="28"/>
-        </w:rPr>
-        <w:t>BÀN LUẬN</w:t>
-      </w:r>
-      <w:bookmarkEnd w:id="4"/>
-    </w:p>
-    <w:p>
-      <w:pPr>
-        <w:pStyle w:val="Heading2"/>
-        <w:jc w:val="both"/>
-        <w:rPr>
-          <w:sz w:val="28"/>
-          <w:szCs w:val="28"/>
-        </w:rPr>
-      </w:pPr>
-      <w:bookmarkStart w:id="5" w:name="_Toc492030375"/>
-      <w:proofErr w:type="spellStart"/>
-      <w:r>
-        <w:rPr>
-          <w:caps w:val="0"/>
-          <w:sz w:val="28"/>
-          <w:szCs w:val="28"/>
-        </w:rPr>
-        <w:t>T</w:t>
-      </w:r>
-      <w:r>
-        <w:rPr>
-          <w:caps w:val="0"/>
-          <w:sz w:val="28"/>
-          <w:szCs w:val="28"/>
-        </w:rPr>
-        <w:t>huật</w:t>
-      </w:r>
-      <w:proofErr w:type="spellEnd"/>
-      <w:r>
-        <w:rPr>
-          <w:caps w:val="0"/>
-          <w:sz w:val="28"/>
-          <w:szCs w:val="28"/>
-        </w:rPr>
-        <w:t xml:space="preserve"> </w:t>
-      </w:r>
-      <w:proofErr w:type="spellStart"/>
-      <w:r>
-        <w:rPr>
-          <w:caps w:val="0"/>
-          <w:sz w:val="28"/>
-          <w:szCs w:val="28"/>
-        </w:rPr>
-        <w:t>toán</w:t>
-      </w:r>
-      <w:proofErr w:type="spellEnd"/>
-      <w:r>
-        <w:rPr>
-          <w:caps w:val="0"/>
-          <w:sz w:val="28"/>
-          <w:szCs w:val="28"/>
-        </w:rPr>
-        <w:t xml:space="preserve"> </w:t>
-      </w:r>
-      <w:proofErr w:type="spellStart"/>
-      <w:r>
-        <w:rPr>
-          <w:caps w:val="0"/>
-          <w:sz w:val="28"/>
-          <w:szCs w:val="28"/>
-        </w:rPr>
-        <w:t>strassen</w:t>
-      </w:r>
-      <w:bookmarkEnd w:id="5"/>
-      <w:proofErr w:type="spellEnd"/>
-    </w:p>
-    <w:p>
-      <w:pPr>
-        <w:pStyle w:val="Heading3"/>
-        <w:jc w:val="both"/>
-      </w:pPr>
-      <w:bookmarkStart w:id="6" w:name="_Toc492030376"/>
-      <w:r>
-        <w:t>TỐC ĐỘ THỰC TẾ</w:t>
-      </w:r>
-      <w:bookmarkEnd w:id="6"/>
-      <w:r>
-        <w:tab/>
       </w:r>
     </w:p>
     <w:p>
@@ -3247,6 +3550,7 @@
         <w:ind w:left="216" w:hanging="216"/>
         <w:jc w:val="both"/>
         <w:rPr>
+          <w:rFonts w:ascii="Cambria" w:hAnsi="Cambria"/>
           <w:color w:val="auto"/>
           <w:sz w:val="28"/>
           <w:szCs w:val="28"/>
@@ -3255,218 +3559,42 @@
       <w:proofErr w:type="spellStart"/>
       <w:r>
         <w:rPr>
-          <w:color w:val="auto"/>
-          <w:sz w:val="28"/>
-          <w:szCs w:val="28"/>
-        </w:rPr>
-        <w:t>Từ</w:t>
-      </w:r>
-      <w:proofErr w:type="spellEnd"/>
-      <w:r>
-        <w:rPr>
-          <w:color w:val="auto"/>
-          <w:sz w:val="28"/>
-          <w:szCs w:val="28"/>
-        </w:rPr>
-        <w:t xml:space="preserve"> </w:t>
-      </w:r>
-      <w:proofErr w:type="spellStart"/>
-      <w:r>
-        <w:rPr>
-          <w:color w:val="auto"/>
-          <w:sz w:val="28"/>
-          <w:szCs w:val="28"/>
-        </w:rPr>
-        <w:t>kết</w:t>
-      </w:r>
-      <w:proofErr w:type="spellEnd"/>
-      <w:r>
-        <w:rPr>
-          <w:color w:val="auto"/>
-          <w:sz w:val="28"/>
-          <w:szCs w:val="28"/>
-        </w:rPr>
-        <w:t xml:space="preserve"> </w:t>
-      </w:r>
-      <w:proofErr w:type="spellStart"/>
-      <w:r>
-        <w:rPr>
-          <w:color w:val="auto"/>
-          <w:sz w:val="28"/>
-          <w:szCs w:val="28"/>
-        </w:rPr>
-        <w:t>quả</w:t>
-      </w:r>
-      <w:proofErr w:type="spellEnd"/>
-      <w:r>
-        <w:rPr>
-          <w:color w:val="auto"/>
-          <w:sz w:val="28"/>
-          <w:szCs w:val="28"/>
-        </w:rPr>
-        <w:t xml:space="preserve"> </w:t>
-      </w:r>
-      <w:proofErr w:type="spellStart"/>
-      <w:r>
-        <w:rPr>
-          <w:color w:val="auto"/>
-          <w:sz w:val="28"/>
-          <w:szCs w:val="28"/>
-        </w:rPr>
-        <w:t>phép</w:t>
-      </w:r>
-      <w:proofErr w:type="spellEnd"/>
-      <w:r>
-        <w:rPr>
-          <w:color w:val="auto"/>
-          <w:sz w:val="28"/>
-          <w:szCs w:val="28"/>
-        </w:rPr>
-        <w:t xml:space="preserve"> </w:t>
-      </w:r>
-      <w:proofErr w:type="spellStart"/>
-      <w:r>
-        <w:rPr>
-          <w:color w:val="auto"/>
-          <w:sz w:val="28"/>
-          <w:szCs w:val="28"/>
-        </w:rPr>
-        <w:t>đo</w:t>
-      </w:r>
-      <w:proofErr w:type="spellEnd"/>
-      <w:r>
-        <w:rPr>
-          <w:color w:val="auto"/>
-          <w:sz w:val="28"/>
-          <w:szCs w:val="28"/>
-        </w:rPr>
-        <w:t xml:space="preserve">, </w:t>
-      </w:r>
-      <w:proofErr w:type="spellStart"/>
-      <w:r>
-        <w:rPr>
-          <w:color w:val="auto"/>
-          <w:sz w:val="28"/>
-          <w:szCs w:val="28"/>
-        </w:rPr>
-        <w:t>nhận</w:t>
-      </w:r>
-      <w:proofErr w:type="spellEnd"/>
-      <w:r>
-        <w:rPr>
-          <w:color w:val="auto"/>
-          <w:sz w:val="28"/>
-          <w:szCs w:val="28"/>
-        </w:rPr>
-        <w:t xml:space="preserve"> </w:t>
-      </w:r>
-      <w:proofErr w:type="spellStart"/>
-      <w:r>
-        <w:rPr>
-          <w:color w:val="auto"/>
-          <w:sz w:val="28"/>
-          <w:szCs w:val="28"/>
-        </w:rPr>
-        <w:t>thấy</w:t>
-      </w:r>
-      <w:proofErr w:type="spellEnd"/>
-      <w:r>
-        <w:rPr>
-          <w:color w:val="auto"/>
-          <w:sz w:val="28"/>
-          <w:szCs w:val="28"/>
-        </w:rPr>
-        <w:t xml:space="preserve"> </w:t>
-      </w:r>
-      <w:proofErr w:type="spellStart"/>
-      <w:r>
-        <w:rPr>
-          <w:color w:val="auto"/>
-          <w:sz w:val="28"/>
-          <w:szCs w:val="28"/>
-        </w:rPr>
-        <w:t>sự</w:t>
-      </w:r>
-      <w:proofErr w:type="spellEnd"/>
-      <w:r>
-        <w:rPr>
-          <w:color w:val="auto"/>
-          <w:sz w:val="28"/>
-          <w:szCs w:val="28"/>
-        </w:rPr>
-        <w:t xml:space="preserve"> </w:t>
-      </w:r>
-      <w:proofErr w:type="spellStart"/>
-      <w:r>
-        <w:rPr>
-          <w:color w:val="auto"/>
-          <w:sz w:val="28"/>
-          <w:szCs w:val="28"/>
-        </w:rPr>
-        <w:t>chênh</w:t>
-      </w:r>
-      <w:proofErr w:type="spellEnd"/>
-      <w:r>
-        <w:rPr>
-          <w:color w:val="auto"/>
-          <w:sz w:val="28"/>
-          <w:szCs w:val="28"/>
-        </w:rPr>
-        <w:t xml:space="preserve"> </w:t>
-      </w:r>
-      <w:proofErr w:type="spellStart"/>
-      <w:r>
-        <w:rPr>
-          <w:color w:val="auto"/>
-          <w:sz w:val="28"/>
-          <w:szCs w:val="28"/>
-        </w:rPr>
-        <w:t>lệch</w:t>
-      </w:r>
-      <w:proofErr w:type="spellEnd"/>
-      <w:r>
-        <w:rPr>
-          <w:color w:val="auto"/>
-          <w:sz w:val="28"/>
-          <w:szCs w:val="28"/>
-        </w:rPr>
-        <w:t xml:space="preserve"> </w:t>
-      </w:r>
-      <w:proofErr w:type="spellStart"/>
-      <w:r>
-        <w:rPr>
-          <w:color w:val="auto"/>
-          <w:sz w:val="28"/>
-          <w:szCs w:val="28"/>
-        </w:rPr>
-        <w:t>thời</w:t>
-      </w:r>
-      <w:proofErr w:type="spellEnd"/>
-      <w:r>
-        <w:rPr>
-          <w:color w:val="auto"/>
-          <w:sz w:val="28"/>
-          <w:szCs w:val="28"/>
-        </w:rPr>
-        <w:t xml:space="preserve"> </w:t>
-      </w:r>
-      <w:proofErr w:type="spellStart"/>
-      <w:r>
-        <w:rPr>
-          <w:color w:val="auto"/>
-          <w:sz w:val="28"/>
-          <w:szCs w:val="28"/>
-        </w:rPr>
-        <w:t>gian</w:t>
-      </w:r>
-      <w:proofErr w:type="spellEnd"/>
-      <w:r>
-        <w:rPr>
-          <w:color w:val="auto"/>
-          <w:sz w:val="28"/>
-          <w:szCs w:val="28"/>
-        </w:rPr>
-        <w:t>…</w:t>
+          <w:rFonts w:ascii="Cambria" w:hAnsi="Cambria"/>
+          <w:color w:val="auto"/>
+          <w:sz w:val="28"/>
+          <w:szCs w:val="28"/>
+        </w:rPr>
+        <w:t>Thuật</w:t>
+      </w:r>
+      <w:proofErr w:type="spellEnd"/>
+      <w:r>
+        <w:rPr>
+          <w:rFonts w:ascii="Cambria" w:hAnsi="Cambria"/>
+          <w:color w:val="auto"/>
+          <w:sz w:val="28"/>
+          <w:szCs w:val="28"/>
+        </w:rPr>
+        <w:t xml:space="preserve"> </w:t>
+      </w:r>
+      <w:proofErr w:type="spellStart"/>
+      <w:r>
+        <w:rPr>
+          <w:rFonts w:ascii="Cambria" w:hAnsi="Cambria"/>
+          <w:color w:val="auto"/>
+          <w:sz w:val="28"/>
+          <w:szCs w:val="28"/>
+        </w:rPr>
+        <w:t>toán</w:t>
+      </w:r>
+      <w:proofErr w:type="spellEnd"/>
+      <w:r>
+        <w:rPr>
+          <w:rFonts w:ascii="Cambria" w:hAnsi="Cambria"/>
+          <w:color w:val="auto"/>
+          <w:sz w:val="28"/>
+          <w:szCs w:val="28"/>
+        </w:rPr>
+        <w:t xml:space="preserve"> Matrix-iterative</w:t>
       </w:r>
     </w:p>
     <w:p>
@@ -3479,21 +3607,101 @@
         <w:ind w:left="216" w:hanging="216"/>
         <w:jc w:val="both"/>
         <w:rPr>
+          <w:rFonts w:ascii="Cambria" w:hAnsi="Cambria"/>
+          <w:color w:val="auto"/>
           <w:sz w:val="28"/>
           <w:szCs w:val="28"/>
         </w:rPr>
       </w:pPr>
-    </w:p>
-    <w:p>
-      <w:pPr>
-        <w:pStyle w:val="Heading3"/>
-        <w:jc w:val="both"/>
-      </w:pPr>
-      <w:bookmarkStart w:id="7" w:name="_Toc492030377"/>
-      <w:r>
-        <w:t>GIẢI THÍCH LÝ DO</w:t>
-      </w:r>
-      <w:bookmarkEnd w:id="7"/>
+      <w:proofErr w:type="spellStart"/>
+      <w:r>
+        <w:rPr>
+          <w:rFonts w:ascii="Cambria" w:hAnsi="Cambria"/>
+          <w:color w:val="auto"/>
+          <w:sz w:val="28"/>
+          <w:szCs w:val="28"/>
+        </w:rPr>
+        <w:t>Thuậ</w:t>
+      </w:r>
+      <w:r>
+        <w:rPr>
+          <w:rFonts w:ascii="Cambria" w:hAnsi="Cambria"/>
+          <w:color w:val="auto"/>
+          <w:sz w:val="28"/>
+          <w:szCs w:val="28"/>
+        </w:rPr>
+        <w:t>t</w:t>
+      </w:r>
+      <w:proofErr w:type="spellEnd"/>
+      <w:r>
+        <w:rPr>
+          <w:rFonts w:ascii="Cambria" w:hAnsi="Cambria"/>
+          <w:color w:val="auto"/>
+          <w:sz w:val="28"/>
+          <w:szCs w:val="28"/>
+        </w:rPr>
+        <w:t xml:space="preserve"> </w:t>
+      </w:r>
+      <w:proofErr w:type="spellStart"/>
+      <w:r>
+        <w:rPr>
+          <w:rFonts w:ascii="Cambria" w:hAnsi="Cambria"/>
+          <w:color w:val="auto"/>
+          <w:sz w:val="28"/>
+          <w:szCs w:val="28"/>
+        </w:rPr>
+        <w:t>toán</w:t>
+      </w:r>
+      <w:proofErr w:type="spellEnd"/>
+      <w:r>
+        <w:rPr>
+          <w:rFonts w:ascii="Cambria" w:hAnsi="Cambria"/>
+          <w:color w:val="auto"/>
+          <w:sz w:val="28"/>
+          <w:szCs w:val="28"/>
+        </w:rPr>
+        <w:t xml:space="preserve"> “Chia </w:t>
+      </w:r>
+      <w:proofErr w:type="spellStart"/>
+      <w:r>
+        <w:rPr>
+          <w:rFonts w:ascii="Cambria" w:hAnsi="Cambria"/>
+          <w:color w:val="auto"/>
+          <w:sz w:val="28"/>
+          <w:szCs w:val="28"/>
+        </w:rPr>
+        <w:t>để</w:t>
+      </w:r>
+      <w:proofErr w:type="spellEnd"/>
+      <w:r>
+        <w:rPr>
+          <w:rFonts w:ascii="Cambria" w:hAnsi="Cambria"/>
+          <w:color w:val="auto"/>
+          <w:sz w:val="28"/>
+          <w:szCs w:val="28"/>
+        </w:rPr>
+        <w:t xml:space="preserve"> </w:t>
+      </w:r>
+      <w:proofErr w:type="spellStart"/>
+      <w:r>
+        <w:rPr>
+          <w:rFonts w:ascii="Cambria" w:hAnsi="Cambria"/>
+          <w:color w:val="auto"/>
+          <w:sz w:val="28"/>
+          <w:szCs w:val="28"/>
+        </w:rPr>
+        <w:t>trị</w:t>
+      </w:r>
+      <w:proofErr w:type="spellEnd"/>
+      <w:r>
+        <w:rPr>
+          <w:rFonts w:ascii="Cambria" w:hAnsi="Cambria"/>
+          <w:color w:val="auto"/>
+          <w:sz w:val="28"/>
+          <w:szCs w:val="28"/>
+        </w:rPr>
+        <w:t>”</w:t>
+      </w:r>
     </w:p>
     <w:p>
       <w:pPr>
@@ -3505,6 +3713,7 @@
         <w:ind w:left="216" w:hanging="216"/>
         <w:jc w:val="both"/>
         <w:rPr>
+          <w:rFonts w:ascii="Cambria" w:hAnsi="Cambria"/>
           <w:color w:val="auto"/>
           <w:sz w:val="28"/>
           <w:szCs w:val="28"/>
@@ -3513,7 +3722,169 @@
       <w:proofErr w:type="spellStart"/>
       <w:r>
         <w:rPr>
-          <w:color w:val="auto"/>
+          <w:rFonts w:ascii="Cambria" w:hAnsi="Cambria"/>
+          <w:color w:val="auto"/>
+          <w:sz w:val="28"/>
+          <w:szCs w:val="28"/>
+        </w:rPr>
+        <w:t>Thuậ</w:t>
+      </w:r>
+      <w:r>
+        <w:rPr>
+          <w:rFonts w:ascii="Cambria" w:hAnsi="Cambria"/>
+          <w:color w:val="auto"/>
+          <w:sz w:val="28"/>
+          <w:szCs w:val="28"/>
+        </w:rPr>
+        <w:t>t</w:t>
+      </w:r>
+      <w:proofErr w:type="spellEnd"/>
+      <w:r>
+        <w:rPr>
+          <w:rFonts w:ascii="Cambria" w:hAnsi="Cambria"/>
+          <w:color w:val="auto"/>
+          <w:sz w:val="28"/>
+          <w:szCs w:val="28"/>
+        </w:rPr>
+        <w:t xml:space="preserve"> </w:t>
+      </w:r>
+      <w:proofErr w:type="spellStart"/>
+      <w:r>
+        <w:rPr>
+          <w:rFonts w:ascii="Cambria" w:hAnsi="Cambria"/>
+          <w:color w:val="auto"/>
+          <w:sz w:val="28"/>
+          <w:szCs w:val="28"/>
+        </w:rPr>
+        <w:t>toán</w:t>
+      </w:r>
+      <w:proofErr w:type="spellEnd"/>
+      <w:r>
+        <w:rPr>
+          <w:rFonts w:ascii="Cambria" w:hAnsi="Cambria"/>
+          <w:color w:val="auto"/>
+          <w:sz w:val="28"/>
+          <w:szCs w:val="28"/>
+        </w:rPr>
+        <w:t xml:space="preserve"> song </w:t>
+      </w:r>
+      <w:proofErr w:type="spellStart"/>
+      <w:r>
+        <w:rPr>
+          <w:rFonts w:ascii="Cambria" w:hAnsi="Cambria"/>
+          <w:color w:val="auto"/>
+          <w:sz w:val="28"/>
+          <w:szCs w:val="28"/>
+        </w:rPr>
+        <w:t>song</w:t>
+      </w:r>
+      <w:proofErr w:type="spellEnd"/>
+    </w:p>
+    <w:p>
+      <w:pPr>
+        <w:pStyle w:val="ListBullet"/>
+        <w:numPr>
+          <w:ilvl w:val="0"/>
+          <w:numId w:val="0"/>
+        </w:numPr>
+        <w:ind w:left="216" w:hanging="216"/>
+        <w:jc w:val="both"/>
+        <w:rPr>
+          <w:rFonts w:ascii="Cambria" w:hAnsi="Cambria"/>
+          <w:color w:val="auto"/>
+          <w:sz w:val="28"/>
+          <w:szCs w:val="28"/>
+        </w:rPr>
+      </w:pPr>
+      <w:proofErr w:type="spellStart"/>
+      <w:r>
+        <w:rPr>
+          <w:rFonts w:ascii="Cambria" w:hAnsi="Cambria"/>
+          <w:color w:val="auto"/>
+          <w:sz w:val="28"/>
+          <w:szCs w:val="28"/>
+        </w:rPr>
+        <w:t>Thuậ</w:t>
+      </w:r>
+      <w:r>
+        <w:rPr>
+          <w:rFonts w:ascii="Cambria" w:hAnsi="Cambria"/>
+          <w:color w:val="auto"/>
+          <w:sz w:val="28"/>
+          <w:szCs w:val="28"/>
+        </w:rPr>
+        <w:t>t</w:t>
+      </w:r>
+      <w:proofErr w:type="spellEnd"/>
+      <w:r>
+        <w:rPr>
+          <w:rFonts w:ascii="Cambria" w:hAnsi="Cambria"/>
+          <w:color w:val="auto"/>
+          <w:sz w:val="28"/>
+          <w:szCs w:val="28"/>
+        </w:rPr>
+        <w:t xml:space="preserve"> </w:t>
+      </w:r>
+      <w:proofErr w:type="spellStart"/>
+      <w:r>
+        <w:rPr>
+          <w:rFonts w:ascii="Cambria" w:hAnsi="Cambria"/>
+          <w:color w:val="auto"/>
+          <w:sz w:val="28"/>
+          <w:szCs w:val="28"/>
+        </w:rPr>
+        <w:t>toán</w:t>
+      </w:r>
+      <w:proofErr w:type="spellEnd"/>
+      <w:r>
+        <w:rPr>
+          <w:rFonts w:ascii="Cambria" w:hAnsi="Cambria"/>
+          <w:color w:val="auto"/>
+          <w:sz w:val="28"/>
+          <w:szCs w:val="28"/>
+        </w:rPr>
+        <w:t xml:space="preserve"> Cannon</w:t>
+      </w:r>
+      <w:bookmarkStart w:id="4" w:name="_GoBack"/>
+      <w:bookmarkEnd w:id="4"/>
+    </w:p>
+    <w:p>
+      <w:pPr>
+        <w:pStyle w:val="Heading1"/>
+        <w:jc w:val="both"/>
+        <w:rPr>
+          <w:rFonts w:ascii="Cambria" w:hAnsi="Cambria"/>
+          <w:sz w:val="28"/>
+          <w:szCs w:val="28"/>
+        </w:rPr>
+      </w:pPr>
+      <w:bookmarkStart w:id="5" w:name="_Toc492030374"/>
+      <w:r>
+        <w:rPr>
+          <w:rFonts w:ascii="Cambria" w:hAnsi="Cambria"/>
+          <w:sz w:val="28"/>
+          <w:szCs w:val="28"/>
+        </w:rPr>
+        <w:t>BÀN LUẬN</w:t>
+      </w:r>
+      <w:bookmarkEnd w:id="5"/>
+    </w:p>
+    <w:p>
+      <w:pPr>
+        <w:pStyle w:val="Heading2"/>
+        <w:jc w:val="both"/>
+        <w:rPr>
+          <w:rFonts w:ascii="Cambria" w:hAnsi="Cambria"/>
+          <w:sz w:val="28"/>
+          <w:szCs w:val="28"/>
+        </w:rPr>
+      </w:pPr>
+      <w:bookmarkStart w:id="6" w:name="_Toc492030375"/>
+      <w:proofErr w:type="spellStart"/>
+      <w:r>
+        <w:rPr>
+          <w:rFonts w:ascii="Cambria" w:hAnsi="Cambria"/>
+          <w:caps w:val="0"/>
           <w:sz w:val="28"/>
           <w:szCs w:val="28"/>
         </w:rPr>
@@ -3522,16 +3893,18 @@
       <w:proofErr w:type="spellEnd"/>
       <w:r>
         <w:rPr>
-          <w:color w:val="auto"/>
-          <w:sz w:val="28"/>
-          <w:szCs w:val="28"/>
-        </w:rPr>
-        <w:t xml:space="preserve"> </w:t>
-      </w:r>
-      <w:proofErr w:type="spellStart"/>
-      <w:r>
-        <w:rPr>
-          <w:color w:val="auto"/>
+          <w:rFonts w:ascii="Cambria" w:hAnsi="Cambria"/>
+          <w:caps w:val="0"/>
+          <w:sz w:val="28"/>
+          <w:szCs w:val="28"/>
+        </w:rPr>
+        <w:t xml:space="preserve"> </w:t>
+      </w:r>
+      <w:proofErr w:type="spellStart"/>
+      <w:r>
+        <w:rPr>
+          <w:rFonts w:ascii="Cambria" w:hAnsi="Cambria"/>
+          <w:caps w:val="0"/>
           <w:sz w:val="28"/>
           <w:szCs w:val="28"/>
         </w:rPr>
@@ -3540,15 +3913,408 @@
       <w:proofErr w:type="spellEnd"/>
       <w:r>
         <w:rPr>
-          <w:color w:val="auto"/>
-          <w:sz w:val="28"/>
-          <w:szCs w:val="28"/>
-        </w:rPr>
-        <w:t xml:space="preserve"> </w:t>
-      </w:r>
-      <w:proofErr w:type="spellStart"/>
-      <w:r>
-        <w:rPr>
+          <w:rFonts w:ascii="Cambria" w:hAnsi="Cambria"/>
+          <w:caps w:val="0"/>
+          <w:sz w:val="28"/>
+          <w:szCs w:val="28"/>
+        </w:rPr>
+        <w:t xml:space="preserve"> </w:t>
+      </w:r>
+      <w:proofErr w:type="spellStart"/>
+      <w:r>
+        <w:rPr>
+          <w:rFonts w:ascii="Cambria" w:hAnsi="Cambria"/>
+          <w:caps w:val="0"/>
+          <w:sz w:val="28"/>
+          <w:szCs w:val="28"/>
+        </w:rPr>
+        <w:t>S</w:t>
+      </w:r>
+      <w:r>
+        <w:rPr>
+          <w:rFonts w:ascii="Cambria" w:hAnsi="Cambria"/>
+          <w:caps w:val="0"/>
+          <w:sz w:val="28"/>
+          <w:szCs w:val="28"/>
+        </w:rPr>
+        <w:t>trassen</w:t>
+      </w:r>
+      <w:bookmarkEnd w:id="6"/>
+      <w:proofErr w:type="spellEnd"/>
+    </w:p>
+    <w:p>
+      <w:pPr>
+        <w:pStyle w:val="Heading3"/>
+        <w:jc w:val="both"/>
+        <w:rPr>
+          <w:rFonts w:ascii="Cambria" w:hAnsi="Cambria"/>
+        </w:rPr>
+      </w:pPr>
+      <w:bookmarkStart w:id="7" w:name="_Toc492030376"/>
+      <w:r>
+        <w:rPr>
+          <w:rFonts w:ascii="Cambria" w:hAnsi="Cambria"/>
+        </w:rPr>
+        <w:t>TỐC ĐỘ THỰC TẾ</w:t>
+      </w:r>
+      <w:bookmarkEnd w:id="7"/>
+      <w:r>
+        <w:rPr>
+          <w:rFonts w:ascii="Cambria" w:hAnsi="Cambria"/>
+        </w:rPr>
+        <w:tab/>
+      </w:r>
+    </w:p>
+    <w:p>
+      <w:pPr>
+        <w:pStyle w:val="ListBullet"/>
+        <w:numPr>
+          <w:ilvl w:val="0"/>
+          <w:numId w:val="0"/>
+        </w:numPr>
+        <w:ind w:left="216" w:hanging="216"/>
+        <w:jc w:val="both"/>
+        <w:rPr>
+          <w:rFonts w:ascii="Cambria" w:hAnsi="Cambria"/>
+          <w:color w:val="auto"/>
+          <w:sz w:val="28"/>
+          <w:szCs w:val="28"/>
+        </w:rPr>
+      </w:pPr>
+      <w:proofErr w:type="spellStart"/>
+      <w:r>
+        <w:rPr>
+          <w:rFonts w:ascii="Cambria" w:hAnsi="Cambria"/>
+          <w:color w:val="auto"/>
+          <w:sz w:val="28"/>
+          <w:szCs w:val="28"/>
+        </w:rPr>
+        <w:t>Từ</w:t>
+      </w:r>
+      <w:proofErr w:type="spellEnd"/>
+      <w:r>
+        <w:rPr>
+          <w:rFonts w:ascii="Cambria" w:hAnsi="Cambria"/>
+          <w:color w:val="auto"/>
+          <w:sz w:val="28"/>
+          <w:szCs w:val="28"/>
+        </w:rPr>
+        <w:t xml:space="preserve"> </w:t>
+      </w:r>
+      <w:proofErr w:type="spellStart"/>
+      <w:r>
+        <w:rPr>
+          <w:rFonts w:ascii="Cambria" w:hAnsi="Cambria"/>
+          <w:color w:val="auto"/>
+          <w:sz w:val="28"/>
+          <w:szCs w:val="28"/>
+        </w:rPr>
+        <w:t>kết</w:t>
+      </w:r>
+      <w:proofErr w:type="spellEnd"/>
+      <w:r>
+        <w:rPr>
+          <w:rFonts w:ascii="Cambria" w:hAnsi="Cambria"/>
+          <w:color w:val="auto"/>
+          <w:sz w:val="28"/>
+          <w:szCs w:val="28"/>
+        </w:rPr>
+        <w:t xml:space="preserve"> </w:t>
+      </w:r>
+      <w:proofErr w:type="spellStart"/>
+      <w:r>
+        <w:rPr>
+          <w:rFonts w:ascii="Cambria" w:hAnsi="Cambria"/>
+          <w:color w:val="auto"/>
+          <w:sz w:val="28"/>
+          <w:szCs w:val="28"/>
+        </w:rPr>
+        <w:t>quả</w:t>
+      </w:r>
+      <w:proofErr w:type="spellEnd"/>
+      <w:r>
+        <w:rPr>
+          <w:rFonts w:ascii="Cambria" w:hAnsi="Cambria"/>
+          <w:color w:val="auto"/>
+          <w:sz w:val="28"/>
+          <w:szCs w:val="28"/>
+        </w:rPr>
+        <w:t xml:space="preserve"> </w:t>
+      </w:r>
+      <w:proofErr w:type="spellStart"/>
+      <w:r>
+        <w:rPr>
+          <w:rFonts w:ascii="Cambria" w:hAnsi="Cambria"/>
+          <w:color w:val="auto"/>
+          <w:sz w:val="28"/>
+          <w:szCs w:val="28"/>
+        </w:rPr>
+        <w:t>phép</w:t>
+      </w:r>
+      <w:proofErr w:type="spellEnd"/>
+      <w:r>
+        <w:rPr>
+          <w:rFonts w:ascii="Cambria" w:hAnsi="Cambria"/>
+          <w:color w:val="auto"/>
+          <w:sz w:val="28"/>
+          <w:szCs w:val="28"/>
+        </w:rPr>
+        <w:t xml:space="preserve"> </w:t>
+      </w:r>
+      <w:proofErr w:type="spellStart"/>
+      <w:r>
+        <w:rPr>
+          <w:rFonts w:ascii="Cambria" w:hAnsi="Cambria"/>
+          <w:color w:val="auto"/>
+          <w:sz w:val="28"/>
+          <w:szCs w:val="28"/>
+        </w:rPr>
+        <w:t>đo</w:t>
+      </w:r>
+      <w:proofErr w:type="spellEnd"/>
+      <w:r>
+        <w:rPr>
+          <w:rFonts w:ascii="Cambria" w:hAnsi="Cambria"/>
+          <w:color w:val="auto"/>
+          <w:sz w:val="28"/>
+          <w:szCs w:val="28"/>
+        </w:rPr>
+        <w:t xml:space="preserve">, </w:t>
+      </w:r>
+      <w:proofErr w:type="spellStart"/>
+      <w:r>
+        <w:rPr>
+          <w:rFonts w:ascii="Cambria" w:hAnsi="Cambria"/>
+          <w:color w:val="auto"/>
+          <w:sz w:val="28"/>
+          <w:szCs w:val="28"/>
+        </w:rPr>
+        <w:t>nhận</w:t>
+      </w:r>
+      <w:proofErr w:type="spellEnd"/>
+      <w:r>
+        <w:rPr>
+          <w:rFonts w:ascii="Cambria" w:hAnsi="Cambria"/>
+          <w:color w:val="auto"/>
+          <w:sz w:val="28"/>
+          <w:szCs w:val="28"/>
+        </w:rPr>
+        <w:t xml:space="preserve"> </w:t>
+      </w:r>
+      <w:proofErr w:type="spellStart"/>
+      <w:r>
+        <w:rPr>
+          <w:rFonts w:ascii="Cambria" w:hAnsi="Cambria"/>
+          <w:color w:val="auto"/>
+          <w:sz w:val="28"/>
+          <w:szCs w:val="28"/>
+        </w:rPr>
+        <w:t>thấy</w:t>
+      </w:r>
+      <w:proofErr w:type="spellEnd"/>
+      <w:r>
+        <w:rPr>
+          <w:rFonts w:ascii="Cambria" w:hAnsi="Cambria"/>
+          <w:color w:val="auto"/>
+          <w:sz w:val="28"/>
+          <w:szCs w:val="28"/>
+        </w:rPr>
+        <w:t xml:space="preserve"> </w:t>
+      </w:r>
+      <w:proofErr w:type="spellStart"/>
+      <w:r>
+        <w:rPr>
+          <w:rFonts w:ascii="Cambria" w:hAnsi="Cambria"/>
+          <w:color w:val="auto"/>
+          <w:sz w:val="28"/>
+          <w:szCs w:val="28"/>
+        </w:rPr>
+        <w:t>sự</w:t>
+      </w:r>
+      <w:proofErr w:type="spellEnd"/>
+      <w:r>
+        <w:rPr>
+          <w:rFonts w:ascii="Cambria" w:hAnsi="Cambria"/>
+          <w:color w:val="auto"/>
+          <w:sz w:val="28"/>
+          <w:szCs w:val="28"/>
+        </w:rPr>
+        <w:t xml:space="preserve"> </w:t>
+      </w:r>
+      <w:proofErr w:type="spellStart"/>
+      <w:r>
+        <w:rPr>
+          <w:rFonts w:ascii="Cambria" w:hAnsi="Cambria"/>
+          <w:color w:val="auto"/>
+          <w:sz w:val="28"/>
+          <w:szCs w:val="28"/>
+        </w:rPr>
+        <w:t>chênh</w:t>
+      </w:r>
+      <w:proofErr w:type="spellEnd"/>
+      <w:r>
+        <w:rPr>
+          <w:rFonts w:ascii="Cambria" w:hAnsi="Cambria"/>
+          <w:color w:val="auto"/>
+          <w:sz w:val="28"/>
+          <w:szCs w:val="28"/>
+        </w:rPr>
+        <w:t xml:space="preserve"> </w:t>
+      </w:r>
+      <w:proofErr w:type="spellStart"/>
+      <w:r>
+        <w:rPr>
+          <w:rFonts w:ascii="Cambria" w:hAnsi="Cambria"/>
+          <w:color w:val="auto"/>
+          <w:sz w:val="28"/>
+          <w:szCs w:val="28"/>
+        </w:rPr>
+        <w:t>lệch</w:t>
+      </w:r>
+      <w:proofErr w:type="spellEnd"/>
+      <w:r>
+        <w:rPr>
+          <w:rFonts w:ascii="Cambria" w:hAnsi="Cambria"/>
+          <w:color w:val="auto"/>
+          <w:sz w:val="28"/>
+          <w:szCs w:val="28"/>
+        </w:rPr>
+        <w:t xml:space="preserve"> </w:t>
+      </w:r>
+      <w:proofErr w:type="spellStart"/>
+      <w:r>
+        <w:rPr>
+          <w:rFonts w:ascii="Cambria" w:hAnsi="Cambria"/>
+          <w:color w:val="auto"/>
+          <w:sz w:val="28"/>
+          <w:szCs w:val="28"/>
+        </w:rPr>
+        <w:t>thời</w:t>
+      </w:r>
+      <w:proofErr w:type="spellEnd"/>
+      <w:r>
+        <w:rPr>
+          <w:rFonts w:ascii="Cambria" w:hAnsi="Cambria"/>
+          <w:color w:val="auto"/>
+          <w:sz w:val="28"/>
+          <w:szCs w:val="28"/>
+        </w:rPr>
+        <w:t xml:space="preserve"> </w:t>
+      </w:r>
+      <w:proofErr w:type="spellStart"/>
+      <w:r>
+        <w:rPr>
+          <w:rFonts w:ascii="Cambria" w:hAnsi="Cambria"/>
+          <w:color w:val="auto"/>
+          <w:sz w:val="28"/>
+          <w:szCs w:val="28"/>
+        </w:rPr>
+        <w:t>gian</w:t>
+      </w:r>
+      <w:proofErr w:type="spellEnd"/>
+      <w:r>
+        <w:rPr>
+          <w:rFonts w:ascii="Cambria" w:hAnsi="Cambria"/>
+          <w:color w:val="auto"/>
+          <w:sz w:val="28"/>
+          <w:szCs w:val="28"/>
+        </w:rPr>
+        <w:t>…</w:t>
+      </w:r>
+    </w:p>
+    <w:p>
+      <w:pPr>
+        <w:pStyle w:val="ListBullet"/>
+        <w:numPr>
+          <w:ilvl w:val="0"/>
+          <w:numId w:val="0"/>
+        </w:numPr>
+        <w:ind w:left="216" w:hanging="216"/>
+        <w:jc w:val="both"/>
+        <w:rPr>
+          <w:rFonts w:ascii="Cambria" w:hAnsi="Cambria"/>
+          <w:sz w:val="28"/>
+          <w:szCs w:val="28"/>
+        </w:rPr>
+      </w:pPr>
+    </w:p>
+    <w:p>
+      <w:pPr>
+        <w:pStyle w:val="Heading3"/>
+        <w:jc w:val="both"/>
+        <w:rPr>
+          <w:rFonts w:ascii="Cambria" w:hAnsi="Cambria"/>
+        </w:rPr>
+      </w:pPr>
+      <w:bookmarkStart w:id="8" w:name="_Toc492030377"/>
+      <w:r>
+        <w:rPr>
+          <w:rFonts w:ascii="Cambria" w:hAnsi="Cambria"/>
+        </w:rPr>
+        <w:t>GIẢI THÍCH LÝ DO</w:t>
+      </w:r>
+      <w:bookmarkEnd w:id="8"/>
+    </w:p>
+    <w:p>
+      <w:pPr>
+        <w:pStyle w:val="ListBullet"/>
+        <w:numPr>
+          <w:ilvl w:val="0"/>
+          <w:numId w:val="0"/>
+        </w:numPr>
+        <w:ind w:left="216" w:hanging="216"/>
+        <w:jc w:val="both"/>
+        <w:rPr>
+          <w:rFonts w:ascii="Cambria" w:hAnsi="Cambria"/>
+          <w:color w:val="auto"/>
+          <w:sz w:val="28"/>
+          <w:szCs w:val="28"/>
+        </w:rPr>
+      </w:pPr>
+      <w:proofErr w:type="spellStart"/>
+      <w:r>
+        <w:rPr>
+          <w:rFonts w:ascii="Cambria" w:hAnsi="Cambria"/>
+          <w:color w:val="auto"/>
+          <w:sz w:val="28"/>
+          <w:szCs w:val="28"/>
+        </w:rPr>
+        <w:t>Thuật</w:t>
+      </w:r>
+      <w:proofErr w:type="spellEnd"/>
+      <w:r>
+        <w:rPr>
+          <w:rFonts w:ascii="Cambria" w:hAnsi="Cambria"/>
+          <w:color w:val="auto"/>
+          <w:sz w:val="28"/>
+          <w:szCs w:val="28"/>
+        </w:rPr>
+        <w:t xml:space="preserve"> </w:t>
+      </w:r>
+      <w:proofErr w:type="spellStart"/>
+      <w:r>
+        <w:rPr>
+          <w:rFonts w:ascii="Cambria" w:hAnsi="Cambria"/>
+          <w:color w:val="auto"/>
+          <w:sz w:val="28"/>
+          <w:szCs w:val="28"/>
+        </w:rPr>
+        <w:t>toán</w:t>
+      </w:r>
+      <w:proofErr w:type="spellEnd"/>
+      <w:r>
+        <w:rPr>
+          <w:rFonts w:ascii="Cambria" w:hAnsi="Cambria"/>
+          <w:color w:val="auto"/>
+          <w:sz w:val="28"/>
+          <w:szCs w:val="28"/>
+        </w:rPr>
+        <w:t xml:space="preserve"> </w:t>
+      </w:r>
+      <w:proofErr w:type="spellStart"/>
+      <w:r>
+        <w:rPr>
+          <w:rFonts w:ascii="Cambria" w:hAnsi="Cambria"/>
           <w:color w:val="auto"/>
           <w:sz w:val="28"/>
           <w:szCs w:val="28"/>
@@ -3558,15 +4324,17 @@
       <w:proofErr w:type="spellEnd"/>
       <w:r>
         <w:rPr>
-          <w:color w:val="auto"/>
-          <w:sz w:val="28"/>
-          <w:szCs w:val="28"/>
-        </w:rPr>
-        <w:t xml:space="preserve"> </w:t>
-      </w:r>
-      <w:proofErr w:type="spellStart"/>
-      <w:r>
-        <w:rPr>
+          <w:rFonts w:ascii="Cambria" w:hAnsi="Cambria"/>
+          <w:color w:val="auto"/>
+          <w:sz w:val="28"/>
+          <w:szCs w:val="28"/>
+        </w:rPr>
+        <w:t xml:space="preserve"> </w:t>
+      </w:r>
+      <w:proofErr w:type="spellStart"/>
+      <w:r>
+        <w:rPr>
+          <w:rFonts w:ascii="Cambria" w:hAnsi="Cambria"/>
           <w:color w:val="auto"/>
           <w:sz w:val="28"/>
           <w:szCs w:val="28"/>
@@ -3576,15 +4344,17 @@
       <w:proofErr w:type="spellEnd"/>
       <w:r>
         <w:rPr>
-          <w:color w:val="auto"/>
-          <w:sz w:val="28"/>
-          <w:szCs w:val="28"/>
-        </w:rPr>
-        <w:t xml:space="preserve"> </w:t>
-      </w:r>
-      <w:proofErr w:type="spellStart"/>
-      <w:r>
-        <w:rPr>
+          <w:rFonts w:ascii="Cambria" w:hAnsi="Cambria"/>
+          <w:color w:val="auto"/>
+          <w:sz w:val="28"/>
+          <w:szCs w:val="28"/>
+        </w:rPr>
+        <w:t xml:space="preserve"> </w:t>
+      </w:r>
+      <w:proofErr w:type="spellStart"/>
+      <w:r>
+        <w:rPr>
+          <w:rFonts w:ascii="Cambria" w:hAnsi="Cambria"/>
           <w:color w:val="auto"/>
           <w:sz w:val="28"/>
           <w:szCs w:val="28"/>
@@ -3594,15 +4364,17 @@
       <w:proofErr w:type="spellEnd"/>
       <w:r>
         <w:rPr>
-          <w:color w:val="auto"/>
-          <w:sz w:val="28"/>
-          <w:szCs w:val="28"/>
-        </w:rPr>
-        <w:t xml:space="preserve"> </w:t>
-      </w:r>
-      <w:proofErr w:type="spellStart"/>
-      <w:r>
-        <w:rPr>
+          <w:rFonts w:ascii="Cambria" w:hAnsi="Cambria"/>
+          <w:color w:val="auto"/>
+          <w:sz w:val="28"/>
+          <w:szCs w:val="28"/>
+        </w:rPr>
+        <w:t xml:space="preserve"> </w:t>
+      </w:r>
+      <w:proofErr w:type="spellStart"/>
+      <w:r>
+        <w:rPr>
+          <w:rFonts w:ascii="Cambria" w:hAnsi="Cambria"/>
           <w:color w:val="auto"/>
           <w:sz w:val="28"/>
           <w:szCs w:val="28"/>
@@ -3612,15 +4384,18 @@
       <w:proofErr w:type="spellEnd"/>
       <w:r>
         <w:rPr>
-          <w:color w:val="auto"/>
-          <w:sz w:val="28"/>
-          <w:szCs w:val="28"/>
-        </w:rPr>
-        <w:t xml:space="preserve"> </w:t>
-      </w:r>
-      <w:proofErr w:type="spellStart"/>
-      <w:r>
-        <w:rPr>
+          <w:rFonts w:ascii="Cambria" w:hAnsi="Cambria"/>
+          <w:color w:val="auto"/>
+          <w:sz w:val="28"/>
+          <w:szCs w:val="28"/>
+        </w:rPr>
+        <w:t xml:space="preserve"> </w:t>
+      </w:r>
+      <w:proofErr w:type="spellStart"/>
+      <w:proofErr w:type="gramStart"/>
+      <w:r>
+        <w:rPr>
+          <w:rFonts w:ascii="Cambria" w:hAnsi="Cambria"/>
           <w:color w:val="auto"/>
           <w:sz w:val="28"/>
           <w:szCs w:val="28"/>
@@ -3630,12 +4405,14 @@
       <w:proofErr w:type="spellEnd"/>
       <w:r>
         <w:rPr>
-          <w:color w:val="auto"/>
-          <w:sz w:val="28"/>
-          <w:szCs w:val="28"/>
-        </w:rPr>
-        <w:t xml:space="preserve"> </w:t>
-      </w:r>
+          <w:rFonts w:ascii="Cambria" w:hAnsi="Cambria"/>
+          <w:color w:val="auto"/>
+          <w:sz w:val="28"/>
+          <w:szCs w:val="28"/>
+        </w:rPr>
+        <w:t xml:space="preserve"> </w:t>
+      </w:r>
+      <w:proofErr w:type="gramEnd"/>
       <m:oMath>
         <m:r>
           <w:rPr>
@@ -3700,33 +4477,77 @@
       </m:oMath>
       <w:r>
         <w:rPr>
-          <w:color w:val="auto"/>
-          <w:sz w:val="28"/>
-          <w:szCs w:val="28"/>
-        </w:rPr>
-        <w:t>, nhưng khi ki</w:t>
-      </w:r>
-      <w:proofErr w:type="spellStart"/>
-      <w:r>
-        <w:rPr>
-          <w:color w:val="auto"/>
-          <w:sz w:val="28"/>
-          <w:szCs w:val="28"/>
-        </w:rPr>
-        <w:t>ểm</w:t>
-      </w:r>
-      <w:proofErr w:type="spellEnd"/>
-      <w:r>
-        <w:rPr>
-          <w:color w:val="auto"/>
-          <w:sz w:val="28"/>
-          <w:szCs w:val="28"/>
-        </w:rPr>
-        <w:t xml:space="preserve"> </w:t>
-      </w:r>
-      <w:proofErr w:type="spellStart"/>
-      <w:r>
-        <w:rPr>
+          <w:rFonts w:ascii="Cambria" w:hAnsi="Cambria"/>
+          <w:color w:val="auto"/>
+          <w:sz w:val="28"/>
+          <w:szCs w:val="28"/>
+        </w:rPr>
+        <w:t xml:space="preserve">, </w:t>
+      </w:r>
+      <w:proofErr w:type="spellStart"/>
+      <w:r>
+        <w:rPr>
+          <w:rFonts w:ascii="Cambria" w:hAnsi="Cambria"/>
+          <w:color w:val="auto"/>
+          <w:sz w:val="28"/>
+          <w:szCs w:val="28"/>
+        </w:rPr>
+        <w:t>nhưng</w:t>
+      </w:r>
+      <w:proofErr w:type="spellEnd"/>
+      <w:r>
+        <w:rPr>
+          <w:rFonts w:ascii="Cambria" w:hAnsi="Cambria"/>
+          <w:color w:val="auto"/>
+          <w:sz w:val="28"/>
+          <w:szCs w:val="28"/>
+        </w:rPr>
+        <w:t xml:space="preserve"> </w:t>
+      </w:r>
+      <w:proofErr w:type="spellStart"/>
+      <w:r>
+        <w:rPr>
+          <w:rFonts w:ascii="Cambria" w:hAnsi="Cambria"/>
+          <w:color w:val="auto"/>
+          <w:sz w:val="28"/>
+          <w:szCs w:val="28"/>
+        </w:rPr>
+        <w:t>khi</w:t>
+      </w:r>
+      <w:proofErr w:type="spellEnd"/>
+      <w:r>
+        <w:rPr>
+          <w:rFonts w:ascii="Cambria" w:hAnsi="Cambria"/>
+          <w:color w:val="auto"/>
+          <w:sz w:val="28"/>
+          <w:szCs w:val="28"/>
+        </w:rPr>
+        <w:t xml:space="preserve"> </w:t>
+      </w:r>
+      <w:proofErr w:type="spellStart"/>
+      <w:r>
+        <w:rPr>
+          <w:rFonts w:ascii="Cambria" w:hAnsi="Cambria"/>
+          <w:color w:val="auto"/>
+          <w:sz w:val="28"/>
+          <w:szCs w:val="28"/>
+        </w:rPr>
+        <w:t>kiểm</w:t>
+      </w:r>
+      <w:proofErr w:type="spellEnd"/>
+      <w:r>
+        <w:rPr>
+          <w:rFonts w:ascii="Cambria" w:hAnsi="Cambria"/>
+          <w:color w:val="auto"/>
+          <w:sz w:val="28"/>
+          <w:szCs w:val="28"/>
+        </w:rPr>
+        <w:t xml:space="preserve"> </w:t>
+      </w:r>
+      <w:proofErr w:type="spellStart"/>
+      <w:r>
+        <w:rPr>
+          <w:rFonts w:ascii="Cambria" w:hAnsi="Cambria"/>
           <w:color w:val="auto"/>
           <w:sz w:val="28"/>
           <w:szCs w:val="28"/>
@@ -3736,15 +4557,17 @@
       <w:proofErr w:type="spellEnd"/>
       <w:r>
         <w:rPr>
-          <w:color w:val="auto"/>
-          <w:sz w:val="28"/>
-          <w:szCs w:val="28"/>
-        </w:rPr>
-        <w:t xml:space="preserve"> </w:t>
-      </w:r>
-      <w:proofErr w:type="spellStart"/>
-      <w:r>
-        <w:rPr>
+          <w:rFonts w:ascii="Cambria" w:hAnsi="Cambria"/>
+          <w:color w:val="auto"/>
+          <w:sz w:val="28"/>
+          <w:szCs w:val="28"/>
+        </w:rPr>
+        <w:t xml:space="preserve"> </w:t>
+      </w:r>
+      <w:proofErr w:type="spellStart"/>
+      <w:r>
+        <w:rPr>
+          <w:rFonts w:ascii="Cambria" w:hAnsi="Cambria"/>
           <w:color w:val="auto"/>
           <w:sz w:val="28"/>
           <w:szCs w:val="28"/>
@@ -3754,15 +4577,17 @@
       <w:proofErr w:type="spellEnd"/>
       <w:r>
         <w:rPr>
-          <w:color w:val="auto"/>
-          <w:sz w:val="28"/>
-          <w:szCs w:val="28"/>
-        </w:rPr>
-        <w:t xml:space="preserve"> </w:t>
-      </w:r>
-      <w:proofErr w:type="spellStart"/>
-      <w:r>
-        <w:rPr>
+          <w:rFonts w:ascii="Cambria" w:hAnsi="Cambria"/>
+          <w:color w:val="auto"/>
+          <w:sz w:val="28"/>
+          <w:szCs w:val="28"/>
+        </w:rPr>
+        <w:t xml:space="preserve"> </w:t>
+      </w:r>
+      <w:proofErr w:type="spellStart"/>
+      <w:r>
+        <w:rPr>
+          <w:rFonts w:ascii="Cambria" w:hAnsi="Cambria"/>
           <w:color w:val="auto"/>
           <w:sz w:val="28"/>
           <w:szCs w:val="28"/>
@@ -3772,6 +4597,7 @@
       <w:proofErr w:type="spellEnd"/>
       <w:r>
         <w:rPr>
+          <w:rFonts w:ascii="Cambria" w:hAnsi="Cambria"/>
           <w:color w:val="auto"/>
           <w:sz w:val="28"/>
           <w:szCs w:val="28"/>
@@ -3781,6 +4607,7 @@
       <w:proofErr w:type="spellStart"/>
       <w:r>
         <w:rPr>
+          <w:rFonts w:ascii="Cambria" w:hAnsi="Cambria"/>
           <w:color w:val="auto"/>
           <w:sz w:val="28"/>
           <w:szCs w:val="28"/>
@@ -3790,15 +4617,17 @@
       <w:proofErr w:type="spellEnd"/>
       <w:r>
         <w:rPr>
-          <w:color w:val="auto"/>
-          <w:sz w:val="28"/>
-          <w:szCs w:val="28"/>
-        </w:rPr>
-        <w:t xml:space="preserve"> </w:t>
-      </w:r>
-      <w:proofErr w:type="spellStart"/>
-      <w:r>
-        <w:rPr>
+          <w:rFonts w:ascii="Cambria" w:hAnsi="Cambria"/>
+          <w:color w:val="auto"/>
+          <w:sz w:val="28"/>
+          <w:szCs w:val="28"/>
+        </w:rPr>
+        <w:t xml:space="preserve"> </w:t>
+      </w:r>
+      <w:proofErr w:type="spellStart"/>
+      <w:r>
+        <w:rPr>
+          <w:rFonts w:ascii="Cambria" w:hAnsi="Cambria"/>
           <w:color w:val="auto"/>
           <w:sz w:val="28"/>
           <w:szCs w:val="28"/>
@@ -3808,15 +4637,17 @@
       <w:proofErr w:type="spellEnd"/>
       <w:r>
         <w:rPr>
-          <w:color w:val="auto"/>
-          <w:sz w:val="28"/>
-          <w:szCs w:val="28"/>
-        </w:rPr>
-        <w:t xml:space="preserve"> </w:t>
-      </w:r>
-      <w:proofErr w:type="spellStart"/>
-      <w:r>
-        <w:rPr>
+          <w:rFonts w:ascii="Cambria" w:hAnsi="Cambria"/>
+          <w:color w:val="auto"/>
+          <w:sz w:val="28"/>
+          <w:szCs w:val="28"/>
+        </w:rPr>
+        <w:t xml:space="preserve"> </w:t>
+      </w:r>
+      <w:proofErr w:type="spellStart"/>
+      <w:r>
+        <w:rPr>
+          <w:rFonts w:ascii="Cambria" w:hAnsi="Cambria"/>
           <w:color w:val="auto"/>
           <w:sz w:val="28"/>
           <w:szCs w:val="28"/>
@@ -3826,15 +4657,17 @@
       <w:proofErr w:type="spellEnd"/>
       <w:r>
         <w:rPr>
-          <w:color w:val="auto"/>
-          <w:sz w:val="28"/>
-          <w:szCs w:val="28"/>
-        </w:rPr>
-        <w:t xml:space="preserve"> </w:t>
-      </w:r>
-      <w:proofErr w:type="spellStart"/>
-      <w:r>
-        <w:rPr>
+          <w:rFonts w:ascii="Cambria" w:hAnsi="Cambria"/>
+          <w:color w:val="auto"/>
+          <w:sz w:val="28"/>
+          <w:szCs w:val="28"/>
+        </w:rPr>
+        <w:t xml:space="preserve"> </w:t>
+      </w:r>
+      <w:proofErr w:type="spellStart"/>
+      <w:r>
+        <w:rPr>
+          <w:rFonts w:ascii="Cambria" w:hAnsi="Cambria"/>
           <w:color w:val="auto"/>
           <w:sz w:val="28"/>
           <w:szCs w:val="28"/>
@@ -3844,15 +4677,17 @@
       <w:proofErr w:type="spellEnd"/>
       <w:r>
         <w:rPr>
-          <w:color w:val="auto"/>
-          <w:sz w:val="28"/>
-          <w:szCs w:val="28"/>
-        </w:rPr>
-        <w:t xml:space="preserve"> </w:t>
-      </w:r>
-      <w:proofErr w:type="spellStart"/>
-      <w:r>
-        <w:rPr>
+          <w:rFonts w:ascii="Cambria" w:hAnsi="Cambria"/>
+          <w:color w:val="auto"/>
+          <w:sz w:val="28"/>
+          <w:szCs w:val="28"/>
+        </w:rPr>
+        <w:t xml:space="preserve"> </w:t>
+      </w:r>
+      <w:proofErr w:type="spellStart"/>
+      <w:r>
+        <w:rPr>
+          <w:rFonts w:ascii="Cambria" w:hAnsi="Cambria"/>
           <w:color w:val="auto"/>
           <w:sz w:val="28"/>
           <w:szCs w:val="28"/>
@@ -3862,15 +4697,17 @@
       <w:proofErr w:type="spellEnd"/>
       <w:r>
         <w:rPr>
-          <w:color w:val="auto"/>
-          <w:sz w:val="28"/>
-          <w:szCs w:val="28"/>
-        </w:rPr>
-        <w:t xml:space="preserve"> </w:t>
-      </w:r>
-      <w:proofErr w:type="spellStart"/>
-      <w:r>
-        <w:rPr>
+          <w:rFonts w:ascii="Cambria" w:hAnsi="Cambria"/>
+          <w:color w:val="auto"/>
+          <w:sz w:val="28"/>
+          <w:szCs w:val="28"/>
+        </w:rPr>
+        <w:t xml:space="preserve"> </w:t>
+      </w:r>
+      <w:proofErr w:type="spellStart"/>
+      <w:r>
+        <w:rPr>
+          <w:rFonts w:ascii="Cambria" w:hAnsi="Cambria"/>
           <w:color w:val="auto"/>
           <w:sz w:val="28"/>
           <w:szCs w:val="28"/>
@@ -3880,6 +4717,7 @@
       <w:proofErr w:type="spellEnd"/>
       <w:r>
         <w:rPr>
+          <w:rFonts w:ascii="Cambria" w:hAnsi="Cambria"/>
           <w:color w:val="auto"/>
           <w:sz w:val="28"/>
           <w:szCs w:val="28"/>
@@ -3889,6 +4727,7 @@
       <w:proofErr w:type="spellStart"/>
       <w:r>
         <w:rPr>
+          <w:rFonts w:ascii="Cambria" w:hAnsi="Cambria"/>
           <w:color w:val="auto"/>
           <w:sz w:val="28"/>
           <w:szCs w:val="28"/>
@@ -3898,15 +4737,17 @@
       <w:proofErr w:type="spellEnd"/>
       <w:r>
         <w:rPr>
-          <w:color w:val="auto"/>
-          <w:sz w:val="28"/>
-          <w:szCs w:val="28"/>
-        </w:rPr>
-        <w:t xml:space="preserve"> </w:t>
-      </w:r>
-      <w:proofErr w:type="spellStart"/>
-      <w:r>
-        <w:rPr>
+          <w:rFonts w:ascii="Cambria" w:hAnsi="Cambria"/>
+          <w:color w:val="auto"/>
+          <w:sz w:val="28"/>
+          <w:szCs w:val="28"/>
+        </w:rPr>
+        <w:t xml:space="preserve"> </w:t>
+      </w:r>
+      <w:proofErr w:type="spellStart"/>
+      <w:r>
+        <w:rPr>
+          <w:rFonts w:ascii="Cambria" w:hAnsi="Cambria"/>
           <w:color w:val="auto"/>
           <w:sz w:val="28"/>
           <w:szCs w:val="28"/>
@@ -3916,15 +4757,17 @@
       <w:proofErr w:type="spellEnd"/>
       <w:r>
         <w:rPr>
-          <w:color w:val="auto"/>
-          <w:sz w:val="28"/>
-          <w:szCs w:val="28"/>
-        </w:rPr>
-        <w:t xml:space="preserve"> </w:t>
-      </w:r>
-      <w:proofErr w:type="spellStart"/>
-      <w:r>
-        <w:rPr>
+          <w:rFonts w:ascii="Cambria" w:hAnsi="Cambria"/>
+          <w:color w:val="auto"/>
+          <w:sz w:val="28"/>
+          <w:szCs w:val="28"/>
+        </w:rPr>
+        <w:t xml:space="preserve"> </w:t>
+      </w:r>
+      <w:proofErr w:type="spellStart"/>
+      <w:r>
+        <w:rPr>
+          <w:rFonts w:ascii="Cambria" w:hAnsi="Cambria"/>
           <w:color w:val="auto"/>
           <w:sz w:val="28"/>
           <w:szCs w:val="28"/>
@@ -3934,15 +4777,17 @@
       <w:proofErr w:type="spellEnd"/>
       <w:r>
         <w:rPr>
-          <w:color w:val="auto"/>
-          <w:sz w:val="28"/>
-          <w:szCs w:val="28"/>
-        </w:rPr>
-        <w:t xml:space="preserve"> </w:t>
-      </w:r>
-      <w:proofErr w:type="spellStart"/>
-      <w:r>
-        <w:rPr>
+          <w:rFonts w:ascii="Cambria" w:hAnsi="Cambria"/>
+          <w:color w:val="auto"/>
+          <w:sz w:val="28"/>
+          <w:szCs w:val="28"/>
+        </w:rPr>
+        <w:t xml:space="preserve"> </w:t>
+      </w:r>
+      <w:proofErr w:type="spellStart"/>
+      <w:r>
+        <w:rPr>
+          <w:rFonts w:ascii="Cambria" w:hAnsi="Cambria"/>
           <w:color w:val="auto"/>
           <w:sz w:val="28"/>
           <w:szCs w:val="28"/>
@@ -3952,15 +4797,17 @@
       <w:proofErr w:type="spellEnd"/>
       <w:r>
         <w:rPr>
-          <w:color w:val="auto"/>
-          <w:sz w:val="28"/>
-          <w:szCs w:val="28"/>
-        </w:rPr>
-        <w:t xml:space="preserve"> </w:t>
-      </w:r>
-      <w:proofErr w:type="spellStart"/>
-      <w:r>
-        <w:rPr>
+          <w:rFonts w:ascii="Cambria" w:hAnsi="Cambria"/>
+          <w:color w:val="auto"/>
+          <w:sz w:val="28"/>
+          <w:szCs w:val="28"/>
+        </w:rPr>
+        <w:t xml:space="preserve"> </w:t>
+      </w:r>
+      <w:proofErr w:type="spellStart"/>
+      <w:r>
+        <w:rPr>
+          <w:rFonts w:ascii="Cambria" w:hAnsi="Cambria"/>
           <w:color w:val="auto"/>
           <w:sz w:val="28"/>
           <w:szCs w:val="28"/>
@@ -3970,15 +4817,17 @@
       <w:proofErr w:type="spellEnd"/>
       <w:r>
         <w:rPr>
-          <w:color w:val="auto"/>
-          <w:sz w:val="28"/>
-          <w:szCs w:val="28"/>
-        </w:rPr>
-        <w:t xml:space="preserve"> </w:t>
-      </w:r>
-      <w:proofErr w:type="spellStart"/>
-      <w:r>
-        <w:rPr>
+          <w:rFonts w:ascii="Cambria" w:hAnsi="Cambria"/>
+          <w:color w:val="auto"/>
+          <w:sz w:val="28"/>
+          <w:szCs w:val="28"/>
+        </w:rPr>
+        <w:t xml:space="preserve"> </w:t>
+      </w:r>
+      <w:proofErr w:type="spellStart"/>
+      <w:r>
+        <w:rPr>
+          <w:rFonts w:ascii="Cambria" w:hAnsi="Cambria"/>
           <w:color w:val="auto"/>
           <w:sz w:val="28"/>
           <w:szCs w:val="28"/>
@@ -3988,15 +4837,17 @@
       <w:proofErr w:type="spellEnd"/>
       <w:r>
         <w:rPr>
-          <w:color w:val="auto"/>
-          <w:sz w:val="28"/>
-          <w:szCs w:val="28"/>
-        </w:rPr>
-        <w:t xml:space="preserve"> </w:t>
-      </w:r>
-      <w:proofErr w:type="spellStart"/>
-      <w:r>
-        <w:rPr>
+          <w:rFonts w:ascii="Cambria" w:hAnsi="Cambria"/>
+          <w:color w:val="auto"/>
+          <w:sz w:val="28"/>
+          <w:szCs w:val="28"/>
+        </w:rPr>
+        <w:t xml:space="preserve"> </w:t>
+      </w:r>
+      <w:proofErr w:type="spellStart"/>
+      <w:r>
+        <w:rPr>
+          <w:rFonts w:ascii="Cambria" w:hAnsi="Cambria"/>
           <w:color w:val="auto"/>
           <w:sz w:val="28"/>
           <w:szCs w:val="28"/>
@@ -4006,6 +4857,7 @@
       <w:proofErr w:type="spellEnd"/>
       <w:r>
         <w:rPr>
+          <w:rFonts w:ascii="Cambria" w:hAnsi="Cambria"/>
           <w:color w:val="auto"/>
           <w:sz w:val="28"/>
           <w:szCs w:val="28"/>
@@ -4015,6 +4867,7 @@
       <w:proofErr w:type="spellStart"/>
       <w:r>
         <w:rPr>
+          <w:rFonts w:ascii="Cambria" w:hAnsi="Cambria"/>
           <w:color w:val="auto"/>
           <w:sz w:val="28"/>
           <w:szCs w:val="28"/>
@@ -4024,15 +4877,17 @@
       <w:proofErr w:type="spellEnd"/>
       <w:r>
         <w:rPr>
-          <w:color w:val="auto"/>
-          <w:sz w:val="28"/>
-          <w:szCs w:val="28"/>
-        </w:rPr>
-        <w:t xml:space="preserve"> </w:t>
-      </w:r>
-      <w:proofErr w:type="spellStart"/>
-      <w:r>
-        <w:rPr>
+          <w:rFonts w:ascii="Cambria" w:hAnsi="Cambria"/>
+          <w:color w:val="auto"/>
+          <w:sz w:val="28"/>
+          <w:szCs w:val="28"/>
+        </w:rPr>
+        <w:t xml:space="preserve"> </w:t>
+      </w:r>
+      <w:proofErr w:type="spellStart"/>
+      <w:r>
+        <w:rPr>
+          <w:rFonts w:ascii="Cambria" w:hAnsi="Cambria"/>
           <w:color w:val="auto"/>
           <w:sz w:val="28"/>
           <w:szCs w:val="28"/>
@@ -4042,15 +4897,17 @@
       <w:proofErr w:type="spellEnd"/>
       <w:r>
         <w:rPr>
-          <w:color w:val="auto"/>
-          <w:sz w:val="28"/>
-          <w:szCs w:val="28"/>
-        </w:rPr>
-        <w:t xml:space="preserve"> </w:t>
-      </w:r>
-      <w:proofErr w:type="spellStart"/>
-      <w:r>
-        <w:rPr>
+          <w:rFonts w:ascii="Cambria" w:hAnsi="Cambria"/>
+          <w:color w:val="auto"/>
+          <w:sz w:val="28"/>
+          <w:szCs w:val="28"/>
+        </w:rPr>
+        <w:t xml:space="preserve"> </w:t>
+      </w:r>
+      <w:proofErr w:type="spellStart"/>
+      <w:r>
+        <w:rPr>
+          <w:rFonts w:ascii="Cambria" w:hAnsi="Cambria"/>
           <w:color w:val="auto"/>
           <w:sz w:val="28"/>
           <w:szCs w:val="28"/>
@@ -4060,15 +4917,17 @@
       <w:proofErr w:type="spellEnd"/>
       <w:r>
         <w:rPr>
-          <w:color w:val="auto"/>
-          <w:sz w:val="28"/>
-          <w:szCs w:val="28"/>
-        </w:rPr>
-        <w:t xml:space="preserve"> </w:t>
-      </w:r>
-      <w:proofErr w:type="spellStart"/>
-      <w:r>
-        <w:rPr>
+          <w:rFonts w:ascii="Cambria" w:hAnsi="Cambria"/>
+          <w:color w:val="auto"/>
+          <w:sz w:val="28"/>
+          <w:szCs w:val="28"/>
+        </w:rPr>
+        <w:t xml:space="preserve"> </w:t>
+      </w:r>
+      <w:proofErr w:type="spellStart"/>
+      <w:r>
+        <w:rPr>
+          <w:rFonts w:ascii="Cambria" w:hAnsi="Cambria"/>
           <w:color w:val="auto"/>
           <w:sz w:val="28"/>
           <w:szCs w:val="28"/>
@@ -4078,15 +4937,17 @@
       <w:proofErr w:type="spellEnd"/>
       <w:r>
         <w:rPr>
-          <w:color w:val="auto"/>
-          <w:sz w:val="28"/>
-          <w:szCs w:val="28"/>
-        </w:rPr>
-        <w:t xml:space="preserve"> </w:t>
-      </w:r>
-      <w:proofErr w:type="spellStart"/>
-      <w:r>
-        <w:rPr>
+          <w:rFonts w:ascii="Cambria" w:hAnsi="Cambria"/>
+          <w:color w:val="auto"/>
+          <w:sz w:val="28"/>
+          <w:szCs w:val="28"/>
+        </w:rPr>
+        <w:t xml:space="preserve"> </w:t>
+      </w:r>
+      <w:proofErr w:type="spellStart"/>
+      <w:r>
+        <w:rPr>
+          <w:rFonts w:ascii="Cambria" w:hAnsi="Cambria"/>
           <w:color w:val="auto"/>
           <w:sz w:val="28"/>
           <w:szCs w:val="28"/>
@@ -4096,6 +4957,7 @@
       <w:proofErr w:type="spellEnd"/>
       <w:r>
         <w:rPr>
+          <w:rFonts w:ascii="Cambria" w:hAnsi="Cambria"/>
           <w:color w:val="auto"/>
           <w:sz w:val="28"/>
           <w:szCs w:val="28"/>
@@ -4159,33 +5021,37 @@
       </m:oMath>
       <w:r>
         <w:rPr>
-          <w:color w:val="auto"/>
-          <w:sz w:val="28"/>
-          <w:szCs w:val="28"/>
-        </w:rPr>
-        <w:t xml:space="preserve">; </w:t>
-      </w:r>
-      <w:proofErr w:type="spellStart"/>
-      <w:r>
-        <w:rPr>
-          <w:color w:val="auto"/>
-          <w:sz w:val="28"/>
-          <w:szCs w:val="28"/>
-        </w:rPr>
-        <w:t>bởi</w:t>
-      </w:r>
-      <w:proofErr w:type="spellEnd"/>
-      <w:r>
-        <w:rPr>
-          <w:color w:val="auto"/>
-          <w:sz w:val="28"/>
-          <w:szCs w:val="28"/>
-        </w:rPr>
-        <w:t xml:space="preserve"> </w:t>
-      </w:r>
-      <w:proofErr w:type="spellStart"/>
-      <w:r>
-        <w:rPr>
+          <w:rFonts w:ascii="Cambria" w:hAnsi="Cambria"/>
+          <w:color w:val="auto"/>
+          <w:sz w:val="28"/>
+          <w:szCs w:val="28"/>
+        </w:rPr>
+        <w:t>; b</w:t>
+      </w:r>
+      <w:proofErr w:type="spellStart"/>
+      <w:r>
+        <w:rPr>
+          <w:rFonts w:ascii="Cambria" w:hAnsi="Cambria"/>
+          <w:color w:val="auto"/>
+          <w:sz w:val="28"/>
+          <w:szCs w:val="28"/>
+        </w:rPr>
+        <w:t>ởi</w:t>
+      </w:r>
+      <w:proofErr w:type="spellEnd"/>
+      <w:r>
+        <w:rPr>
+          <w:rFonts w:ascii="Cambria" w:hAnsi="Cambria"/>
+          <w:color w:val="auto"/>
+          <w:sz w:val="28"/>
+          <w:szCs w:val="28"/>
+        </w:rPr>
+        <w:t xml:space="preserve"> </w:t>
+      </w:r>
+      <w:proofErr w:type="spellStart"/>
+      <w:r>
+        <w:rPr>
+          <w:rFonts w:ascii="Cambria" w:hAnsi="Cambria"/>
           <w:color w:val="auto"/>
           <w:sz w:val="28"/>
           <w:szCs w:val="28"/>
@@ -4195,15 +5061,17 @@
       <w:proofErr w:type="spellEnd"/>
       <w:r>
         <w:rPr>
-          <w:color w:val="auto"/>
-          <w:sz w:val="28"/>
-          <w:szCs w:val="28"/>
-        </w:rPr>
-        <w:t xml:space="preserve"> </w:t>
-      </w:r>
-      <w:proofErr w:type="spellStart"/>
-      <w:r>
-        <w:rPr>
+          <w:rFonts w:ascii="Cambria" w:hAnsi="Cambria"/>
+          <w:color w:val="auto"/>
+          <w:sz w:val="28"/>
+          <w:szCs w:val="28"/>
+        </w:rPr>
+        <w:t xml:space="preserve"> </w:t>
+      </w:r>
+      <w:proofErr w:type="spellStart"/>
+      <w:r>
+        <w:rPr>
+          <w:rFonts w:ascii="Cambria" w:hAnsi="Cambria"/>
           <w:color w:val="auto"/>
           <w:sz w:val="28"/>
           <w:szCs w:val="28"/>
@@ -4213,15 +5081,17 @@
       <w:proofErr w:type="spellEnd"/>
       <w:r>
         <w:rPr>
-          <w:color w:val="auto"/>
-          <w:sz w:val="28"/>
-          <w:szCs w:val="28"/>
-        </w:rPr>
-        <w:t xml:space="preserve"> </w:t>
-      </w:r>
-      <w:proofErr w:type="spellStart"/>
-      <w:r>
-        <w:rPr>
+          <w:rFonts w:ascii="Cambria" w:hAnsi="Cambria"/>
+          <w:color w:val="auto"/>
+          <w:sz w:val="28"/>
+          <w:szCs w:val="28"/>
+        </w:rPr>
+        <w:t xml:space="preserve"> </w:t>
+      </w:r>
+      <w:proofErr w:type="spellStart"/>
+      <w:r>
+        <w:rPr>
+          <w:rFonts w:ascii="Cambria" w:hAnsi="Cambria"/>
           <w:color w:val="auto"/>
           <w:sz w:val="28"/>
           <w:szCs w:val="28"/>
@@ -4231,15 +5101,17 @@
       <w:proofErr w:type="spellEnd"/>
       <w:r>
         <w:rPr>
-          <w:color w:val="auto"/>
-          <w:sz w:val="28"/>
-          <w:szCs w:val="28"/>
-        </w:rPr>
-        <w:t xml:space="preserve"> </w:t>
-      </w:r>
-      <w:proofErr w:type="spellStart"/>
-      <w:r>
-        <w:rPr>
+          <w:rFonts w:ascii="Cambria" w:hAnsi="Cambria"/>
+          <w:color w:val="auto"/>
+          <w:sz w:val="28"/>
+          <w:szCs w:val="28"/>
+        </w:rPr>
+        <w:t xml:space="preserve"> </w:t>
+      </w:r>
+      <w:proofErr w:type="spellStart"/>
+      <w:r>
+        <w:rPr>
+          <w:rFonts w:ascii="Cambria" w:hAnsi="Cambria"/>
           <w:color w:val="auto"/>
           <w:sz w:val="28"/>
           <w:szCs w:val="28"/>
@@ -4249,6 +5121,7 @@
       <w:proofErr w:type="spellEnd"/>
       <w:r>
         <w:rPr>
+          <w:rFonts w:ascii="Cambria" w:hAnsi="Cambria"/>
           <w:color w:val="auto"/>
           <w:sz w:val="28"/>
           <w:szCs w:val="28"/>
@@ -4258,6 +5131,7 @@
       <w:proofErr w:type="spellStart"/>
       <w:r>
         <w:rPr>
+          <w:rFonts w:ascii="Cambria" w:hAnsi="Cambria"/>
           <w:color w:val="auto"/>
           <w:sz w:val="28"/>
           <w:szCs w:val="28"/>
@@ -4267,15 +5141,17 @@
       <w:proofErr w:type="spellEnd"/>
       <w:r>
         <w:rPr>
-          <w:color w:val="auto"/>
-          <w:sz w:val="28"/>
-          <w:szCs w:val="28"/>
-        </w:rPr>
-        <w:t xml:space="preserve"> </w:t>
-      </w:r>
-      <w:proofErr w:type="spellStart"/>
-      <w:r>
-        <w:rPr>
+          <w:rFonts w:ascii="Cambria" w:hAnsi="Cambria"/>
+          <w:color w:val="auto"/>
+          <w:sz w:val="28"/>
+          <w:szCs w:val="28"/>
+        </w:rPr>
+        <w:t xml:space="preserve"> </w:t>
+      </w:r>
+      <w:proofErr w:type="spellStart"/>
+      <w:r>
+        <w:rPr>
+          <w:rFonts w:ascii="Cambria" w:hAnsi="Cambria"/>
           <w:color w:val="auto"/>
           <w:sz w:val="28"/>
           <w:szCs w:val="28"/>
@@ -4285,6 +5161,7 @@
       <w:proofErr w:type="spellEnd"/>
       <w:r>
         <w:rPr>
+          <w:rFonts w:ascii="Cambria" w:hAnsi="Cambria"/>
           <w:color w:val="auto"/>
           <w:sz w:val="28"/>
           <w:szCs w:val="28"/>
@@ -4294,6 +5171,7 @@
       <w:proofErr w:type="spellStart"/>
       <w:r>
         <w:rPr>
+          <w:rFonts w:ascii="Cambria" w:hAnsi="Cambria"/>
           <w:color w:val="auto"/>
           <w:sz w:val="28"/>
           <w:szCs w:val="28"/>
@@ -4303,15 +5181,17 @@
       <w:proofErr w:type="spellEnd"/>
       <w:r>
         <w:rPr>
-          <w:color w:val="auto"/>
-          <w:sz w:val="28"/>
-          <w:szCs w:val="28"/>
-        </w:rPr>
-        <w:t xml:space="preserve"> </w:t>
-      </w:r>
-      <w:proofErr w:type="spellStart"/>
-      <w:r>
-        <w:rPr>
+          <w:rFonts w:ascii="Cambria" w:hAnsi="Cambria"/>
+          <w:color w:val="auto"/>
+          <w:sz w:val="28"/>
+          <w:szCs w:val="28"/>
+        </w:rPr>
+        <w:t xml:space="preserve"> </w:t>
+      </w:r>
+      <w:proofErr w:type="spellStart"/>
+      <w:r>
+        <w:rPr>
+          <w:rFonts w:ascii="Cambria" w:hAnsi="Cambria"/>
           <w:color w:val="auto"/>
           <w:sz w:val="28"/>
           <w:szCs w:val="28"/>
@@ -4321,15 +5201,17 @@
       <w:proofErr w:type="spellEnd"/>
       <w:r>
         <w:rPr>
-          <w:color w:val="auto"/>
-          <w:sz w:val="28"/>
-          <w:szCs w:val="28"/>
-        </w:rPr>
-        <w:t xml:space="preserve"> </w:t>
-      </w:r>
-      <w:proofErr w:type="spellStart"/>
-      <w:r>
-        <w:rPr>
+          <w:rFonts w:ascii="Cambria" w:hAnsi="Cambria"/>
+          <w:color w:val="auto"/>
+          <w:sz w:val="28"/>
+          <w:szCs w:val="28"/>
+        </w:rPr>
+        <w:t xml:space="preserve"> </w:t>
+      </w:r>
+      <w:proofErr w:type="spellStart"/>
+      <w:r>
+        <w:rPr>
+          <w:rFonts w:ascii="Cambria" w:hAnsi="Cambria"/>
           <w:color w:val="auto"/>
           <w:sz w:val="28"/>
           <w:szCs w:val="28"/>
@@ -4339,15 +5221,17 @@
       <w:proofErr w:type="spellEnd"/>
       <w:r>
         <w:rPr>
-          <w:color w:val="auto"/>
-          <w:sz w:val="28"/>
-          <w:szCs w:val="28"/>
-        </w:rPr>
-        <w:t xml:space="preserve"> </w:t>
-      </w:r>
-      <w:proofErr w:type="spellStart"/>
-      <w:r>
-        <w:rPr>
+          <w:rFonts w:ascii="Cambria" w:hAnsi="Cambria"/>
+          <w:color w:val="auto"/>
+          <w:sz w:val="28"/>
+          <w:szCs w:val="28"/>
+        </w:rPr>
+        <w:t xml:space="preserve"> </w:t>
+      </w:r>
+      <w:proofErr w:type="spellStart"/>
+      <w:r>
+        <w:rPr>
+          <w:rFonts w:ascii="Cambria" w:hAnsi="Cambria"/>
           <w:color w:val="auto"/>
           <w:sz w:val="28"/>
           <w:szCs w:val="28"/>
@@ -4357,15 +5241,17 @@
       <w:proofErr w:type="spellEnd"/>
       <w:r>
         <w:rPr>
-          <w:color w:val="auto"/>
-          <w:sz w:val="28"/>
-          <w:szCs w:val="28"/>
-        </w:rPr>
-        <w:t xml:space="preserve"> </w:t>
-      </w:r>
-      <w:proofErr w:type="spellStart"/>
-      <w:r>
-        <w:rPr>
+          <w:rFonts w:ascii="Cambria" w:hAnsi="Cambria"/>
+          <w:color w:val="auto"/>
+          <w:sz w:val="28"/>
+          <w:szCs w:val="28"/>
+        </w:rPr>
+        <w:t xml:space="preserve"> </w:t>
+      </w:r>
+      <w:proofErr w:type="spellStart"/>
+      <w:r>
+        <w:rPr>
+          <w:rFonts w:ascii="Cambria" w:hAnsi="Cambria"/>
           <w:color w:val="auto"/>
           <w:sz w:val="28"/>
           <w:szCs w:val="28"/>
@@ -4375,15 +5261,17 @@
       <w:proofErr w:type="spellEnd"/>
       <w:r>
         <w:rPr>
-          <w:color w:val="auto"/>
-          <w:sz w:val="28"/>
-          <w:szCs w:val="28"/>
-        </w:rPr>
-        <w:t xml:space="preserve"> </w:t>
-      </w:r>
-      <w:proofErr w:type="spellStart"/>
-      <w:r>
-        <w:rPr>
+          <w:rFonts w:ascii="Cambria" w:hAnsi="Cambria"/>
+          <w:color w:val="auto"/>
+          <w:sz w:val="28"/>
+          <w:szCs w:val="28"/>
+        </w:rPr>
+        <w:t xml:space="preserve"> </w:t>
+      </w:r>
+      <w:proofErr w:type="spellStart"/>
+      <w:r>
+        <w:rPr>
+          <w:rFonts w:ascii="Cambria" w:hAnsi="Cambria"/>
           <w:color w:val="auto"/>
           <w:sz w:val="28"/>
           <w:szCs w:val="28"/>
@@ -4393,15 +5281,17 @@
       <w:proofErr w:type="spellEnd"/>
       <w:r>
         <w:rPr>
-          <w:color w:val="auto"/>
-          <w:sz w:val="28"/>
-          <w:szCs w:val="28"/>
-        </w:rPr>
-        <w:t xml:space="preserve"> </w:t>
-      </w:r>
-      <w:proofErr w:type="spellStart"/>
-      <w:r>
-        <w:rPr>
+          <w:rFonts w:ascii="Cambria" w:hAnsi="Cambria"/>
+          <w:color w:val="auto"/>
+          <w:sz w:val="28"/>
+          <w:szCs w:val="28"/>
+        </w:rPr>
+        <w:t xml:space="preserve"> </w:t>
+      </w:r>
+      <w:proofErr w:type="spellStart"/>
+      <w:r>
+        <w:rPr>
+          <w:rFonts w:ascii="Cambria" w:hAnsi="Cambria"/>
           <w:color w:val="auto"/>
           <w:sz w:val="28"/>
           <w:szCs w:val="28"/>
@@ -4411,6 +5301,7 @@
       <w:proofErr w:type="spellEnd"/>
       <w:r>
         <w:rPr>
+          <w:rFonts w:ascii="Cambria" w:hAnsi="Cambria"/>
           <w:color w:val="auto"/>
           <w:sz w:val="28"/>
           <w:szCs w:val="28"/>
@@ -4420,6 +5311,7 @@
       <w:proofErr w:type="spellStart"/>
       <w:r>
         <w:rPr>
+          <w:rFonts w:ascii="Cambria" w:hAnsi="Cambria"/>
           <w:color w:val="auto"/>
           <w:sz w:val="28"/>
           <w:szCs w:val="28"/>
@@ -4429,15 +5321,17 @@
       <w:proofErr w:type="spellEnd"/>
       <w:r>
         <w:rPr>
-          <w:color w:val="auto"/>
-          <w:sz w:val="28"/>
-          <w:szCs w:val="28"/>
-        </w:rPr>
-        <w:t xml:space="preserve"> </w:t>
-      </w:r>
-      <w:proofErr w:type="spellStart"/>
-      <w:r>
-        <w:rPr>
+          <w:rFonts w:ascii="Cambria" w:hAnsi="Cambria"/>
+          <w:color w:val="auto"/>
+          <w:sz w:val="28"/>
+          <w:szCs w:val="28"/>
+        </w:rPr>
+        <w:t xml:space="preserve"> </w:t>
+      </w:r>
+      <w:proofErr w:type="spellStart"/>
+      <w:r>
+        <w:rPr>
+          <w:rFonts w:ascii="Cambria" w:hAnsi="Cambria"/>
           <w:color w:val="auto"/>
           <w:sz w:val="28"/>
           <w:szCs w:val="28"/>
@@ -4447,15 +5341,17 @@
       <w:proofErr w:type="spellEnd"/>
       <w:r>
         <w:rPr>
-          <w:color w:val="auto"/>
-          <w:sz w:val="28"/>
-          <w:szCs w:val="28"/>
-        </w:rPr>
-        <w:t xml:space="preserve"> </w:t>
-      </w:r>
-      <w:proofErr w:type="spellStart"/>
-      <w:r>
-        <w:rPr>
+          <w:rFonts w:ascii="Cambria" w:hAnsi="Cambria"/>
+          <w:color w:val="auto"/>
+          <w:sz w:val="28"/>
+          <w:szCs w:val="28"/>
+        </w:rPr>
+        <w:t xml:space="preserve"> </w:t>
+      </w:r>
+      <w:proofErr w:type="spellStart"/>
+      <w:r>
+        <w:rPr>
+          <w:rFonts w:ascii="Cambria" w:hAnsi="Cambria"/>
           <w:color w:val="auto"/>
           <w:sz w:val="28"/>
           <w:szCs w:val="28"/>
@@ -4465,15 +5361,17 @@
       <w:proofErr w:type="spellEnd"/>
       <w:r>
         <w:rPr>
-          <w:color w:val="auto"/>
-          <w:sz w:val="28"/>
-          <w:szCs w:val="28"/>
-        </w:rPr>
-        <w:t xml:space="preserve"> </w:t>
-      </w:r>
-      <w:proofErr w:type="spellStart"/>
-      <w:r>
-        <w:rPr>
+          <w:rFonts w:ascii="Cambria" w:hAnsi="Cambria"/>
+          <w:color w:val="auto"/>
+          <w:sz w:val="28"/>
+          <w:szCs w:val="28"/>
+        </w:rPr>
+        <w:t xml:space="preserve"> </w:t>
+      </w:r>
+      <w:proofErr w:type="spellStart"/>
+      <w:r>
+        <w:rPr>
+          <w:rFonts w:ascii="Cambria" w:hAnsi="Cambria"/>
           <w:color w:val="auto"/>
           <w:sz w:val="28"/>
           <w:szCs w:val="28"/>
@@ -4483,15 +5381,17 @@
       <w:proofErr w:type="spellEnd"/>
       <w:r>
         <w:rPr>
-          <w:color w:val="auto"/>
-          <w:sz w:val="28"/>
-          <w:szCs w:val="28"/>
-        </w:rPr>
-        <w:t xml:space="preserve"> </w:t>
-      </w:r>
-      <w:proofErr w:type="spellStart"/>
-      <w:r>
-        <w:rPr>
+          <w:rFonts w:ascii="Cambria" w:hAnsi="Cambria"/>
+          <w:color w:val="auto"/>
+          <w:sz w:val="28"/>
+          <w:szCs w:val="28"/>
+        </w:rPr>
+        <w:t xml:space="preserve"> </w:t>
+      </w:r>
+      <w:proofErr w:type="spellStart"/>
+      <w:r>
+        <w:rPr>
+          <w:rFonts w:ascii="Cambria" w:hAnsi="Cambria"/>
           <w:color w:val="auto"/>
           <w:sz w:val="28"/>
           <w:szCs w:val="28"/>
@@ -4501,15 +5401,17 @@
       <w:proofErr w:type="spellEnd"/>
       <w:r>
         <w:rPr>
-          <w:color w:val="auto"/>
-          <w:sz w:val="28"/>
-          <w:szCs w:val="28"/>
-        </w:rPr>
-        <w:t xml:space="preserve"> </w:t>
-      </w:r>
-      <w:proofErr w:type="spellStart"/>
-      <w:r>
-        <w:rPr>
+          <w:rFonts w:ascii="Cambria" w:hAnsi="Cambria"/>
+          <w:color w:val="auto"/>
+          <w:sz w:val="28"/>
+          <w:szCs w:val="28"/>
+        </w:rPr>
+        <w:t xml:space="preserve"> </w:t>
+      </w:r>
+      <w:proofErr w:type="spellStart"/>
+      <w:r>
+        <w:rPr>
+          <w:rFonts w:ascii="Cambria" w:hAnsi="Cambria"/>
           <w:color w:val="auto"/>
           <w:sz w:val="28"/>
           <w:szCs w:val="28"/>
@@ -4519,15 +5421,17 @@
       <w:proofErr w:type="spellEnd"/>
       <w:r>
         <w:rPr>
-          <w:color w:val="auto"/>
-          <w:sz w:val="28"/>
-          <w:szCs w:val="28"/>
-        </w:rPr>
-        <w:t xml:space="preserve"> </w:t>
-      </w:r>
-      <w:proofErr w:type="spellStart"/>
-      <w:r>
-        <w:rPr>
+          <w:rFonts w:ascii="Cambria" w:hAnsi="Cambria"/>
+          <w:color w:val="auto"/>
+          <w:sz w:val="28"/>
+          <w:szCs w:val="28"/>
+        </w:rPr>
+        <w:t xml:space="preserve"> </w:t>
+      </w:r>
+      <w:proofErr w:type="spellStart"/>
+      <w:r>
+        <w:rPr>
+          <w:rFonts w:ascii="Cambria" w:hAnsi="Cambria"/>
           <w:color w:val="auto"/>
           <w:sz w:val="28"/>
           <w:szCs w:val="28"/>
@@ -4537,15 +5441,17 @@
       <w:proofErr w:type="spellEnd"/>
       <w:r>
         <w:rPr>
-          <w:color w:val="auto"/>
-          <w:sz w:val="28"/>
-          <w:szCs w:val="28"/>
-        </w:rPr>
-        <w:t xml:space="preserve"> </w:t>
-      </w:r>
-      <w:proofErr w:type="spellStart"/>
-      <w:r>
-        <w:rPr>
+          <w:rFonts w:ascii="Cambria" w:hAnsi="Cambria"/>
+          <w:color w:val="auto"/>
+          <w:sz w:val="28"/>
+          <w:szCs w:val="28"/>
+        </w:rPr>
+        <w:t xml:space="preserve"> </w:t>
+      </w:r>
+      <w:proofErr w:type="spellStart"/>
+      <w:r>
+        <w:rPr>
+          <w:rFonts w:ascii="Cambria" w:hAnsi="Cambria"/>
           <w:color w:val="auto"/>
           <w:sz w:val="28"/>
           <w:szCs w:val="28"/>
@@ -4555,15 +5461,17 @@
       <w:proofErr w:type="spellEnd"/>
       <w:r>
         <w:rPr>
-          <w:color w:val="auto"/>
-          <w:sz w:val="28"/>
-          <w:szCs w:val="28"/>
-        </w:rPr>
-        <w:t xml:space="preserve"> </w:t>
-      </w:r>
-      <w:proofErr w:type="spellStart"/>
-      <w:r>
-        <w:rPr>
+          <w:rFonts w:ascii="Cambria" w:hAnsi="Cambria"/>
+          <w:color w:val="auto"/>
+          <w:sz w:val="28"/>
+          <w:szCs w:val="28"/>
+        </w:rPr>
+        <w:t xml:space="preserve"> </w:t>
+      </w:r>
+      <w:proofErr w:type="spellStart"/>
+      <w:r>
+        <w:rPr>
+          <w:rFonts w:ascii="Cambria" w:hAnsi="Cambria"/>
           <w:color w:val="auto"/>
           <w:sz w:val="28"/>
           <w:szCs w:val="28"/>
@@ -4573,15 +5481,17 @@
       <w:proofErr w:type="spellEnd"/>
       <w:r>
         <w:rPr>
-          <w:color w:val="auto"/>
-          <w:sz w:val="28"/>
-          <w:szCs w:val="28"/>
-        </w:rPr>
-        <w:t xml:space="preserve"> </w:t>
-      </w:r>
-      <w:proofErr w:type="spellStart"/>
-      <w:r>
-        <w:rPr>
+          <w:rFonts w:ascii="Cambria" w:hAnsi="Cambria"/>
+          <w:color w:val="auto"/>
+          <w:sz w:val="28"/>
+          <w:szCs w:val="28"/>
+        </w:rPr>
+        <w:t xml:space="preserve"> </w:t>
+      </w:r>
+      <w:proofErr w:type="spellStart"/>
+      <w:r>
+        <w:rPr>
+          <w:rFonts w:ascii="Cambria" w:hAnsi="Cambria"/>
           <w:color w:val="auto"/>
           <w:sz w:val="28"/>
           <w:szCs w:val="28"/>
@@ -4591,15 +5501,17 @@
       <w:proofErr w:type="spellEnd"/>
       <w:r>
         <w:rPr>
-          <w:color w:val="auto"/>
-          <w:sz w:val="28"/>
-          <w:szCs w:val="28"/>
-        </w:rPr>
-        <w:t xml:space="preserve"> </w:t>
-      </w:r>
-      <w:proofErr w:type="spellStart"/>
-      <w:r>
-        <w:rPr>
+          <w:rFonts w:ascii="Cambria" w:hAnsi="Cambria"/>
+          <w:color w:val="auto"/>
+          <w:sz w:val="28"/>
+          <w:szCs w:val="28"/>
+        </w:rPr>
+        <w:t xml:space="preserve"> </w:t>
+      </w:r>
+      <w:proofErr w:type="spellStart"/>
+      <w:r>
+        <w:rPr>
+          <w:rFonts w:ascii="Cambria" w:hAnsi="Cambria"/>
           <w:color w:val="auto"/>
           <w:sz w:val="28"/>
           <w:szCs w:val="28"/>
@@ -4609,6 +5521,127 @@
       <w:proofErr w:type="spellEnd"/>
       <w:r>
         <w:rPr>
+          <w:rFonts w:ascii="Cambria" w:hAnsi="Cambria"/>
+          <w:color w:val="auto"/>
+          <w:sz w:val="28"/>
+          <w:szCs w:val="28"/>
+        </w:rPr>
+        <w:t xml:space="preserve">, </w:t>
+      </w:r>
+      <w:proofErr w:type="spellStart"/>
+      <w:r>
+        <w:rPr>
+          <w:rFonts w:ascii="Cambria" w:hAnsi="Cambria"/>
+          <w:color w:val="auto"/>
+          <w:sz w:val="28"/>
+          <w:szCs w:val="28"/>
+        </w:rPr>
+        <w:t>giảm</w:t>
+      </w:r>
+      <w:proofErr w:type="spellEnd"/>
+      <w:r>
+        <w:rPr>
+          <w:rFonts w:ascii="Cambria" w:hAnsi="Cambria"/>
+          <w:color w:val="auto"/>
+          <w:sz w:val="28"/>
+          <w:szCs w:val="28"/>
+        </w:rPr>
+        <w:t xml:space="preserve"> </w:t>
+      </w:r>
+      <w:proofErr w:type="spellStart"/>
+      <w:r>
+        <w:rPr>
+          <w:rFonts w:ascii="Cambria" w:hAnsi="Cambria"/>
+          <w:color w:val="auto"/>
+          <w:sz w:val="28"/>
+          <w:szCs w:val="28"/>
+        </w:rPr>
+        <w:t>hiệu</w:t>
+      </w:r>
+      <w:proofErr w:type="spellEnd"/>
+      <w:r>
+        <w:rPr>
+          <w:rFonts w:ascii="Cambria" w:hAnsi="Cambria"/>
+          <w:color w:val="auto"/>
+          <w:sz w:val="28"/>
+          <w:szCs w:val="28"/>
+        </w:rPr>
+        <w:t xml:space="preserve"> </w:t>
+      </w:r>
+      <w:proofErr w:type="spellStart"/>
+      <w:r>
+        <w:rPr>
+          <w:rFonts w:ascii="Cambria" w:hAnsi="Cambria"/>
+          <w:color w:val="auto"/>
+          <w:sz w:val="28"/>
+          <w:szCs w:val="28"/>
+        </w:rPr>
+        <w:t>suất</w:t>
+      </w:r>
+      <w:proofErr w:type="spellEnd"/>
+      <w:r>
+        <w:rPr>
+          <w:rFonts w:ascii="Cambria" w:hAnsi="Cambria"/>
+          <w:color w:val="auto"/>
+          <w:sz w:val="28"/>
+          <w:szCs w:val="28"/>
+        </w:rPr>
+        <w:t xml:space="preserve"> </w:t>
+      </w:r>
+      <w:proofErr w:type="spellStart"/>
+      <w:r>
+        <w:rPr>
+          <w:rFonts w:ascii="Cambria" w:hAnsi="Cambria"/>
+          <w:color w:val="auto"/>
+          <w:sz w:val="28"/>
+          <w:szCs w:val="28"/>
+        </w:rPr>
+        <w:t>của</w:t>
+      </w:r>
+      <w:proofErr w:type="spellEnd"/>
+      <w:r>
+        <w:rPr>
+          <w:rFonts w:ascii="Cambria" w:hAnsi="Cambria"/>
+          <w:color w:val="auto"/>
+          <w:sz w:val="28"/>
+          <w:szCs w:val="28"/>
+        </w:rPr>
+        <w:t xml:space="preserve"> </w:t>
+      </w:r>
+      <w:proofErr w:type="spellStart"/>
+      <w:r>
+        <w:rPr>
+          <w:rFonts w:ascii="Cambria" w:hAnsi="Cambria"/>
+          <w:color w:val="auto"/>
+          <w:sz w:val="28"/>
+          <w:szCs w:val="28"/>
+        </w:rPr>
+        <w:t>thuật</w:t>
+      </w:r>
+      <w:proofErr w:type="spellEnd"/>
+      <w:r>
+        <w:rPr>
+          <w:rFonts w:ascii="Cambria" w:hAnsi="Cambria"/>
+          <w:color w:val="auto"/>
+          <w:sz w:val="28"/>
+          <w:szCs w:val="28"/>
+        </w:rPr>
+        <w:t xml:space="preserve"> </w:t>
+      </w:r>
+      <w:proofErr w:type="spellStart"/>
+      <w:r>
+        <w:rPr>
+          <w:rFonts w:ascii="Cambria" w:hAnsi="Cambria"/>
+          <w:color w:val="auto"/>
+          <w:sz w:val="28"/>
+          <w:szCs w:val="28"/>
+        </w:rPr>
+        <w:t>toán</w:t>
+      </w:r>
+      <w:proofErr w:type="spellEnd"/>
+      <w:r>
+        <w:rPr>
+          <w:rFonts w:ascii="Cambria" w:hAnsi="Cambria"/>
           <w:color w:val="auto"/>
           <w:sz w:val="28"/>
           <w:szCs w:val="28"/>
@@ -4616,12 +5649,13 @@
         <w:t>.</w:t>
       </w:r>
     </w:p>
-    <w:bookmarkStart w:id="8" w:name="_Toc492030378"/>
+    <w:bookmarkStart w:id="9" w:name="_Toc492030378"/>
     <w:p>
       <w:pPr>
         <w:pStyle w:val="Heading2"/>
         <w:jc w:val="both"/>
         <w:rPr>
+          <w:rFonts w:ascii="Cambria" w:hAnsi="Cambria"/>
           <w:sz w:val="28"/>
           <w:szCs w:val="28"/>
         </w:rPr>
@@ -4629,6 +5663,7 @@
       <w:sdt>
         <w:sdtPr>
           <w:rPr>
+            <w:rFonts w:ascii="Cambria" w:hAnsi="Cambria"/>
             <w:sz w:val="28"/>
             <w:szCs w:val="28"/>
           </w:rPr>
@@ -4644,22 +5679,22 @@
         </w:sdtPr>
         <w:sdtEndPr/>
         <w:sdtContent>
-          <w:bookmarkStart w:id="9" w:name="_Toc316914651"/>
-          <w:bookmarkStart w:id="10" w:name="_Toc316916021"/>
-          <w:bookmarkStart w:id="11" w:name="_Toc316919854"/>
-          <w:bookmarkStart w:id="12" w:name="_Toc318188229"/>
-          <w:bookmarkStart w:id="13" w:name="_Toc318188329"/>
-          <w:bookmarkStart w:id="14" w:name="_Toc318189314"/>
-          <w:bookmarkStart w:id="15" w:name="_Toc321147013"/>
-          <w:bookmarkStart w:id="16" w:name="_Toc321147151"/>
+          <w:bookmarkStart w:id="10" w:name="_Toc316914651"/>
+          <w:bookmarkStart w:id="11" w:name="_Toc316916021"/>
+          <w:bookmarkStart w:id="12" w:name="_Toc316919854"/>
+          <w:bookmarkStart w:id="13" w:name="_Toc318188229"/>
+          <w:bookmarkStart w:id="14" w:name="_Toc318188329"/>
+          <w:bookmarkStart w:id="15" w:name="_Toc318189314"/>
+          <w:bookmarkStart w:id="16" w:name="_Toc321147013"/>
+          <w:bookmarkStart w:id="17" w:name="_Toc321147151"/>
           <w:r>
             <w:rPr>
+              <w:rFonts w:ascii="Cambria" w:hAnsi="Cambria"/>
               <w:sz w:val="28"/>
               <w:szCs w:val="28"/>
             </w:rPr>
             <w:t>Give It That Finishing Touch</w:t>
           </w:r>
-          <w:bookmarkEnd w:id="9"/>
           <w:bookmarkEnd w:id="10"/>
           <w:bookmarkEnd w:id="11"/>
           <w:bookmarkEnd w:id="12"/>
@@ -4667,14 +5702,16 @@
           <w:bookmarkEnd w:id="14"/>
           <w:bookmarkEnd w:id="15"/>
           <w:bookmarkEnd w:id="16"/>
+          <w:bookmarkEnd w:id="17"/>
         </w:sdtContent>
       </w:sdt>
-      <w:bookmarkEnd w:id="8"/>
+      <w:bookmarkEnd w:id="9"/>
     </w:p>
     <w:p>
       <w:pPr>
         <w:jc w:val="both"/>
         <w:rPr>
+          <w:rFonts w:ascii="Cambria" w:hAnsi="Cambria"/>
           <w:sz w:val="28"/>
           <w:szCs w:val="28"/>
         </w:rPr>
@@ -4682,6 +5719,7 @@
       <w:sdt>
         <w:sdtPr>
           <w:rPr>
+            <w:rFonts w:ascii="Cambria" w:hAnsi="Cambria"/>
             <w:sz w:val="28"/>
             <w:szCs w:val="28"/>
           </w:rPr>
@@ -4699,6 +5737,7 @@
         <w:sdtContent>
           <w:r>
             <w:rPr>
+              <w:rFonts w:ascii="Cambria" w:hAnsi="Cambria"/>
               <w:sz w:val="28"/>
               <w:szCs w:val="28"/>
             </w:rPr>
@@ -4711,6 +5750,7 @@
       <w:pPr>
         <w:jc w:val="both"/>
         <w:rPr>
+          <w:rFonts w:ascii="Cambria" w:hAnsi="Cambria"/>
           <w:sz w:val="28"/>
           <w:szCs w:val="28"/>
         </w:rPr>
@@ -4718,6 +5758,13 @@
     </w:p>
     <w:sdt>
       <w:sdtPr>
+        <w:rPr>
+          <w:rFonts w:ascii="Cambria" w:eastAsiaTheme="minorEastAsia" w:hAnsi="Cambria" w:cstheme="minorBidi"/>
+          <w:b w:val="0"/>
+          <w:bCs w:val="0"/>
+          <w:caps w:val="0"/>
+          <w:color w:val="auto"/>
+        </w:rPr>
         <w:id w:val="35400016"/>
         <w:docPartObj>
           <w:docPartGallery w:val="Table of Contents"/>
@@ -4726,10 +5773,7 @@
       </w:sdtPr>
       <w:sdtEndPr>
         <w:rPr>
-          <w:rFonts w:asciiTheme="minorHAnsi" w:eastAsiaTheme="minorEastAsia" w:hAnsiTheme="minorHAnsi" w:cstheme="minorBidi"/>
-          <w:caps w:val="0"/>
           <w:noProof/>
-          <w:color w:val="auto"/>
         </w:rPr>
       </w:sdtEndPr>
       <w:sdtContent>
@@ -4737,14 +5781,15 @@
           <w:pPr>
             <w:pStyle w:val="TOCHeading"/>
             <w:jc w:val="both"/>
+            <w:rPr>
+              <w:rFonts w:ascii="Cambria" w:hAnsi="Cambria"/>
+            </w:rPr>
           </w:pPr>
           <w:r>
-            <w:t>Table of C</w:t>
-          </w:r>
-          <w:bookmarkStart w:id="17" w:name="_GoBack"/>
-          <w:bookmarkEnd w:id="17"/>
-          <w:r>
-            <w:t>ontents</w:t>
+            <w:rPr>
+              <w:rFonts w:ascii="Cambria" w:hAnsi="Cambria"/>
+            </w:rPr>
+            <w:t>Table of Contents</w:t>
           </w:r>
         </w:p>
         <w:p>
@@ -4754,23 +5799,34 @@
               <w:tab w:val="right" w:leader="dot" w:pos="7190"/>
             </w:tabs>
             <w:rPr>
+              <w:rFonts w:ascii="Cambria" w:hAnsi="Cambria"/>
               <w:noProof/>
               <w:lang w:val="en-GB"/>
             </w:rPr>
           </w:pPr>
           <w:r>
+            <w:rPr>
+              <w:rFonts w:ascii="Cambria" w:hAnsi="Cambria"/>
+            </w:rPr>
             <w:fldChar w:fldCharType="begin"/>
           </w:r>
           <w:r>
+            <w:rPr>
+              <w:rFonts w:ascii="Cambria" w:hAnsi="Cambria"/>
+            </w:rPr>
             <w:instrText xml:space="preserve"> TOC \o "1-3" \h \z \u </w:instrText>
           </w:r>
           <w:r>
+            <w:rPr>
+              <w:rFonts w:ascii="Cambria" w:hAnsi="Cambria"/>
+            </w:rPr>
             <w:fldChar w:fldCharType="separate"/>
           </w:r>
           <w:hyperlink w:anchor="_Toc492030370" w:history="1">
             <w:r>
               <w:rPr>
                 <w:rStyle w:val="Hyperlink"/>
+                <w:rFonts w:ascii="Cambria" w:hAnsi="Cambria"/>
                 <w:noProof/>
                 <w:lang w:val="fr-FR"/>
               </w:rPr>
@@ -4778,6 +5834,7 @@
             </w:r>
             <w:r>
               <w:rPr>
+                <w:rFonts w:ascii="Cambria" w:hAnsi="Cambria"/>
                 <w:noProof/>
                 <w:webHidden/>
               </w:rPr>
@@ -4785,6 +5842,7 @@
             </w:r>
             <w:r>
               <w:rPr>
+                <w:rFonts w:ascii="Cambria" w:hAnsi="Cambria"/>
                 <w:noProof/>
                 <w:webHidden/>
               </w:rPr>
@@ -4792,6 +5850,7 @@
             </w:r>
             <w:r>
               <w:rPr>
+                <w:rFonts w:ascii="Cambria" w:hAnsi="Cambria"/>
                 <w:noProof/>
                 <w:webHidden/>
               </w:rPr>
@@ -4799,12 +5858,14 @@
             </w:r>
             <w:r>
               <w:rPr>
+                <w:rFonts w:ascii="Cambria" w:hAnsi="Cambria"/>
                 <w:noProof/>
                 <w:webHidden/>
               </w:rPr>
             </w:r>
             <w:r>
               <w:rPr>
+                <w:rFonts w:ascii="Cambria" w:hAnsi="Cambria"/>
                 <w:noProof/>
                 <w:webHidden/>
               </w:rPr>
@@ -4812,6 +5873,7 @@
             </w:r>
             <w:r>
               <w:rPr>
+                <w:rFonts w:ascii="Cambria" w:hAnsi="Cambria"/>
                 <w:noProof/>
                 <w:webHidden/>
               </w:rPr>
@@ -4819,6 +5881,7 @@
             </w:r>
             <w:r>
               <w:rPr>
+                <w:rFonts w:ascii="Cambria" w:hAnsi="Cambria"/>
                 <w:noProof/>
                 <w:webHidden/>
               </w:rPr>
@@ -4833,6 +5896,7 @@
               <w:tab w:val="right" w:leader="dot" w:pos="7190"/>
             </w:tabs>
             <w:rPr>
+              <w:rFonts w:ascii="Cambria" w:hAnsi="Cambria"/>
               <w:noProof/>
               <w:lang w:val="en-GB"/>
             </w:rPr>
@@ -4841,12 +5905,14 @@
             <w:r>
               <w:rPr>
                 <w:rStyle w:val="Hyperlink"/>
+                <w:rFonts w:ascii="Cambria" w:hAnsi="Cambria"/>
                 <w:noProof/>
               </w:rPr>
               <w:t>TESTING AND TIMING</w:t>
             </w:r>
             <w:r>
               <w:rPr>
+                <w:rFonts w:ascii="Cambria" w:hAnsi="Cambria"/>
                 <w:noProof/>
                 <w:webHidden/>
               </w:rPr>
@@ -4854,6 +5920,7 @@
             </w:r>
             <w:r>
               <w:rPr>
+                <w:rFonts w:ascii="Cambria" w:hAnsi="Cambria"/>
                 <w:noProof/>
                 <w:webHidden/>
               </w:rPr>
@@ -4861,6 +5928,7 @@
             </w:r>
             <w:r>
               <w:rPr>
+                <w:rFonts w:ascii="Cambria" w:hAnsi="Cambria"/>
                 <w:noProof/>
                 <w:webHidden/>
               </w:rPr>
@@ -4868,12 +5936,14 @@
             </w:r>
             <w:r>
               <w:rPr>
+                <w:rFonts w:ascii="Cambria" w:hAnsi="Cambria"/>
                 <w:noProof/>
                 <w:webHidden/>
               </w:rPr>
             </w:r>
             <w:r>
               <w:rPr>
+                <w:rFonts w:ascii="Cambria" w:hAnsi="Cambria"/>
                 <w:noProof/>
                 <w:webHidden/>
               </w:rPr>
@@ -4881,6 +5951,7 @@
             </w:r>
             <w:r>
               <w:rPr>
+                <w:rFonts w:ascii="Cambria" w:hAnsi="Cambria"/>
                 <w:noProof/>
                 <w:webHidden/>
               </w:rPr>
@@ -4888,6 +5959,7 @@
             </w:r>
             <w:r>
               <w:rPr>
+                <w:rFonts w:ascii="Cambria" w:hAnsi="Cambria"/>
                 <w:noProof/>
                 <w:webHidden/>
               </w:rPr>
@@ -4902,6 +5974,7 @@
               <w:tab w:val="right" w:leader="dot" w:pos="7190"/>
             </w:tabs>
             <w:rPr>
+              <w:rFonts w:ascii="Cambria" w:hAnsi="Cambria"/>
               <w:noProof/>
               <w:lang w:val="en-GB"/>
             </w:rPr>
@@ -4910,12 +5983,14 @@
             <w:r>
               <w:rPr>
                 <w:rStyle w:val="Hyperlink"/>
+                <w:rFonts w:ascii="Cambria" w:hAnsi="Cambria"/>
                 <w:noProof/>
               </w:rPr>
               <w:t>KẾT QUẢ</w:t>
             </w:r>
             <w:r>
               <w:rPr>
+                <w:rFonts w:ascii="Cambria" w:hAnsi="Cambria"/>
                 <w:noProof/>
                 <w:webHidden/>
               </w:rPr>
@@ -4923,6 +5998,7 @@
             </w:r>
             <w:r>
               <w:rPr>
+                <w:rFonts w:ascii="Cambria" w:hAnsi="Cambria"/>
                 <w:noProof/>
                 <w:webHidden/>
               </w:rPr>
@@ -4930,6 +6006,7 @@
             </w:r>
             <w:r>
               <w:rPr>
+                <w:rFonts w:ascii="Cambria" w:hAnsi="Cambria"/>
                 <w:noProof/>
                 <w:webHidden/>
               </w:rPr>
@@ -4937,12 +6014,14 @@
             </w:r>
             <w:r>
               <w:rPr>
+                <w:rFonts w:ascii="Cambria" w:hAnsi="Cambria"/>
                 <w:noProof/>
                 <w:webHidden/>
               </w:rPr>
             </w:r>
             <w:r>
               <w:rPr>
+                <w:rFonts w:ascii="Cambria" w:hAnsi="Cambria"/>
                 <w:noProof/>
                 <w:webHidden/>
               </w:rPr>
@@ -4950,6 +6029,7 @@
             </w:r>
             <w:r>
               <w:rPr>
+                <w:rFonts w:ascii="Cambria" w:hAnsi="Cambria"/>
                 <w:noProof/>
                 <w:webHidden/>
               </w:rPr>
@@ -4957,6 +6037,7 @@
             </w:r>
             <w:r>
               <w:rPr>
+                <w:rFonts w:ascii="Cambria" w:hAnsi="Cambria"/>
                 <w:noProof/>
                 <w:webHidden/>
               </w:rPr>
@@ -4971,6 +6052,7 @@
               <w:tab w:val="right" w:leader="dot" w:pos="7190"/>
             </w:tabs>
             <w:rPr>
+              <w:rFonts w:ascii="Cambria" w:hAnsi="Cambria"/>
               <w:noProof/>
               <w:lang w:val="en-GB"/>
             </w:rPr>
@@ -4979,12 +6061,14 @@
             <w:r>
               <w:rPr>
                 <w:rStyle w:val="Hyperlink"/>
+                <w:rFonts w:ascii="Cambria" w:hAnsi="Cambria"/>
                 <w:noProof/>
               </w:rPr>
               <w:t>Thuật toán Strassen</w:t>
             </w:r>
             <w:r>
               <w:rPr>
+                <w:rFonts w:ascii="Cambria" w:hAnsi="Cambria"/>
                 <w:noProof/>
                 <w:webHidden/>
               </w:rPr>
@@ -4992,6 +6076,7 @@
             </w:r>
             <w:r>
               <w:rPr>
+                <w:rFonts w:ascii="Cambria" w:hAnsi="Cambria"/>
                 <w:noProof/>
                 <w:webHidden/>
               </w:rPr>
@@ -4999,6 +6084,7 @@
             </w:r>
             <w:r>
               <w:rPr>
+                <w:rFonts w:ascii="Cambria" w:hAnsi="Cambria"/>
                 <w:noProof/>
                 <w:webHidden/>
               </w:rPr>
@@ -5006,12 +6092,14 @@
             </w:r>
             <w:r>
               <w:rPr>
+                <w:rFonts w:ascii="Cambria" w:hAnsi="Cambria"/>
                 <w:noProof/>
                 <w:webHidden/>
               </w:rPr>
             </w:r>
             <w:r>
               <w:rPr>
+                <w:rFonts w:ascii="Cambria" w:hAnsi="Cambria"/>
                 <w:noProof/>
                 <w:webHidden/>
               </w:rPr>
@@ -5019,6 +6107,7 @@
             </w:r>
             <w:r>
               <w:rPr>
+                <w:rFonts w:ascii="Cambria" w:hAnsi="Cambria"/>
                 <w:noProof/>
                 <w:webHidden/>
               </w:rPr>
@@ -5026,6 +6115,7 @@
             </w:r>
             <w:r>
               <w:rPr>
+                <w:rFonts w:ascii="Cambria" w:hAnsi="Cambria"/>
                 <w:noProof/>
                 <w:webHidden/>
               </w:rPr>
@@ -5040,6 +6130,7 @@
               <w:tab w:val="right" w:leader="dot" w:pos="7190"/>
             </w:tabs>
             <w:rPr>
+              <w:rFonts w:ascii="Cambria" w:hAnsi="Cambria"/>
               <w:noProof/>
               <w:lang w:val="en-GB"/>
             </w:rPr>
@@ -5048,12 +6139,14 @@
             <w:r>
               <w:rPr>
                 <w:rStyle w:val="Hyperlink"/>
+                <w:rFonts w:ascii="Cambria" w:hAnsi="Cambria"/>
                 <w:noProof/>
               </w:rPr>
               <w:t>BÀN LUẬN</w:t>
             </w:r>
             <w:r>
               <w:rPr>
+                <w:rFonts w:ascii="Cambria" w:hAnsi="Cambria"/>
                 <w:noProof/>
                 <w:webHidden/>
               </w:rPr>
@@ -5061,6 +6154,7 @@
             </w:r>
             <w:r>
               <w:rPr>
+                <w:rFonts w:ascii="Cambria" w:hAnsi="Cambria"/>
                 <w:noProof/>
                 <w:webHidden/>
               </w:rPr>
@@ -5068,6 +6162,7 @@
             </w:r>
             <w:r>
               <w:rPr>
+                <w:rFonts w:ascii="Cambria" w:hAnsi="Cambria"/>
                 <w:noProof/>
                 <w:webHidden/>
               </w:rPr>
@@ -5075,12 +6170,14 @@
             </w:r>
             <w:r>
               <w:rPr>
+                <w:rFonts w:ascii="Cambria" w:hAnsi="Cambria"/>
                 <w:noProof/>
                 <w:webHidden/>
               </w:rPr>
             </w:r>
             <w:r>
               <w:rPr>
+                <w:rFonts w:ascii="Cambria" w:hAnsi="Cambria"/>
                 <w:noProof/>
                 <w:webHidden/>
               </w:rPr>
@@ -5088,6 +6185,7 @@
             </w:r>
             <w:r>
               <w:rPr>
+                <w:rFonts w:ascii="Cambria" w:hAnsi="Cambria"/>
                 <w:noProof/>
                 <w:webHidden/>
               </w:rPr>
@@ -5095,6 +6193,7 @@
             </w:r>
             <w:r>
               <w:rPr>
+                <w:rFonts w:ascii="Cambria" w:hAnsi="Cambria"/>
                 <w:noProof/>
                 <w:webHidden/>
               </w:rPr>
@@ -5109,6 +6208,7 @@
               <w:tab w:val="right" w:leader="dot" w:pos="7190"/>
             </w:tabs>
             <w:rPr>
+              <w:rFonts w:ascii="Cambria" w:hAnsi="Cambria"/>
               <w:noProof/>
               <w:lang w:val="en-GB"/>
             </w:rPr>
@@ -5117,12 +6217,14 @@
             <w:r>
               <w:rPr>
                 <w:rStyle w:val="Hyperlink"/>
+                <w:rFonts w:ascii="Cambria" w:hAnsi="Cambria"/>
                 <w:noProof/>
               </w:rPr>
               <w:t>Thuật toán strassen</w:t>
             </w:r>
             <w:r>
               <w:rPr>
+                <w:rFonts w:ascii="Cambria" w:hAnsi="Cambria"/>
                 <w:noProof/>
                 <w:webHidden/>
               </w:rPr>
@@ -5130,6 +6232,7 @@
             </w:r>
             <w:r>
               <w:rPr>
+                <w:rFonts w:ascii="Cambria" w:hAnsi="Cambria"/>
                 <w:noProof/>
                 <w:webHidden/>
               </w:rPr>
@@ -5137,6 +6240,7 @@
             </w:r>
             <w:r>
               <w:rPr>
+                <w:rFonts w:ascii="Cambria" w:hAnsi="Cambria"/>
                 <w:noProof/>
                 <w:webHidden/>
               </w:rPr>
@@ -5144,12 +6248,14 @@
             </w:r>
             <w:r>
               <w:rPr>
+                <w:rFonts w:ascii="Cambria" w:hAnsi="Cambria"/>
                 <w:noProof/>
                 <w:webHidden/>
               </w:rPr>
             </w:r>
             <w:r>
               <w:rPr>
+                <w:rFonts w:ascii="Cambria" w:hAnsi="Cambria"/>
                 <w:noProof/>
                 <w:webHidden/>
               </w:rPr>
@@ -5157,6 +6263,7 @@
             </w:r>
             <w:r>
               <w:rPr>
+                <w:rFonts w:ascii="Cambria" w:hAnsi="Cambria"/>
                 <w:noProof/>
                 <w:webHidden/>
               </w:rPr>
@@ -5164,6 +6271,7 @@
             </w:r>
             <w:r>
               <w:rPr>
+                <w:rFonts w:ascii="Cambria" w:hAnsi="Cambria"/>
                 <w:noProof/>
                 <w:webHidden/>
               </w:rPr>
@@ -5178,6 +6286,7 @@
               <w:tab w:val="right" w:leader="dot" w:pos="7190"/>
             </w:tabs>
             <w:rPr>
+              <w:rFonts w:ascii="Cambria" w:hAnsi="Cambria"/>
               <w:noProof/>
               <w:lang w:val="en-GB"/>
             </w:rPr>
@@ -5186,12 +6295,14 @@
             <w:r>
               <w:rPr>
                 <w:rStyle w:val="Hyperlink"/>
+                <w:rFonts w:ascii="Cambria" w:hAnsi="Cambria"/>
                 <w:noProof/>
               </w:rPr>
               <w:t>TỐC ĐỘ THỰC TẾ</w:t>
             </w:r>
             <w:r>
               <w:rPr>
+                <w:rFonts w:ascii="Cambria" w:hAnsi="Cambria"/>
                 <w:noProof/>
                 <w:webHidden/>
               </w:rPr>
@@ -5199,6 +6310,7 @@
             </w:r>
             <w:r>
               <w:rPr>
+                <w:rFonts w:ascii="Cambria" w:hAnsi="Cambria"/>
                 <w:noProof/>
                 <w:webHidden/>
               </w:rPr>
@@ -5206,6 +6318,7 @@
             </w:r>
             <w:r>
               <w:rPr>
+                <w:rFonts w:ascii="Cambria" w:hAnsi="Cambria"/>
                 <w:noProof/>
                 <w:webHidden/>
               </w:rPr>
@@ -5213,12 +6326,14 @@
             </w:r>
             <w:r>
               <w:rPr>
+                <w:rFonts w:ascii="Cambria" w:hAnsi="Cambria"/>
                 <w:noProof/>
                 <w:webHidden/>
               </w:rPr>
             </w:r>
             <w:r>
               <w:rPr>
+                <w:rFonts w:ascii="Cambria" w:hAnsi="Cambria"/>
                 <w:noProof/>
                 <w:webHidden/>
               </w:rPr>
@@ -5226,6 +6341,7 @@
             </w:r>
             <w:r>
               <w:rPr>
+                <w:rFonts w:ascii="Cambria" w:hAnsi="Cambria"/>
                 <w:noProof/>
                 <w:webHidden/>
               </w:rPr>
@@ -5233,6 +6349,7 @@
             </w:r>
             <w:r>
               <w:rPr>
+                <w:rFonts w:ascii="Cambria" w:hAnsi="Cambria"/>
                 <w:noProof/>
                 <w:webHidden/>
               </w:rPr>
@@ -5247,6 +6364,7 @@
               <w:tab w:val="right" w:leader="dot" w:pos="7190"/>
             </w:tabs>
             <w:rPr>
+              <w:rFonts w:ascii="Cambria" w:hAnsi="Cambria"/>
               <w:noProof/>
               <w:lang w:val="en-GB"/>
             </w:rPr>
@@ -5255,12 +6373,14 @@
             <w:r>
               <w:rPr>
                 <w:rStyle w:val="Hyperlink"/>
+                <w:rFonts w:ascii="Cambria" w:hAnsi="Cambria"/>
                 <w:noProof/>
               </w:rPr>
               <w:t>GIẢI THÍCH LÝ DO</w:t>
             </w:r>
             <w:r>
               <w:rPr>
+                <w:rFonts w:ascii="Cambria" w:hAnsi="Cambria"/>
                 <w:noProof/>
                 <w:webHidden/>
               </w:rPr>
@@ -5268,6 +6388,7 @@
             </w:r>
             <w:r>
               <w:rPr>
+                <w:rFonts w:ascii="Cambria" w:hAnsi="Cambria"/>
                 <w:noProof/>
                 <w:webHidden/>
               </w:rPr>
@@ -5275,6 +6396,7 @@
             </w:r>
             <w:r>
               <w:rPr>
+                <w:rFonts w:ascii="Cambria" w:hAnsi="Cambria"/>
                 <w:noProof/>
                 <w:webHidden/>
               </w:rPr>
@@ -5282,12 +6404,14 @@
             </w:r>
             <w:r>
               <w:rPr>
+                <w:rFonts w:ascii="Cambria" w:hAnsi="Cambria"/>
                 <w:noProof/>
                 <w:webHidden/>
               </w:rPr>
             </w:r>
             <w:r>
               <w:rPr>
+                <w:rFonts w:ascii="Cambria" w:hAnsi="Cambria"/>
                 <w:noProof/>
                 <w:webHidden/>
               </w:rPr>
@@ -5295,6 +6419,7 @@
             </w:r>
             <w:r>
               <w:rPr>
+                <w:rFonts w:ascii="Cambria" w:hAnsi="Cambria"/>
                 <w:noProof/>
                 <w:webHidden/>
               </w:rPr>
@@ -5302,6 +6427,7 @@
             </w:r>
             <w:r>
               <w:rPr>
+                <w:rFonts w:ascii="Cambria" w:hAnsi="Cambria"/>
                 <w:noProof/>
                 <w:webHidden/>
               </w:rPr>
@@ -5316,6 +6442,7 @@
               <w:tab w:val="right" w:leader="dot" w:pos="7190"/>
             </w:tabs>
             <w:rPr>
+              <w:rFonts w:ascii="Cambria" w:hAnsi="Cambria"/>
               <w:noProof/>
               <w:lang w:val="en-GB"/>
             </w:rPr>
@@ -5324,12 +6451,14 @@
             <w:r>
               <w:rPr>
                 <w:rStyle w:val="Hyperlink"/>
+                <w:rFonts w:ascii="Cambria" w:hAnsi="Cambria"/>
                 <w:noProof/>
               </w:rPr>
               <w:t>Give It That Finishing Touch</w:t>
             </w:r>
             <w:r>
               <w:rPr>
+                <w:rFonts w:ascii="Cambria" w:hAnsi="Cambria"/>
                 <w:noProof/>
                 <w:webHidden/>
               </w:rPr>
@@ -5337,6 +6466,7 @@
             </w:r>
             <w:r>
               <w:rPr>
+                <w:rFonts w:ascii="Cambria" w:hAnsi="Cambria"/>
                 <w:noProof/>
                 <w:webHidden/>
               </w:rPr>
@@ -5344,6 +6474,7 @@
             </w:r>
             <w:r>
               <w:rPr>
+                <w:rFonts w:ascii="Cambria" w:hAnsi="Cambria"/>
                 <w:noProof/>
                 <w:webHidden/>
               </w:rPr>
@@ -5351,12 +6482,14 @@
             </w:r>
             <w:r>
               <w:rPr>
+                <w:rFonts w:ascii="Cambria" w:hAnsi="Cambria"/>
                 <w:noProof/>
                 <w:webHidden/>
               </w:rPr>
             </w:r>
             <w:r>
               <w:rPr>
+                <w:rFonts w:ascii="Cambria" w:hAnsi="Cambria"/>
                 <w:noProof/>
                 <w:webHidden/>
               </w:rPr>
@@ -5364,6 +6497,7 @@
             </w:r>
             <w:r>
               <w:rPr>
+                <w:rFonts w:ascii="Cambria" w:hAnsi="Cambria"/>
                 <w:noProof/>
                 <w:webHidden/>
               </w:rPr>
@@ -5371,6 +6505,7 @@
             </w:r>
             <w:r>
               <w:rPr>
+                <w:rFonts w:ascii="Cambria" w:hAnsi="Cambria"/>
                 <w:noProof/>
                 <w:webHidden/>
               </w:rPr>
@@ -5385,6 +6520,7 @@
               <w:tab w:val="right" w:leader="dot" w:pos="7190"/>
             </w:tabs>
             <w:rPr>
+              <w:rFonts w:ascii="Cambria" w:hAnsi="Cambria"/>
               <w:noProof/>
               <w:lang w:val="en-GB"/>
             </w:rPr>
@@ -5393,12 +6529,14 @@
             <w:r>
               <w:rPr>
                 <w:rStyle w:val="Hyperlink"/>
+                <w:rFonts w:ascii="Cambria" w:hAnsi="Cambria"/>
                 <w:noProof/>
               </w:rPr>
               <w:t>Add a Bibliography</w:t>
             </w:r>
             <w:r>
               <w:rPr>
+                <w:rFonts w:ascii="Cambria" w:hAnsi="Cambria"/>
                 <w:noProof/>
                 <w:webHidden/>
               </w:rPr>
@@ -5406,6 +6544,7 @@
             </w:r>
             <w:r>
               <w:rPr>
+                <w:rFonts w:ascii="Cambria" w:hAnsi="Cambria"/>
                 <w:noProof/>
                 <w:webHidden/>
               </w:rPr>
@@ -5413,6 +6552,7 @@
             </w:r>
             <w:r>
               <w:rPr>
+                <w:rFonts w:ascii="Cambria" w:hAnsi="Cambria"/>
                 <w:noProof/>
                 <w:webHidden/>
               </w:rPr>
@@ -5420,12 +6560,14 @@
             </w:r>
             <w:r>
               <w:rPr>
+                <w:rFonts w:ascii="Cambria" w:hAnsi="Cambria"/>
                 <w:noProof/>
                 <w:webHidden/>
               </w:rPr>
             </w:r>
             <w:r>
               <w:rPr>
+                <w:rFonts w:ascii="Cambria" w:hAnsi="Cambria"/>
                 <w:noProof/>
                 <w:webHidden/>
               </w:rPr>
@@ -5433,6 +6575,7 @@
             </w:r>
             <w:r>
               <w:rPr>
+                <w:rFonts w:ascii="Cambria" w:hAnsi="Cambria"/>
                 <w:noProof/>
                 <w:webHidden/>
               </w:rPr>
@@ -5440,6 +6583,7 @@
             </w:r>
             <w:r>
               <w:rPr>
+                <w:rFonts w:ascii="Cambria" w:hAnsi="Cambria"/>
                 <w:noProof/>
                 <w:webHidden/>
               </w:rPr>
@@ -5450,9 +6594,13 @@
         <w:p>
           <w:pPr>
             <w:jc w:val="both"/>
+            <w:rPr>
+              <w:rFonts w:ascii="Cambria" w:hAnsi="Cambria"/>
+            </w:rPr>
           </w:pPr>
           <w:r>
             <w:rPr>
+              <w:rFonts w:ascii="Cambria" w:hAnsi="Cambria"/>
               <w:b/>
               <w:bCs/>
               <w:noProof/>
@@ -5466,6 +6614,7 @@
       <w:pPr>
         <w:jc w:val="both"/>
         <w:rPr>
+          <w:rFonts w:ascii="Cambria" w:hAnsi="Cambria"/>
           <w:sz w:val="28"/>
           <w:szCs w:val="28"/>
         </w:rPr>
@@ -5477,6 +6626,7 @@
         <w:pStyle w:val="Heading3"/>
         <w:jc w:val="both"/>
         <w:rPr>
+          <w:rFonts w:ascii="Cambria" w:hAnsi="Cambria"/>
           <w:sz w:val="28"/>
           <w:szCs w:val="28"/>
         </w:rPr>
@@ -5484,6 +6634,7 @@
       <w:sdt>
         <w:sdtPr>
           <w:rPr>
+            <w:rFonts w:ascii="Cambria" w:hAnsi="Cambria"/>
             <w:sz w:val="28"/>
             <w:szCs w:val="28"/>
           </w:rPr>
@@ -5510,6 +6661,7 @@
           <w:bookmarkStart w:id="27" w:name="_Toc321147153"/>
           <w:r>
             <w:rPr>
+              <w:rFonts w:ascii="Cambria" w:hAnsi="Cambria"/>
               <w:sz w:val="28"/>
               <w:szCs w:val="28"/>
             </w:rPr>
@@ -5531,6 +6683,7 @@
     <w:sdt>
       <w:sdtPr>
         <w:rPr>
+          <w:rFonts w:ascii="Cambria" w:hAnsi="Cambria"/>
           <w:sz w:val="28"/>
           <w:szCs w:val="28"/>
         </w:rPr>
@@ -5550,12 +6703,14 @@
           <w:pPr>
             <w:jc w:val="both"/>
             <w:rPr>
+              <w:rFonts w:ascii="Cambria" w:hAnsi="Cambria"/>
               <w:sz w:val="28"/>
               <w:szCs w:val="28"/>
             </w:rPr>
           </w:pPr>
           <w:r>
             <w:rPr>
+              <w:rFonts w:ascii="Cambria" w:hAnsi="Cambria"/>
               <w:sz w:val="28"/>
               <w:szCs w:val="28"/>
             </w:rPr>
@@ -5566,12 +6721,14 @@
           <w:pPr>
             <w:jc w:val="both"/>
             <w:rPr>
+              <w:rFonts w:ascii="Cambria" w:hAnsi="Cambria"/>
               <w:sz w:val="28"/>
               <w:szCs w:val="28"/>
             </w:rPr>
           </w:pPr>
           <w:r>
             <w:rPr>
+              <w:rFonts w:ascii="Cambria" w:hAnsi="Cambria"/>
               <w:sz w:val="28"/>
               <w:szCs w:val="28"/>
             </w:rPr>
@@ -5582,12 +6739,14 @@
           <w:pPr>
             <w:jc w:val="both"/>
             <w:rPr>
+              <w:rFonts w:ascii="Cambria" w:hAnsi="Cambria"/>
               <w:sz w:val="28"/>
               <w:szCs w:val="28"/>
             </w:rPr>
           </w:pPr>
           <w:r>
             <w:rPr>
+              <w:rFonts w:ascii="Cambria" w:hAnsi="Cambria"/>
               <w:sz w:val="28"/>
               <w:szCs w:val="28"/>
             </w:rPr>
@@ -5899,7 +7058,7 @@
   <w:abstractNum w:abstractNumId="8">
     <w:nsid w:val="FFFFFF88"/>
     <w:multiLevelType w:val="singleLevel"/>
-    <w:tmpl w:val="59F80732"/>
+    <w:tmpl w:val="713EFB78"/>
     <w:lvl w:ilvl="0">
       <w:start w:val="1"/>
       <w:numFmt w:val="decimal"/>
@@ -8523,16 +9682,22 @@
     <w:panose1 w:val="020B0502040204020203"/>
     <w:charset w:val="00"/>
     <w:family w:val="swiss"/>
-    <w:notTrueType/>
     <w:pitch w:val="variable"/>
-    <w:sig w:usb0="00000003" w:usb1="00000000" w:usb2="00000000" w:usb3="00000000" w:csb0="00000001" w:csb1="00000000"/>
+    <w:sig w:usb0="E4002EFF" w:usb1="C000E47F" w:usb2="00000009" w:usb3="00000000" w:csb0="000001FF" w:csb1="00000000"/>
   </w:font>
   <w:font w:name="Consolas">
     <w:panose1 w:val="020B0609020204030204"/>
     <w:charset w:val="00"/>
     <w:family w:val="modern"/>
     <w:pitch w:val="fixed"/>
-    <w:sig w:usb0="E00002FF" w:usb1="0000FCFF" w:usb2="00000001" w:usb3="00000000" w:csb0="0000019F" w:csb1="00000000"/>
+    <w:sig w:usb0="E00006FF" w:usb1="0000FCFF" w:usb2="00000001" w:usb3="00000000" w:csb0="0000019F" w:csb1="00000000"/>
+  </w:font>
+  <w:font w:name="Cambria">
+    <w:panose1 w:val="02040503050406030204"/>
+    <w:charset w:val="00"/>
+    <w:family w:val="roman"/>
+    <w:pitch w:val="variable"/>
+    <w:sig w:usb0="E00002FF" w:usb1="400004FF" w:usb2="00000000" w:usb3="00000000" w:csb0="0000019F" w:csb1="00000000"/>
   </w:font>
   <w:font w:name="Cambria Math">
     <w:panose1 w:val="02040503050406030204"/>
@@ -8622,6 +9787,7 @@
     <w:rsid w:val="004106A7"/>
     <w:rsid w:val="00493533"/>
     <w:rsid w:val="0073230D"/>
+    <w:rsid w:val="00AB2F11"/>
     <w:rsid w:val="00EB2BB5"/>
   </w:rsids>
   <m:mathPr>
@@ -9410,7 +10576,7 @@
 </file>
 
 <file path=customXml/itemProps1.xml><?xml version="1.0" encoding="utf-8"?>
-<ds:datastoreItem xmlns:ds="http://schemas.openxmlformats.org/officeDocument/2006/customXml" ds:itemID="{C8DE6423-C764-480C-A9D2-3700834D68DE}">
+<ds:datastoreItem xmlns:ds="http://schemas.openxmlformats.org/officeDocument/2006/customXml" ds:itemID="{456835FE-519B-4C49-904E-8B862D11D408}">
   <ds:schemaRefs>
     <ds:schemaRef ds:uri="http://schemas.openxmlformats.org/officeDocument/2006/bibliography"/>
   </ds:schemaRefs>

--- a/Matrix Multiplication Algorithm.docx
+++ b/Matrix Multiplication Algorithm.docx
@@ -8268,7 +8268,9 @@
         <w:lastRenderedPageBreak/>
         <w:t>BÀN LUẬN</w:t>
       </w:r>
+      <w:bookmarkStart w:id="9" w:name="_GoBack"/>
       <w:bookmarkEnd w:id="8"/>
+      <w:bookmarkEnd w:id="9"/>
     </w:p>
     <w:p>
       <w:pPr>
@@ -8591,23 +8593,23 @@
     <w:tbl>
       <w:tblPr>
         <w:tblStyle w:val="GridTable4-Accent1"/>
-        <w:tblW w:w="7366" w:type="dxa"/>
+        <w:tblW w:w="9126" w:type="dxa"/>
         <w:tblLook w:val="04A0" w:firstRow="1" w:lastRow="0" w:firstColumn="1" w:lastColumn="0" w:noHBand="0" w:noVBand="1"/>
       </w:tblPr>
       <w:tblGrid>
         <w:gridCol w:w="966"/>
-        <w:gridCol w:w="519"/>
-        <w:gridCol w:w="520"/>
-        <w:gridCol w:w="521"/>
-        <w:gridCol w:w="521"/>
-        <w:gridCol w:w="521"/>
-        <w:gridCol w:w="521"/>
-        <w:gridCol w:w="521"/>
-        <w:gridCol w:w="521"/>
-        <w:gridCol w:w="521"/>
-        <w:gridCol w:w="521"/>
-        <w:gridCol w:w="521"/>
-        <w:gridCol w:w="672"/>
+        <w:gridCol w:w="680"/>
+        <w:gridCol w:w="680"/>
+        <w:gridCol w:w="680"/>
+        <w:gridCol w:w="680"/>
+        <w:gridCol w:w="680"/>
+        <w:gridCol w:w="680"/>
+        <w:gridCol w:w="680"/>
+        <w:gridCol w:w="680"/>
+        <w:gridCol w:w="680"/>
+        <w:gridCol w:w="680"/>
+        <w:gridCol w:w="680"/>
+        <w:gridCol w:w="680"/>
       </w:tblGrid>
       <w:tr>
         <w:trPr>
@@ -8616,33 +8618,33 @@
         <w:tc>
           <w:tcPr>
             <w:cnfStyle w:val="001000000000" w:firstRow="0" w:lastRow="0" w:firstColumn="1" w:lastColumn="0" w:oddVBand="0" w:evenVBand="0" w:oddHBand="0" w:evenHBand="0" w:firstRowFirstColumn="0" w:firstRowLastColumn="0" w:lastRowFirstColumn="0" w:lastRowLastColumn="0"/>
-            <w:tcW w:w="891" w:type="dxa"/>
+            <w:tcW w:w="966" w:type="dxa"/>
           </w:tcPr>
           <w:p>
             <w:pPr>
               <w:rPr>
                 <w:rFonts w:ascii="Linux Libertine G" w:hAnsi="Linux Libertine G" w:cs="Linux Libertine G"/>
-                <w:sz w:val="20"/>
+                <w:sz w:val="18"/>
               </w:rPr>
             </w:pPr>
           </w:p>
         </w:tc>
         <w:tc>
           <w:tcPr>
-            <w:tcW w:w="524" w:type="dxa"/>
+            <w:tcW w:w="680" w:type="dxa"/>
           </w:tcPr>
           <w:p>
             <w:pPr>
               <w:cnfStyle w:val="100000000000" w:firstRow="1" w:lastRow="0" w:firstColumn="0" w:lastColumn="0" w:oddVBand="0" w:evenVBand="0" w:oddHBand="0" w:evenHBand="0" w:firstRowFirstColumn="0" w:firstRowLastColumn="0" w:lastRowFirstColumn="0" w:lastRowLastColumn="0"/>
               <w:rPr>
                 <w:rFonts w:ascii="Linux Libertine G" w:hAnsi="Linux Libertine G" w:cs="Linux Libertine G"/>
-                <w:sz w:val="20"/>
+                <w:sz w:val="18"/>
               </w:rPr>
             </w:pPr>
             <w:r>
               <w:rPr>
                 <w:rFonts w:ascii="Linux Libertine G" w:hAnsi="Linux Libertine G" w:cs="Linux Libertine G"/>
-                <w:sz w:val="20"/>
+                <w:sz w:val="18"/>
               </w:rPr>
               <w:t>1</w:t>
             </w:r>
@@ -8650,20 +8652,20 @@
         </w:tc>
         <w:tc>
           <w:tcPr>
-            <w:tcW w:w="525" w:type="dxa"/>
+            <w:tcW w:w="680" w:type="dxa"/>
           </w:tcPr>
           <w:p>
             <w:pPr>
               <w:cnfStyle w:val="100000000000" w:firstRow="1" w:lastRow="0" w:firstColumn="0" w:lastColumn="0" w:oddVBand="0" w:evenVBand="0" w:oddHBand="0" w:evenHBand="0" w:firstRowFirstColumn="0" w:firstRowLastColumn="0" w:lastRowFirstColumn="0" w:lastRowLastColumn="0"/>
               <w:rPr>
                 <w:rFonts w:ascii="Linux Libertine G" w:hAnsi="Linux Libertine G" w:cs="Linux Libertine G"/>
-                <w:sz w:val="20"/>
+                <w:sz w:val="18"/>
               </w:rPr>
             </w:pPr>
             <w:r>
               <w:rPr>
                 <w:rFonts w:ascii="Linux Libertine G" w:hAnsi="Linux Libertine G" w:cs="Linux Libertine G"/>
-                <w:sz w:val="20"/>
+                <w:sz w:val="18"/>
               </w:rPr>
               <w:t>2</w:t>
             </w:r>
@@ -8671,20 +8673,20 @@
         </w:tc>
         <w:tc>
           <w:tcPr>
-            <w:tcW w:w="525" w:type="dxa"/>
+            <w:tcW w:w="680" w:type="dxa"/>
           </w:tcPr>
           <w:p>
             <w:pPr>
               <w:cnfStyle w:val="100000000000" w:firstRow="1" w:lastRow="0" w:firstColumn="0" w:lastColumn="0" w:oddVBand="0" w:evenVBand="0" w:oddHBand="0" w:evenHBand="0" w:firstRowFirstColumn="0" w:firstRowLastColumn="0" w:lastRowFirstColumn="0" w:lastRowLastColumn="0"/>
               <w:rPr>
                 <w:rFonts w:ascii="Linux Libertine G" w:hAnsi="Linux Libertine G" w:cs="Linux Libertine G"/>
-                <w:sz w:val="20"/>
+                <w:sz w:val="18"/>
               </w:rPr>
             </w:pPr>
             <w:r>
               <w:rPr>
                 <w:rFonts w:ascii="Linux Libertine G" w:hAnsi="Linux Libertine G" w:cs="Linux Libertine G"/>
-                <w:sz w:val="20"/>
+                <w:sz w:val="18"/>
               </w:rPr>
               <w:t>3</w:t>
             </w:r>
@@ -8692,20 +8694,20 @@
         </w:tc>
         <w:tc>
           <w:tcPr>
-            <w:tcW w:w="525" w:type="dxa"/>
+            <w:tcW w:w="680" w:type="dxa"/>
           </w:tcPr>
           <w:p>
             <w:pPr>
               <w:cnfStyle w:val="100000000000" w:firstRow="1" w:lastRow="0" w:firstColumn="0" w:lastColumn="0" w:oddVBand="0" w:evenVBand="0" w:oddHBand="0" w:evenHBand="0" w:firstRowFirstColumn="0" w:firstRowLastColumn="0" w:lastRowFirstColumn="0" w:lastRowLastColumn="0"/>
               <w:rPr>
                 <w:rFonts w:ascii="Linux Libertine G" w:hAnsi="Linux Libertine G" w:cs="Linux Libertine G"/>
-                <w:sz w:val="20"/>
+                <w:sz w:val="18"/>
               </w:rPr>
             </w:pPr>
             <w:r>
               <w:rPr>
                 <w:rFonts w:ascii="Linux Libertine G" w:hAnsi="Linux Libertine G" w:cs="Linux Libertine G"/>
-                <w:sz w:val="20"/>
+                <w:sz w:val="18"/>
               </w:rPr>
               <w:t>4</w:t>
             </w:r>
@@ -8713,20 +8715,20 @@
         </w:tc>
         <w:tc>
           <w:tcPr>
-            <w:tcW w:w="525" w:type="dxa"/>
+            <w:tcW w:w="680" w:type="dxa"/>
           </w:tcPr>
           <w:p>
             <w:pPr>
               <w:cnfStyle w:val="100000000000" w:firstRow="1" w:lastRow="0" w:firstColumn="0" w:lastColumn="0" w:oddVBand="0" w:evenVBand="0" w:oddHBand="0" w:evenHBand="0" w:firstRowFirstColumn="0" w:firstRowLastColumn="0" w:lastRowFirstColumn="0" w:lastRowLastColumn="0"/>
               <w:rPr>
                 <w:rFonts w:ascii="Linux Libertine G" w:hAnsi="Linux Libertine G" w:cs="Linux Libertine G"/>
-                <w:sz w:val="20"/>
+                <w:sz w:val="18"/>
               </w:rPr>
             </w:pPr>
             <w:r>
               <w:rPr>
                 <w:rFonts w:ascii="Linux Libertine G" w:hAnsi="Linux Libertine G" w:cs="Linux Libertine G"/>
-                <w:sz w:val="20"/>
+                <w:sz w:val="18"/>
               </w:rPr>
               <w:t>5</w:t>
             </w:r>
@@ -8734,20 +8736,20 @@
         </w:tc>
         <w:tc>
           <w:tcPr>
-            <w:tcW w:w="525" w:type="dxa"/>
+            <w:tcW w:w="680" w:type="dxa"/>
           </w:tcPr>
           <w:p>
             <w:pPr>
               <w:cnfStyle w:val="100000000000" w:firstRow="1" w:lastRow="0" w:firstColumn="0" w:lastColumn="0" w:oddVBand="0" w:evenVBand="0" w:oddHBand="0" w:evenHBand="0" w:firstRowFirstColumn="0" w:firstRowLastColumn="0" w:lastRowFirstColumn="0" w:lastRowLastColumn="0"/>
               <w:rPr>
                 <w:rFonts w:ascii="Linux Libertine G" w:hAnsi="Linux Libertine G" w:cs="Linux Libertine G"/>
-                <w:sz w:val="20"/>
+                <w:sz w:val="18"/>
               </w:rPr>
             </w:pPr>
             <w:r>
               <w:rPr>
                 <w:rFonts w:ascii="Linux Libertine G" w:hAnsi="Linux Libertine G" w:cs="Linux Libertine G"/>
-                <w:sz w:val="20"/>
+                <w:sz w:val="18"/>
               </w:rPr>
               <w:t>6</w:t>
             </w:r>
@@ -8755,20 +8757,20 @@
         </w:tc>
         <w:tc>
           <w:tcPr>
-            <w:tcW w:w="525" w:type="dxa"/>
+            <w:tcW w:w="680" w:type="dxa"/>
           </w:tcPr>
           <w:p>
             <w:pPr>
               <w:cnfStyle w:val="100000000000" w:firstRow="1" w:lastRow="0" w:firstColumn="0" w:lastColumn="0" w:oddVBand="0" w:evenVBand="0" w:oddHBand="0" w:evenHBand="0" w:firstRowFirstColumn="0" w:firstRowLastColumn="0" w:lastRowFirstColumn="0" w:lastRowLastColumn="0"/>
               <w:rPr>
                 <w:rFonts w:ascii="Linux Libertine G" w:hAnsi="Linux Libertine G" w:cs="Linux Libertine G"/>
-                <w:sz w:val="20"/>
+                <w:sz w:val="18"/>
               </w:rPr>
             </w:pPr>
             <w:r>
               <w:rPr>
                 <w:rFonts w:ascii="Linux Libertine G" w:hAnsi="Linux Libertine G" w:cs="Linux Libertine G"/>
-                <w:sz w:val="20"/>
+                <w:sz w:val="18"/>
               </w:rPr>
               <w:t>7</w:t>
             </w:r>
@@ -8776,20 +8778,20 @@
         </w:tc>
         <w:tc>
           <w:tcPr>
-            <w:tcW w:w="525" w:type="dxa"/>
+            <w:tcW w:w="680" w:type="dxa"/>
           </w:tcPr>
           <w:p>
             <w:pPr>
               <w:cnfStyle w:val="100000000000" w:firstRow="1" w:lastRow="0" w:firstColumn="0" w:lastColumn="0" w:oddVBand="0" w:evenVBand="0" w:oddHBand="0" w:evenHBand="0" w:firstRowFirstColumn="0" w:firstRowLastColumn="0" w:lastRowFirstColumn="0" w:lastRowLastColumn="0"/>
               <w:rPr>
                 <w:rFonts w:ascii="Linux Libertine G" w:hAnsi="Linux Libertine G" w:cs="Linux Libertine G"/>
-                <w:sz w:val="20"/>
+                <w:sz w:val="18"/>
               </w:rPr>
             </w:pPr>
             <w:r>
               <w:rPr>
                 <w:rFonts w:ascii="Linux Libertine G" w:hAnsi="Linux Libertine G" w:cs="Linux Libertine G"/>
-                <w:sz w:val="20"/>
+                <w:sz w:val="18"/>
               </w:rPr>
               <w:t>8</w:t>
             </w:r>
@@ -8797,20 +8799,20 @@
         </w:tc>
         <w:tc>
           <w:tcPr>
-            <w:tcW w:w="525" w:type="dxa"/>
+            <w:tcW w:w="680" w:type="dxa"/>
           </w:tcPr>
           <w:p>
             <w:pPr>
               <w:cnfStyle w:val="100000000000" w:firstRow="1" w:lastRow="0" w:firstColumn="0" w:lastColumn="0" w:oddVBand="0" w:evenVBand="0" w:oddHBand="0" w:evenHBand="0" w:firstRowFirstColumn="0" w:firstRowLastColumn="0" w:lastRowFirstColumn="0" w:lastRowLastColumn="0"/>
               <w:rPr>
                 <w:rFonts w:ascii="Linux Libertine G" w:hAnsi="Linux Libertine G" w:cs="Linux Libertine G"/>
-                <w:sz w:val="20"/>
+                <w:sz w:val="18"/>
               </w:rPr>
             </w:pPr>
             <w:r>
               <w:rPr>
                 <w:rFonts w:ascii="Linux Libertine G" w:hAnsi="Linux Libertine G" w:cs="Linux Libertine G"/>
-                <w:sz w:val="20"/>
+                <w:sz w:val="18"/>
               </w:rPr>
               <w:t>9</w:t>
             </w:r>
@@ -8818,20 +8820,20 @@
         </w:tc>
         <w:tc>
           <w:tcPr>
-            <w:tcW w:w="525" w:type="dxa"/>
+            <w:tcW w:w="680" w:type="dxa"/>
           </w:tcPr>
           <w:p>
             <w:pPr>
               <w:cnfStyle w:val="100000000000" w:firstRow="1" w:lastRow="0" w:firstColumn="0" w:lastColumn="0" w:oddVBand="0" w:evenVBand="0" w:oddHBand="0" w:evenHBand="0" w:firstRowFirstColumn="0" w:firstRowLastColumn="0" w:lastRowFirstColumn="0" w:lastRowLastColumn="0"/>
               <w:rPr>
                 <w:rFonts w:ascii="Linux Libertine G" w:hAnsi="Linux Libertine G" w:cs="Linux Libertine G"/>
-                <w:sz w:val="20"/>
+                <w:sz w:val="18"/>
               </w:rPr>
             </w:pPr>
             <w:r>
               <w:rPr>
                 <w:rFonts w:ascii="Linux Libertine G" w:hAnsi="Linux Libertine G" w:cs="Linux Libertine G"/>
-                <w:sz w:val="20"/>
+                <w:sz w:val="18"/>
               </w:rPr>
               <w:t>10</w:t>
             </w:r>
@@ -8839,20 +8841,20 @@
         </w:tc>
         <w:tc>
           <w:tcPr>
-            <w:tcW w:w="525" w:type="dxa"/>
+            <w:tcW w:w="680" w:type="dxa"/>
           </w:tcPr>
           <w:p>
             <w:pPr>
               <w:cnfStyle w:val="100000000000" w:firstRow="1" w:lastRow="0" w:firstColumn="0" w:lastColumn="0" w:oddVBand="0" w:evenVBand="0" w:oddHBand="0" w:evenHBand="0" w:firstRowFirstColumn="0" w:firstRowLastColumn="0" w:lastRowFirstColumn="0" w:lastRowLastColumn="0"/>
               <w:rPr>
                 <w:rFonts w:ascii="Linux Libertine G" w:hAnsi="Linux Libertine G" w:cs="Linux Libertine G"/>
-                <w:sz w:val="20"/>
+                <w:sz w:val="18"/>
               </w:rPr>
             </w:pPr>
             <w:r>
               <w:rPr>
                 <w:rFonts w:ascii="Linux Libertine G" w:hAnsi="Linux Libertine G" w:cs="Linux Libertine G"/>
-                <w:sz w:val="20"/>
+                <w:sz w:val="18"/>
               </w:rPr>
               <w:t>11</w:t>
             </w:r>
@@ -8860,20 +8862,20 @@
         </w:tc>
         <w:tc>
           <w:tcPr>
-            <w:tcW w:w="701" w:type="dxa"/>
+            <w:tcW w:w="680" w:type="dxa"/>
           </w:tcPr>
           <w:p>
             <w:pPr>
               <w:cnfStyle w:val="100000000000" w:firstRow="1" w:lastRow="0" w:firstColumn="0" w:lastColumn="0" w:oddVBand="0" w:evenVBand="0" w:oddHBand="0" w:evenHBand="0" w:firstRowFirstColumn="0" w:firstRowLastColumn="0" w:lastRowFirstColumn="0" w:lastRowLastColumn="0"/>
               <w:rPr>
                 <w:rFonts w:ascii="Linux Libertine G" w:hAnsi="Linux Libertine G" w:cs="Linux Libertine G"/>
-                <w:sz w:val="20"/>
+                <w:sz w:val="18"/>
               </w:rPr>
             </w:pPr>
             <w:r>
               <w:rPr>
                 <w:rFonts w:ascii="Linux Libertine G" w:hAnsi="Linux Libertine G" w:cs="Linux Libertine G"/>
-                <w:sz w:val="20"/>
+                <w:sz w:val="18"/>
               </w:rPr>
               <w:t>12</w:t>
             </w:r>
@@ -8887,19 +8889,19 @@
         <w:tc>
           <w:tcPr>
             <w:cnfStyle w:val="001000000000" w:firstRow="0" w:lastRow="0" w:firstColumn="1" w:lastColumn="0" w:oddVBand="0" w:evenVBand="0" w:oddHBand="0" w:evenHBand="0" w:firstRowFirstColumn="0" w:firstRowLastColumn="0" w:lastRowFirstColumn="0" w:lastRowLastColumn="0"/>
-            <w:tcW w:w="891" w:type="dxa"/>
+            <w:tcW w:w="966" w:type="dxa"/>
           </w:tcPr>
           <w:p>
             <w:pPr>
               <w:rPr>
                 <w:rFonts w:ascii="Linux Libertine G" w:hAnsi="Linux Libertine G" w:cs="Linux Libertine G"/>
-                <w:sz w:val="20"/>
+                <w:sz w:val="18"/>
               </w:rPr>
             </w:pPr>
             <w:r>
               <w:rPr>
                 <w:rFonts w:ascii="Linux Libertine G" w:hAnsi="Linux Libertine G" w:cs="Linux Libertine G"/>
-                <w:sz w:val="20"/>
+                <w:sz w:val="18"/>
               </w:rPr>
               <w:t>Naive</w:t>
             </w:r>
@@ -8907,253 +8909,274 @@
         </w:tc>
         <w:tc>
           <w:tcPr>
-            <w:tcW w:w="524" w:type="dxa"/>
+            <w:tcW w:w="680" w:type="dxa"/>
           </w:tcPr>
           <w:p>
             <w:pPr>
               <w:cnfStyle w:val="000000100000" w:firstRow="0" w:lastRow="0" w:firstColumn="0" w:lastColumn="0" w:oddVBand="0" w:evenVBand="0" w:oddHBand="1" w:evenHBand="0" w:firstRowFirstColumn="0" w:firstRowLastColumn="0" w:lastRowFirstColumn="0" w:lastRowLastColumn="0"/>
               <w:rPr>
                 <w:rFonts w:ascii="Linux Libertine G" w:hAnsi="Linux Libertine G" w:cs="Linux Libertine G"/>
-                <w:sz w:val="20"/>
+                <w:sz w:val="18"/>
               </w:rPr>
             </w:pPr>
             <w:r>
               <w:rPr>
                 <w:rFonts w:ascii="Linux Libertine G" w:hAnsi="Linux Libertine G" w:cs="Linux Libertine G"/>
-                <w:sz w:val="20"/>
-              </w:rPr>
-              <w:t>23</w:t>
+                <w:sz w:val="18"/>
+              </w:rPr>
+              <w:t>21.74</w:t>
             </w:r>
           </w:p>
         </w:tc>
         <w:tc>
           <w:tcPr>
-            <w:tcW w:w="525" w:type="dxa"/>
+            <w:tcW w:w="680" w:type="dxa"/>
           </w:tcPr>
           <w:p>
             <w:pPr>
               <w:cnfStyle w:val="000000100000" w:firstRow="0" w:lastRow="0" w:firstColumn="0" w:lastColumn="0" w:oddVBand="0" w:evenVBand="0" w:oddHBand="1" w:evenHBand="0" w:firstRowFirstColumn="0" w:firstRowLastColumn="0" w:lastRowFirstColumn="0" w:lastRowLastColumn="0"/>
               <w:rPr>
                 <w:rFonts w:ascii="Linux Libertine G" w:hAnsi="Linux Libertine G" w:cs="Linux Libertine G"/>
-                <w:sz w:val="20"/>
+                <w:sz w:val="18"/>
               </w:rPr>
             </w:pPr>
             <w:r>
               <w:rPr>
                 <w:rFonts w:ascii="Linux Libertine G" w:hAnsi="Linux Libertine G" w:cs="Linux Libertine G"/>
-                <w:sz w:val="20"/>
-              </w:rPr>
-              <w:t>23</w:t>
+                <w:sz w:val="18"/>
+              </w:rPr>
+              <w:t>22.27</w:t>
             </w:r>
           </w:p>
         </w:tc>
         <w:tc>
           <w:tcPr>
-            <w:tcW w:w="525" w:type="dxa"/>
+            <w:tcW w:w="680" w:type="dxa"/>
           </w:tcPr>
           <w:p>
             <w:pPr>
               <w:cnfStyle w:val="000000100000" w:firstRow="0" w:lastRow="0" w:firstColumn="0" w:lastColumn="0" w:oddVBand="0" w:evenVBand="0" w:oddHBand="1" w:evenHBand="0" w:firstRowFirstColumn="0" w:firstRowLastColumn="0" w:lastRowFirstColumn="0" w:lastRowLastColumn="0"/>
               <w:rPr>
                 <w:rFonts w:ascii="Linux Libertine G" w:hAnsi="Linux Libertine G" w:cs="Linux Libertine G"/>
-                <w:sz w:val="20"/>
+                <w:sz w:val="18"/>
               </w:rPr>
             </w:pPr>
             <w:r>
               <w:rPr>
                 <w:rFonts w:ascii="Linux Libertine G" w:hAnsi="Linux Libertine G" w:cs="Linux Libertine G"/>
-                <w:sz w:val="20"/>
-              </w:rPr>
-              <w:t>22</w:t>
+                <w:sz w:val="18"/>
+              </w:rPr>
+              <w:t>21.78</w:t>
             </w:r>
           </w:p>
         </w:tc>
         <w:tc>
           <w:tcPr>
-            <w:tcW w:w="525" w:type="dxa"/>
+            <w:tcW w:w="680" w:type="dxa"/>
           </w:tcPr>
           <w:p>
             <w:pPr>
               <w:cnfStyle w:val="000000100000" w:firstRow="0" w:lastRow="0" w:firstColumn="0" w:lastColumn="0" w:oddVBand="0" w:evenVBand="0" w:oddHBand="1" w:evenHBand="0" w:firstRowFirstColumn="0" w:firstRowLastColumn="0" w:lastRowFirstColumn="0" w:lastRowLastColumn="0"/>
               <w:rPr>
                 <w:rFonts w:ascii="Linux Libertine G" w:hAnsi="Linux Libertine G" w:cs="Linux Libertine G"/>
-                <w:sz w:val="20"/>
+                <w:sz w:val="18"/>
               </w:rPr>
             </w:pPr>
             <w:r>
               <w:rPr>
                 <w:rFonts w:ascii="Linux Libertine G" w:hAnsi="Linux Libertine G" w:cs="Linux Libertine G"/>
-                <w:sz w:val="20"/>
-              </w:rPr>
-              <w:t>22</w:t>
+                <w:sz w:val="18"/>
+              </w:rPr>
+              <w:t>21.66</w:t>
             </w:r>
           </w:p>
         </w:tc>
         <w:tc>
           <w:tcPr>
-            <w:tcW w:w="525" w:type="dxa"/>
+            <w:tcW w:w="680" w:type="dxa"/>
           </w:tcPr>
           <w:p>
             <w:pPr>
               <w:cnfStyle w:val="000000100000" w:firstRow="0" w:lastRow="0" w:firstColumn="0" w:lastColumn="0" w:oddVBand="0" w:evenVBand="0" w:oddHBand="1" w:evenHBand="0" w:firstRowFirstColumn="0" w:firstRowLastColumn="0" w:lastRowFirstColumn="0" w:lastRowLastColumn="0"/>
               <w:rPr>
                 <w:rFonts w:ascii="Linux Libertine G" w:hAnsi="Linux Libertine G" w:cs="Linux Libertine G"/>
-                <w:sz w:val="20"/>
+                <w:sz w:val="18"/>
               </w:rPr>
             </w:pPr>
             <w:r>
               <w:rPr>
                 <w:rFonts w:ascii="Linux Libertine G" w:hAnsi="Linux Libertine G" w:cs="Linux Libertine G"/>
-                <w:sz w:val="20"/>
-              </w:rPr>
-              <w:t>22</w:t>
+                <w:sz w:val="18"/>
+              </w:rPr>
+              <w:t>21.31</w:t>
             </w:r>
           </w:p>
         </w:tc>
         <w:tc>
           <w:tcPr>
-            <w:tcW w:w="525" w:type="dxa"/>
+            <w:tcW w:w="680" w:type="dxa"/>
           </w:tcPr>
           <w:p>
             <w:pPr>
               <w:cnfStyle w:val="000000100000" w:firstRow="0" w:lastRow="0" w:firstColumn="0" w:lastColumn="0" w:oddVBand="0" w:evenVBand="0" w:oddHBand="1" w:evenHBand="0" w:firstRowFirstColumn="0" w:firstRowLastColumn="0" w:lastRowFirstColumn="0" w:lastRowLastColumn="0"/>
               <w:rPr>
                 <w:rFonts w:ascii="Linux Libertine G" w:hAnsi="Linux Libertine G" w:cs="Linux Libertine G"/>
-                <w:sz w:val="20"/>
+                <w:sz w:val="18"/>
               </w:rPr>
             </w:pPr>
             <w:r>
               <w:rPr>
                 <w:rFonts w:ascii="Linux Libertine G" w:hAnsi="Linux Libertine G" w:cs="Linux Libertine G"/>
-                <w:sz w:val="20"/>
-              </w:rPr>
-              <w:t>22</w:t>
+                <w:sz w:val="18"/>
+              </w:rPr>
+              <w:t>21.32</w:t>
             </w:r>
           </w:p>
         </w:tc>
         <w:tc>
           <w:tcPr>
-            <w:tcW w:w="525" w:type="dxa"/>
+            <w:tcW w:w="680" w:type="dxa"/>
           </w:tcPr>
           <w:p>
             <w:pPr>
               <w:cnfStyle w:val="000000100000" w:firstRow="0" w:lastRow="0" w:firstColumn="0" w:lastColumn="0" w:oddVBand="0" w:evenVBand="0" w:oddHBand="1" w:evenHBand="0" w:firstRowFirstColumn="0" w:firstRowLastColumn="0" w:lastRowFirstColumn="0" w:lastRowLastColumn="0"/>
               <w:rPr>
                 <w:rFonts w:ascii="Linux Libertine G" w:hAnsi="Linux Libertine G" w:cs="Linux Libertine G"/>
-                <w:sz w:val="20"/>
+                <w:sz w:val="18"/>
               </w:rPr>
             </w:pPr>
             <w:r>
               <w:rPr>
                 <w:rFonts w:ascii="Linux Libertine G" w:hAnsi="Linux Libertine G" w:cs="Linux Libertine G"/>
-                <w:sz w:val="20"/>
+                <w:sz w:val="18"/>
               </w:rPr>
               <w:t>22</w:t>
+            </w:r>
+            <w:r>
+              <w:rPr>
+                <w:rFonts w:ascii="Linux Libertine G" w:hAnsi="Linux Libertine G" w:cs="Linux Libertine G"/>
+                <w:sz w:val="18"/>
+              </w:rPr>
+              <w:t>.86</w:t>
             </w:r>
           </w:p>
         </w:tc>
         <w:tc>
           <w:tcPr>
-            <w:tcW w:w="525" w:type="dxa"/>
+            <w:tcW w:w="680" w:type="dxa"/>
           </w:tcPr>
           <w:p>
             <w:pPr>
               <w:cnfStyle w:val="000000100000" w:firstRow="0" w:lastRow="0" w:firstColumn="0" w:lastColumn="0" w:oddVBand="0" w:evenVBand="0" w:oddHBand="1" w:evenHBand="0" w:firstRowFirstColumn="0" w:firstRowLastColumn="0" w:lastRowFirstColumn="0" w:lastRowLastColumn="0"/>
               <w:rPr>
                 <w:rFonts w:ascii="Linux Libertine G" w:hAnsi="Linux Libertine G" w:cs="Linux Libertine G"/>
-                <w:sz w:val="20"/>
+                <w:sz w:val="18"/>
               </w:rPr>
             </w:pPr>
             <w:r>
               <w:rPr>
                 <w:rFonts w:ascii="Linux Libertine G" w:hAnsi="Linux Libertine G" w:cs="Linux Libertine G"/>
-                <w:sz w:val="20"/>
-              </w:rPr>
-              <w:t>22</w:t>
+                <w:sz w:val="18"/>
+              </w:rPr>
+              <w:t>26.63</w:t>
             </w:r>
           </w:p>
         </w:tc>
         <w:tc>
           <w:tcPr>
-            <w:tcW w:w="525" w:type="dxa"/>
+            <w:tcW w:w="680" w:type="dxa"/>
           </w:tcPr>
           <w:p>
             <w:pPr>
               <w:cnfStyle w:val="000000100000" w:firstRow="0" w:lastRow="0" w:firstColumn="0" w:lastColumn="0" w:oddVBand="0" w:evenVBand="0" w:oddHBand="1" w:evenHBand="0" w:firstRowFirstColumn="0" w:firstRowLastColumn="0" w:lastRowFirstColumn="0" w:lastRowLastColumn="0"/>
               <w:rPr>
                 <w:rFonts w:ascii="Linux Libertine G" w:hAnsi="Linux Libertine G" w:cs="Linux Libertine G"/>
-                <w:sz w:val="20"/>
+                <w:sz w:val="18"/>
               </w:rPr>
             </w:pPr>
             <w:r>
               <w:rPr>
                 <w:rFonts w:ascii="Linux Libertine G" w:hAnsi="Linux Libertine G" w:cs="Linux Libertine G"/>
-                <w:sz w:val="20"/>
-              </w:rPr>
-              <w:t>25</w:t>
+                <w:sz w:val="18"/>
+              </w:rPr>
+              <w:t>28.95</w:t>
             </w:r>
           </w:p>
         </w:tc>
         <w:tc>
           <w:tcPr>
-            <w:tcW w:w="525" w:type="dxa"/>
+            <w:tcW w:w="680" w:type="dxa"/>
           </w:tcPr>
           <w:p>
             <w:pPr>
               <w:cnfStyle w:val="000000100000" w:firstRow="0" w:lastRow="0" w:firstColumn="0" w:lastColumn="0" w:oddVBand="0" w:evenVBand="0" w:oddHBand="1" w:evenHBand="0" w:firstRowFirstColumn="0" w:firstRowLastColumn="0" w:lastRowFirstColumn="0" w:lastRowLastColumn="0"/>
               <w:rPr>
                 <w:rFonts w:ascii="Linux Libertine G" w:hAnsi="Linux Libertine G" w:cs="Linux Libertine G"/>
-                <w:sz w:val="20"/>
+                <w:sz w:val="18"/>
               </w:rPr>
             </w:pPr>
             <w:r>
               <w:rPr>
                 <w:rFonts w:ascii="Linux Libertine G" w:hAnsi="Linux Libertine G" w:cs="Linux Libertine G"/>
-                <w:sz w:val="20"/>
+                <w:sz w:val="18"/>
               </w:rPr>
               <w:t>25</w:t>
+            </w:r>
+            <w:r>
+              <w:rPr>
+                <w:rFonts w:ascii="Linux Libertine G" w:hAnsi="Linux Libertine G" w:cs="Linux Libertine G"/>
+                <w:sz w:val="18"/>
+              </w:rPr>
+              <w:t>.87</w:t>
             </w:r>
           </w:p>
         </w:tc>
         <w:tc>
           <w:tcPr>
-            <w:tcW w:w="525" w:type="dxa"/>
+            <w:tcW w:w="680" w:type="dxa"/>
           </w:tcPr>
           <w:p>
             <w:pPr>
               <w:cnfStyle w:val="000000100000" w:firstRow="0" w:lastRow="0" w:firstColumn="0" w:lastColumn="0" w:oddVBand="0" w:evenVBand="0" w:oddHBand="1" w:evenHBand="0" w:firstRowFirstColumn="0" w:firstRowLastColumn="0" w:lastRowFirstColumn="0" w:lastRowLastColumn="0"/>
               <w:rPr>
                 <w:rFonts w:ascii="Linux Libertine G" w:hAnsi="Linux Libertine G" w:cs="Linux Libertine G"/>
-                <w:sz w:val="20"/>
+                <w:sz w:val="18"/>
               </w:rPr>
             </w:pPr>
             <w:r>
               <w:rPr>
                 <w:rFonts w:ascii="Linux Libertine G" w:hAnsi="Linux Libertine G" w:cs="Linux Libertine G"/>
-                <w:sz w:val="20"/>
+                <w:sz w:val="18"/>
               </w:rPr>
               <w:t>25</w:t>
+            </w:r>
+            <w:r>
+              <w:rPr>
+                <w:rFonts w:ascii="Linux Libertine G" w:hAnsi="Linux Libertine G" w:cs="Linux Libertine G"/>
+                <w:sz w:val="18"/>
+              </w:rPr>
+              <w:t>.39</w:t>
             </w:r>
           </w:p>
         </w:tc>
         <w:tc>
           <w:tcPr>
-            <w:tcW w:w="701" w:type="dxa"/>
+            <w:tcW w:w="680" w:type="dxa"/>
           </w:tcPr>
           <w:p>
             <w:pPr>
               <w:cnfStyle w:val="000000100000" w:firstRow="0" w:lastRow="0" w:firstColumn="0" w:lastColumn="0" w:oddVBand="0" w:evenVBand="0" w:oddHBand="1" w:evenHBand="0" w:firstRowFirstColumn="0" w:firstRowLastColumn="0" w:lastRowFirstColumn="0" w:lastRowLastColumn="0"/>
               <w:rPr>
                 <w:rFonts w:ascii="Linux Libertine G" w:hAnsi="Linux Libertine G" w:cs="Linux Libertine G"/>
-                <w:sz w:val="20"/>
+                <w:sz w:val="18"/>
               </w:rPr>
             </w:pPr>
             <w:r>
               <w:rPr>
                 <w:rFonts w:ascii="Linux Libertine G" w:hAnsi="Linux Libertine G" w:cs="Linux Libertine G"/>
-                <w:sz w:val="20"/>
-              </w:rPr>
-              <w:t>26</w:t>
+                <w:sz w:val="18"/>
+              </w:rPr>
+              <w:t>25.47</w:t>
             </w:r>
           </w:p>
         </w:tc>
@@ -9162,19 +9185,19 @@
         <w:tc>
           <w:tcPr>
             <w:cnfStyle w:val="001000000000" w:firstRow="0" w:lastRow="0" w:firstColumn="1" w:lastColumn="0" w:oddVBand="0" w:evenVBand="0" w:oddHBand="0" w:evenHBand="0" w:firstRowFirstColumn="0" w:firstRowLastColumn="0" w:lastRowFirstColumn="0" w:lastRowLastColumn="0"/>
-            <w:tcW w:w="891" w:type="dxa"/>
+            <w:tcW w:w="966" w:type="dxa"/>
           </w:tcPr>
           <w:p>
             <w:pPr>
               <w:rPr>
                 <w:rFonts w:ascii="Linux Libertine G" w:hAnsi="Linux Libertine G" w:cs="Linux Libertine G"/>
-                <w:sz w:val="20"/>
+                <w:sz w:val="18"/>
               </w:rPr>
             </w:pPr>
             <w:r>
               <w:rPr>
                 <w:rFonts w:ascii="Linux Libertine G" w:hAnsi="Linux Libertine G" w:cs="Linux Libertine G"/>
-                <w:sz w:val="20"/>
+                <w:sz w:val="18"/>
               </w:rPr>
               <w:t>D&amp;C</w:t>
             </w:r>
@@ -9182,253 +9205,260 @@
         </w:tc>
         <w:tc>
           <w:tcPr>
-            <w:tcW w:w="524" w:type="dxa"/>
+            <w:tcW w:w="680" w:type="dxa"/>
           </w:tcPr>
           <w:p>
             <w:pPr>
               <w:cnfStyle w:val="000000000000" w:firstRow="0" w:lastRow="0" w:firstColumn="0" w:lastColumn="0" w:oddVBand="0" w:evenVBand="0" w:oddHBand="0" w:evenHBand="0" w:firstRowFirstColumn="0" w:firstRowLastColumn="0" w:lastRowFirstColumn="0" w:lastRowLastColumn="0"/>
               <w:rPr>
                 <w:rFonts w:ascii="Linux Libertine G" w:hAnsi="Linux Libertine G" w:cs="Linux Libertine G"/>
-                <w:sz w:val="20"/>
+                <w:sz w:val="18"/>
               </w:rPr>
             </w:pPr>
             <w:r>
               <w:rPr>
                 <w:rFonts w:ascii="Linux Libertine G" w:hAnsi="Linux Libertine G" w:cs="Linux Libertine G"/>
-                <w:sz w:val="20"/>
-              </w:rPr>
-              <w:t>83</w:t>
+                <w:sz w:val="18"/>
+              </w:rPr>
+              <w:t>79.84</w:t>
             </w:r>
           </w:p>
         </w:tc>
         <w:tc>
           <w:tcPr>
-            <w:tcW w:w="525" w:type="dxa"/>
+            <w:tcW w:w="680" w:type="dxa"/>
           </w:tcPr>
           <w:p>
             <w:pPr>
               <w:cnfStyle w:val="000000000000" w:firstRow="0" w:lastRow="0" w:firstColumn="0" w:lastColumn="0" w:oddVBand="0" w:evenVBand="0" w:oddHBand="0" w:evenHBand="0" w:firstRowFirstColumn="0" w:firstRowLastColumn="0" w:lastRowFirstColumn="0" w:lastRowLastColumn="0"/>
               <w:rPr>
                 <w:rFonts w:ascii="Linux Libertine G" w:hAnsi="Linux Libertine G" w:cs="Linux Libertine G"/>
-                <w:sz w:val="20"/>
+                <w:sz w:val="18"/>
               </w:rPr>
             </w:pPr>
             <w:r>
               <w:rPr>
                 <w:rFonts w:ascii="Linux Libertine G" w:hAnsi="Linux Libertine G" w:cs="Linux Libertine G"/>
-                <w:sz w:val="20"/>
-              </w:rPr>
-              <w:t>83</w:t>
+                <w:sz w:val="18"/>
+              </w:rPr>
+              <w:t>80.69</w:t>
             </w:r>
           </w:p>
         </w:tc>
         <w:tc>
           <w:tcPr>
-            <w:tcW w:w="525" w:type="dxa"/>
+            <w:tcW w:w="680" w:type="dxa"/>
           </w:tcPr>
           <w:p>
             <w:pPr>
               <w:cnfStyle w:val="000000000000" w:firstRow="0" w:lastRow="0" w:firstColumn="0" w:lastColumn="0" w:oddVBand="0" w:evenVBand="0" w:oddHBand="0" w:evenHBand="0" w:firstRowFirstColumn="0" w:firstRowLastColumn="0" w:lastRowFirstColumn="0" w:lastRowLastColumn="0"/>
               <w:rPr>
                 <w:rFonts w:ascii="Linux Libertine G" w:hAnsi="Linux Libertine G" w:cs="Linux Libertine G"/>
-                <w:sz w:val="20"/>
+                <w:sz w:val="18"/>
               </w:rPr>
             </w:pPr>
             <w:r>
               <w:rPr>
                 <w:rFonts w:ascii="Linux Libertine G" w:hAnsi="Linux Libertine G" w:cs="Linux Libertine G"/>
-                <w:sz w:val="20"/>
-              </w:rPr>
-              <w:t>83</w:t>
+                <w:sz w:val="18"/>
+              </w:rPr>
+              <w:t>79.92</w:t>
             </w:r>
           </w:p>
         </w:tc>
         <w:tc>
           <w:tcPr>
-            <w:tcW w:w="525" w:type="dxa"/>
+            <w:tcW w:w="680" w:type="dxa"/>
           </w:tcPr>
           <w:p>
             <w:pPr>
               <w:cnfStyle w:val="000000000000" w:firstRow="0" w:lastRow="0" w:firstColumn="0" w:lastColumn="0" w:oddVBand="0" w:evenVBand="0" w:oddHBand="0" w:evenHBand="0" w:firstRowFirstColumn="0" w:firstRowLastColumn="0" w:lastRowFirstColumn="0" w:lastRowLastColumn="0"/>
               <w:rPr>
                 <w:rFonts w:ascii="Linux Libertine G" w:hAnsi="Linux Libertine G" w:cs="Linux Libertine G"/>
-                <w:sz w:val="20"/>
+                <w:sz w:val="18"/>
               </w:rPr>
             </w:pPr>
             <w:r>
               <w:rPr>
                 <w:rFonts w:ascii="Linux Libertine G" w:hAnsi="Linux Libertine G" w:cs="Linux Libertine G"/>
-                <w:sz w:val="20"/>
-              </w:rPr>
-              <w:t>82</w:t>
+                <w:sz w:val="18"/>
+              </w:rPr>
+              <w:t>79.83</w:t>
             </w:r>
           </w:p>
         </w:tc>
         <w:tc>
           <w:tcPr>
-            <w:tcW w:w="525" w:type="dxa"/>
+            <w:tcW w:w="680" w:type="dxa"/>
           </w:tcPr>
           <w:p>
             <w:pPr>
               <w:cnfStyle w:val="000000000000" w:firstRow="0" w:lastRow="0" w:firstColumn="0" w:lastColumn="0" w:oddVBand="0" w:evenVBand="0" w:oddHBand="0" w:evenHBand="0" w:firstRowFirstColumn="0" w:firstRowLastColumn="0" w:lastRowFirstColumn="0" w:lastRowLastColumn="0"/>
               <w:rPr>
                 <w:rFonts w:ascii="Linux Libertine G" w:hAnsi="Linux Libertine G" w:cs="Linux Libertine G"/>
-                <w:sz w:val="20"/>
+                <w:sz w:val="18"/>
               </w:rPr>
             </w:pPr>
             <w:r>
               <w:rPr>
                 <w:rFonts w:ascii="Linux Libertine G" w:hAnsi="Linux Libertine G" w:cs="Linux Libertine G"/>
-                <w:sz w:val="20"/>
+                <w:sz w:val="18"/>
               </w:rPr>
               <w:t>82</w:t>
+            </w:r>
+            <w:r>
+              <w:rPr>
+                <w:rFonts w:ascii="Linux Libertine G" w:hAnsi="Linux Libertine G" w:cs="Linux Libertine G"/>
+                <w:sz w:val="18"/>
+              </w:rPr>
+              <w:t>.11</w:t>
             </w:r>
           </w:p>
         </w:tc>
         <w:tc>
           <w:tcPr>
-            <w:tcW w:w="525" w:type="dxa"/>
+            <w:tcW w:w="680" w:type="dxa"/>
           </w:tcPr>
           <w:p>
             <w:pPr>
               <w:cnfStyle w:val="000000000000" w:firstRow="0" w:lastRow="0" w:firstColumn="0" w:lastColumn="0" w:oddVBand="0" w:evenVBand="0" w:oddHBand="0" w:evenHBand="0" w:firstRowFirstColumn="0" w:firstRowLastColumn="0" w:lastRowFirstColumn="0" w:lastRowLastColumn="0"/>
               <w:rPr>
                 <w:rFonts w:ascii="Linux Libertine G" w:hAnsi="Linux Libertine G" w:cs="Linux Libertine G"/>
-                <w:sz w:val="20"/>
+                <w:sz w:val="18"/>
               </w:rPr>
             </w:pPr>
             <w:r>
               <w:rPr>
                 <w:rFonts w:ascii="Linux Libertine G" w:hAnsi="Linux Libertine G" w:cs="Linux Libertine G"/>
-                <w:sz w:val="20"/>
-              </w:rPr>
-              <w:t>82</w:t>
+                <w:sz w:val="18"/>
+              </w:rPr>
+              <w:t>80.96</w:t>
             </w:r>
           </w:p>
         </w:tc>
         <w:tc>
           <w:tcPr>
-            <w:tcW w:w="525" w:type="dxa"/>
+            <w:tcW w:w="680" w:type="dxa"/>
           </w:tcPr>
           <w:p>
             <w:pPr>
               <w:cnfStyle w:val="000000000000" w:firstRow="0" w:lastRow="0" w:firstColumn="0" w:lastColumn="0" w:oddVBand="0" w:evenVBand="0" w:oddHBand="0" w:evenHBand="0" w:firstRowFirstColumn="0" w:firstRowLastColumn="0" w:lastRowFirstColumn="0" w:lastRowLastColumn="0"/>
               <w:rPr>
                 <w:rFonts w:ascii="Linux Libertine G" w:hAnsi="Linux Libertine G" w:cs="Linux Libertine G"/>
-                <w:sz w:val="20"/>
+                <w:sz w:val="18"/>
               </w:rPr>
             </w:pPr>
             <w:r>
               <w:rPr>
                 <w:rFonts w:ascii="Linux Libertine G" w:hAnsi="Linux Libertine G" w:cs="Linux Libertine G"/>
-                <w:sz w:val="20"/>
-              </w:rPr>
-              <w:t>83</w:t>
+                <w:sz w:val="18"/>
+              </w:rPr>
+              <w:t>80.86</w:t>
             </w:r>
           </w:p>
         </w:tc>
         <w:tc>
           <w:tcPr>
-            <w:tcW w:w="525" w:type="dxa"/>
+            <w:tcW w:w="680" w:type="dxa"/>
           </w:tcPr>
           <w:p>
             <w:pPr>
               <w:cnfStyle w:val="000000000000" w:firstRow="0" w:lastRow="0" w:firstColumn="0" w:lastColumn="0" w:oddVBand="0" w:evenVBand="0" w:oddHBand="0" w:evenHBand="0" w:firstRowFirstColumn="0" w:firstRowLastColumn="0" w:lastRowFirstColumn="0" w:lastRowLastColumn="0"/>
               <w:rPr>
                 <w:rFonts w:ascii="Linux Libertine G" w:hAnsi="Linux Libertine G" w:cs="Linux Libertine G"/>
-                <w:sz w:val="20"/>
+                <w:sz w:val="18"/>
               </w:rPr>
             </w:pPr>
             <w:r>
               <w:rPr>
                 <w:rFonts w:ascii="Linux Libertine G" w:hAnsi="Linux Libertine G" w:cs="Linux Libertine G"/>
-                <w:sz w:val="20"/>
-              </w:rPr>
-              <w:t>83</w:t>
+                <w:sz w:val="18"/>
+              </w:rPr>
+              <w:t>81.09</w:t>
             </w:r>
           </w:p>
         </w:tc>
         <w:tc>
           <w:tcPr>
-            <w:tcW w:w="525" w:type="dxa"/>
+            <w:tcW w:w="680" w:type="dxa"/>
           </w:tcPr>
           <w:p>
             <w:pPr>
               <w:cnfStyle w:val="000000000000" w:firstRow="0" w:lastRow="0" w:firstColumn="0" w:lastColumn="0" w:oddVBand="0" w:evenVBand="0" w:oddHBand="0" w:evenHBand="0" w:firstRowFirstColumn="0" w:firstRowLastColumn="0" w:lastRowFirstColumn="0" w:lastRowLastColumn="0"/>
               <w:rPr>
                 <w:rFonts w:ascii="Linux Libertine G" w:hAnsi="Linux Libertine G" w:cs="Linux Libertine G"/>
-                <w:sz w:val="20"/>
+                <w:sz w:val="18"/>
               </w:rPr>
             </w:pPr>
             <w:r>
               <w:rPr>
                 <w:rFonts w:ascii="Linux Libertine G" w:hAnsi="Linux Libertine G" w:cs="Linux Libertine G"/>
-                <w:sz w:val="20"/>
-              </w:rPr>
-              <w:t>86</w:t>
+                <w:sz w:val="18"/>
+              </w:rPr>
+              <w:t>82.15</w:t>
             </w:r>
           </w:p>
         </w:tc>
         <w:tc>
           <w:tcPr>
-            <w:tcW w:w="525" w:type="dxa"/>
+            <w:tcW w:w="680" w:type="dxa"/>
           </w:tcPr>
           <w:p>
             <w:pPr>
               <w:cnfStyle w:val="000000000000" w:firstRow="0" w:lastRow="0" w:firstColumn="0" w:lastColumn="0" w:oddVBand="0" w:evenVBand="0" w:oddHBand="0" w:evenHBand="0" w:firstRowFirstColumn="0" w:firstRowLastColumn="0" w:lastRowFirstColumn="0" w:lastRowLastColumn="0"/>
               <w:rPr>
                 <w:rFonts w:ascii="Linux Libertine G" w:hAnsi="Linux Libertine G" w:cs="Linux Libertine G"/>
-                <w:sz w:val="20"/>
+                <w:sz w:val="18"/>
               </w:rPr>
             </w:pPr>
             <w:r>
               <w:rPr>
                 <w:rFonts w:ascii="Linux Libertine G" w:hAnsi="Linux Libertine G" w:cs="Linux Libertine G"/>
-                <w:sz w:val="20"/>
-              </w:rPr>
-              <w:t>86</w:t>
+                <w:sz w:val="18"/>
+              </w:rPr>
+              <w:t>81.52</w:t>
             </w:r>
           </w:p>
         </w:tc>
         <w:tc>
           <w:tcPr>
-            <w:tcW w:w="525" w:type="dxa"/>
+            <w:tcW w:w="680" w:type="dxa"/>
           </w:tcPr>
           <w:p>
             <w:pPr>
               <w:cnfStyle w:val="000000000000" w:firstRow="0" w:lastRow="0" w:firstColumn="0" w:lastColumn="0" w:oddVBand="0" w:evenVBand="0" w:oddHBand="0" w:evenHBand="0" w:firstRowFirstColumn="0" w:firstRowLastColumn="0" w:lastRowFirstColumn="0" w:lastRowLastColumn="0"/>
               <w:rPr>
                 <w:rFonts w:ascii="Linux Libertine G" w:hAnsi="Linux Libertine G" w:cs="Linux Libertine G"/>
-                <w:sz w:val="20"/>
+                <w:sz w:val="18"/>
               </w:rPr>
             </w:pPr>
             <w:r>
               <w:rPr>
                 <w:rFonts w:ascii="Linux Libertine G" w:hAnsi="Linux Libertine G" w:cs="Linux Libertine G"/>
-                <w:sz w:val="20"/>
-              </w:rPr>
-              <w:t>86</w:t>
+                <w:sz w:val="18"/>
+              </w:rPr>
+              <w:t>84.66</w:t>
             </w:r>
           </w:p>
         </w:tc>
         <w:tc>
           <w:tcPr>
-            <w:tcW w:w="701" w:type="dxa"/>
+            <w:tcW w:w="680" w:type="dxa"/>
           </w:tcPr>
           <w:p>
             <w:pPr>
               <w:cnfStyle w:val="000000000000" w:firstRow="0" w:lastRow="0" w:firstColumn="0" w:lastColumn="0" w:oddVBand="0" w:evenVBand="0" w:oddHBand="0" w:evenHBand="0" w:firstRowFirstColumn="0" w:firstRowLastColumn="0" w:lastRowFirstColumn="0" w:lastRowLastColumn="0"/>
               <w:rPr>
                 <w:rFonts w:ascii="Linux Libertine G" w:hAnsi="Linux Libertine G" w:cs="Linux Libertine G"/>
-                <w:sz w:val="20"/>
+                <w:sz w:val="18"/>
               </w:rPr>
             </w:pPr>
             <w:r>
               <w:rPr>
                 <w:rFonts w:ascii="Linux Libertine G" w:hAnsi="Linux Libertine G" w:cs="Linux Libertine G"/>
-                <w:sz w:val="20"/>
-              </w:rPr>
-              <w:t>86</w:t>
+                <w:sz w:val="18"/>
+              </w:rPr>
+              <w:t>81.66</w:t>
             </w:r>
           </w:p>
         </w:tc>
@@ -9440,20 +9470,20 @@
         <w:tc>
           <w:tcPr>
             <w:cnfStyle w:val="001000000000" w:firstRow="0" w:lastRow="0" w:firstColumn="1" w:lastColumn="0" w:oddVBand="0" w:evenVBand="0" w:oddHBand="0" w:evenHBand="0" w:firstRowFirstColumn="0" w:firstRowLastColumn="0" w:lastRowFirstColumn="0" w:lastRowLastColumn="0"/>
-            <w:tcW w:w="891" w:type="dxa"/>
+            <w:tcW w:w="966" w:type="dxa"/>
           </w:tcPr>
           <w:p>
             <w:pPr>
               <w:rPr>
                 <w:rFonts w:ascii="Linux Libertine G" w:hAnsi="Linux Libertine G" w:cs="Linux Libertine G"/>
-                <w:sz w:val="20"/>
+                <w:sz w:val="18"/>
               </w:rPr>
             </w:pPr>
             <w:proofErr w:type="spellStart"/>
             <w:r>
               <w:rPr>
                 <w:rFonts w:ascii="Linux Libertine G" w:hAnsi="Linux Libertine G" w:cs="Linux Libertine G"/>
-                <w:sz w:val="20"/>
+                <w:sz w:val="18"/>
               </w:rPr>
               <w:t>Strassen</w:t>
             </w:r>
@@ -9462,253 +9492,260 @@
         </w:tc>
         <w:tc>
           <w:tcPr>
-            <w:tcW w:w="524" w:type="dxa"/>
+            <w:tcW w:w="680" w:type="dxa"/>
           </w:tcPr>
           <w:p>
             <w:pPr>
               <w:cnfStyle w:val="000000100000" w:firstRow="0" w:lastRow="0" w:firstColumn="0" w:lastColumn="0" w:oddVBand="0" w:evenVBand="0" w:oddHBand="1" w:evenHBand="0" w:firstRowFirstColumn="0" w:firstRowLastColumn="0" w:lastRowFirstColumn="0" w:lastRowLastColumn="0"/>
               <w:rPr>
                 <w:rFonts w:ascii="Linux Libertine G" w:hAnsi="Linux Libertine G" w:cs="Linux Libertine G"/>
-                <w:sz w:val="20"/>
+                <w:sz w:val="18"/>
               </w:rPr>
             </w:pPr>
             <w:r>
               <w:rPr>
                 <w:rFonts w:ascii="Linux Libertine G" w:hAnsi="Linux Libertine G" w:cs="Linux Libertine G"/>
-                <w:sz w:val="20"/>
-              </w:rPr>
-              <w:t>148</w:t>
+                <w:sz w:val="18"/>
+              </w:rPr>
+              <w:t>145.35</w:t>
             </w:r>
           </w:p>
         </w:tc>
         <w:tc>
           <w:tcPr>
-            <w:tcW w:w="525" w:type="dxa"/>
+            <w:tcW w:w="680" w:type="dxa"/>
           </w:tcPr>
           <w:p>
             <w:pPr>
               <w:cnfStyle w:val="000000100000" w:firstRow="0" w:lastRow="0" w:firstColumn="0" w:lastColumn="0" w:oddVBand="0" w:evenVBand="0" w:oddHBand="1" w:evenHBand="0" w:firstRowFirstColumn="0" w:firstRowLastColumn="0" w:lastRowFirstColumn="0" w:lastRowLastColumn="0"/>
               <w:rPr>
                 <w:rFonts w:ascii="Linux Libertine G" w:hAnsi="Linux Libertine G" w:cs="Linux Libertine G"/>
-                <w:sz w:val="20"/>
+                <w:sz w:val="18"/>
               </w:rPr>
             </w:pPr>
             <w:r>
               <w:rPr>
                 <w:rFonts w:ascii="Linux Libertine G" w:hAnsi="Linux Libertine G" w:cs="Linux Libertine G"/>
-                <w:sz w:val="20"/>
-              </w:rPr>
-              <w:t>148</w:t>
+                <w:sz w:val="18"/>
+              </w:rPr>
+              <w:t>146.59</w:t>
             </w:r>
           </w:p>
         </w:tc>
         <w:tc>
           <w:tcPr>
-            <w:tcW w:w="525" w:type="dxa"/>
+            <w:tcW w:w="680" w:type="dxa"/>
           </w:tcPr>
           <w:p>
             <w:pPr>
               <w:cnfStyle w:val="000000100000" w:firstRow="0" w:lastRow="0" w:firstColumn="0" w:lastColumn="0" w:oddVBand="0" w:evenVBand="0" w:oddHBand="1" w:evenHBand="0" w:firstRowFirstColumn="0" w:firstRowLastColumn="0" w:lastRowFirstColumn="0" w:lastRowLastColumn="0"/>
               <w:rPr>
                 <w:rFonts w:ascii="Linux Libertine G" w:hAnsi="Linux Libertine G" w:cs="Linux Libertine G"/>
-                <w:sz w:val="20"/>
+                <w:sz w:val="18"/>
               </w:rPr>
             </w:pPr>
             <w:r>
               <w:rPr>
                 <w:rFonts w:ascii="Linux Libertine G" w:hAnsi="Linux Libertine G" w:cs="Linux Libertine G"/>
-                <w:sz w:val="20"/>
-              </w:rPr>
-              <w:t>148</w:t>
+                <w:sz w:val="18"/>
+              </w:rPr>
+              <w:t>14</w:t>
+            </w:r>
+            <w:r>
+              <w:rPr>
+                <w:rFonts w:ascii="Linux Libertine G" w:hAnsi="Linux Libertine G" w:cs="Linux Libertine G"/>
+                <w:sz w:val="18"/>
+              </w:rPr>
+              <w:t>4.38</w:t>
             </w:r>
           </w:p>
         </w:tc>
         <w:tc>
           <w:tcPr>
-            <w:tcW w:w="525" w:type="dxa"/>
+            <w:tcW w:w="680" w:type="dxa"/>
           </w:tcPr>
           <w:p>
             <w:pPr>
               <w:cnfStyle w:val="000000100000" w:firstRow="0" w:lastRow="0" w:firstColumn="0" w:lastColumn="0" w:oddVBand="0" w:evenVBand="0" w:oddHBand="1" w:evenHBand="0" w:firstRowFirstColumn="0" w:firstRowLastColumn="0" w:lastRowFirstColumn="0" w:lastRowLastColumn="0"/>
               <w:rPr>
                 <w:rFonts w:ascii="Linux Libertine G" w:hAnsi="Linux Libertine G" w:cs="Linux Libertine G"/>
-                <w:sz w:val="20"/>
+                <w:sz w:val="18"/>
               </w:rPr>
             </w:pPr>
             <w:r>
               <w:rPr>
                 <w:rFonts w:ascii="Linux Libertine G" w:hAnsi="Linux Libertine G" w:cs="Linux Libertine G"/>
-                <w:sz w:val="20"/>
-              </w:rPr>
-              <w:t>148</w:t>
+                <w:sz w:val="18"/>
+              </w:rPr>
+              <w:t>147.26</w:t>
             </w:r>
           </w:p>
         </w:tc>
         <w:tc>
           <w:tcPr>
-            <w:tcW w:w="525" w:type="dxa"/>
+            <w:tcW w:w="680" w:type="dxa"/>
           </w:tcPr>
           <w:p>
             <w:pPr>
               <w:cnfStyle w:val="000000100000" w:firstRow="0" w:lastRow="0" w:firstColumn="0" w:lastColumn="0" w:oddVBand="0" w:evenVBand="0" w:oddHBand="1" w:evenHBand="0" w:firstRowFirstColumn="0" w:firstRowLastColumn="0" w:lastRowFirstColumn="0" w:lastRowLastColumn="0"/>
               <w:rPr>
                 <w:rFonts w:ascii="Linux Libertine G" w:hAnsi="Linux Libertine G" w:cs="Linux Libertine G"/>
-                <w:sz w:val="20"/>
+                <w:sz w:val="18"/>
               </w:rPr>
             </w:pPr>
             <w:r>
               <w:rPr>
                 <w:rFonts w:ascii="Linux Libertine G" w:hAnsi="Linux Libertine G" w:cs="Linux Libertine G"/>
-                <w:sz w:val="20"/>
-              </w:rPr>
-              <w:t>144</w:t>
+                <w:sz w:val="18"/>
+              </w:rPr>
+              <w:t>150.95</w:t>
             </w:r>
           </w:p>
         </w:tc>
         <w:tc>
           <w:tcPr>
-            <w:tcW w:w="525" w:type="dxa"/>
+            <w:tcW w:w="680" w:type="dxa"/>
           </w:tcPr>
           <w:p>
             <w:pPr>
               <w:cnfStyle w:val="000000100000" w:firstRow="0" w:lastRow="0" w:firstColumn="0" w:lastColumn="0" w:oddVBand="0" w:evenVBand="0" w:oddHBand="1" w:evenHBand="0" w:firstRowFirstColumn="0" w:firstRowLastColumn="0" w:lastRowFirstColumn="0" w:lastRowLastColumn="0"/>
               <w:rPr>
                 <w:rFonts w:ascii="Linux Libertine G" w:hAnsi="Linux Libertine G" w:cs="Linux Libertine G"/>
-                <w:sz w:val="20"/>
+                <w:sz w:val="18"/>
               </w:rPr>
             </w:pPr>
             <w:r>
               <w:rPr>
                 <w:rFonts w:ascii="Linux Libertine G" w:hAnsi="Linux Libertine G" w:cs="Linux Libertine G"/>
-                <w:sz w:val="20"/>
-              </w:rPr>
-              <w:t>144</w:t>
+                <w:sz w:val="18"/>
+              </w:rPr>
+              <w:t>150.10</w:t>
             </w:r>
           </w:p>
         </w:tc>
         <w:tc>
           <w:tcPr>
-            <w:tcW w:w="525" w:type="dxa"/>
+            <w:tcW w:w="680" w:type="dxa"/>
           </w:tcPr>
           <w:p>
             <w:pPr>
               <w:cnfStyle w:val="000000100000" w:firstRow="0" w:lastRow="0" w:firstColumn="0" w:lastColumn="0" w:oddVBand="0" w:evenVBand="0" w:oddHBand="1" w:evenHBand="0" w:firstRowFirstColumn="0" w:firstRowLastColumn="0" w:lastRowFirstColumn="0" w:lastRowLastColumn="0"/>
               <w:rPr>
                 <w:rFonts w:ascii="Linux Libertine G" w:hAnsi="Linux Libertine G" w:cs="Linux Libertine G"/>
-                <w:sz w:val="20"/>
+                <w:sz w:val="18"/>
               </w:rPr>
             </w:pPr>
             <w:r>
               <w:rPr>
                 <w:rFonts w:ascii="Linux Libertine G" w:hAnsi="Linux Libertine G" w:cs="Linux Libertine G"/>
-                <w:sz w:val="20"/>
-              </w:rPr>
-              <w:t>144</w:t>
+                <w:sz w:val="18"/>
+              </w:rPr>
+              <w:t>150.27</w:t>
             </w:r>
           </w:p>
         </w:tc>
         <w:tc>
           <w:tcPr>
-            <w:tcW w:w="525" w:type="dxa"/>
+            <w:tcW w:w="680" w:type="dxa"/>
           </w:tcPr>
           <w:p>
             <w:pPr>
               <w:cnfStyle w:val="000000100000" w:firstRow="0" w:lastRow="0" w:firstColumn="0" w:lastColumn="0" w:oddVBand="0" w:evenVBand="0" w:oddHBand="1" w:evenHBand="0" w:firstRowFirstColumn="0" w:firstRowLastColumn="0" w:lastRowFirstColumn="0" w:lastRowLastColumn="0"/>
               <w:rPr>
                 <w:rFonts w:ascii="Linux Libertine G" w:hAnsi="Linux Libertine G" w:cs="Linux Libertine G"/>
-                <w:sz w:val="20"/>
+                <w:sz w:val="18"/>
               </w:rPr>
             </w:pPr>
             <w:r>
               <w:rPr>
                 <w:rFonts w:ascii="Linux Libertine G" w:hAnsi="Linux Libertine G" w:cs="Linux Libertine G"/>
-                <w:sz w:val="20"/>
-              </w:rPr>
-              <w:t>145</w:t>
+                <w:sz w:val="18"/>
+              </w:rPr>
+              <w:t>159.80</w:t>
             </w:r>
           </w:p>
         </w:tc>
         <w:tc>
           <w:tcPr>
-            <w:tcW w:w="525" w:type="dxa"/>
+            <w:tcW w:w="680" w:type="dxa"/>
           </w:tcPr>
           <w:p>
             <w:pPr>
               <w:cnfStyle w:val="000000100000" w:firstRow="0" w:lastRow="0" w:firstColumn="0" w:lastColumn="0" w:oddVBand="0" w:evenVBand="0" w:oddHBand="1" w:evenHBand="0" w:firstRowFirstColumn="0" w:firstRowLastColumn="0" w:lastRowFirstColumn="0" w:lastRowLastColumn="0"/>
               <w:rPr>
                 <w:rFonts w:ascii="Linux Libertine G" w:hAnsi="Linux Libertine G" w:cs="Linux Libertine G"/>
-                <w:sz w:val="20"/>
+                <w:sz w:val="18"/>
               </w:rPr>
             </w:pPr>
             <w:r>
               <w:rPr>
                 <w:rFonts w:ascii="Linux Libertine G" w:hAnsi="Linux Libertine G" w:cs="Linux Libertine G"/>
-                <w:sz w:val="20"/>
-              </w:rPr>
-              <w:t>152</w:t>
+                <w:sz w:val="18"/>
+              </w:rPr>
+              <w:t>144.85</w:t>
             </w:r>
           </w:p>
         </w:tc>
         <w:tc>
           <w:tcPr>
-            <w:tcW w:w="525" w:type="dxa"/>
+            <w:tcW w:w="680" w:type="dxa"/>
           </w:tcPr>
           <w:p>
             <w:pPr>
               <w:cnfStyle w:val="000000100000" w:firstRow="0" w:lastRow="0" w:firstColumn="0" w:lastColumn="0" w:oddVBand="0" w:evenVBand="0" w:oddHBand="1" w:evenHBand="0" w:firstRowFirstColumn="0" w:firstRowLastColumn="0" w:lastRowFirstColumn="0" w:lastRowLastColumn="0"/>
               <w:rPr>
                 <w:rFonts w:ascii="Linux Libertine G" w:hAnsi="Linux Libertine G" w:cs="Linux Libertine G"/>
-                <w:sz w:val="20"/>
+                <w:sz w:val="18"/>
               </w:rPr>
             </w:pPr>
             <w:r>
               <w:rPr>
                 <w:rFonts w:ascii="Linux Libertine G" w:hAnsi="Linux Libertine G" w:cs="Linux Libertine G"/>
-                <w:sz w:val="20"/>
-              </w:rPr>
-              <w:t>152</w:t>
+                <w:sz w:val="18"/>
+              </w:rPr>
+              <w:t>144.96</w:t>
             </w:r>
           </w:p>
         </w:tc>
         <w:tc>
           <w:tcPr>
-            <w:tcW w:w="525" w:type="dxa"/>
+            <w:tcW w:w="680" w:type="dxa"/>
           </w:tcPr>
           <w:p>
             <w:pPr>
               <w:cnfStyle w:val="000000100000" w:firstRow="0" w:lastRow="0" w:firstColumn="0" w:lastColumn="0" w:oddVBand="0" w:evenVBand="0" w:oddHBand="1" w:evenHBand="0" w:firstRowFirstColumn="0" w:firstRowLastColumn="0" w:lastRowFirstColumn="0" w:lastRowLastColumn="0"/>
               <w:rPr>
                 <w:rFonts w:ascii="Linux Libertine G" w:hAnsi="Linux Libertine G" w:cs="Linux Libertine G"/>
-                <w:sz w:val="20"/>
+                <w:sz w:val="18"/>
               </w:rPr>
             </w:pPr>
             <w:r>
               <w:rPr>
                 <w:rFonts w:ascii="Linux Libertine G" w:hAnsi="Linux Libertine G" w:cs="Linux Libertine G"/>
-                <w:sz w:val="20"/>
-              </w:rPr>
-              <w:t>152</w:t>
+                <w:sz w:val="18"/>
+              </w:rPr>
+              <w:t>144.93</w:t>
             </w:r>
           </w:p>
         </w:tc>
         <w:tc>
           <w:tcPr>
-            <w:tcW w:w="701" w:type="dxa"/>
+            <w:tcW w:w="680" w:type="dxa"/>
           </w:tcPr>
           <w:p>
             <w:pPr>
               <w:cnfStyle w:val="000000100000" w:firstRow="0" w:lastRow="0" w:firstColumn="0" w:lastColumn="0" w:oddVBand="0" w:evenVBand="0" w:oddHBand="1" w:evenHBand="0" w:firstRowFirstColumn="0" w:firstRowLastColumn="0" w:lastRowFirstColumn="0" w:lastRowLastColumn="0"/>
               <w:rPr>
                 <w:rFonts w:ascii="Linux Libertine G" w:hAnsi="Linux Libertine G" w:cs="Linux Libertine G"/>
-                <w:sz w:val="20"/>
+                <w:sz w:val="18"/>
               </w:rPr>
             </w:pPr>
             <w:r>
               <w:rPr>
                 <w:rFonts w:ascii="Linux Libertine G" w:hAnsi="Linux Libertine G" w:cs="Linux Libertine G"/>
-                <w:sz w:val="20"/>
-              </w:rPr>
-              <w:t>152</w:t>
+                <w:sz w:val="18"/>
+              </w:rPr>
+              <w:t>144.89</w:t>
             </w:r>
           </w:p>
         </w:tc>
@@ -9764,7 +9801,7 @@
           <w:szCs w:val="28"/>
         </w:rPr>
       </w:pPr>
-      <w:bookmarkStart w:id="9" w:name="_Toc492234459"/>
+      <w:bookmarkStart w:id="10" w:name="_Toc492234459"/>
       <w:proofErr w:type="spellStart"/>
       <w:r>
         <w:rPr>
@@ -9824,7 +9861,7 @@
         </w:rPr>
         <w:t>trassen</w:t>
       </w:r>
-      <w:bookmarkEnd w:id="9"/>
+      <w:bookmarkEnd w:id="10"/>
       <w:proofErr w:type="spellEnd"/>
     </w:p>
     <w:p>
@@ -9836,7 +9873,7 @@
           <w:sz w:val="18"/>
         </w:rPr>
       </w:pPr>
-      <w:bookmarkStart w:id="10" w:name="_Toc492234460"/>
+      <w:bookmarkStart w:id="11" w:name="_Toc492234460"/>
       <w:r>
         <w:rPr>
           <w:rFonts w:ascii="Linux Libertine G" w:hAnsi="Linux Libertine G" w:cs="Linux Libertine G"/>
@@ -9844,7 +9881,7 @@
         </w:rPr>
         <w:t>GIẢI THÍCH LÝ DO</w:t>
       </w:r>
-      <w:bookmarkEnd w:id="10"/>
+      <w:bookmarkEnd w:id="11"/>
     </w:p>
     <w:p>
       <w:pPr>
@@ -11837,7 +11874,7 @@
           <w:sz w:val="24"/>
         </w:rPr>
       </w:pPr>
-      <w:bookmarkStart w:id="11" w:name="_Toc492234461"/>
+      <w:bookmarkStart w:id="12" w:name="_Toc492234461"/>
       <w:proofErr w:type="spellStart"/>
       <w:r>
         <w:rPr>
@@ -11932,7 +11969,7 @@
         </w:rPr>
         <w:t>”</w:t>
       </w:r>
-      <w:bookmarkEnd w:id="11"/>
+      <w:bookmarkEnd w:id="12"/>
     </w:p>
     <w:p>
       <w:pPr>
@@ -11943,7 +11980,7 @@
           <w:sz w:val="18"/>
         </w:rPr>
       </w:pPr>
-      <w:bookmarkStart w:id="12" w:name="_Toc492234462"/>
+      <w:bookmarkStart w:id="13" w:name="_Toc492234462"/>
       <w:r>
         <w:rPr>
           <w:rFonts w:ascii="Linux Libertine G" w:hAnsi="Linux Libertine G" w:cs="Linux Libertine G"/>
@@ -11951,7 +11988,7 @@
         </w:rPr>
         <w:t>GIẢI THÍCH LÝ DO</w:t>
       </w:r>
-      <w:bookmarkEnd w:id="12"/>
+      <w:bookmarkEnd w:id="13"/>
     </w:p>
     <w:p>
       <w:pPr>
@@ -12998,16 +13035,7 @@
               <w:rFonts w:ascii="Linux Libertine G" w:hAnsi="Linux Libertine G" w:cs="Linux Libertine G"/>
               <w:sz w:val="18"/>
             </w:rPr>
-            <w:t>Table of Con</w:t>
-          </w:r>
-          <w:bookmarkStart w:id="13" w:name="_GoBack"/>
-          <w:bookmarkEnd w:id="13"/>
-          <w:r>
-            <w:rPr>
-              <w:rFonts w:ascii="Linux Libertine G" w:hAnsi="Linux Libertine G" w:cs="Linux Libertine G"/>
-              <w:sz w:val="18"/>
-            </w:rPr>
-            <w:t>tents</w:t>
+            <w:t>Table of Contents</w:t>
           </w:r>
         </w:p>
         <w:p>
@@ -17023,7 +17051,7 @@
   </w:compat>
   <w:rsids>
     <w:rsidRoot w:val="0073230D"/>
-    <w:rsid w:val="00407AB1"/>
+    <w:rsid w:val="002D107C"/>
     <w:rsid w:val="004106A7"/>
     <w:rsid w:val="00493533"/>
     <w:rsid w:val="0073230D"/>
@@ -17826,7 +17854,7 @@
 </file>
 
 <file path=customXml/itemProps1.xml><?xml version="1.0" encoding="utf-8"?>
-<ds:datastoreItem xmlns:ds="http://schemas.openxmlformats.org/officeDocument/2006/customXml" ds:itemID="{3A059541-E51D-4852-9BF3-CC4F37F26295}">
+<ds:datastoreItem xmlns:ds="http://schemas.openxmlformats.org/officeDocument/2006/customXml" ds:itemID="{48A9D9E8-E86D-4386-B30D-A144EEF1AD48}">
   <ds:schemaRefs>
     <ds:schemaRef ds:uri="http://schemas.openxmlformats.org/officeDocument/2006/bibliography"/>
   </ds:schemaRefs>
